--- a/trabalhoes.docx
+++ b/trabalhoes.docx
@@ -2,7 +2,1362 @@
 <file path=word/document.xml><?xml version="1.0" encoding="utf-8"?>
 <w:document xmlns:wpc="http://schemas.microsoft.com/office/word/2010/wordprocessingCanvas" xmlns:cx="http://schemas.microsoft.com/office/drawing/2014/chartex" xmlns:cx1="http://schemas.microsoft.com/office/drawing/2015/9/8/chartex" xmlns:cx2="http://schemas.microsoft.com/office/drawing/2015/10/21/chartex" xmlns:cx3="http://schemas.microsoft.com/office/drawing/2016/5/9/chartex" xmlns:cx4="http://schemas.microsoft.com/office/drawing/2016/5/10/chartex" xmlns:cx5="http://schemas.microsoft.com/office/drawing/2016/5/11/chartex" xmlns:cx6="http://schemas.microsoft.com/office/drawing/2016/5/12/chartex" xmlns:cx7="http://schemas.microsoft.com/office/drawing/2016/5/13/chartex" xmlns:cx8="http://schemas.microsoft.com/office/drawing/2016/5/14/chartex" xmlns:mc="http://schemas.openxmlformats.org/markup-compatibility/2006" xmlns:aink="http://schemas.microsoft.com/office/drawing/2016/ink" xmlns:am3d="http://schemas.microsoft.com/office/drawing/2017/model3d" xmlns:o="urn:schemas-microsoft-com:office:office" xmlns:r="http://schemas.openxmlformats.org/officeDocument/2006/relationships" xmlns:m="http://schemas.openxmlformats.org/officeDocument/2006/math" xmlns:v="urn:schemas-microsoft-com:vml" xmlns:wp14="http://schemas.microsoft.com/office/word/2010/wordprocessingDrawing" xmlns:wp="http://schemas.openxmlformats.org/drawingml/2006/wordprocessingDrawing" xmlns:w10="urn:schemas-microsoft-com:office:word" xmlns:w="http://schemas.openxmlformats.org/wordprocessingml/2006/main" xmlns:w14="http://schemas.microsoft.com/office/word/2010/wordml" xmlns:w15="http://schemas.microsoft.com/office/word/2012/wordml" xmlns:w16cex="http://schemas.microsoft.com/office/word/2018/wordml/cex" xmlns:w16cid="http://schemas.microsoft.com/office/word/2016/wordml/cid" xmlns:w16="http://schemas.microsoft.com/office/word/2018/wordml" xmlns:w16se="http://schemas.microsoft.com/office/word/2015/wordml/symex" xmlns:wpg="http://schemas.microsoft.com/office/word/2010/wordprocessingGroup" xmlns:wpi="http://schemas.microsoft.com/office/word/2010/wordprocessingInk" xmlns:wne="http://schemas.microsoft.com/office/word/2006/wordml" xmlns:wps="http://schemas.microsoft.com/office/word/2010/wordprocessingShape" mc:Ignorable="w14 w15 w16se w16cid w16 w16cex wp14">
   <w:body>
-    <w:p/>
+    <w:p>
+      <w:pPr>
+        <w:jc w:val="center"/>
+        <w:rPr>
+          <w:noProof/>
+        </w:rPr>
+      </w:pPr>
+    </w:p>
+    <w:p>
+      <w:pPr>
+        <w:jc w:val="center"/>
+        <w:rPr>
+          <w:noProof/>
+        </w:rPr>
+      </w:pPr>
+    </w:p>
+    <w:p>
+      <w:pPr>
+        <w:jc w:val="center"/>
+        <w:rPr>
+          <w:noProof/>
+        </w:rPr>
+      </w:pPr>
+    </w:p>
+    <w:p>
+      <w:pPr>
+        <w:jc w:val="center"/>
+        <w:rPr>
+          <w:noProof/>
+        </w:rPr>
+      </w:pPr>
+    </w:p>
+    <w:p>
+      <w:pPr>
+        <w:jc w:val="center"/>
+        <w:rPr>
+          <w:noProof/>
+        </w:rPr>
+      </w:pPr>
+    </w:p>
+    <w:p>
+      <w:pPr>
+        <w:jc w:val="center"/>
+        <w:rPr>
+          <w:noProof/>
+        </w:rPr>
+      </w:pPr>
+    </w:p>
+    <w:p>
+      <w:pPr>
+        <w:jc w:val="center"/>
+        <w:rPr>
+          <w:noProof/>
+        </w:rPr>
+      </w:pPr>
+    </w:p>
+    <w:p>
+      <w:pPr>
+        <w:jc w:val="center"/>
+        <w:rPr>
+          <w:noProof/>
+        </w:rPr>
+      </w:pPr>
+    </w:p>
+    <w:p>
+      <w:pPr>
+        <w:jc w:val="center"/>
+        <w:rPr>
+          <w:noProof/>
+        </w:rPr>
+      </w:pPr>
+    </w:p>
+    <w:p>
+      <w:pPr>
+        <w:jc w:val="center"/>
+        <w:rPr>
+          <w:noProof/>
+        </w:rPr>
+      </w:pPr>
+    </w:p>
+    <w:p>
+      <w:pPr>
+        <w:jc w:val="center"/>
+      </w:pPr>
+      <w:r>
+        <w:rPr>
+          <w:noProof/>
+        </w:rPr>
+        <w:drawing>
+          <wp:inline distT="0" distB="0" distL="0" distR="0" wp14:anchorId="7A407918" wp14:editId="07723024">
+            <wp:extent cx="2270760" cy="2019300"/>
+            <wp:effectExtent l="0" t="0" r="0" b="0"/>
+            <wp:docPr id="1" name="Imagem 1"/>
+            <wp:cNvGraphicFramePr>
+              <a:graphicFrameLocks xmlns:a="http://schemas.openxmlformats.org/drawingml/2006/main" noChangeAspect="1"/>
+            </wp:cNvGraphicFramePr>
+            <a:graphic xmlns:a="http://schemas.openxmlformats.org/drawingml/2006/main">
+              <a:graphicData uri="http://schemas.openxmlformats.org/drawingml/2006/picture">
+                <pic:pic xmlns:pic="http://schemas.openxmlformats.org/drawingml/2006/picture">
+                  <pic:nvPicPr>
+                    <pic:cNvPr id="0" name="Picture 1"/>
+                    <pic:cNvPicPr>
+                      <a:picLocks noChangeAspect="1" noChangeArrowheads="1"/>
+                    </pic:cNvPicPr>
+                  </pic:nvPicPr>
+                  <pic:blipFill>
+                    <a:blip r:embed="rId5">
+                      <a:extLst>
+                        <a:ext uri="{28A0092B-C50C-407E-A947-70E740481C1C}">
+                          <a14:useLocalDpi xmlns:a14="http://schemas.microsoft.com/office/drawing/2010/main" val="0"/>
+                        </a:ext>
+                      </a:extLst>
+                    </a:blip>
+                    <a:srcRect/>
+                    <a:stretch>
+                      <a:fillRect/>
+                    </a:stretch>
+                  </pic:blipFill>
+                  <pic:spPr bwMode="auto">
+                    <a:xfrm>
+                      <a:off x="0" y="0"/>
+                      <a:ext cx="2270760" cy="2019300"/>
+                    </a:xfrm>
+                    <a:prstGeom prst="rect">
+                      <a:avLst/>
+                    </a:prstGeom>
+                    <a:noFill/>
+                    <a:ln>
+                      <a:noFill/>
+                    </a:ln>
+                  </pic:spPr>
+                </pic:pic>
+              </a:graphicData>
+            </a:graphic>
+          </wp:inline>
+        </w:drawing>
+      </w:r>
+    </w:p>
+    <w:p>
+      <w:pPr>
+        <w:jc w:val="center"/>
+      </w:pPr>
+    </w:p>
+    <w:p>
+      <w:pPr>
+        <w:jc w:val="center"/>
+      </w:pPr>
+    </w:p>
+    <w:p>
+      <w:pPr>
+        <w:jc w:val="center"/>
+      </w:pPr>
+    </w:p>
+    <w:p>
+      <w:pPr>
+        <w:jc w:val="center"/>
+      </w:pPr>
+    </w:p>
+    <w:p>
+      <w:pPr>
+        <w:jc w:val="center"/>
+      </w:pPr>
+    </w:p>
+    <w:p>
+      <w:pPr>
+        <w:jc w:val="center"/>
+      </w:pPr>
+    </w:p>
+    <w:p>
+      <w:pPr>
+        <w:jc w:val="center"/>
+      </w:pPr>
+    </w:p>
+    <w:p>
+      <w:pPr>
+        <w:jc w:val="center"/>
+      </w:pPr>
+      <w:r>
+        <w:t>Diogo Guimarães nº39528</w:t>
+      </w:r>
+    </w:p>
+    <w:p>
+      <w:pPr>
+        <w:jc w:val="center"/>
+      </w:pPr>
+    </w:p>
+    <w:p>
+      <w:r>
+        <w:br w:type="page"/>
+      </w:r>
+    </w:p>
+    <w:p>
+      <w:pPr>
+        <w:jc w:val="center"/>
+      </w:pPr>
+    </w:p>
+    <w:sdt>
+      <w:sdtPr>
+        <w:id w:val="-1284880230"/>
+        <w:docPartObj>
+          <w:docPartGallery w:val="Table of Contents"/>
+          <w:docPartUnique/>
+        </w:docPartObj>
+      </w:sdtPr>
+      <w:sdtEndPr>
+        <w:rPr>
+          <w:rFonts w:asciiTheme="minorHAnsi" w:eastAsiaTheme="minorHAnsi" w:hAnsiTheme="minorHAnsi" w:cstheme="minorBidi"/>
+          <w:b/>
+          <w:bCs/>
+          <w:color w:val="auto"/>
+          <w:sz w:val="22"/>
+          <w:szCs w:val="22"/>
+          <w:lang w:eastAsia="en-US"/>
+        </w:rPr>
+      </w:sdtEndPr>
+      <w:sdtContent>
+        <w:p>
+          <w:pPr>
+            <w:pStyle w:val="Cabealhodondice"/>
+          </w:pPr>
+          <w:r>
+            <w:t>Índice</w:t>
+          </w:r>
+        </w:p>
+        <w:p>
+          <w:pPr>
+            <w:pStyle w:val="ndice1"/>
+            <w:tabs>
+              <w:tab w:val="right" w:leader="dot" w:pos="8494"/>
+            </w:tabs>
+            <w:rPr>
+              <w:rFonts w:eastAsiaTheme="minorEastAsia"/>
+              <w:noProof/>
+              <w:lang w:eastAsia="pt-PT"/>
+            </w:rPr>
+          </w:pPr>
+          <w:r>
+            <w:fldChar w:fldCharType="begin"/>
+          </w:r>
+          <w:r>
+            <w:instrText xml:space="preserve"> TOC \o "1-3" \h \z \u </w:instrText>
+          </w:r>
+          <w:r>
+            <w:fldChar w:fldCharType="separate"/>
+          </w:r>
+          <w:hyperlink w:anchor="_Toc58954627" w:history="1">
+            <w:r>
+              <w:rPr>
+                <w:rStyle w:val="Hiperligao"/>
+                <w:noProof/>
+              </w:rPr>
+              <w:t>Introdução</w:t>
+            </w:r>
+            <w:r>
+              <w:rPr>
+                <w:noProof/>
+                <w:webHidden/>
+              </w:rPr>
+              <w:tab/>
+            </w:r>
+            <w:r>
+              <w:rPr>
+                <w:noProof/>
+                <w:webHidden/>
+              </w:rPr>
+              <w:fldChar w:fldCharType="begin"/>
+            </w:r>
+            <w:r>
+              <w:rPr>
+                <w:noProof/>
+                <w:webHidden/>
+              </w:rPr>
+              <w:instrText xml:space="preserve"> PAGEREF _Toc58954627 \h </w:instrText>
+            </w:r>
+            <w:r>
+              <w:rPr>
+                <w:noProof/>
+                <w:webHidden/>
+              </w:rPr>
+            </w:r>
+            <w:r>
+              <w:rPr>
+                <w:noProof/>
+                <w:webHidden/>
+              </w:rPr>
+              <w:fldChar w:fldCharType="separate"/>
+            </w:r>
+            <w:r>
+              <w:rPr>
+                <w:noProof/>
+                <w:webHidden/>
+              </w:rPr>
+              <w:t>3</w:t>
+            </w:r>
+            <w:r>
+              <w:rPr>
+                <w:noProof/>
+                <w:webHidden/>
+              </w:rPr>
+              <w:fldChar w:fldCharType="end"/>
+            </w:r>
+          </w:hyperlink>
+        </w:p>
+        <w:p>
+          <w:pPr>
+            <w:pStyle w:val="ndice2"/>
+            <w:tabs>
+              <w:tab w:val="right" w:leader="dot" w:pos="8494"/>
+            </w:tabs>
+            <w:rPr>
+              <w:rFonts w:eastAsiaTheme="minorEastAsia"/>
+              <w:noProof/>
+              <w:lang w:eastAsia="pt-PT"/>
+            </w:rPr>
+          </w:pPr>
+          <w:hyperlink w:anchor="_Toc58954628" w:history="1">
+            <w:r>
+              <w:rPr>
+                <w:rStyle w:val="Hiperligao"/>
+                <w:noProof/>
+              </w:rPr>
+              <w:t>Finalidade</w:t>
+            </w:r>
+            <w:r>
+              <w:rPr>
+                <w:noProof/>
+                <w:webHidden/>
+              </w:rPr>
+              <w:tab/>
+            </w:r>
+            <w:r>
+              <w:rPr>
+                <w:noProof/>
+                <w:webHidden/>
+              </w:rPr>
+              <w:fldChar w:fldCharType="begin"/>
+            </w:r>
+            <w:r>
+              <w:rPr>
+                <w:noProof/>
+                <w:webHidden/>
+              </w:rPr>
+              <w:instrText xml:space="preserve"> PAGEREF _Toc58954628 \h </w:instrText>
+            </w:r>
+            <w:r>
+              <w:rPr>
+                <w:noProof/>
+                <w:webHidden/>
+              </w:rPr>
+            </w:r>
+            <w:r>
+              <w:rPr>
+                <w:noProof/>
+                <w:webHidden/>
+              </w:rPr>
+              <w:fldChar w:fldCharType="separate"/>
+            </w:r>
+            <w:r>
+              <w:rPr>
+                <w:noProof/>
+                <w:webHidden/>
+              </w:rPr>
+              <w:t>3</w:t>
+            </w:r>
+            <w:r>
+              <w:rPr>
+                <w:noProof/>
+                <w:webHidden/>
+              </w:rPr>
+              <w:fldChar w:fldCharType="end"/>
+            </w:r>
+          </w:hyperlink>
+        </w:p>
+        <w:p>
+          <w:pPr>
+            <w:pStyle w:val="ndice2"/>
+            <w:tabs>
+              <w:tab w:val="right" w:leader="dot" w:pos="8494"/>
+            </w:tabs>
+            <w:rPr>
+              <w:rFonts w:eastAsiaTheme="minorEastAsia"/>
+              <w:noProof/>
+              <w:lang w:eastAsia="pt-PT"/>
+            </w:rPr>
+          </w:pPr>
+          <w:hyperlink w:anchor="_Toc58954629" w:history="1">
+            <w:r>
+              <w:rPr>
+                <w:rStyle w:val="Hiperligao"/>
+                <w:noProof/>
+              </w:rPr>
+              <w:t>Âmbito do projeto</w:t>
+            </w:r>
+            <w:r>
+              <w:rPr>
+                <w:noProof/>
+                <w:webHidden/>
+              </w:rPr>
+              <w:tab/>
+            </w:r>
+            <w:r>
+              <w:rPr>
+                <w:noProof/>
+                <w:webHidden/>
+              </w:rPr>
+              <w:fldChar w:fldCharType="begin"/>
+            </w:r>
+            <w:r>
+              <w:rPr>
+                <w:noProof/>
+                <w:webHidden/>
+              </w:rPr>
+              <w:instrText xml:space="preserve"> PAGEREF _Toc58954629 \h </w:instrText>
+            </w:r>
+            <w:r>
+              <w:rPr>
+                <w:noProof/>
+                <w:webHidden/>
+              </w:rPr>
+            </w:r>
+            <w:r>
+              <w:rPr>
+                <w:noProof/>
+                <w:webHidden/>
+              </w:rPr>
+              <w:fldChar w:fldCharType="separate"/>
+            </w:r>
+            <w:r>
+              <w:rPr>
+                <w:noProof/>
+                <w:webHidden/>
+              </w:rPr>
+              <w:t>3</w:t>
+            </w:r>
+            <w:r>
+              <w:rPr>
+                <w:noProof/>
+                <w:webHidden/>
+              </w:rPr>
+              <w:fldChar w:fldCharType="end"/>
+            </w:r>
+          </w:hyperlink>
+        </w:p>
+        <w:p>
+          <w:pPr>
+            <w:pStyle w:val="ndice2"/>
+            <w:tabs>
+              <w:tab w:val="right" w:leader="dot" w:pos="8494"/>
+            </w:tabs>
+            <w:rPr>
+              <w:rFonts w:eastAsiaTheme="minorEastAsia"/>
+              <w:noProof/>
+              <w:lang w:eastAsia="pt-PT"/>
+            </w:rPr>
+          </w:pPr>
+          <w:hyperlink w:anchor="_Toc58954630" w:history="1">
+            <w:r>
+              <w:rPr>
+                <w:rStyle w:val="Hiperligao"/>
+                <w:noProof/>
+              </w:rPr>
+              <w:t>Visão geral do documento</w:t>
+            </w:r>
+            <w:r>
+              <w:rPr>
+                <w:noProof/>
+                <w:webHidden/>
+              </w:rPr>
+              <w:tab/>
+            </w:r>
+            <w:r>
+              <w:rPr>
+                <w:noProof/>
+                <w:webHidden/>
+              </w:rPr>
+              <w:fldChar w:fldCharType="begin"/>
+            </w:r>
+            <w:r>
+              <w:rPr>
+                <w:noProof/>
+                <w:webHidden/>
+              </w:rPr>
+              <w:instrText xml:space="preserve"> PAGEREF _Toc58954630 \h </w:instrText>
+            </w:r>
+            <w:r>
+              <w:rPr>
+                <w:noProof/>
+                <w:webHidden/>
+              </w:rPr>
+            </w:r>
+            <w:r>
+              <w:rPr>
+                <w:noProof/>
+                <w:webHidden/>
+              </w:rPr>
+              <w:fldChar w:fldCharType="separate"/>
+            </w:r>
+            <w:r>
+              <w:rPr>
+                <w:noProof/>
+                <w:webHidden/>
+              </w:rPr>
+              <w:t>3</w:t>
+            </w:r>
+            <w:r>
+              <w:rPr>
+                <w:noProof/>
+                <w:webHidden/>
+              </w:rPr>
+              <w:fldChar w:fldCharType="end"/>
+            </w:r>
+          </w:hyperlink>
+        </w:p>
+        <w:p>
+          <w:pPr>
+            <w:pStyle w:val="ndice1"/>
+            <w:tabs>
+              <w:tab w:val="right" w:leader="dot" w:pos="8494"/>
+            </w:tabs>
+            <w:rPr>
+              <w:rFonts w:eastAsiaTheme="minorEastAsia"/>
+              <w:noProof/>
+              <w:lang w:eastAsia="pt-PT"/>
+            </w:rPr>
+          </w:pPr>
+          <w:hyperlink w:anchor="_Toc58954631" w:history="1">
+            <w:r>
+              <w:rPr>
+                <w:rStyle w:val="Hiperligao"/>
+                <w:noProof/>
+              </w:rPr>
+              <w:t>Requisitos</w:t>
+            </w:r>
+            <w:r>
+              <w:rPr>
+                <w:noProof/>
+                <w:webHidden/>
+              </w:rPr>
+              <w:tab/>
+            </w:r>
+            <w:r>
+              <w:rPr>
+                <w:noProof/>
+                <w:webHidden/>
+              </w:rPr>
+              <w:fldChar w:fldCharType="begin"/>
+            </w:r>
+            <w:r>
+              <w:rPr>
+                <w:noProof/>
+                <w:webHidden/>
+              </w:rPr>
+              <w:instrText xml:space="preserve"> PAGEREF _Toc58954631 \h </w:instrText>
+            </w:r>
+            <w:r>
+              <w:rPr>
+                <w:noProof/>
+                <w:webHidden/>
+              </w:rPr>
+            </w:r>
+            <w:r>
+              <w:rPr>
+                <w:noProof/>
+                <w:webHidden/>
+              </w:rPr>
+              <w:fldChar w:fldCharType="separate"/>
+            </w:r>
+            <w:r>
+              <w:rPr>
+                <w:noProof/>
+                <w:webHidden/>
+              </w:rPr>
+              <w:t>4</w:t>
+            </w:r>
+            <w:r>
+              <w:rPr>
+                <w:noProof/>
+                <w:webHidden/>
+              </w:rPr>
+              <w:fldChar w:fldCharType="end"/>
+            </w:r>
+          </w:hyperlink>
+        </w:p>
+        <w:p>
+          <w:pPr>
+            <w:pStyle w:val="ndice2"/>
+            <w:tabs>
+              <w:tab w:val="right" w:leader="dot" w:pos="8494"/>
+            </w:tabs>
+            <w:rPr>
+              <w:rFonts w:eastAsiaTheme="minorEastAsia"/>
+              <w:noProof/>
+              <w:lang w:eastAsia="pt-PT"/>
+            </w:rPr>
+          </w:pPr>
+          <w:hyperlink w:anchor="_Toc58954632" w:history="1">
+            <w:r>
+              <w:rPr>
+                <w:rStyle w:val="Hiperligao"/>
+                <w:noProof/>
+              </w:rPr>
+              <w:t>Requisitos Funcionais</w:t>
+            </w:r>
+            <w:r>
+              <w:rPr>
+                <w:noProof/>
+                <w:webHidden/>
+              </w:rPr>
+              <w:tab/>
+            </w:r>
+            <w:r>
+              <w:rPr>
+                <w:noProof/>
+                <w:webHidden/>
+              </w:rPr>
+              <w:fldChar w:fldCharType="begin"/>
+            </w:r>
+            <w:r>
+              <w:rPr>
+                <w:noProof/>
+                <w:webHidden/>
+              </w:rPr>
+              <w:instrText xml:space="preserve"> PAGEREF _Toc58954632 \h </w:instrText>
+            </w:r>
+            <w:r>
+              <w:rPr>
+                <w:noProof/>
+                <w:webHidden/>
+              </w:rPr>
+            </w:r>
+            <w:r>
+              <w:rPr>
+                <w:noProof/>
+                <w:webHidden/>
+              </w:rPr>
+              <w:fldChar w:fldCharType="separate"/>
+            </w:r>
+            <w:r>
+              <w:rPr>
+                <w:noProof/>
+                <w:webHidden/>
+              </w:rPr>
+              <w:t>4</w:t>
+            </w:r>
+            <w:r>
+              <w:rPr>
+                <w:noProof/>
+                <w:webHidden/>
+              </w:rPr>
+              <w:fldChar w:fldCharType="end"/>
+            </w:r>
+          </w:hyperlink>
+        </w:p>
+        <w:p>
+          <w:pPr>
+            <w:pStyle w:val="ndice2"/>
+            <w:tabs>
+              <w:tab w:val="right" w:leader="dot" w:pos="8494"/>
+            </w:tabs>
+            <w:rPr>
+              <w:rFonts w:eastAsiaTheme="minorEastAsia"/>
+              <w:noProof/>
+              <w:lang w:eastAsia="pt-PT"/>
+            </w:rPr>
+          </w:pPr>
+          <w:hyperlink w:anchor="_Toc58954633" w:history="1">
+            <w:r>
+              <w:rPr>
+                <w:rStyle w:val="Hiperligao"/>
+                <w:noProof/>
+              </w:rPr>
+              <w:t>Requisitos não Funcionais</w:t>
+            </w:r>
+            <w:r>
+              <w:rPr>
+                <w:noProof/>
+                <w:webHidden/>
+              </w:rPr>
+              <w:tab/>
+            </w:r>
+            <w:r>
+              <w:rPr>
+                <w:noProof/>
+                <w:webHidden/>
+              </w:rPr>
+              <w:fldChar w:fldCharType="begin"/>
+            </w:r>
+            <w:r>
+              <w:rPr>
+                <w:noProof/>
+                <w:webHidden/>
+              </w:rPr>
+              <w:instrText xml:space="preserve"> PAGEREF _Toc58954633 \h </w:instrText>
+            </w:r>
+            <w:r>
+              <w:rPr>
+                <w:noProof/>
+                <w:webHidden/>
+              </w:rPr>
+            </w:r>
+            <w:r>
+              <w:rPr>
+                <w:noProof/>
+                <w:webHidden/>
+              </w:rPr>
+              <w:fldChar w:fldCharType="separate"/>
+            </w:r>
+            <w:r>
+              <w:rPr>
+                <w:noProof/>
+                <w:webHidden/>
+              </w:rPr>
+              <w:t>4</w:t>
+            </w:r>
+            <w:r>
+              <w:rPr>
+                <w:noProof/>
+                <w:webHidden/>
+              </w:rPr>
+              <w:fldChar w:fldCharType="end"/>
+            </w:r>
+          </w:hyperlink>
+        </w:p>
+        <w:p>
+          <w:pPr>
+            <w:pStyle w:val="ndice2"/>
+            <w:tabs>
+              <w:tab w:val="right" w:leader="dot" w:pos="8494"/>
+            </w:tabs>
+            <w:rPr>
+              <w:rFonts w:eastAsiaTheme="minorEastAsia"/>
+              <w:noProof/>
+              <w:lang w:eastAsia="pt-PT"/>
+            </w:rPr>
+          </w:pPr>
+          <w:hyperlink w:anchor="_Toc58954634" w:history="1">
+            <w:r>
+              <w:rPr>
+                <w:rStyle w:val="Hiperligao"/>
+                <w:noProof/>
+              </w:rPr>
+              <w:t>Requisitos de Domínio</w:t>
+            </w:r>
+            <w:r>
+              <w:rPr>
+                <w:noProof/>
+                <w:webHidden/>
+              </w:rPr>
+              <w:tab/>
+            </w:r>
+            <w:r>
+              <w:rPr>
+                <w:noProof/>
+                <w:webHidden/>
+              </w:rPr>
+              <w:fldChar w:fldCharType="begin"/>
+            </w:r>
+            <w:r>
+              <w:rPr>
+                <w:noProof/>
+                <w:webHidden/>
+              </w:rPr>
+              <w:instrText xml:space="preserve"> PAGEREF _Toc58954634 \h </w:instrText>
+            </w:r>
+            <w:r>
+              <w:rPr>
+                <w:noProof/>
+                <w:webHidden/>
+              </w:rPr>
+            </w:r>
+            <w:r>
+              <w:rPr>
+                <w:noProof/>
+                <w:webHidden/>
+              </w:rPr>
+              <w:fldChar w:fldCharType="separate"/>
+            </w:r>
+            <w:r>
+              <w:rPr>
+                <w:noProof/>
+                <w:webHidden/>
+              </w:rPr>
+              <w:t>4</w:t>
+            </w:r>
+            <w:r>
+              <w:rPr>
+                <w:noProof/>
+                <w:webHidden/>
+              </w:rPr>
+              <w:fldChar w:fldCharType="end"/>
+            </w:r>
+          </w:hyperlink>
+        </w:p>
+        <w:p>
+          <w:pPr>
+            <w:pStyle w:val="ndice1"/>
+            <w:tabs>
+              <w:tab w:val="right" w:leader="dot" w:pos="8494"/>
+            </w:tabs>
+            <w:rPr>
+              <w:rFonts w:eastAsiaTheme="minorEastAsia"/>
+              <w:noProof/>
+              <w:lang w:eastAsia="pt-PT"/>
+            </w:rPr>
+          </w:pPr>
+          <w:hyperlink w:anchor="_Toc58954635" w:history="1">
+            <w:r>
+              <w:rPr>
+                <w:rStyle w:val="Hiperligao"/>
+                <w:noProof/>
+              </w:rPr>
+              <w:t>Design de Software</w:t>
+            </w:r>
+            <w:r>
+              <w:rPr>
+                <w:noProof/>
+                <w:webHidden/>
+              </w:rPr>
+              <w:tab/>
+            </w:r>
+            <w:r>
+              <w:rPr>
+                <w:noProof/>
+                <w:webHidden/>
+              </w:rPr>
+              <w:fldChar w:fldCharType="begin"/>
+            </w:r>
+            <w:r>
+              <w:rPr>
+                <w:noProof/>
+                <w:webHidden/>
+              </w:rPr>
+              <w:instrText xml:space="preserve"> PAGEREF _Toc58954635 \h </w:instrText>
+            </w:r>
+            <w:r>
+              <w:rPr>
+                <w:noProof/>
+                <w:webHidden/>
+              </w:rPr>
+            </w:r>
+            <w:r>
+              <w:rPr>
+                <w:noProof/>
+                <w:webHidden/>
+              </w:rPr>
+              <w:fldChar w:fldCharType="separate"/>
+            </w:r>
+            <w:r>
+              <w:rPr>
+                <w:noProof/>
+                <w:webHidden/>
+              </w:rPr>
+              <w:t>5</w:t>
+            </w:r>
+            <w:r>
+              <w:rPr>
+                <w:noProof/>
+                <w:webHidden/>
+              </w:rPr>
+              <w:fldChar w:fldCharType="end"/>
+            </w:r>
+          </w:hyperlink>
+        </w:p>
+        <w:p>
+          <w:pPr>
+            <w:pStyle w:val="ndice2"/>
+            <w:tabs>
+              <w:tab w:val="right" w:leader="dot" w:pos="8494"/>
+            </w:tabs>
+            <w:rPr>
+              <w:rFonts w:eastAsiaTheme="minorEastAsia"/>
+              <w:noProof/>
+              <w:lang w:eastAsia="pt-PT"/>
+            </w:rPr>
+          </w:pPr>
+          <w:hyperlink w:anchor="_Toc58954636" w:history="1">
+            <w:r>
+              <w:rPr>
+                <w:rStyle w:val="Hiperligao"/>
+                <w:noProof/>
+              </w:rPr>
+              <w:t>Diagrama de Casos de Uso</w:t>
+            </w:r>
+            <w:r>
+              <w:rPr>
+                <w:noProof/>
+                <w:webHidden/>
+              </w:rPr>
+              <w:tab/>
+            </w:r>
+            <w:r>
+              <w:rPr>
+                <w:noProof/>
+                <w:webHidden/>
+              </w:rPr>
+              <w:fldChar w:fldCharType="begin"/>
+            </w:r>
+            <w:r>
+              <w:rPr>
+                <w:noProof/>
+                <w:webHidden/>
+              </w:rPr>
+              <w:instrText xml:space="preserve"> PAGEREF _Toc58954636 \h </w:instrText>
+            </w:r>
+            <w:r>
+              <w:rPr>
+                <w:noProof/>
+                <w:webHidden/>
+              </w:rPr>
+            </w:r>
+            <w:r>
+              <w:rPr>
+                <w:noProof/>
+                <w:webHidden/>
+              </w:rPr>
+              <w:fldChar w:fldCharType="separate"/>
+            </w:r>
+            <w:r>
+              <w:rPr>
+                <w:noProof/>
+                <w:webHidden/>
+              </w:rPr>
+              <w:t>5</w:t>
+            </w:r>
+            <w:r>
+              <w:rPr>
+                <w:noProof/>
+                <w:webHidden/>
+              </w:rPr>
+              <w:fldChar w:fldCharType="end"/>
+            </w:r>
+          </w:hyperlink>
+        </w:p>
+        <w:p>
+          <w:pPr>
+            <w:pStyle w:val="ndice2"/>
+            <w:tabs>
+              <w:tab w:val="right" w:leader="dot" w:pos="8494"/>
+            </w:tabs>
+            <w:rPr>
+              <w:rFonts w:eastAsiaTheme="minorEastAsia"/>
+              <w:noProof/>
+              <w:lang w:eastAsia="pt-PT"/>
+            </w:rPr>
+          </w:pPr>
+          <w:hyperlink w:anchor="_Toc58954637" w:history="1">
+            <w:r>
+              <w:rPr>
+                <w:rStyle w:val="Hiperligao"/>
+                <w:noProof/>
+              </w:rPr>
+              <w:t>Diagrama de Atividades</w:t>
+            </w:r>
+            <w:r>
+              <w:rPr>
+                <w:noProof/>
+                <w:webHidden/>
+              </w:rPr>
+              <w:tab/>
+            </w:r>
+            <w:r>
+              <w:rPr>
+                <w:noProof/>
+                <w:webHidden/>
+              </w:rPr>
+              <w:fldChar w:fldCharType="begin"/>
+            </w:r>
+            <w:r>
+              <w:rPr>
+                <w:noProof/>
+                <w:webHidden/>
+              </w:rPr>
+              <w:instrText xml:space="preserve"> PAGEREF _Toc58954637 \h </w:instrText>
+            </w:r>
+            <w:r>
+              <w:rPr>
+                <w:noProof/>
+                <w:webHidden/>
+              </w:rPr>
+            </w:r>
+            <w:r>
+              <w:rPr>
+                <w:noProof/>
+                <w:webHidden/>
+              </w:rPr>
+              <w:fldChar w:fldCharType="separate"/>
+            </w:r>
+            <w:r>
+              <w:rPr>
+                <w:noProof/>
+                <w:webHidden/>
+              </w:rPr>
+              <w:t>5</w:t>
+            </w:r>
+            <w:r>
+              <w:rPr>
+                <w:noProof/>
+                <w:webHidden/>
+              </w:rPr>
+              <w:fldChar w:fldCharType="end"/>
+            </w:r>
+          </w:hyperlink>
+        </w:p>
+        <w:p>
+          <w:pPr>
+            <w:pStyle w:val="ndice2"/>
+            <w:tabs>
+              <w:tab w:val="right" w:leader="dot" w:pos="8494"/>
+            </w:tabs>
+            <w:rPr>
+              <w:rFonts w:eastAsiaTheme="minorEastAsia"/>
+              <w:noProof/>
+              <w:lang w:eastAsia="pt-PT"/>
+            </w:rPr>
+          </w:pPr>
+          <w:hyperlink w:anchor="_Toc58954638" w:history="1">
+            <w:r>
+              <w:rPr>
+                <w:rStyle w:val="Hiperligao"/>
+                <w:noProof/>
+              </w:rPr>
+              <w:t>Diagrama de Classes</w:t>
+            </w:r>
+            <w:r>
+              <w:rPr>
+                <w:noProof/>
+                <w:webHidden/>
+              </w:rPr>
+              <w:tab/>
+            </w:r>
+            <w:r>
+              <w:rPr>
+                <w:noProof/>
+                <w:webHidden/>
+              </w:rPr>
+              <w:fldChar w:fldCharType="begin"/>
+            </w:r>
+            <w:r>
+              <w:rPr>
+                <w:noProof/>
+                <w:webHidden/>
+              </w:rPr>
+              <w:instrText xml:space="preserve"> PAGEREF _Toc58954638 \h </w:instrText>
+            </w:r>
+            <w:r>
+              <w:rPr>
+                <w:noProof/>
+                <w:webHidden/>
+              </w:rPr>
+            </w:r>
+            <w:r>
+              <w:rPr>
+                <w:noProof/>
+                <w:webHidden/>
+              </w:rPr>
+              <w:fldChar w:fldCharType="separate"/>
+            </w:r>
+            <w:r>
+              <w:rPr>
+                <w:noProof/>
+                <w:webHidden/>
+              </w:rPr>
+              <w:t>5</w:t>
+            </w:r>
+            <w:r>
+              <w:rPr>
+                <w:noProof/>
+                <w:webHidden/>
+              </w:rPr>
+              <w:fldChar w:fldCharType="end"/>
+            </w:r>
+          </w:hyperlink>
+        </w:p>
+        <w:p>
+          <w:r>
+            <w:rPr>
+              <w:b/>
+              <w:bCs/>
+            </w:rPr>
+            <w:fldChar w:fldCharType="end"/>
+          </w:r>
+        </w:p>
+      </w:sdtContent>
+    </w:sdt>
+    <w:p>
+      <w:r>
+        <w:br w:type="page"/>
+      </w:r>
+    </w:p>
+    <w:p>
+      <w:pPr>
+        <w:pStyle w:val="Ttulo1"/>
+      </w:pPr>
+      <w:bookmarkStart w:id="0" w:name="_Toc58954627"/>
+      <w:r>
+        <w:lastRenderedPageBreak/>
+        <w:t>Introdução</w:t>
+      </w:r>
+      <w:bookmarkEnd w:id="0"/>
+    </w:p>
+    <w:p/>
+    <w:p/>
+    <w:p/>
+    <w:p/>
+    <w:p/>
+    <w:p>
+      <w:pPr>
+        <w:pStyle w:val="Ttulo2"/>
+      </w:pPr>
+      <w:bookmarkStart w:id="1" w:name="_Toc58954628"/>
+      <w:r>
+        <w:t>Finalidade</w:t>
+      </w:r>
+      <w:bookmarkEnd w:id="1"/>
+    </w:p>
+    <w:p/>
+    <w:p/>
+    <w:p/>
+    <w:p/>
+    <w:p/>
+    <w:p/>
+    <w:p/>
+    <w:p>
+      <w:pPr>
+        <w:pStyle w:val="Ttulo2"/>
+      </w:pPr>
+      <w:bookmarkStart w:id="2" w:name="_Toc58954629"/>
+      <w:r>
+        <w:t>Âmbito do projeto</w:t>
+      </w:r>
+      <w:bookmarkEnd w:id="2"/>
+    </w:p>
+    <w:p/>
+    <w:p/>
+    <w:p/>
+    <w:p/>
+    <w:p/>
+    <w:p/>
+    <w:p/>
+    <w:p/>
+    <w:p/>
+    <w:p/>
+    <w:p/>
+    <w:p/>
+    <w:p>
+      <w:pPr>
+        <w:pStyle w:val="Ttulo2"/>
+      </w:pPr>
+      <w:bookmarkStart w:id="3" w:name="_Toc58954630"/>
+      <w:r>
+        <w:t>Visão geral do documento</w:t>
+      </w:r>
+      <w:bookmarkEnd w:id="3"/>
+    </w:p>
+    <w:p/>
+    <w:p>
+      <w:pPr>
+        <w:pStyle w:val="Ttulo2"/>
+      </w:pPr>
+    </w:p>
+    <w:p/>
+    <w:p>
+      <w:pPr>
+        <w:pStyle w:val="Ttulo1"/>
+      </w:pPr>
+      <w:bookmarkStart w:id="4" w:name="_Toc58954631"/>
+      <w:r>
+        <w:lastRenderedPageBreak/>
+        <w:t>Requisitos</w:t>
+      </w:r>
+      <w:bookmarkEnd w:id="4"/>
+    </w:p>
+    <w:p/>
+    <w:p/>
+    <w:p/>
+    <w:p/>
+    <w:p/>
+    <w:p>
+      <w:pPr>
+        <w:pStyle w:val="Ttulo2"/>
+      </w:pPr>
+      <w:bookmarkStart w:id="5" w:name="_Toc58954632"/>
+      <w:r>
+        <w:t>Requisitos Funcionais</w:t>
+      </w:r>
+      <w:bookmarkEnd w:id="5"/>
+    </w:p>
+    <w:p/>
+    <w:p/>
+    <w:p/>
+    <w:p/>
+    <w:p/>
+    <w:p>
+      <w:pPr>
+        <w:pStyle w:val="Ttulo2"/>
+      </w:pPr>
+      <w:bookmarkStart w:id="6" w:name="_Toc58954633"/>
+      <w:r>
+        <w:t xml:space="preserve">Requisitos </w:t>
+      </w:r>
+      <w:r>
+        <w:t>não Funcionais</w:t>
+      </w:r>
+      <w:bookmarkEnd w:id="6"/>
+    </w:p>
+    <w:p/>
+    <w:p/>
+    <w:p/>
+    <w:p/>
+    <w:p/>
+    <w:p>
+      <w:pPr>
+        <w:pStyle w:val="Ttulo2"/>
+      </w:pPr>
+      <w:bookmarkStart w:id="7" w:name="_Toc58954634"/>
+      <w:r>
+        <w:t>Requisitos de Domínio</w:t>
+      </w:r>
+      <w:bookmarkEnd w:id="7"/>
+    </w:p>
+    <w:p/>
+    <w:p/>
+    <w:p>
+      <w:pPr>
+        <w:pStyle w:val="Ttulo2"/>
+      </w:pPr>
+    </w:p>
+    <w:p/>
+    <w:p/>
+    <w:p/>
+    <w:p/>
+    <w:p/>
+    <w:p/>
+    <w:p/>
+    <w:p/>
+    <w:p/>
+    <w:p>
+      <w:pPr>
+        <w:pStyle w:val="Ttulo1"/>
+      </w:pPr>
+      <w:bookmarkStart w:id="8" w:name="_Toc58954635"/>
+      <w:r>
+        <w:lastRenderedPageBreak/>
+        <w:t>Design de Software</w:t>
+      </w:r>
+      <w:bookmarkEnd w:id="8"/>
+    </w:p>
+    <w:p/>
+    <w:p/>
+    <w:p/>
+    <w:p/>
+    <w:p>
+      <w:pPr>
+        <w:pStyle w:val="Ttulo2"/>
+      </w:pPr>
+      <w:bookmarkStart w:id="9" w:name="_Toc58954636"/>
+      <w:r>
+        <w:t>Diagrama de Casos de Uso</w:t>
+      </w:r>
+      <w:bookmarkEnd w:id="9"/>
+    </w:p>
+    <w:p/>
+    <w:p/>
+    <w:p/>
+    <w:p/>
+    <w:p/>
+    <w:p/>
+    <w:p/>
+    <w:p>
+      <w:pPr>
+        <w:pStyle w:val="Ttulo2"/>
+      </w:pPr>
+      <w:bookmarkStart w:id="10" w:name="_Toc58954637"/>
+      <w:r>
+        <w:t>Diagrama de Atividades</w:t>
+      </w:r>
+      <w:bookmarkEnd w:id="10"/>
+    </w:p>
+    <w:p/>
+    <w:p/>
+    <w:p/>
+    <w:p/>
+    <w:p/>
+    <w:p/>
+    <w:p/>
+    <w:p>
+      <w:pPr>
+        <w:pStyle w:val="Ttulo2"/>
+      </w:pPr>
+      <w:bookmarkStart w:id="11" w:name="_Toc58954638"/>
+      <w:r>
+        <w:t>Diagrama de Classes</w:t>
+      </w:r>
+      <w:bookmarkEnd w:id="11"/>
+    </w:p>
+    <w:p/>
+    <w:p/>
+    <w:p/>
+    <w:p/>
+    <w:p/>
+    <w:p>
+      <w:pPr>
+        <w:pStyle w:val="Ttulo2"/>
+      </w:pPr>
+      <w:r>
+        <w:br w:type="page"/>
+      </w:r>
+    </w:p>
+    <w:p/>
+    <w:p/>
+    <w:p/>
+    <w:p>
+      <w:pPr>
+        <w:jc w:val="center"/>
+      </w:pPr>
+    </w:p>
+    <w:p>
+      <w:r>
+        <w:br w:type="page"/>
+      </w:r>
+    </w:p>
+    <w:p>
+      <w:pPr>
+        <w:jc w:val="center"/>
+      </w:pPr>
+    </w:p>
+    <w:p>
+      <w:r>
+        <w:br w:type="page"/>
+      </w:r>
+    </w:p>
+    <w:p>
+      <w:pPr>
+        <w:jc w:val="center"/>
+      </w:pPr>
+    </w:p>
+    <w:p>
+      <w:r>
+        <w:br w:type="page"/>
+      </w:r>
+    </w:p>
+    <w:p>
+      <w:pPr>
+        <w:jc w:val="center"/>
+      </w:pPr>
+    </w:p>
+    <w:p>
+      <w:r>
+        <w:br w:type="page"/>
+      </w:r>
+    </w:p>
+    <w:p>
+      <w:pPr>
+        <w:jc w:val="center"/>
+      </w:pPr>
+    </w:p>
     <w:sectPr>
       <w:pgSz w:w="11906" w:h="16838"/>
       <w:pgMar w:top="1417" w:right="1701" w:bottom="1417" w:left="1701" w:header="708" w:footer="708" w:gutter="0"/>
@@ -412,6 +1767,49 @@
     <w:name w:val="Normal"/>
     <w:qFormat/>
   </w:style>
+  <w:style w:type="paragraph" w:styleId="Ttulo1">
+    <w:name w:val="heading 1"/>
+    <w:basedOn w:val="Normal"/>
+    <w:next w:val="Normal"/>
+    <w:link w:val="Ttulo1Carter"/>
+    <w:uiPriority w:val="9"/>
+    <w:qFormat/>
+    <w:rsid w:val="00E510D0"/>
+    <w:pPr>
+      <w:keepNext/>
+      <w:keepLines/>
+      <w:spacing w:before="240" w:after="0"/>
+      <w:outlineLvl w:val="0"/>
+    </w:pPr>
+    <w:rPr>
+      <w:rFonts w:asciiTheme="majorHAnsi" w:eastAsiaTheme="majorEastAsia" w:hAnsiTheme="majorHAnsi" w:cstheme="majorBidi"/>
+      <w:color w:val="2F5496" w:themeColor="accent1" w:themeShade="BF"/>
+      <w:sz w:val="32"/>
+      <w:szCs w:val="32"/>
+    </w:rPr>
+  </w:style>
+  <w:style w:type="paragraph" w:styleId="Ttulo2">
+    <w:name w:val="heading 2"/>
+    <w:basedOn w:val="Normal"/>
+    <w:next w:val="Normal"/>
+    <w:link w:val="Ttulo2Carter"/>
+    <w:uiPriority w:val="9"/>
+    <w:unhideWhenUsed/>
+    <w:qFormat/>
+    <w:rsid w:val="00E510D0"/>
+    <w:pPr>
+      <w:keepNext/>
+      <w:keepLines/>
+      <w:spacing w:before="40" w:after="0"/>
+      <w:outlineLvl w:val="1"/>
+    </w:pPr>
+    <w:rPr>
+      <w:rFonts w:asciiTheme="majorHAnsi" w:eastAsiaTheme="majorEastAsia" w:hAnsiTheme="majorHAnsi" w:cstheme="majorBidi"/>
+      <w:color w:val="2F5496" w:themeColor="accent1" w:themeShade="BF"/>
+      <w:sz w:val="26"/>
+      <w:szCs w:val="26"/>
+    </w:rPr>
+  </w:style>
   <w:style w:type="character" w:default="1" w:styleId="Tipodeletrapredefinidodopargrafo">
     <w:name w:val="Default Paragraph Font"/>
     <w:uiPriority w:val="1"/>
@@ -438,6 +1836,223 @@
     <w:uiPriority w:val="99"/>
     <w:semiHidden/>
     <w:unhideWhenUsed/>
+  </w:style>
+  <w:style w:type="character" w:customStyle="1" w:styleId="Ttulo1Carter">
+    <w:name w:val="Título 1 Caráter"/>
+    <w:basedOn w:val="Tipodeletrapredefinidodopargrafo"/>
+    <w:link w:val="Ttulo1"/>
+    <w:uiPriority w:val="9"/>
+    <w:rsid w:val="00E510D0"/>
+    <w:rPr>
+      <w:rFonts w:asciiTheme="majorHAnsi" w:eastAsiaTheme="majorEastAsia" w:hAnsiTheme="majorHAnsi" w:cstheme="majorBidi"/>
+      <w:color w:val="2F5496" w:themeColor="accent1" w:themeShade="BF"/>
+      <w:sz w:val="32"/>
+      <w:szCs w:val="32"/>
+    </w:rPr>
+  </w:style>
+  <w:style w:type="paragraph" w:styleId="Cabealhodondice">
+    <w:name w:val="TOC Heading"/>
+    <w:basedOn w:val="Ttulo1"/>
+    <w:next w:val="Normal"/>
+    <w:uiPriority w:val="39"/>
+    <w:unhideWhenUsed/>
+    <w:qFormat/>
+    <w:rsid w:val="00E510D0"/>
+    <w:pPr>
+      <w:outlineLvl w:val="9"/>
+    </w:pPr>
+    <w:rPr>
+      <w:lang w:eastAsia="pt-PT"/>
+    </w:rPr>
+  </w:style>
+  <w:style w:type="character" w:customStyle="1" w:styleId="Ttulo2Carter">
+    <w:name w:val="Título 2 Caráter"/>
+    <w:basedOn w:val="Tipodeletrapredefinidodopargrafo"/>
+    <w:link w:val="Ttulo2"/>
+    <w:uiPriority w:val="9"/>
+    <w:rsid w:val="00E510D0"/>
+    <w:rPr>
+      <w:rFonts w:asciiTheme="majorHAnsi" w:eastAsiaTheme="majorEastAsia" w:hAnsiTheme="majorHAnsi" w:cstheme="majorBidi"/>
+      <w:color w:val="2F5496" w:themeColor="accent1" w:themeShade="BF"/>
+      <w:sz w:val="26"/>
+      <w:szCs w:val="26"/>
+    </w:rPr>
+  </w:style>
+  <w:style w:type="paragraph" w:styleId="ndice1">
+    <w:name w:val="toc 1"/>
+    <w:basedOn w:val="Normal"/>
+    <w:next w:val="Normal"/>
+    <w:autoRedefine/>
+    <w:uiPriority w:val="39"/>
+    <w:unhideWhenUsed/>
+    <w:rsid w:val="00E510D0"/>
+    <w:pPr>
+      <w:spacing w:before="240" w:after="120"/>
+    </w:pPr>
+    <w:rPr>
+      <w:rFonts w:cstheme="minorHAnsi"/>
+      <w:b/>
+      <w:bCs/>
+      <w:sz w:val="20"/>
+      <w:szCs w:val="20"/>
+    </w:rPr>
+  </w:style>
+  <w:style w:type="paragraph" w:styleId="ndice2">
+    <w:name w:val="toc 2"/>
+    <w:basedOn w:val="Normal"/>
+    <w:next w:val="Normal"/>
+    <w:autoRedefine/>
+    <w:uiPriority w:val="39"/>
+    <w:unhideWhenUsed/>
+    <w:rsid w:val="00E510D0"/>
+    <w:pPr>
+      <w:spacing w:before="120" w:after="0"/>
+      <w:ind w:left="220"/>
+    </w:pPr>
+    <w:rPr>
+      <w:rFonts w:cstheme="minorHAnsi"/>
+      <w:i/>
+      <w:iCs/>
+      <w:sz w:val="20"/>
+      <w:szCs w:val="20"/>
+    </w:rPr>
+  </w:style>
+  <w:style w:type="character" w:styleId="Hiperligao">
+    <w:name w:val="Hyperlink"/>
+    <w:basedOn w:val="Tipodeletrapredefinidodopargrafo"/>
+    <w:uiPriority w:val="99"/>
+    <w:unhideWhenUsed/>
+    <w:rsid w:val="00E510D0"/>
+    <w:rPr>
+      <w:color w:val="0563C1" w:themeColor="hyperlink"/>
+      <w:u w:val="single"/>
+    </w:rPr>
+  </w:style>
+  <w:style w:type="paragraph" w:styleId="ndice3">
+    <w:name w:val="toc 3"/>
+    <w:basedOn w:val="Normal"/>
+    <w:next w:val="Normal"/>
+    <w:autoRedefine/>
+    <w:uiPriority w:val="39"/>
+    <w:unhideWhenUsed/>
+    <w:rsid w:val="00366B5B"/>
+    <w:pPr>
+      <w:spacing w:after="0"/>
+      <w:ind w:left="440"/>
+    </w:pPr>
+    <w:rPr>
+      <w:rFonts w:cstheme="minorHAnsi"/>
+      <w:sz w:val="20"/>
+      <w:szCs w:val="20"/>
+    </w:rPr>
+  </w:style>
+  <w:style w:type="paragraph" w:styleId="ndice4">
+    <w:name w:val="toc 4"/>
+    <w:basedOn w:val="Normal"/>
+    <w:next w:val="Normal"/>
+    <w:autoRedefine/>
+    <w:uiPriority w:val="39"/>
+    <w:unhideWhenUsed/>
+    <w:rsid w:val="00366B5B"/>
+    <w:pPr>
+      <w:spacing w:after="0"/>
+      <w:ind w:left="660"/>
+    </w:pPr>
+    <w:rPr>
+      <w:rFonts w:cstheme="minorHAnsi"/>
+      <w:sz w:val="20"/>
+      <w:szCs w:val="20"/>
+    </w:rPr>
+  </w:style>
+  <w:style w:type="paragraph" w:styleId="ndice5">
+    <w:name w:val="toc 5"/>
+    <w:basedOn w:val="Normal"/>
+    <w:next w:val="Normal"/>
+    <w:autoRedefine/>
+    <w:uiPriority w:val="39"/>
+    <w:unhideWhenUsed/>
+    <w:rsid w:val="00366B5B"/>
+    <w:pPr>
+      <w:spacing w:after="0"/>
+      <w:ind w:left="880"/>
+    </w:pPr>
+    <w:rPr>
+      <w:rFonts w:cstheme="minorHAnsi"/>
+      <w:sz w:val="20"/>
+      <w:szCs w:val="20"/>
+    </w:rPr>
+  </w:style>
+  <w:style w:type="paragraph" w:styleId="ndice6">
+    <w:name w:val="toc 6"/>
+    <w:basedOn w:val="Normal"/>
+    <w:next w:val="Normal"/>
+    <w:autoRedefine/>
+    <w:uiPriority w:val="39"/>
+    <w:unhideWhenUsed/>
+    <w:rsid w:val="00366B5B"/>
+    <w:pPr>
+      <w:spacing w:after="0"/>
+      <w:ind w:left="1100"/>
+    </w:pPr>
+    <w:rPr>
+      <w:rFonts w:cstheme="minorHAnsi"/>
+      <w:sz w:val="20"/>
+      <w:szCs w:val="20"/>
+    </w:rPr>
+  </w:style>
+  <w:style w:type="paragraph" w:styleId="ndice7">
+    <w:name w:val="toc 7"/>
+    <w:basedOn w:val="Normal"/>
+    <w:next w:val="Normal"/>
+    <w:autoRedefine/>
+    <w:uiPriority w:val="39"/>
+    <w:unhideWhenUsed/>
+    <w:rsid w:val="00366B5B"/>
+    <w:pPr>
+      <w:spacing w:after="0"/>
+      <w:ind w:left="1320"/>
+    </w:pPr>
+    <w:rPr>
+      <w:rFonts w:cstheme="minorHAnsi"/>
+      <w:sz w:val="20"/>
+      <w:szCs w:val="20"/>
+    </w:rPr>
+  </w:style>
+  <w:style w:type="paragraph" w:styleId="ndice8">
+    <w:name w:val="toc 8"/>
+    <w:basedOn w:val="Normal"/>
+    <w:next w:val="Normal"/>
+    <w:autoRedefine/>
+    <w:uiPriority w:val="39"/>
+    <w:unhideWhenUsed/>
+    <w:rsid w:val="00366B5B"/>
+    <w:pPr>
+      <w:spacing w:after="0"/>
+      <w:ind w:left="1540"/>
+    </w:pPr>
+    <w:rPr>
+      <w:rFonts w:cstheme="minorHAnsi"/>
+      <w:sz w:val="20"/>
+      <w:szCs w:val="20"/>
+    </w:rPr>
+  </w:style>
+  <w:style w:type="paragraph" w:styleId="ndice9">
+    <w:name w:val="toc 9"/>
+    <w:basedOn w:val="Normal"/>
+    <w:next w:val="Normal"/>
+    <w:autoRedefine/>
+    <w:uiPriority w:val="39"/>
+    <w:unhideWhenUsed/>
+    <w:rsid w:val="00366B5B"/>
+    <w:pPr>
+      <w:spacing w:after="0"/>
+      <w:ind w:left="1760"/>
+    </w:pPr>
+    <w:rPr>
+      <w:rFonts w:cstheme="minorHAnsi"/>
+      <w:sz w:val="20"/>
+      <w:szCs w:val="20"/>
+    </w:rPr>
   </w:style>
 </w:styles>
 </file>
@@ -735,4 +2350,16 @@
     </a:ext>
   </a:extLst>
 </a:theme>
+</file>
+
+<file path=customXml/item1.xml><?xml version="1.0" encoding="utf-8"?>
+<b:Sources xmlns:b="http://schemas.openxmlformats.org/officeDocument/2006/bibliography" xmlns="http://schemas.openxmlformats.org/officeDocument/2006/bibliography" SelectedStyle="\APASixthEditionOfficeOnline.xsl" StyleName="APA" Version="6"/>
+</file>
+
+<file path=customXml/itemProps1.xml><?xml version="1.0" encoding="utf-8"?>
+<ds:datastoreItem xmlns:ds="http://schemas.openxmlformats.org/officeDocument/2006/customXml" ds:itemID="{EBCFAB80-2BDB-4D2B-A925-6A451E69AB77}">
+  <ds:schemaRefs>
+    <ds:schemaRef ds:uri="http://schemas.openxmlformats.org/officeDocument/2006/bibliography"/>
+  </ds:schemaRefs>
+</ds:datastoreItem>
 </file>
--- a/trabalhoes.docx
+++ b/trabalhoes.docx
@@ -1202,11 +1202,14 @@
       <w:r>
         <w:t xml:space="preserve">Requisitos </w:t>
       </w:r>
+      <w:proofErr w:type="gramStart"/>
       <w:r>
         <w:t>não Funcionais</w:t>
       </w:r>
       <w:bookmarkEnd w:id="6"/>
-    </w:p>
+      <w:proofErr w:type="gramEnd"/>
+    </w:p>
+    <w:p/>
     <w:p/>
     <w:p/>
     <w:p/>

--- a/trabalhoes.docx
+++ b/trabalhoes.docx
@@ -108,7 +108,7 @@
                     </pic:cNvPicPr>
                   </pic:nvPicPr>
                   <pic:blipFill>
-                    <a:blip r:embed="rId5">
+                    <a:blip r:embed="rId6">
                       <a:extLst>
                         <a:ext uri="{28A0092B-C50C-407E-A947-70E740481C1C}">
                           <a14:useLocalDpi xmlns:a14="http://schemas.microsoft.com/office/drawing/2010/main" val="0"/>
@@ -200,6 +200,13 @@
     </w:p>
     <w:sdt>
       <w:sdtPr>
+        <w:rPr>
+          <w:rFonts w:asciiTheme="minorHAnsi" w:eastAsiaTheme="minorHAnsi" w:hAnsiTheme="minorHAnsi" w:cstheme="minorBidi"/>
+          <w:color w:val="auto"/>
+          <w:sz w:val="22"/>
+          <w:szCs w:val="22"/>
+          <w:lang w:eastAsia="en-US"/>
+        </w:rPr>
         <w:id w:val="-1284880230"/>
         <w:docPartObj>
           <w:docPartGallery w:val="Table of Contents"/>
@@ -208,13 +215,8 @@
       </w:sdtPr>
       <w:sdtEndPr>
         <w:rPr>
-          <w:rFonts w:asciiTheme="minorHAnsi" w:eastAsiaTheme="minorHAnsi" w:hAnsiTheme="minorHAnsi" w:cstheme="minorBidi"/>
           <w:b/>
           <w:bCs/>
-          <w:color w:val="auto"/>
-          <w:sz w:val="22"/>
-          <w:szCs w:val="22"/>
-          <w:lang w:eastAsia="en-US"/>
         </w:rPr>
       </w:sdtEndPr>
       <w:sdtContent>
@@ -1194,21 +1196,21 @@
     <w:p/>
     <w:p/>
     <w:p/>
+    <w:p/>
+    <w:p/>
+    <w:p/>
     <w:p>
       <w:pPr>
         <w:pStyle w:val="Ttulo2"/>
       </w:pPr>
       <w:bookmarkStart w:id="6" w:name="_Toc58954633"/>
       <w:r>
-        <w:t xml:space="preserve">Requisitos </w:t>
-      </w:r>
-      <w:proofErr w:type="gramStart"/>
-      <w:r>
-        <w:t>não Funcionais</w:t>
+        <w:t>Requisitos não Funcionais</w:t>
       </w:r>
       <w:bookmarkEnd w:id="6"/>
-      <w:proofErr w:type="gramEnd"/>
-    </w:p>
+    </w:p>
+    <w:p/>
+    <w:p/>
     <w:p/>
     <w:p/>
     <w:p/>
@@ -1234,24 +1236,546 @@
     </w:p>
     <w:p/>
     <w:p/>
-    <w:p/>
-    <w:p/>
-    <w:p/>
-    <w:p/>
-    <w:p/>
-    <w:p/>
-    <w:p/>
     <w:p>
       <w:pPr>
         <w:pStyle w:val="Ttulo1"/>
       </w:pPr>
+      <w:r>
+        <w:t>Especificação de requisitos</w:t>
+      </w:r>
+    </w:p>
+    <w:p/>
+    <w:p/>
+    <w:p>
+      <w:pPr>
+        <w:pStyle w:val="Ttulo2"/>
+      </w:pPr>
+      <w:r>
+        <w:t>Requisitos Funcionais</w:t>
+      </w:r>
+    </w:p>
+    <w:p/>
+    <w:p>
+      <w:pPr>
+        <w:pStyle w:val="PargrafodaLista"/>
+        <w:numPr>
+          <w:ilvl w:val="0"/>
+          <w:numId w:val="1"/>
+        </w:numPr>
+      </w:pPr>
+      <w:r>
+        <w:t xml:space="preserve"> </w:t>
+      </w:r>
+    </w:p>
+    <w:p>
+      <w:pPr>
+        <w:pStyle w:val="PargrafodaLista"/>
+        <w:numPr>
+          <w:ilvl w:val="1"/>
+          <w:numId w:val="1"/>
+        </w:numPr>
+      </w:pPr>
+      <w:r>
+        <w:t>O sistema deve exibir uma página inicial com os campos “Fazer L</w:t>
+      </w:r>
+      <w:r>
+        <w:t>ogin” e “Registar-se”</w:t>
+      </w:r>
+    </w:p>
+    <w:p>
+      <w:pPr>
+        <w:pStyle w:val="PargrafodaLista"/>
+        <w:numPr>
+          <w:ilvl w:val="1"/>
+          <w:numId w:val="1"/>
+        </w:numPr>
+      </w:pPr>
+      <w:r>
+        <w:t xml:space="preserve">Se o </w:t>
+      </w:r>
+      <w:r>
+        <w:t>funcionário</w:t>
+      </w:r>
+      <w:r>
+        <w:t xml:space="preserve"> optar por “Registrar-se”, o sistema deve direcioná-lo à página de registro, por meio da qual o usuário poderá informar seus dados pessoais, </w:t>
+      </w:r>
+      <w:proofErr w:type="spellStart"/>
+      <w:r>
+        <w:t>username</w:t>
+      </w:r>
+      <w:proofErr w:type="spellEnd"/>
+      <w:r>
+        <w:t xml:space="preserve"> e senha;</w:t>
+      </w:r>
+    </w:p>
+    <w:p>
+      <w:pPr>
+        <w:pStyle w:val="PargrafodaLista"/>
+        <w:numPr>
+          <w:ilvl w:val="1"/>
+          <w:numId w:val="1"/>
+        </w:numPr>
+      </w:pPr>
+      <w:r>
+        <w:t>O sistema deve, então, encaminhar um</w:t>
+      </w:r>
+      <w:r>
+        <w:t>a mensagem</w:t>
+      </w:r>
+      <w:r>
+        <w:t xml:space="preserve"> com um </w:t>
+      </w:r>
+      <w:r>
+        <w:t>número</w:t>
+      </w:r>
+      <w:r>
+        <w:t xml:space="preserve"> de confirmação</w:t>
+      </w:r>
+      <w:r>
+        <w:t xml:space="preserve"> para o telemóvel indicado p</w:t>
+      </w:r>
+      <w:r>
+        <w:t>elo usuário</w:t>
+      </w:r>
+      <w:r>
+        <w:t>, informando a sede de pedido de registo</w:t>
+      </w:r>
+      <w:r>
+        <w:t>;</w:t>
+      </w:r>
+    </w:p>
+    <w:p>
+      <w:pPr>
+        <w:pStyle w:val="PargrafodaLista"/>
+        <w:numPr>
+          <w:ilvl w:val="1"/>
+          <w:numId w:val="1"/>
+        </w:numPr>
+      </w:pPr>
+      <w:r>
+        <w:t>Se houver a confirmação, o sistema deve informar ao usuário que o registo foi realizado com sucesso e direcioná-lo à página de login;</w:t>
+      </w:r>
+    </w:p>
+    <w:p>
+      <w:pPr>
+        <w:pStyle w:val="PargrafodaLista"/>
+        <w:numPr>
+          <w:ilvl w:val="1"/>
+          <w:numId w:val="1"/>
+        </w:numPr>
+      </w:pPr>
+      <w:r>
+        <w:t xml:space="preserve">Se o </w:t>
+      </w:r>
+      <w:r>
+        <w:t>funcionário</w:t>
+      </w:r>
+      <w:r>
+        <w:t xml:space="preserve"> optar por “Fazer Login”, o sistema deve exibir dois inputs a solicitar </w:t>
+      </w:r>
+      <w:proofErr w:type="spellStart"/>
+      <w:r>
+        <w:t>username</w:t>
+      </w:r>
+      <w:proofErr w:type="spellEnd"/>
+      <w:r>
+        <w:t xml:space="preserve"> e password;</w:t>
+      </w:r>
+    </w:p>
+    <w:p>
+      <w:pPr>
+        <w:pStyle w:val="PargrafodaLista"/>
+        <w:numPr>
+          <w:ilvl w:val="1"/>
+          <w:numId w:val="1"/>
+        </w:numPr>
+      </w:pPr>
+      <w:r>
+        <w:t>Os dados de entrada do usuário devem ser analisados e comparados aos itens do banco de dados que armazena os registros de login;</w:t>
+      </w:r>
+    </w:p>
+    <w:p>
+      <w:pPr>
+        <w:pStyle w:val="PargrafodaLista"/>
+        <w:numPr>
+          <w:ilvl w:val="1"/>
+          <w:numId w:val="1"/>
+        </w:numPr>
+      </w:pPr>
+      <w:r>
+        <w:t xml:space="preserve">Se houver correspondência entre os dados inseridos pelo </w:t>
+      </w:r>
+      <w:r>
+        <w:t>funcionário</w:t>
+      </w:r>
+      <w:r>
+        <w:t xml:space="preserve"> e algum dos registros do banco de dados, o sistema deve exibir uma mensagem </w:t>
+      </w:r>
+      <w:r>
+        <w:t>sucesso e permitir o acesso do funcionário ao conteúdo da aplicação</w:t>
+      </w:r>
+      <w:r>
+        <w:t>;</w:t>
+      </w:r>
+    </w:p>
+    <w:p>
+      <w:pPr>
+        <w:pStyle w:val="PargrafodaLista"/>
+        <w:numPr>
+          <w:ilvl w:val="1"/>
+          <w:numId w:val="1"/>
+        </w:numPr>
+      </w:pPr>
+      <w:r>
+        <w:t xml:space="preserve">Se não houver correspondência entre os dados inseridos pelo </w:t>
+      </w:r>
+      <w:r>
+        <w:t>funcionário</w:t>
+      </w:r>
+      <w:r>
+        <w:t xml:space="preserve"> e algum dos registros do banco de dados, o sistema deve exibir uma mensagem informando que houve falha na tentativa de login, deve limpar os campos de input e solicitar que o usuário informe suas credenciais novamente;</w:t>
+      </w:r>
+    </w:p>
+    <w:p>
+      <w:pPr>
+        <w:pStyle w:val="PargrafodaLista"/>
+        <w:ind w:left="792"/>
+      </w:pPr>
+    </w:p>
+    <w:p/>
+    <w:tbl>
+      <w:tblPr>
+        <w:tblStyle w:val="TabelacomGrelha"/>
+        <w:tblW w:w="8996" w:type="dxa"/>
+        <w:tblLook w:val="04A0" w:firstRow="1" w:lastRow="0" w:firstColumn="1" w:lastColumn="0" w:noHBand="0" w:noVBand="1"/>
+      </w:tblPr>
+      <w:tblGrid>
+        <w:gridCol w:w="8996"/>
+      </w:tblGrid>
+      <w:tr>
+        <w:trPr>
+          <w:trHeight w:val="820"/>
+        </w:trPr>
+        <w:tc>
+          <w:tcPr>
+            <w:tcW w:w="8996" w:type="dxa"/>
+          </w:tcPr>
+          <w:p>
+            <w:pPr>
+              <w:rPr>
+                <w:b/>
+                <w:bCs/>
+              </w:rPr>
+            </w:pPr>
+            <w:r>
+              <w:rPr>
+                <w:b/>
+                <w:bCs/>
+              </w:rPr>
+              <w:t>Função</w:t>
+            </w:r>
+          </w:p>
+          <w:p>
+            <w:r>
+              <w:t>Efetuar</w:t>
+            </w:r>
+            <w:r>
+              <w:t xml:space="preserve"> adequadamente o login do Funcionário</w:t>
+            </w:r>
+          </w:p>
+        </w:tc>
+      </w:tr>
+      <w:tr>
+        <w:trPr>
+          <w:trHeight w:val="551"/>
+        </w:trPr>
+        <w:tc>
+          <w:tcPr>
+            <w:tcW w:w="8996" w:type="dxa"/>
+          </w:tcPr>
+          <w:p>
+            <w:pPr>
+              <w:rPr>
+                <w:b/>
+                <w:bCs/>
+              </w:rPr>
+            </w:pPr>
+            <w:r>
+              <w:rPr>
+                <w:b/>
+                <w:bCs/>
+              </w:rPr>
+              <w:t>Entradas e Fontes</w:t>
+            </w:r>
+          </w:p>
+          <w:p>
+            <w:r>
+              <w:t xml:space="preserve">- </w:t>
+            </w:r>
+            <w:proofErr w:type="spellStart"/>
+            <w:r>
+              <w:t>Username</w:t>
+            </w:r>
+            <w:proofErr w:type="spellEnd"/>
+            <w:r>
+              <w:t xml:space="preserve"> e password</w:t>
+            </w:r>
+          </w:p>
+          <w:p>
+            <w:r>
+              <w:t>- Indentif</w:t>
+            </w:r>
+            <w:r>
+              <w:t>ic</w:t>
+            </w:r>
+            <w:r>
+              <w:t>ador de entradas do campo de login</w:t>
+            </w:r>
+          </w:p>
+        </w:tc>
+      </w:tr>
+      <w:tr>
+        <w:trPr>
+          <w:trHeight w:val="538"/>
+        </w:trPr>
+        <w:tc>
+          <w:tcPr>
+            <w:tcW w:w="8996" w:type="dxa"/>
+          </w:tcPr>
+          <w:p>
+            <w:pPr>
+              <w:rPr>
+                <w:b/>
+                <w:bCs/>
+              </w:rPr>
+            </w:pPr>
+            <w:r>
+              <w:rPr>
+                <w:b/>
+                <w:bCs/>
+              </w:rPr>
+              <w:t>Saídas e Destinos</w:t>
+            </w:r>
+          </w:p>
+          <w:p/>
+        </w:tc>
+      </w:tr>
+      <w:tr>
+        <w:trPr>
+          <w:trHeight w:val="551"/>
+        </w:trPr>
+        <w:tc>
+          <w:tcPr>
+            <w:tcW w:w="8996" w:type="dxa"/>
+          </w:tcPr>
+          <w:p>
+            <w:pPr>
+              <w:rPr>
+                <w:b/>
+                <w:bCs/>
+              </w:rPr>
+            </w:pPr>
+            <w:r>
+              <w:rPr>
+                <w:b/>
+                <w:bCs/>
+              </w:rPr>
+              <w:t>Informações Necessárias</w:t>
+            </w:r>
+          </w:p>
+          <w:p>
+            <w:pPr>
+              <w:rPr>
+                <w:b/>
+                <w:bCs/>
+              </w:rPr>
+            </w:pPr>
+          </w:p>
+        </w:tc>
+      </w:tr>
+      <w:tr>
+        <w:trPr>
+          <w:trHeight w:val="538"/>
+        </w:trPr>
+        <w:tc>
+          <w:tcPr>
+            <w:tcW w:w="8996" w:type="dxa"/>
+          </w:tcPr>
+          <w:p>
+            <w:pPr>
+              <w:rPr>
+                <w:b/>
+                <w:bCs/>
+              </w:rPr>
+            </w:pPr>
+            <w:r>
+              <w:rPr>
+                <w:b/>
+                <w:bCs/>
+              </w:rPr>
+              <w:t>Ação</w:t>
+            </w:r>
+          </w:p>
+          <w:p>
+            <w:pPr>
+              <w:rPr>
+                <w:b/>
+                <w:bCs/>
+              </w:rPr>
+            </w:pPr>
+          </w:p>
+        </w:tc>
+      </w:tr>
+      <w:tr>
+        <w:trPr>
+          <w:trHeight w:val="551"/>
+        </w:trPr>
+        <w:tc>
+          <w:tcPr>
+            <w:tcW w:w="8996" w:type="dxa"/>
+          </w:tcPr>
+          <w:p>
+            <w:pPr>
+              <w:rPr>
+                <w:b/>
+                <w:bCs/>
+              </w:rPr>
+            </w:pPr>
+            <w:r>
+              <w:rPr>
+                <w:b/>
+                <w:bCs/>
+              </w:rPr>
+              <w:t>Pré-Condições e Pós Condições</w:t>
+            </w:r>
+          </w:p>
+          <w:p>
+            <w:pPr>
+              <w:rPr>
+                <w:b/>
+                <w:bCs/>
+              </w:rPr>
+            </w:pPr>
+          </w:p>
+        </w:tc>
+      </w:tr>
+      <w:tr>
+        <w:trPr>
+          <w:trHeight w:val="538"/>
+        </w:trPr>
+        <w:tc>
+          <w:tcPr>
+            <w:tcW w:w="8996" w:type="dxa"/>
+          </w:tcPr>
+          <w:p>
+            <w:pPr>
+              <w:rPr>
+                <w:b/>
+                <w:bCs/>
+              </w:rPr>
+            </w:pPr>
+            <w:r>
+              <w:rPr>
+                <w:b/>
+                <w:bCs/>
+              </w:rPr>
+              <w:t>Efeitos Colaterais</w:t>
+            </w:r>
+          </w:p>
+          <w:p>
+            <w:pPr>
+              <w:rPr>
+                <w:b/>
+                <w:bCs/>
+              </w:rPr>
+            </w:pPr>
+          </w:p>
+        </w:tc>
+      </w:tr>
+    </w:tbl>
+    <w:p/>
+    <w:p/>
+    <w:p/>
+    <w:p/>
+    <w:p/>
+    <w:p>
+      <w:pPr>
+        <w:pStyle w:val="Ttulo1"/>
+      </w:pPr>
       <w:bookmarkStart w:id="8" w:name="_Toc58954635"/>
       <w:r>
+        <w:t>Design de Software</w:t>
+      </w:r>
+      <w:bookmarkEnd w:id="8"/>
+    </w:p>
+    <w:p/>
+    <w:p/>
+    <w:p/>
+    <w:p/>
+    <w:p>
+      <w:pPr>
+        <w:pStyle w:val="Ttulo2"/>
+      </w:pPr>
+      <w:bookmarkStart w:id="9" w:name="_Toc58954636"/>
+      <w:r>
+        <w:t>Diagrama de Casos de Uso</w:t>
+      </w:r>
+      <w:bookmarkEnd w:id="9"/>
+    </w:p>
+    <w:p/>
+    <w:p/>
+    <w:p/>
+    <w:p/>
+    <w:p/>
+    <w:p/>
+    <w:p/>
+    <w:p>
+      <w:pPr>
+        <w:pStyle w:val="Ttulo2"/>
+      </w:pPr>
+      <w:bookmarkStart w:id="10" w:name="_Toc58954637"/>
+      <w:r>
+        <w:t>Diagrama de Atividades</w:t>
+      </w:r>
+      <w:bookmarkEnd w:id="10"/>
+    </w:p>
+    <w:p/>
+    <w:p/>
+    <w:p/>
+    <w:p/>
+    <w:p/>
+    <w:p/>
+    <w:p/>
+    <w:p>
+      <w:pPr>
+        <w:pStyle w:val="Ttulo2"/>
+      </w:pPr>
+      <w:bookmarkStart w:id="11" w:name="_Toc58954638"/>
+      <w:r>
+        <w:t>Diagrama de Classes</w:t>
+      </w:r>
+      <w:bookmarkEnd w:id="11"/>
+    </w:p>
+    <w:p/>
+    <w:p/>
+    <w:p/>
+    <w:p/>
+    <w:p/>
+    <w:p/>
+    <w:p/>
+    <w:p/>
+    <w:p/>
+    <w:p>
+      <w:pPr>
+        <w:pStyle w:val="Ttulo2"/>
+      </w:pPr>
+      <w:r>
         <w:lastRenderedPageBreak/>
-        <w:t>Design de Software</w:t>
-      </w:r>
-      <w:bookmarkEnd w:id="8"/>
-    </w:p>
+        <w:t>Arquitetura</w:t>
+      </w:r>
+    </w:p>
+    <w:p/>
+    <w:p/>
     <w:p/>
     <w:p/>
     <w:p/>
@@ -1260,48 +1784,45 @@
       <w:pPr>
         <w:pStyle w:val="Ttulo2"/>
       </w:pPr>
-      <w:bookmarkStart w:id="9" w:name="_Toc58954636"/>
-      <w:r>
-        <w:t>Diagrama de Casos de Uso</w:t>
-      </w:r>
-      <w:bookmarkEnd w:id="9"/>
-    </w:p>
-    <w:p/>
-    <w:p/>
-    <w:p/>
-    <w:p/>
-    <w:p/>
-    <w:p/>
-    <w:p/>
-    <w:p>
-      <w:pPr>
-        <w:pStyle w:val="Ttulo2"/>
-      </w:pPr>
-      <w:bookmarkStart w:id="10" w:name="_Toc58954637"/>
-      <w:r>
-        <w:t>Diagrama de Atividades</w:t>
-      </w:r>
-      <w:bookmarkEnd w:id="10"/>
-    </w:p>
-    <w:p/>
-    <w:p/>
-    <w:p/>
-    <w:p/>
-    <w:p/>
-    <w:p/>
-    <w:p/>
-    <w:p>
-      <w:pPr>
-        <w:pStyle w:val="Ttulo2"/>
-      </w:pPr>
-      <w:bookmarkStart w:id="11" w:name="_Toc58954638"/>
-      <w:r>
-        <w:t>Diagrama de Classes</w:t>
-      </w:r>
-      <w:bookmarkEnd w:id="11"/>
-    </w:p>
-    <w:p/>
-    <w:p/>
+      <w:proofErr w:type="spellStart"/>
+      <w:r>
+        <w:t>Mockups</w:t>
+      </w:r>
+      <w:proofErr w:type="spellEnd"/>
+    </w:p>
+    <w:p/>
+    <w:p/>
+    <w:p/>
+    <w:p/>
+    <w:p/>
+    <w:p/>
+    <w:p/>
+    <w:p/>
+    <w:p/>
+    <w:p/>
+    <w:p/>
+    <w:p/>
+    <w:p/>
+    <w:p/>
+    <w:p/>
+    <w:p/>
+    <w:p/>
+    <w:p/>
+    <w:p/>
+    <w:p/>
+    <w:p/>
+    <w:p/>
+    <w:p/>
+    <w:p/>
+    <w:p>
+      <w:pPr>
+        <w:pStyle w:val="Ttulo1"/>
+      </w:pPr>
+      <w:r>
+        <w:lastRenderedPageBreak/>
+        <w:t>Conclusão</w:t>
+      </w:r>
+    </w:p>
     <w:p/>
     <w:p/>
     <w:p/>
@@ -1369,6 +1890,100 @@
     </w:sectPr>
   </w:body>
 </w:document>
+</file>
+
+<file path=word/numbering.xml><?xml version="1.0" encoding="utf-8"?>
+<w:numbering xmlns:wpc="http://schemas.microsoft.com/office/word/2010/wordprocessingCanvas" xmlns:cx="http://schemas.microsoft.com/office/drawing/2014/chartex" xmlns:cx1="http://schemas.microsoft.com/office/drawing/2015/9/8/chartex" xmlns:cx2="http://schemas.microsoft.com/office/drawing/2015/10/21/chartex" xmlns:cx3="http://schemas.microsoft.com/office/drawing/2016/5/9/chartex" xmlns:cx4="http://schemas.microsoft.com/office/drawing/2016/5/10/chartex" xmlns:cx5="http://schemas.microsoft.com/office/drawing/2016/5/11/chartex" xmlns:cx6="http://schemas.microsoft.com/office/drawing/2016/5/12/chartex" xmlns:cx7="http://schemas.microsoft.com/office/drawing/2016/5/13/chartex" xmlns:cx8="http://schemas.microsoft.com/office/drawing/2016/5/14/chartex" xmlns:mc="http://schemas.openxmlformats.org/markup-compatibility/2006" xmlns:aink="http://schemas.microsoft.com/office/drawing/2016/ink" xmlns:am3d="http://schemas.microsoft.com/office/drawing/2017/model3d" xmlns:o="urn:schemas-microsoft-com:office:office" xmlns:r="http://schemas.openxmlformats.org/officeDocument/2006/relationships" xmlns:m="http://schemas.openxmlformats.org/officeDocument/2006/math" xmlns:v="urn:schemas-microsoft-com:vml" xmlns:wp14="http://schemas.microsoft.com/office/word/2010/wordprocessingDrawing" xmlns:wp="http://schemas.openxmlformats.org/drawingml/2006/wordprocessingDrawing" xmlns:w10="urn:schemas-microsoft-com:office:word" xmlns:w="http://schemas.openxmlformats.org/wordprocessingml/2006/main" xmlns:w14="http://schemas.microsoft.com/office/word/2010/wordml" xmlns:w15="http://schemas.microsoft.com/office/word/2012/wordml" xmlns:w16cex="http://schemas.microsoft.com/office/word/2018/wordml/cex" xmlns:w16cid="http://schemas.microsoft.com/office/word/2016/wordml/cid" xmlns:w16="http://schemas.microsoft.com/office/word/2018/wordml" xmlns:w16se="http://schemas.microsoft.com/office/word/2015/wordml/symex" xmlns:wpg="http://schemas.microsoft.com/office/word/2010/wordprocessingGroup" xmlns:wpi="http://schemas.microsoft.com/office/word/2010/wordprocessingInk" xmlns:wne="http://schemas.microsoft.com/office/word/2006/wordml" xmlns:wps="http://schemas.microsoft.com/office/word/2010/wordprocessingShape" mc:Ignorable="w14 w15 w16se w16cid w16 w16cex wp14">
+  <w:abstractNum w:abstractNumId="0" w15:restartNumberingAfterBreak="0">
+    <w:nsid w:val="0D71664E"/>
+    <w:multiLevelType w:val="multilevel"/>
+    <w:tmpl w:val="0816001F"/>
+    <w:lvl w:ilvl="0">
+      <w:start w:val="1"/>
+      <w:numFmt w:val="decimal"/>
+      <w:lvlText w:val="%1."/>
+      <w:lvlJc w:val="left"/>
+      <w:pPr>
+        <w:ind w:left="360" w:hanging="360"/>
+      </w:pPr>
+    </w:lvl>
+    <w:lvl w:ilvl="1">
+      <w:start w:val="1"/>
+      <w:numFmt w:val="decimal"/>
+      <w:lvlText w:val="%1.%2."/>
+      <w:lvlJc w:val="left"/>
+      <w:pPr>
+        <w:ind w:left="792" w:hanging="432"/>
+      </w:pPr>
+    </w:lvl>
+    <w:lvl w:ilvl="2">
+      <w:start w:val="1"/>
+      <w:numFmt w:val="decimal"/>
+      <w:lvlText w:val="%1.%2.%3."/>
+      <w:lvlJc w:val="left"/>
+      <w:pPr>
+        <w:ind w:left="1224" w:hanging="504"/>
+      </w:pPr>
+    </w:lvl>
+    <w:lvl w:ilvl="3">
+      <w:start w:val="1"/>
+      <w:numFmt w:val="decimal"/>
+      <w:lvlText w:val="%1.%2.%3.%4."/>
+      <w:lvlJc w:val="left"/>
+      <w:pPr>
+        <w:ind w:left="1728" w:hanging="648"/>
+      </w:pPr>
+    </w:lvl>
+    <w:lvl w:ilvl="4">
+      <w:start w:val="1"/>
+      <w:numFmt w:val="decimal"/>
+      <w:lvlText w:val="%1.%2.%3.%4.%5."/>
+      <w:lvlJc w:val="left"/>
+      <w:pPr>
+        <w:ind w:left="2232" w:hanging="792"/>
+      </w:pPr>
+    </w:lvl>
+    <w:lvl w:ilvl="5">
+      <w:start w:val="1"/>
+      <w:numFmt w:val="decimal"/>
+      <w:lvlText w:val="%1.%2.%3.%4.%5.%6."/>
+      <w:lvlJc w:val="left"/>
+      <w:pPr>
+        <w:ind w:left="2736" w:hanging="936"/>
+      </w:pPr>
+    </w:lvl>
+    <w:lvl w:ilvl="6">
+      <w:start w:val="1"/>
+      <w:numFmt w:val="decimal"/>
+      <w:lvlText w:val="%1.%2.%3.%4.%5.%6.%7."/>
+      <w:lvlJc w:val="left"/>
+      <w:pPr>
+        <w:ind w:left="3240" w:hanging="1080"/>
+      </w:pPr>
+    </w:lvl>
+    <w:lvl w:ilvl="7">
+      <w:start w:val="1"/>
+      <w:numFmt w:val="decimal"/>
+      <w:lvlText w:val="%1.%2.%3.%4.%5.%6.%7.%8."/>
+      <w:lvlJc w:val="left"/>
+      <w:pPr>
+        <w:ind w:left="3744" w:hanging="1224"/>
+      </w:pPr>
+    </w:lvl>
+    <w:lvl w:ilvl="8">
+      <w:start w:val="1"/>
+      <w:numFmt w:val="decimal"/>
+      <w:lvlText w:val="%1.%2.%3.%4.%5.%6.%7.%8.%9."/>
+      <w:lvlJc w:val="left"/>
+      <w:pPr>
+        <w:ind w:left="4320" w:hanging="1440"/>
+      </w:pPr>
+    </w:lvl>
+  </w:abstractNum>
+  <w:num w:numId="1">
+    <w:abstractNumId w:val="0"/>
+  </w:num>
+</w:numbering>
 </file>
 
 <file path=word/styles.xml><?xml version="1.0" encoding="utf-8"?>
@@ -2057,6 +2672,36 @@
       <w:szCs w:val="20"/>
     </w:rPr>
   </w:style>
+  <w:style w:type="table" w:styleId="TabelacomGrelha">
+    <w:name w:val="Table Grid"/>
+    <w:basedOn w:val="Tabelanormal"/>
+    <w:uiPriority w:val="39"/>
+    <w:rsid w:val="001C6B89"/>
+    <w:pPr>
+      <w:spacing w:after="0" w:line="240" w:lineRule="auto"/>
+    </w:pPr>
+    <w:tblPr>
+      <w:tblBorders>
+        <w:top w:val="single" w:sz="4" w:space="0" w:color="auto"/>
+        <w:left w:val="single" w:sz="4" w:space="0" w:color="auto"/>
+        <w:bottom w:val="single" w:sz="4" w:space="0" w:color="auto"/>
+        <w:right w:val="single" w:sz="4" w:space="0" w:color="auto"/>
+        <w:insideH w:val="single" w:sz="4" w:space="0" w:color="auto"/>
+        <w:insideV w:val="single" w:sz="4" w:space="0" w:color="auto"/>
+      </w:tblBorders>
+    </w:tblPr>
+  </w:style>
+  <w:style w:type="paragraph" w:styleId="PargrafodaLista">
+    <w:name w:val="List Paragraph"/>
+    <w:basedOn w:val="Normal"/>
+    <w:uiPriority w:val="34"/>
+    <w:qFormat/>
+    <w:rsid w:val="00D93CA4"/>
+    <w:pPr>
+      <w:ind w:left="720"/>
+      <w:contextualSpacing/>
+    </w:pPr>
+  </w:style>
 </w:styles>
 </file>
 

--- a/trabalhoes.docx
+++ b/trabalhoes.docx
@@ -108,7 +108,7 @@
                     </pic:cNvPicPr>
                   </pic:nvPicPr>
                   <pic:blipFill>
-                    <a:blip r:embed="rId5">
+                    <a:blip r:embed="rId6">
                       <a:extLst>
                         <a:ext uri="{28A0092B-C50C-407E-A947-70E740481C1C}">
                           <a14:useLocalDpi xmlns:a14="http://schemas.microsoft.com/office/drawing/2010/main" val="0"/>
@@ -200,6 +200,13 @@
     </w:p>
     <w:sdt>
       <w:sdtPr>
+        <w:rPr>
+          <w:rFonts w:asciiTheme="minorHAnsi" w:eastAsiaTheme="minorHAnsi" w:hAnsiTheme="minorHAnsi" w:cstheme="minorBidi"/>
+          <w:color w:val="auto"/>
+          <w:sz w:val="22"/>
+          <w:szCs w:val="22"/>
+          <w:lang w:eastAsia="en-US"/>
+        </w:rPr>
         <w:id w:val="-1284880230"/>
         <w:docPartObj>
           <w:docPartGallery w:val="Table of Contents"/>
@@ -208,13 +215,8 @@
       </w:sdtPr>
       <w:sdtEndPr>
         <w:rPr>
-          <w:rFonts w:asciiTheme="minorHAnsi" w:eastAsiaTheme="minorHAnsi" w:hAnsiTheme="minorHAnsi" w:cstheme="minorBidi"/>
           <w:b/>
           <w:bCs/>
-          <w:color w:val="auto"/>
-          <w:sz w:val="22"/>
-          <w:szCs w:val="22"/>
-          <w:lang w:eastAsia="en-US"/>
         </w:rPr>
       </w:sdtEndPr>
       <w:sdtContent>
@@ -1194,16 +1196,16 @@
     <w:p/>
     <w:p/>
     <w:p/>
+    <w:p/>
+    <w:p/>
+    <w:p/>
     <w:p>
       <w:pPr>
         <w:pStyle w:val="Ttulo2"/>
       </w:pPr>
       <w:bookmarkStart w:id="6" w:name="_Toc58954633"/>
       <w:r>
-        <w:t xml:space="preserve">Requisitos </w:t>
-      </w:r>
-      <w:r>
-        <w:t>não Funcionais</w:t>
+        <w:t>Requisitos não Funcionais</w:t>
       </w:r>
       <w:bookmarkEnd w:id="6"/>
     </w:p>
@@ -1212,6 +1214,9 @@
     <w:p/>
     <w:p/>
     <w:p/>
+    <w:p/>
+    <w:p/>
+    <w:p/>
     <w:p>
       <w:pPr>
         <w:pStyle w:val="Ttulo2"/>
@@ -1231,24 +1236,546 @@
     </w:p>
     <w:p/>
     <w:p/>
-    <w:p/>
-    <w:p/>
-    <w:p/>
-    <w:p/>
-    <w:p/>
-    <w:p/>
-    <w:p/>
     <w:p>
       <w:pPr>
         <w:pStyle w:val="Ttulo1"/>
       </w:pPr>
+      <w:r>
+        <w:t>Especificação de requisitos</w:t>
+      </w:r>
+    </w:p>
+    <w:p/>
+    <w:p/>
+    <w:p>
+      <w:pPr>
+        <w:pStyle w:val="Ttulo2"/>
+      </w:pPr>
+      <w:r>
+        <w:t>Requisitos Funcionais</w:t>
+      </w:r>
+    </w:p>
+    <w:p/>
+    <w:p>
+      <w:pPr>
+        <w:pStyle w:val="PargrafodaLista"/>
+        <w:numPr>
+          <w:ilvl w:val="0"/>
+          <w:numId w:val="1"/>
+        </w:numPr>
+      </w:pPr>
+      <w:r>
+        <w:t xml:space="preserve"> </w:t>
+      </w:r>
+    </w:p>
+    <w:p>
+      <w:pPr>
+        <w:pStyle w:val="PargrafodaLista"/>
+        <w:numPr>
+          <w:ilvl w:val="1"/>
+          <w:numId w:val="1"/>
+        </w:numPr>
+      </w:pPr>
+      <w:r>
+        <w:t>O sistema deve exibir uma página inicial com os campos “Fazer L</w:t>
+      </w:r>
+      <w:r>
+        <w:t>ogin” e “Registar-se”</w:t>
+      </w:r>
+    </w:p>
+    <w:p>
+      <w:pPr>
+        <w:pStyle w:val="PargrafodaLista"/>
+        <w:numPr>
+          <w:ilvl w:val="1"/>
+          <w:numId w:val="1"/>
+        </w:numPr>
+      </w:pPr>
+      <w:r>
+        <w:t xml:space="preserve">Se o </w:t>
+      </w:r>
+      <w:r>
+        <w:t>funcionário</w:t>
+      </w:r>
+      <w:r>
+        <w:t xml:space="preserve"> optar por “Registrar-se”, o sistema deve direcioná-lo à página de registro, por meio da qual o usuário poderá informar seus dados pessoais, </w:t>
+      </w:r>
+      <w:proofErr w:type="spellStart"/>
+      <w:r>
+        <w:t>username</w:t>
+      </w:r>
+      <w:proofErr w:type="spellEnd"/>
+      <w:r>
+        <w:t xml:space="preserve"> e senha;</w:t>
+      </w:r>
+    </w:p>
+    <w:p>
+      <w:pPr>
+        <w:pStyle w:val="PargrafodaLista"/>
+        <w:numPr>
+          <w:ilvl w:val="1"/>
+          <w:numId w:val="1"/>
+        </w:numPr>
+      </w:pPr>
+      <w:r>
+        <w:t>O sistema deve, então, encaminhar um</w:t>
+      </w:r>
+      <w:r>
+        <w:t>a mensagem</w:t>
+      </w:r>
+      <w:r>
+        <w:t xml:space="preserve"> com um </w:t>
+      </w:r>
+      <w:r>
+        <w:t>número</w:t>
+      </w:r>
+      <w:r>
+        <w:t xml:space="preserve"> de confirmação</w:t>
+      </w:r>
+      <w:r>
+        <w:t xml:space="preserve"> para o telemóvel indicado p</w:t>
+      </w:r>
+      <w:r>
+        <w:t>elo usuário</w:t>
+      </w:r>
+      <w:r>
+        <w:t>, informando a sede de pedido de registo</w:t>
+      </w:r>
+      <w:r>
+        <w:t>;</w:t>
+      </w:r>
+    </w:p>
+    <w:p>
+      <w:pPr>
+        <w:pStyle w:val="PargrafodaLista"/>
+        <w:numPr>
+          <w:ilvl w:val="1"/>
+          <w:numId w:val="1"/>
+        </w:numPr>
+      </w:pPr>
+      <w:r>
+        <w:t>Se houver a confirmação, o sistema deve informar ao usuário que o registo foi realizado com sucesso e direcioná-lo à página de login;</w:t>
+      </w:r>
+    </w:p>
+    <w:p>
+      <w:pPr>
+        <w:pStyle w:val="PargrafodaLista"/>
+        <w:numPr>
+          <w:ilvl w:val="1"/>
+          <w:numId w:val="1"/>
+        </w:numPr>
+      </w:pPr>
+      <w:r>
+        <w:t xml:space="preserve">Se o </w:t>
+      </w:r>
+      <w:r>
+        <w:t>funcionário</w:t>
+      </w:r>
+      <w:r>
+        <w:t xml:space="preserve"> optar por “Fazer Login”, o sistema deve exibir dois inputs a solicitar </w:t>
+      </w:r>
+      <w:proofErr w:type="spellStart"/>
+      <w:r>
+        <w:t>username</w:t>
+      </w:r>
+      <w:proofErr w:type="spellEnd"/>
+      <w:r>
+        <w:t xml:space="preserve"> e password;</w:t>
+      </w:r>
+    </w:p>
+    <w:p>
+      <w:pPr>
+        <w:pStyle w:val="PargrafodaLista"/>
+        <w:numPr>
+          <w:ilvl w:val="1"/>
+          <w:numId w:val="1"/>
+        </w:numPr>
+      </w:pPr>
+      <w:r>
+        <w:t>Os dados de entrada do usuário devem ser analisados e comparados aos itens do banco de dados que armazena os registros de login;</w:t>
+      </w:r>
+    </w:p>
+    <w:p>
+      <w:pPr>
+        <w:pStyle w:val="PargrafodaLista"/>
+        <w:numPr>
+          <w:ilvl w:val="1"/>
+          <w:numId w:val="1"/>
+        </w:numPr>
+      </w:pPr>
+      <w:r>
+        <w:t xml:space="preserve">Se houver correspondência entre os dados inseridos pelo </w:t>
+      </w:r>
+      <w:r>
+        <w:t>funcionário</w:t>
+      </w:r>
+      <w:r>
+        <w:t xml:space="preserve"> e algum dos registros do banco de dados, o sistema deve exibir uma mensagem </w:t>
+      </w:r>
+      <w:r>
+        <w:t>sucesso e permitir o acesso do funcionário ao conteúdo da aplicação</w:t>
+      </w:r>
+      <w:r>
+        <w:t>;</w:t>
+      </w:r>
+    </w:p>
+    <w:p>
+      <w:pPr>
+        <w:pStyle w:val="PargrafodaLista"/>
+        <w:numPr>
+          <w:ilvl w:val="1"/>
+          <w:numId w:val="1"/>
+        </w:numPr>
+      </w:pPr>
+      <w:r>
+        <w:t xml:space="preserve">Se não houver correspondência entre os dados inseridos pelo </w:t>
+      </w:r>
+      <w:r>
+        <w:t>funcionário</w:t>
+      </w:r>
+      <w:r>
+        <w:t xml:space="preserve"> e algum dos registros do banco de dados, o sistema deve exibir uma mensagem informando que houve falha na tentativa de login, deve limpar os campos de input e solicitar que o usuário informe suas credenciais novamente;</w:t>
+      </w:r>
+    </w:p>
+    <w:p>
+      <w:pPr>
+        <w:pStyle w:val="PargrafodaLista"/>
+        <w:ind w:left="792"/>
+      </w:pPr>
+    </w:p>
+    <w:p/>
+    <w:tbl>
+      <w:tblPr>
+        <w:tblStyle w:val="TabelacomGrelha"/>
+        <w:tblW w:w="8996" w:type="dxa"/>
+        <w:tblLook w:val="04A0" w:firstRow="1" w:lastRow="0" w:firstColumn="1" w:lastColumn="0" w:noHBand="0" w:noVBand="1"/>
+      </w:tblPr>
+      <w:tblGrid>
+        <w:gridCol w:w="8996"/>
+      </w:tblGrid>
+      <w:tr>
+        <w:trPr>
+          <w:trHeight w:val="820"/>
+        </w:trPr>
+        <w:tc>
+          <w:tcPr>
+            <w:tcW w:w="8996" w:type="dxa"/>
+          </w:tcPr>
+          <w:p>
+            <w:pPr>
+              <w:rPr>
+                <w:b/>
+                <w:bCs/>
+              </w:rPr>
+            </w:pPr>
+            <w:r>
+              <w:rPr>
+                <w:b/>
+                <w:bCs/>
+              </w:rPr>
+              <w:t>Função</w:t>
+            </w:r>
+          </w:p>
+          <w:p>
+            <w:r>
+              <w:t>Efetuar</w:t>
+            </w:r>
+            <w:r>
+              <w:t xml:space="preserve"> adequadamente o login do Funcionário</w:t>
+            </w:r>
+          </w:p>
+        </w:tc>
+      </w:tr>
+      <w:tr>
+        <w:trPr>
+          <w:trHeight w:val="551"/>
+        </w:trPr>
+        <w:tc>
+          <w:tcPr>
+            <w:tcW w:w="8996" w:type="dxa"/>
+          </w:tcPr>
+          <w:p>
+            <w:pPr>
+              <w:rPr>
+                <w:b/>
+                <w:bCs/>
+              </w:rPr>
+            </w:pPr>
+            <w:r>
+              <w:rPr>
+                <w:b/>
+                <w:bCs/>
+              </w:rPr>
+              <w:t>Entradas e Fontes</w:t>
+            </w:r>
+          </w:p>
+          <w:p>
+            <w:r>
+              <w:t xml:space="preserve">- </w:t>
+            </w:r>
+            <w:proofErr w:type="spellStart"/>
+            <w:r>
+              <w:t>Username</w:t>
+            </w:r>
+            <w:proofErr w:type="spellEnd"/>
+            <w:r>
+              <w:t xml:space="preserve"> e password</w:t>
+            </w:r>
+          </w:p>
+          <w:p>
+            <w:r>
+              <w:t>- Indentif</w:t>
+            </w:r>
+            <w:r>
+              <w:t>ic</w:t>
+            </w:r>
+            <w:r>
+              <w:t>ador de entradas do campo de login</w:t>
+            </w:r>
+          </w:p>
+        </w:tc>
+      </w:tr>
+      <w:tr>
+        <w:trPr>
+          <w:trHeight w:val="538"/>
+        </w:trPr>
+        <w:tc>
+          <w:tcPr>
+            <w:tcW w:w="8996" w:type="dxa"/>
+          </w:tcPr>
+          <w:p>
+            <w:pPr>
+              <w:rPr>
+                <w:b/>
+                <w:bCs/>
+              </w:rPr>
+            </w:pPr>
+            <w:r>
+              <w:rPr>
+                <w:b/>
+                <w:bCs/>
+              </w:rPr>
+              <w:t>Saídas e Destinos</w:t>
+            </w:r>
+          </w:p>
+          <w:p/>
+        </w:tc>
+      </w:tr>
+      <w:tr>
+        <w:trPr>
+          <w:trHeight w:val="551"/>
+        </w:trPr>
+        <w:tc>
+          <w:tcPr>
+            <w:tcW w:w="8996" w:type="dxa"/>
+          </w:tcPr>
+          <w:p>
+            <w:pPr>
+              <w:rPr>
+                <w:b/>
+                <w:bCs/>
+              </w:rPr>
+            </w:pPr>
+            <w:r>
+              <w:rPr>
+                <w:b/>
+                <w:bCs/>
+              </w:rPr>
+              <w:t>Informações Necessárias</w:t>
+            </w:r>
+          </w:p>
+          <w:p>
+            <w:pPr>
+              <w:rPr>
+                <w:b/>
+                <w:bCs/>
+              </w:rPr>
+            </w:pPr>
+          </w:p>
+        </w:tc>
+      </w:tr>
+      <w:tr>
+        <w:trPr>
+          <w:trHeight w:val="538"/>
+        </w:trPr>
+        <w:tc>
+          <w:tcPr>
+            <w:tcW w:w="8996" w:type="dxa"/>
+          </w:tcPr>
+          <w:p>
+            <w:pPr>
+              <w:rPr>
+                <w:b/>
+                <w:bCs/>
+              </w:rPr>
+            </w:pPr>
+            <w:r>
+              <w:rPr>
+                <w:b/>
+                <w:bCs/>
+              </w:rPr>
+              <w:t>Ação</w:t>
+            </w:r>
+          </w:p>
+          <w:p>
+            <w:pPr>
+              <w:rPr>
+                <w:b/>
+                <w:bCs/>
+              </w:rPr>
+            </w:pPr>
+          </w:p>
+        </w:tc>
+      </w:tr>
+      <w:tr>
+        <w:trPr>
+          <w:trHeight w:val="551"/>
+        </w:trPr>
+        <w:tc>
+          <w:tcPr>
+            <w:tcW w:w="8996" w:type="dxa"/>
+          </w:tcPr>
+          <w:p>
+            <w:pPr>
+              <w:rPr>
+                <w:b/>
+                <w:bCs/>
+              </w:rPr>
+            </w:pPr>
+            <w:r>
+              <w:rPr>
+                <w:b/>
+                <w:bCs/>
+              </w:rPr>
+              <w:t>Pré-Condições e Pós Condições</w:t>
+            </w:r>
+          </w:p>
+          <w:p>
+            <w:pPr>
+              <w:rPr>
+                <w:b/>
+                <w:bCs/>
+              </w:rPr>
+            </w:pPr>
+          </w:p>
+        </w:tc>
+      </w:tr>
+      <w:tr>
+        <w:trPr>
+          <w:trHeight w:val="538"/>
+        </w:trPr>
+        <w:tc>
+          <w:tcPr>
+            <w:tcW w:w="8996" w:type="dxa"/>
+          </w:tcPr>
+          <w:p>
+            <w:pPr>
+              <w:rPr>
+                <w:b/>
+                <w:bCs/>
+              </w:rPr>
+            </w:pPr>
+            <w:r>
+              <w:rPr>
+                <w:b/>
+                <w:bCs/>
+              </w:rPr>
+              <w:t>Efeitos Colaterais</w:t>
+            </w:r>
+          </w:p>
+          <w:p>
+            <w:pPr>
+              <w:rPr>
+                <w:b/>
+                <w:bCs/>
+              </w:rPr>
+            </w:pPr>
+          </w:p>
+        </w:tc>
+      </w:tr>
+    </w:tbl>
+    <w:p/>
+    <w:p/>
+    <w:p/>
+    <w:p/>
+    <w:p/>
+    <w:p>
+      <w:pPr>
+        <w:pStyle w:val="Ttulo1"/>
+      </w:pPr>
       <w:bookmarkStart w:id="8" w:name="_Toc58954635"/>
       <w:r>
+        <w:t>Design de Software</w:t>
+      </w:r>
+      <w:bookmarkEnd w:id="8"/>
+    </w:p>
+    <w:p/>
+    <w:p/>
+    <w:p/>
+    <w:p/>
+    <w:p>
+      <w:pPr>
+        <w:pStyle w:val="Ttulo2"/>
+      </w:pPr>
+      <w:bookmarkStart w:id="9" w:name="_Toc58954636"/>
+      <w:r>
+        <w:t>Diagrama de Casos de Uso</w:t>
+      </w:r>
+      <w:bookmarkEnd w:id="9"/>
+    </w:p>
+    <w:p/>
+    <w:p/>
+    <w:p/>
+    <w:p/>
+    <w:p/>
+    <w:p/>
+    <w:p/>
+    <w:p>
+      <w:pPr>
+        <w:pStyle w:val="Ttulo2"/>
+      </w:pPr>
+      <w:bookmarkStart w:id="10" w:name="_Toc58954637"/>
+      <w:r>
+        <w:t>Diagrama de Atividades</w:t>
+      </w:r>
+      <w:bookmarkEnd w:id="10"/>
+    </w:p>
+    <w:p/>
+    <w:p/>
+    <w:p/>
+    <w:p/>
+    <w:p/>
+    <w:p/>
+    <w:p/>
+    <w:p>
+      <w:pPr>
+        <w:pStyle w:val="Ttulo2"/>
+      </w:pPr>
+      <w:bookmarkStart w:id="11" w:name="_Toc58954638"/>
+      <w:r>
+        <w:t>Diagrama de Classes</w:t>
+      </w:r>
+      <w:bookmarkEnd w:id="11"/>
+    </w:p>
+    <w:p/>
+    <w:p/>
+    <w:p/>
+    <w:p/>
+    <w:p/>
+    <w:p/>
+    <w:p/>
+    <w:p/>
+    <w:p/>
+    <w:p>
+      <w:pPr>
+        <w:pStyle w:val="Ttulo2"/>
+      </w:pPr>
+      <w:r>
         <w:lastRenderedPageBreak/>
-        <w:t>Design de Software</w:t>
-      </w:r>
-      <w:bookmarkEnd w:id="8"/>
-    </w:p>
+        <w:t>Arquitetura</w:t>
+      </w:r>
+    </w:p>
+    <w:p/>
+    <w:p/>
     <w:p/>
     <w:p/>
     <w:p/>
@@ -1257,48 +1784,45 @@
       <w:pPr>
         <w:pStyle w:val="Ttulo2"/>
       </w:pPr>
-      <w:bookmarkStart w:id="9" w:name="_Toc58954636"/>
-      <w:r>
-        <w:t>Diagrama de Casos de Uso</w:t>
-      </w:r>
-      <w:bookmarkEnd w:id="9"/>
-    </w:p>
-    <w:p/>
-    <w:p/>
-    <w:p/>
-    <w:p/>
-    <w:p/>
-    <w:p/>
-    <w:p/>
-    <w:p>
-      <w:pPr>
-        <w:pStyle w:val="Ttulo2"/>
-      </w:pPr>
-      <w:bookmarkStart w:id="10" w:name="_Toc58954637"/>
-      <w:r>
-        <w:t>Diagrama de Atividades</w:t>
-      </w:r>
-      <w:bookmarkEnd w:id="10"/>
-    </w:p>
-    <w:p/>
-    <w:p/>
-    <w:p/>
-    <w:p/>
-    <w:p/>
-    <w:p/>
-    <w:p/>
-    <w:p>
-      <w:pPr>
-        <w:pStyle w:val="Ttulo2"/>
-      </w:pPr>
-      <w:bookmarkStart w:id="11" w:name="_Toc58954638"/>
-      <w:r>
-        <w:t>Diagrama de Classes</w:t>
-      </w:r>
-      <w:bookmarkEnd w:id="11"/>
-    </w:p>
-    <w:p/>
-    <w:p/>
+      <w:proofErr w:type="spellStart"/>
+      <w:r>
+        <w:t>Mockups</w:t>
+      </w:r>
+      <w:proofErr w:type="spellEnd"/>
+    </w:p>
+    <w:p/>
+    <w:p/>
+    <w:p/>
+    <w:p/>
+    <w:p/>
+    <w:p/>
+    <w:p/>
+    <w:p/>
+    <w:p/>
+    <w:p/>
+    <w:p/>
+    <w:p/>
+    <w:p/>
+    <w:p/>
+    <w:p/>
+    <w:p/>
+    <w:p/>
+    <w:p/>
+    <w:p/>
+    <w:p/>
+    <w:p/>
+    <w:p/>
+    <w:p/>
+    <w:p/>
+    <w:p>
+      <w:pPr>
+        <w:pStyle w:val="Ttulo1"/>
+      </w:pPr>
+      <w:r>
+        <w:lastRenderedPageBreak/>
+        <w:t>Conclusão</w:t>
+      </w:r>
+    </w:p>
     <w:p/>
     <w:p/>
     <w:p/>
@@ -1366,6 +1890,100 @@
     </w:sectPr>
   </w:body>
 </w:document>
+</file>
+
+<file path=word/numbering.xml><?xml version="1.0" encoding="utf-8"?>
+<w:numbering xmlns:wpc="http://schemas.microsoft.com/office/word/2010/wordprocessingCanvas" xmlns:cx="http://schemas.microsoft.com/office/drawing/2014/chartex" xmlns:cx1="http://schemas.microsoft.com/office/drawing/2015/9/8/chartex" xmlns:cx2="http://schemas.microsoft.com/office/drawing/2015/10/21/chartex" xmlns:cx3="http://schemas.microsoft.com/office/drawing/2016/5/9/chartex" xmlns:cx4="http://schemas.microsoft.com/office/drawing/2016/5/10/chartex" xmlns:cx5="http://schemas.microsoft.com/office/drawing/2016/5/11/chartex" xmlns:cx6="http://schemas.microsoft.com/office/drawing/2016/5/12/chartex" xmlns:cx7="http://schemas.microsoft.com/office/drawing/2016/5/13/chartex" xmlns:cx8="http://schemas.microsoft.com/office/drawing/2016/5/14/chartex" xmlns:mc="http://schemas.openxmlformats.org/markup-compatibility/2006" xmlns:aink="http://schemas.microsoft.com/office/drawing/2016/ink" xmlns:am3d="http://schemas.microsoft.com/office/drawing/2017/model3d" xmlns:o="urn:schemas-microsoft-com:office:office" xmlns:r="http://schemas.openxmlformats.org/officeDocument/2006/relationships" xmlns:m="http://schemas.openxmlformats.org/officeDocument/2006/math" xmlns:v="urn:schemas-microsoft-com:vml" xmlns:wp14="http://schemas.microsoft.com/office/word/2010/wordprocessingDrawing" xmlns:wp="http://schemas.openxmlformats.org/drawingml/2006/wordprocessingDrawing" xmlns:w10="urn:schemas-microsoft-com:office:word" xmlns:w="http://schemas.openxmlformats.org/wordprocessingml/2006/main" xmlns:w14="http://schemas.microsoft.com/office/word/2010/wordml" xmlns:w15="http://schemas.microsoft.com/office/word/2012/wordml" xmlns:w16cex="http://schemas.microsoft.com/office/word/2018/wordml/cex" xmlns:w16cid="http://schemas.microsoft.com/office/word/2016/wordml/cid" xmlns:w16="http://schemas.microsoft.com/office/word/2018/wordml" xmlns:w16se="http://schemas.microsoft.com/office/word/2015/wordml/symex" xmlns:wpg="http://schemas.microsoft.com/office/word/2010/wordprocessingGroup" xmlns:wpi="http://schemas.microsoft.com/office/word/2010/wordprocessingInk" xmlns:wne="http://schemas.microsoft.com/office/word/2006/wordml" xmlns:wps="http://schemas.microsoft.com/office/word/2010/wordprocessingShape" mc:Ignorable="w14 w15 w16se w16cid w16 w16cex wp14">
+  <w:abstractNum w:abstractNumId="0" w15:restartNumberingAfterBreak="0">
+    <w:nsid w:val="0D71664E"/>
+    <w:multiLevelType w:val="multilevel"/>
+    <w:tmpl w:val="0816001F"/>
+    <w:lvl w:ilvl="0">
+      <w:start w:val="1"/>
+      <w:numFmt w:val="decimal"/>
+      <w:lvlText w:val="%1."/>
+      <w:lvlJc w:val="left"/>
+      <w:pPr>
+        <w:ind w:left="360" w:hanging="360"/>
+      </w:pPr>
+    </w:lvl>
+    <w:lvl w:ilvl="1">
+      <w:start w:val="1"/>
+      <w:numFmt w:val="decimal"/>
+      <w:lvlText w:val="%1.%2."/>
+      <w:lvlJc w:val="left"/>
+      <w:pPr>
+        <w:ind w:left="792" w:hanging="432"/>
+      </w:pPr>
+    </w:lvl>
+    <w:lvl w:ilvl="2">
+      <w:start w:val="1"/>
+      <w:numFmt w:val="decimal"/>
+      <w:lvlText w:val="%1.%2.%3."/>
+      <w:lvlJc w:val="left"/>
+      <w:pPr>
+        <w:ind w:left="1224" w:hanging="504"/>
+      </w:pPr>
+    </w:lvl>
+    <w:lvl w:ilvl="3">
+      <w:start w:val="1"/>
+      <w:numFmt w:val="decimal"/>
+      <w:lvlText w:val="%1.%2.%3.%4."/>
+      <w:lvlJc w:val="left"/>
+      <w:pPr>
+        <w:ind w:left="1728" w:hanging="648"/>
+      </w:pPr>
+    </w:lvl>
+    <w:lvl w:ilvl="4">
+      <w:start w:val="1"/>
+      <w:numFmt w:val="decimal"/>
+      <w:lvlText w:val="%1.%2.%3.%4.%5."/>
+      <w:lvlJc w:val="left"/>
+      <w:pPr>
+        <w:ind w:left="2232" w:hanging="792"/>
+      </w:pPr>
+    </w:lvl>
+    <w:lvl w:ilvl="5">
+      <w:start w:val="1"/>
+      <w:numFmt w:val="decimal"/>
+      <w:lvlText w:val="%1.%2.%3.%4.%5.%6."/>
+      <w:lvlJc w:val="left"/>
+      <w:pPr>
+        <w:ind w:left="2736" w:hanging="936"/>
+      </w:pPr>
+    </w:lvl>
+    <w:lvl w:ilvl="6">
+      <w:start w:val="1"/>
+      <w:numFmt w:val="decimal"/>
+      <w:lvlText w:val="%1.%2.%3.%4.%5.%6.%7."/>
+      <w:lvlJc w:val="left"/>
+      <w:pPr>
+        <w:ind w:left="3240" w:hanging="1080"/>
+      </w:pPr>
+    </w:lvl>
+    <w:lvl w:ilvl="7">
+      <w:start w:val="1"/>
+      <w:numFmt w:val="decimal"/>
+      <w:lvlText w:val="%1.%2.%3.%4.%5.%6.%7.%8."/>
+      <w:lvlJc w:val="left"/>
+      <w:pPr>
+        <w:ind w:left="3744" w:hanging="1224"/>
+      </w:pPr>
+    </w:lvl>
+    <w:lvl w:ilvl="8">
+      <w:start w:val="1"/>
+      <w:numFmt w:val="decimal"/>
+      <w:lvlText w:val="%1.%2.%3.%4.%5.%6.%7.%8.%9."/>
+      <w:lvlJc w:val="left"/>
+      <w:pPr>
+        <w:ind w:left="4320" w:hanging="1440"/>
+      </w:pPr>
+    </w:lvl>
+  </w:abstractNum>
+  <w:num w:numId="1">
+    <w:abstractNumId w:val="0"/>
+  </w:num>
+</w:numbering>
 </file>
 
 <file path=word/styles.xml><?xml version="1.0" encoding="utf-8"?>
@@ -2054,6 +2672,36 @@
       <w:szCs w:val="20"/>
     </w:rPr>
   </w:style>
+  <w:style w:type="table" w:styleId="TabelacomGrelha">
+    <w:name w:val="Table Grid"/>
+    <w:basedOn w:val="Tabelanormal"/>
+    <w:uiPriority w:val="39"/>
+    <w:rsid w:val="001C6B89"/>
+    <w:pPr>
+      <w:spacing w:after="0" w:line="240" w:lineRule="auto"/>
+    </w:pPr>
+    <w:tblPr>
+      <w:tblBorders>
+        <w:top w:val="single" w:sz="4" w:space="0" w:color="auto"/>
+        <w:left w:val="single" w:sz="4" w:space="0" w:color="auto"/>
+        <w:bottom w:val="single" w:sz="4" w:space="0" w:color="auto"/>
+        <w:right w:val="single" w:sz="4" w:space="0" w:color="auto"/>
+        <w:insideH w:val="single" w:sz="4" w:space="0" w:color="auto"/>
+        <w:insideV w:val="single" w:sz="4" w:space="0" w:color="auto"/>
+      </w:tblBorders>
+    </w:tblPr>
+  </w:style>
+  <w:style w:type="paragraph" w:styleId="PargrafodaLista">
+    <w:name w:val="List Paragraph"/>
+    <w:basedOn w:val="Normal"/>
+    <w:uiPriority w:val="34"/>
+    <w:qFormat/>
+    <w:rsid w:val="00D93CA4"/>
+    <w:pPr>
+      <w:ind w:left="720"/>
+      <w:contextualSpacing/>
+    </w:pPr>
+  </w:style>
 </w:styles>
 </file>
 

--- a/trabalhoes.docx
+++ b/trabalhoes.docx
@@ -1205,9 +1205,14 @@
       </w:pPr>
       <w:bookmarkStart w:id="6" w:name="_Toc58954633"/>
       <w:r>
-        <w:t>Requisitos não Funcionais</w:t>
+        <w:t xml:space="preserve">Requisitos </w:t>
+      </w:r>
+      <w:proofErr w:type="gramStart"/>
+      <w:r>
+        <w:t>não Funcionais</w:t>
       </w:r>
       <w:bookmarkEnd w:id="6"/>
+      <w:proofErr w:type="gramEnd"/>
     </w:p>
     <w:p/>
     <w:p/>
@@ -1260,26 +1265,22 @@
         <w:pStyle w:val="PargrafodaLista"/>
         <w:numPr>
           <w:ilvl w:val="0"/>
-          <w:numId w:val="1"/>
+          <w:numId w:val="2"/>
         </w:numPr>
-      </w:pPr>
-      <w:r>
-        <w:t xml:space="preserve"> </w:t>
-      </w:r>
+        <w:spacing w:line="256" w:lineRule="auto"/>
+      </w:pPr>
     </w:p>
     <w:p>
       <w:pPr>
         <w:pStyle w:val="PargrafodaLista"/>
         <w:numPr>
           <w:ilvl w:val="1"/>
-          <w:numId w:val="1"/>
+          <w:numId w:val="2"/>
         </w:numPr>
-      </w:pPr>
-      <w:r>
-        <w:t>O sistema deve exibir uma página inicial com os campos “Fazer L</w:t>
-      </w:r>
-      <w:r>
-        <w:t>ogin” e “Registar-se”</w:t>
+        <w:spacing w:line="256" w:lineRule="auto"/>
+      </w:pPr>
+      <w:r>
+        <w:t>O sistema deve exibir uma página inicial com os campos “Fazer Login” e “Registar-se”</w:t>
       </w:r>
     </w:p>
     <w:p>
@@ -1287,17 +1288,20 @@
         <w:pStyle w:val="PargrafodaLista"/>
         <w:numPr>
           <w:ilvl w:val="1"/>
-          <w:numId w:val="1"/>
+          <w:numId w:val="2"/>
         </w:numPr>
-      </w:pPr>
-      <w:r>
-        <w:t xml:space="preserve">Se o </w:t>
-      </w:r>
-      <w:r>
-        <w:t>funcionário</w:t>
-      </w:r>
-      <w:r>
-        <w:t xml:space="preserve"> optar por “Registrar-se”, o sistema deve direcioná-lo à página de registro, por meio da qual o usuário poderá informar seus dados pessoais, </w:t>
+        <w:spacing w:line="256" w:lineRule="auto"/>
+      </w:pPr>
+      <w:r>
+        <w:t xml:space="preserve">Se o funcionário optar por “Registrar-se”, o sistema deve direcioná-lo à página de </w:t>
+      </w:r>
+      <w:proofErr w:type="gramStart"/>
+      <w:r>
+        <w:t>registro</w:t>
+      </w:r>
+      <w:proofErr w:type="gramEnd"/>
+      <w:r>
+        <w:t xml:space="preserve">, por meio da qual o usuário poderá informar seus dados pessoais, </w:t>
       </w:r>
       <w:proofErr w:type="spellStart"/>
       <w:r>
@@ -1305,7 +1309,7 @@
       </w:r>
       <w:proofErr w:type="spellEnd"/>
       <w:r>
-        <w:t xml:space="preserve"> e senha;</w:t>
+        <w:t xml:space="preserve"> e uma senha;</w:t>
       </w:r>
     </w:p>
     <w:p>
@@ -1313,35 +1317,12 @@
         <w:pStyle w:val="PargrafodaLista"/>
         <w:numPr>
           <w:ilvl w:val="1"/>
-          <w:numId w:val="1"/>
+          <w:numId w:val="2"/>
         </w:numPr>
-      </w:pPr>
-      <w:r>
-        <w:t>O sistema deve, então, encaminhar um</w:t>
-      </w:r>
-      <w:r>
-        <w:t>a mensagem</w:t>
-      </w:r>
-      <w:r>
-        <w:t xml:space="preserve"> com um </w:t>
-      </w:r>
-      <w:r>
-        <w:t>número</w:t>
-      </w:r>
-      <w:r>
-        <w:t xml:space="preserve"> de confirmação</w:t>
-      </w:r>
-      <w:r>
-        <w:t xml:space="preserve"> para o telemóvel indicado p</w:t>
-      </w:r>
-      <w:r>
-        <w:t>elo usuário</w:t>
-      </w:r>
-      <w:r>
-        <w:t>, informando a sede de pedido de registo</w:t>
-      </w:r>
-      <w:r>
-        <w:t>;</w:t>
+        <w:spacing w:line="256" w:lineRule="auto"/>
+      </w:pPr>
+      <w:r>
+        <w:t>O sistema deve, então, encaminhar uma mensagem com um número de confirmação para o telemóvel indicado pelo usuário, informando a sede de pedido de registo;</w:t>
       </w:r>
     </w:p>
     <w:p>
@@ -1349,8 +1330,9 @@
         <w:pStyle w:val="PargrafodaLista"/>
         <w:numPr>
           <w:ilvl w:val="1"/>
-          <w:numId w:val="1"/>
+          <w:numId w:val="2"/>
         </w:numPr>
+        <w:spacing w:line="256" w:lineRule="auto"/>
       </w:pPr>
       <w:r>
         <w:t>Se houver a confirmação, o sistema deve informar ao usuário que o registo foi realizado com sucesso e direcioná-lo à página de login;</w:t>
@@ -1361,17 +1343,12 @@
         <w:pStyle w:val="PargrafodaLista"/>
         <w:numPr>
           <w:ilvl w:val="1"/>
-          <w:numId w:val="1"/>
+          <w:numId w:val="2"/>
         </w:numPr>
-      </w:pPr>
-      <w:r>
-        <w:t xml:space="preserve">Se o </w:t>
-      </w:r>
-      <w:r>
-        <w:t>funcionário</w:t>
-      </w:r>
-      <w:r>
-        <w:t xml:space="preserve"> optar por “Fazer Login”, o sistema deve exibir dois inputs a solicitar </w:t>
+        <w:spacing w:line="256" w:lineRule="auto"/>
+      </w:pPr>
+      <w:r>
+        <w:t xml:space="preserve">Se o funcionário optar por “Fazer Login”, o sistema deve exibir dois inputs a solicitar </w:t>
       </w:r>
       <w:proofErr w:type="spellStart"/>
       <w:r>
@@ -1387,11 +1364,20 @@
         <w:pStyle w:val="PargrafodaLista"/>
         <w:numPr>
           <w:ilvl w:val="1"/>
-          <w:numId w:val="1"/>
+          <w:numId w:val="2"/>
         </w:numPr>
-      </w:pPr>
-      <w:r>
-        <w:t>Os dados de entrada do usuário devem ser analisados e comparados aos itens do banco de dados que armazena os registros de login;</w:t>
+        <w:spacing w:line="256" w:lineRule="auto"/>
+      </w:pPr>
+      <w:r>
+        <w:t xml:space="preserve">Os dados de entrada do usuário devem ser analisados e comparados aos itens do banco de dados que armazena os </w:t>
+      </w:r>
+      <w:proofErr w:type="gramStart"/>
+      <w:r>
+        <w:t>registros</w:t>
+      </w:r>
+      <w:proofErr w:type="gramEnd"/>
+      <w:r>
+        <w:t xml:space="preserve"> de login;</w:t>
       </w:r>
     </w:p>
     <w:p>
@@ -1399,23 +1385,20 @@
         <w:pStyle w:val="PargrafodaLista"/>
         <w:numPr>
           <w:ilvl w:val="1"/>
-          <w:numId w:val="1"/>
+          <w:numId w:val="2"/>
         </w:numPr>
-      </w:pPr>
-      <w:r>
-        <w:t xml:space="preserve">Se houver correspondência entre os dados inseridos pelo </w:t>
-      </w:r>
-      <w:r>
-        <w:t>funcionário</w:t>
-      </w:r>
-      <w:r>
-        <w:t xml:space="preserve"> e algum dos registros do banco de dados, o sistema deve exibir uma mensagem </w:t>
-      </w:r>
-      <w:r>
-        <w:t>sucesso e permitir o acesso do funcionário ao conteúdo da aplicação</w:t>
-      </w:r>
-      <w:r>
-        <w:t>;</w:t>
+        <w:spacing w:line="256" w:lineRule="auto"/>
+      </w:pPr>
+      <w:r>
+        <w:t xml:space="preserve">Se houver correspondência entre os dados inseridos pelo funcionário e algum dos </w:t>
+      </w:r>
+      <w:proofErr w:type="gramStart"/>
+      <w:r>
+        <w:t>registros</w:t>
+      </w:r>
+      <w:proofErr w:type="gramEnd"/>
+      <w:r>
+        <w:t xml:space="preserve"> do banco de dados, o sistema deve exibir uma mensagem sucesso e permitir o acesso do funcionário ao conteúdo da aplicação;</w:t>
       </w:r>
     </w:p>
     <w:p>
@@ -1423,26 +1406,22 @@
         <w:pStyle w:val="PargrafodaLista"/>
         <w:numPr>
           <w:ilvl w:val="1"/>
-          <w:numId w:val="1"/>
+          <w:numId w:val="2"/>
         </w:numPr>
-      </w:pPr>
-      <w:r>
-        <w:t xml:space="preserve">Se não houver correspondência entre os dados inseridos pelo </w:t>
-      </w:r>
-      <w:r>
-        <w:t>funcionário</w:t>
-      </w:r>
-      <w:r>
-        <w:t xml:space="preserve"> e algum dos registros do banco de dados, o sistema deve exibir uma mensagem informando que houve falha na tentativa de login, deve limpar os campos de input e solicitar que o usuário informe suas credenciais novamente;</w:t>
-      </w:r>
-    </w:p>
-    <w:p>
-      <w:pPr>
-        <w:pStyle w:val="PargrafodaLista"/>
-        <w:ind w:left="792"/>
-      </w:pPr>
-    </w:p>
-    <w:p/>
+        <w:spacing w:line="256" w:lineRule="auto"/>
+      </w:pPr>
+      <w:r>
+        <w:t xml:space="preserve">Se não houver correspondência entre os dados inseridos pelo funcionário e algum dos </w:t>
+      </w:r>
+      <w:proofErr w:type="gramStart"/>
+      <w:r>
+        <w:t>registros</w:t>
+      </w:r>
+      <w:proofErr w:type="gramEnd"/>
+      <w:r>
+        <w:t xml:space="preserve"> do banco de dados, o sistema deve exibir uma mensagem informando que houve falha na tentativa de login, deve limpar os campos de input e solicitar que o usuário informe suas credenciais novamente;</w:t>
+      </w:r>
+    </w:p>
     <w:tbl>
       <w:tblPr>
         <w:tblStyle w:val="TabelacomGrelha"/>
@@ -1459,6 +1438,13 @@
         <w:tc>
           <w:tcPr>
             <w:tcW w:w="8996" w:type="dxa"/>
+            <w:tcBorders>
+              <w:top w:val="single" w:sz="4" w:space="0" w:color="auto"/>
+              <w:left w:val="single" w:sz="4" w:space="0" w:color="auto"/>
+              <w:bottom w:val="single" w:sz="4" w:space="0" w:color="auto"/>
+              <w:right w:val="single" w:sz="4" w:space="0" w:color="auto"/>
+            </w:tcBorders>
+            <w:hideMark/>
           </w:tcPr>
           <w:p>
             <w:pPr>
@@ -1477,10 +1463,7 @@
           </w:p>
           <w:p>
             <w:r>
-              <w:t>Efetuar</w:t>
-            </w:r>
-            <w:r>
-              <w:t xml:space="preserve"> adequadamente o login do Funcionário</w:t>
+              <w:t>Efetuar adequadamente o login do Funcionário</w:t>
             </w:r>
           </w:p>
         </w:tc>
@@ -1492,6 +1475,13 @@
         <w:tc>
           <w:tcPr>
             <w:tcW w:w="8996" w:type="dxa"/>
+            <w:tcBorders>
+              <w:top w:val="single" w:sz="4" w:space="0" w:color="auto"/>
+              <w:left w:val="single" w:sz="4" w:space="0" w:color="auto"/>
+              <w:bottom w:val="single" w:sz="4" w:space="0" w:color="auto"/>
+              <w:right w:val="single" w:sz="4" w:space="0" w:color="auto"/>
+            </w:tcBorders>
+            <w:hideMark/>
           </w:tcPr>
           <w:p>
             <w:pPr>
@@ -1523,13 +1513,7 @@
           </w:p>
           <w:p>
             <w:r>
-              <w:t>- Indentif</w:t>
-            </w:r>
-            <w:r>
-              <w:t>ic</w:t>
-            </w:r>
-            <w:r>
-              <w:t>ador de entradas do campo de login</w:t>
+              <w:t>- Indentificador de entradas do campo de login</w:t>
             </w:r>
           </w:p>
         </w:tc>
@@ -1541,6 +1525,13 @@
         <w:tc>
           <w:tcPr>
             <w:tcW w:w="8996" w:type="dxa"/>
+            <w:tcBorders>
+              <w:top w:val="single" w:sz="4" w:space="0" w:color="auto"/>
+              <w:left w:val="single" w:sz="4" w:space="0" w:color="auto"/>
+              <w:bottom w:val="single" w:sz="4" w:space="0" w:color="auto"/>
+              <w:right w:val="single" w:sz="4" w:space="0" w:color="auto"/>
+            </w:tcBorders>
+            <w:hideMark/>
           </w:tcPr>
           <w:p>
             <w:pPr>
@@ -1557,7 +1548,16 @@
               <w:t>Saídas e Destinos</w:t>
             </w:r>
           </w:p>
-          <w:p/>
+          <w:p>
+            <w:r>
+              <w:t>- Mensagem de autenticação realizada com sucesso ou de não reconhecimento das credenciais de acesso.</w:t>
+            </w:r>
+          </w:p>
+          <w:p>
+            <w:r>
+              <w:t xml:space="preserve"> - Deve ser exibida ao funcionário numa caixa informativa</w:t>
+            </w:r>
+          </w:p>
         </w:tc>
       </w:tr>
       <w:tr>
@@ -1567,6 +1567,12 @@
         <w:tc>
           <w:tcPr>
             <w:tcW w:w="8996" w:type="dxa"/>
+            <w:tcBorders>
+              <w:top w:val="single" w:sz="4" w:space="0" w:color="auto"/>
+              <w:left w:val="single" w:sz="4" w:space="0" w:color="auto"/>
+              <w:bottom w:val="single" w:sz="4" w:space="0" w:color="auto"/>
+              <w:right w:val="single" w:sz="4" w:space="0" w:color="auto"/>
+            </w:tcBorders>
           </w:tcPr>
           <w:p>
             <w:pPr>
@@ -1600,6 +1606,13 @@
         <w:tc>
           <w:tcPr>
             <w:tcW w:w="8996" w:type="dxa"/>
+            <w:tcBorders>
+              <w:top w:val="single" w:sz="4" w:space="0" w:color="auto"/>
+              <w:left w:val="single" w:sz="4" w:space="0" w:color="auto"/>
+              <w:bottom w:val="single" w:sz="4" w:space="0" w:color="auto"/>
+              <w:right w:val="single" w:sz="4" w:space="0" w:color="auto"/>
+            </w:tcBorders>
+            <w:hideMark/>
           </w:tcPr>
           <w:p>
             <w:pPr>
@@ -1617,12 +1630,9 @@
             </w:r>
           </w:p>
           <w:p>
-            <w:pPr>
-              <w:rPr>
-                <w:b/>
-                <w:bCs/>
-              </w:rPr>
-            </w:pPr>
+            <w:r>
+              <w:t>Os dados que o funcionário inseriu devem ser conferidos com a base de dados do sistema. Se a informação corresponder será exibida a menagem de sucesso de login, e permitir ao funcionário o uso do conteúdo da aplicação. Se os dados não correspondem o sistema deve mostrar uma mensagem de erro, e pedir ao funcionário que volte a inserir os dados de acesso. Ao fim de três tentativas falhadas, o sistema bloqueia o sistema de login, tendo que o funcionário pedira a sede que seja desbloqueado.</w:t>
+            </w:r>
           </w:p>
         </w:tc>
       </w:tr>
@@ -1633,6 +1643,13 @@
         <w:tc>
           <w:tcPr>
             <w:tcW w:w="8996" w:type="dxa"/>
+            <w:tcBorders>
+              <w:top w:val="single" w:sz="4" w:space="0" w:color="auto"/>
+              <w:left w:val="single" w:sz="4" w:space="0" w:color="auto"/>
+              <w:bottom w:val="single" w:sz="4" w:space="0" w:color="auto"/>
+              <w:right w:val="single" w:sz="4" w:space="0" w:color="auto"/>
+            </w:tcBorders>
+            <w:hideMark/>
           </w:tcPr>
           <w:p>
             <w:pPr>
@@ -1650,12 +1667,14 @@
             </w:r>
           </w:p>
           <w:p>
-            <w:pPr>
-              <w:rPr>
-                <w:b/>
-                <w:bCs/>
-              </w:rPr>
-            </w:pPr>
+            <w:r>
+              <w:t>O funcionário deve ter um registo no sistema.</w:t>
+            </w:r>
+          </w:p>
+          <w:p>
+            <w:r>
+              <w:t>O funcionário terá acesso ao conteúdo da aplicação</w:t>
+            </w:r>
           </w:p>
         </w:tc>
       </w:tr>
@@ -1666,6 +1685,13 @@
         <w:tc>
           <w:tcPr>
             <w:tcW w:w="8996" w:type="dxa"/>
+            <w:tcBorders>
+              <w:top w:val="single" w:sz="4" w:space="0" w:color="auto"/>
+              <w:left w:val="single" w:sz="4" w:space="0" w:color="auto"/>
+              <w:bottom w:val="single" w:sz="4" w:space="0" w:color="auto"/>
+              <w:right w:val="single" w:sz="4" w:space="0" w:color="auto"/>
+            </w:tcBorders>
+            <w:hideMark/>
           </w:tcPr>
           <w:p>
             <w:pPr>
@@ -1683,18 +1709,844 @@
             </w:r>
           </w:p>
           <w:p>
-            <w:pPr>
-              <w:rPr>
-                <w:b/>
-                <w:bCs/>
-              </w:rPr>
-            </w:pPr>
+            <w:r>
+              <w:t>Se o funcionário não possuir um registo, deverá ser redirecionado para a página de registo</w:t>
+            </w:r>
           </w:p>
         </w:tc>
       </w:tr>
     </w:tbl>
     <w:p/>
     <w:p/>
+    <w:p>
+      <w:pPr>
+        <w:pStyle w:val="PargrafodaLista"/>
+        <w:numPr>
+          <w:ilvl w:val="0"/>
+          <w:numId w:val="2"/>
+        </w:numPr>
+        <w:spacing w:line="256" w:lineRule="auto"/>
+      </w:pPr>
+      <w:r>
+        <w:t xml:space="preserve"> </w:t>
+      </w:r>
+    </w:p>
+    <w:p>
+      <w:pPr>
+        <w:pStyle w:val="PargrafodaLista"/>
+        <w:numPr>
+          <w:ilvl w:val="1"/>
+          <w:numId w:val="2"/>
+        </w:numPr>
+        <w:spacing w:line="256" w:lineRule="auto"/>
+      </w:pPr>
+      <w:r>
+        <w:t>O sistema deve apresentar o Estado do funcionário;</w:t>
+      </w:r>
+    </w:p>
+    <w:p>
+      <w:pPr>
+        <w:pStyle w:val="PargrafodaLista"/>
+        <w:numPr>
+          <w:ilvl w:val="1"/>
+          <w:numId w:val="2"/>
+        </w:numPr>
+        <w:spacing w:line="256" w:lineRule="auto"/>
+      </w:pPr>
+      <w:r>
+        <w:t xml:space="preserve">O sistema deve poder aceder a um banco de tarefas e associá-las a um funcionário de modo a que a soma do tempo de execução estimado das tarefas seja um o de um dia de trabal, e mostra las na </w:t>
+      </w:r>
+      <w:proofErr w:type="gramStart"/>
+      <w:r>
+        <w:t>pagina</w:t>
+      </w:r>
+      <w:proofErr w:type="gramEnd"/>
+      <w:r>
+        <w:t xml:space="preserve"> principal.</w:t>
+      </w:r>
+    </w:p>
+    <w:p>
+      <w:pPr>
+        <w:pStyle w:val="PargrafodaLista"/>
+        <w:numPr>
+          <w:ilvl w:val="1"/>
+          <w:numId w:val="2"/>
+        </w:numPr>
+        <w:spacing w:line="256" w:lineRule="auto"/>
+      </w:pPr>
+      <w:r>
+        <w:t xml:space="preserve">O sistema deve permitir ao funcionário, quando este termina </w:t>
+      </w:r>
+      <w:proofErr w:type="gramStart"/>
+      <w:r>
+        <w:t>um tarefa</w:t>
+      </w:r>
+      <w:proofErr w:type="gramEnd"/>
+      <w:r>
+        <w:t>, que altere o estado da tarefa para “Concluída” e lhe atribua um tempo estimado de duração da execução.</w:t>
+      </w:r>
+    </w:p>
+    <w:p>
+      <w:pPr>
+        <w:pStyle w:val="PargrafodaLista"/>
+        <w:numPr>
+          <w:ilvl w:val="1"/>
+          <w:numId w:val="2"/>
+        </w:numPr>
+        <w:spacing w:line="256" w:lineRule="auto"/>
+      </w:pPr>
+      <w:r>
+        <w:t>O sistema deve enviar uma mensagem para o sistema da sede, informando que a tarefa foi concluída, permitindo arquivar a tarefa;</w:t>
+      </w:r>
+    </w:p>
+    <w:p>
+      <w:pPr>
+        <w:pStyle w:val="PargrafodaLista"/>
+        <w:numPr>
+          <w:ilvl w:val="1"/>
+          <w:numId w:val="2"/>
+        </w:numPr>
+        <w:spacing w:line="256" w:lineRule="auto"/>
+      </w:pPr>
+      <w:r>
+        <w:t>O sistema deve permitir ao funcionário que reporte uma tarefa que esteja incorreta, para ser verificada pela sede;</w:t>
+      </w:r>
+    </w:p>
+    <w:p>
+      <w:pPr>
+        <w:pStyle w:val="PargrafodaLista"/>
+        <w:numPr>
+          <w:ilvl w:val="1"/>
+          <w:numId w:val="2"/>
+        </w:numPr>
+        <w:spacing w:line="256" w:lineRule="auto"/>
+      </w:pPr>
+      <w:r>
+        <w:t>Se o funcionário não concluir tarefas, o sistema deve alertá-lo para o fazer;</w:t>
+      </w:r>
+    </w:p>
+    <w:tbl>
+      <w:tblPr>
+        <w:tblStyle w:val="TabelacomGrelha"/>
+        <w:tblW w:w="8996" w:type="dxa"/>
+        <w:tblLook w:val="04A0" w:firstRow="1" w:lastRow="0" w:firstColumn="1" w:lastColumn="0" w:noHBand="0" w:noVBand="1"/>
+      </w:tblPr>
+      <w:tblGrid>
+        <w:gridCol w:w="8996"/>
+      </w:tblGrid>
+      <w:tr>
+        <w:trPr>
+          <w:trHeight w:val="166"/>
+        </w:trPr>
+        <w:tc>
+          <w:tcPr>
+            <w:tcW w:w="8996" w:type="dxa"/>
+            <w:tcBorders>
+              <w:top w:val="single" w:sz="4" w:space="0" w:color="auto"/>
+              <w:left w:val="single" w:sz="4" w:space="0" w:color="auto"/>
+              <w:bottom w:val="single" w:sz="4" w:space="0" w:color="auto"/>
+              <w:right w:val="single" w:sz="4" w:space="0" w:color="auto"/>
+            </w:tcBorders>
+            <w:hideMark/>
+          </w:tcPr>
+          <w:p>
+            <w:pPr>
+              <w:rPr>
+                <w:b/>
+                <w:bCs/>
+              </w:rPr>
+            </w:pPr>
+            <w:r>
+              <w:rPr>
+                <w:b/>
+                <w:bCs/>
+              </w:rPr>
+              <w:t>Função</w:t>
+            </w:r>
+          </w:p>
+          <w:p>
+            <w:r>
+              <w:t>Informação de estado de tarefas de um funcionário</w:t>
+            </w:r>
+          </w:p>
+        </w:tc>
+      </w:tr>
+      <w:tr>
+        <w:trPr>
+          <w:trHeight w:val="551"/>
+        </w:trPr>
+        <w:tc>
+          <w:tcPr>
+            <w:tcW w:w="8996" w:type="dxa"/>
+            <w:tcBorders>
+              <w:top w:val="single" w:sz="4" w:space="0" w:color="auto"/>
+              <w:left w:val="single" w:sz="4" w:space="0" w:color="auto"/>
+              <w:bottom w:val="single" w:sz="4" w:space="0" w:color="auto"/>
+              <w:right w:val="single" w:sz="4" w:space="0" w:color="auto"/>
+            </w:tcBorders>
+            <w:hideMark/>
+          </w:tcPr>
+          <w:p>
+            <w:pPr>
+              <w:rPr>
+                <w:b/>
+                <w:bCs/>
+              </w:rPr>
+            </w:pPr>
+            <w:r>
+              <w:rPr>
+                <w:b/>
+                <w:bCs/>
+              </w:rPr>
+              <w:t>Entradas e Fontes</w:t>
+            </w:r>
+          </w:p>
+          <w:p>
+            <w:r>
+              <w:t>- Tarefas de banco de dados</w:t>
+            </w:r>
+          </w:p>
+          <w:p>
+            <w:r>
+              <w:t>- Input de verificação e tempo de execução da tarefa</w:t>
+            </w:r>
+          </w:p>
+        </w:tc>
+      </w:tr>
+      <w:tr>
+        <w:trPr>
+          <w:trHeight w:val="538"/>
+        </w:trPr>
+        <w:tc>
+          <w:tcPr>
+            <w:tcW w:w="8996" w:type="dxa"/>
+            <w:tcBorders>
+              <w:top w:val="single" w:sz="4" w:space="0" w:color="auto"/>
+              <w:left w:val="single" w:sz="4" w:space="0" w:color="auto"/>
+              <w:bottom w:val="single" w:sz="4" w:space="0" w:color="auto"/>
+              <w:right w:val="single" w:sz="4" w:space="0" w:color="auto"/>
+            </w:tcBorders>
+            <w:hideMark/>
+          </w:tcPr>
+          <w:p>
+            <w:pPr>
+              <w:rPr>
+                <w:b/>
+                <w:bCs/>
+              </w:rPr>
+            </w:pPr>
+            <w:r>
+              <w:rPr>
+                <w:b/>
+                <w:bCs/>
+              </w:rPr>
+              <w:t>Saídas e Destinos</w:t>
+            </w:r>
+          </w:p>
+          <w:p>
+            <w:r>
+              <w:t>- Informação da tarefa para o sistema da sede</w:t>
+            </w:r>
+          </w:p>
+        </w:tc>
+      </w:tr>
+      <w:tr>
+        <w:trPr>
+          <w:trHeight w:val="551"/>
+        </w:trPr>
+        <w:tc>
+          <w:tcPr>
+            <w:tcW w:w="8996" w:type="dxa"/>
+            <w:tcBorders>
+              <w:top w:val="single" w:sz="4" w:space="0" w:color="auto"/>
+              <w:left w:val="single" w:sz="4" w:space="0" w:color="auto"/>
+              <w:bottom w:val="single" w:sz="4" w:space="0" w:color="auto"/>
+              <w:right w:val="single" w:sz="4" w:space="0" w:color="auto"/>
+            </w:tcBorders>
+          </w:tcPr>
+          <w:p>
+            <w:pPr>
+              <w:rPr>
+                <w:b/>
+                <w:bCs/>
+              </w:rPr>
+            </w:pPr>
+            <w:r>
+              <w:rPr>
+                <w:b/>
+                <w:bCs/>
+              </w:rPr>
+              <w:t>Informações Necessárias</w:t>
+            </w:r>
+          </w:p>
+          <w:p>
+            <w:pPr>
+              <w:rPr>
+                <w:b/>
+                <w:bCs/>
+              </w:rPr>
+            </w:pPr>
+          </w:p>
+        </w:tc>
+      </w:tr>
+      <w:tr>
+        <w:trPr>
+          <w:trHeight w:val="538"/>
+        </w:trPr>
+        <w:tc>
+          <w:tcPr>
+            <w:tcW w:w="8996" w:type="dxa"/>
+            <w:tcBorders>
+              <w:top w:val="single" w:sz="4" w:space="0" w:color="auto"/>
+              <w:left w:val="single" w:sz="4" w:space="0" w:color="auto"/>
+              <w:bottom w:val="single" w:sz="4" w:space="0" w:color="auto"/>
+              <w:right w:val="single" w:sz="4" w:space="0" w:color="auto"/>
+            </w:tcBorders>
+            <w:hideMark/>
+          </w:tcPr>
+          <w:p>
+            <w:pPr>
+              <w:rPr>
+                <w:b/>
+                <w:bCs/>
+              </w:rPr>
+            </w:pPr>
+            <w:r>
+              <w:rPr>
+                <w:b/>
+                <w:bCs/>
+              </w:rPr>
+              <w:t>Ação</w:t>
+            </w:r>
+          </w:p>
+          <w:p>
+            <w:r>
+              <w:t xml:space="preserve">O sistema deve aceder a um banco de dados de tarefas a serem terminadas e </w:t>
+            </w:r>
+            <w:proofErr w:type="spellStart"/>
+            <w:r>
+              <w:t>atribuilas</w:t>
+            </w:r>
+            <w:proofErr w:type="spellEnd"/>
+            <w:r>
+              <w:t xml:space="preserve"> a um </w:t>
+            </w:r>
+            <w:proofErr w:type="spellStart"/>
+            <w:r>
+              <w:t>funcionario</w:t>
+            </w:r>
+            <w:proofErr w:type="spellEnd"/>
+            <w:r>
+              <w:t xml:space="preserve">, a soma do tempo de execução estimado das tarefas associadas deverá estar de acordo com o horário de trabalho do funcionário. O sistema deve permitir que o </w:t>
+            </w:r>
+            <w:proofErr w:type="spellStart"/>
+            <w:r>
+              <w:t>funcionario</w:t>
+            </w:r>
+            <w:proofErr w:type="spellEnd"/>
+            <w:r>
+              <w:t xml:space="preserve"> reporte tarefas que aparentam apresentar erros. Se o funcionário alterar o estado de tarefas ao longo do dia, o sistema deve </w:t>
+            </w:r>
+            <w:proofErr w:type="spellStart"/>
+            <w:r>
+              <w:t>informálo</w:t>
+            </w:r>
+            <w:proofErr w:type="spellEnd"/>
+            <w:r>
+              <w:t xml:space="preserve"> que o deve fazer. </w:t>
+            </w:r>
+          </w:p>
+        </w:tc>
+      </w:tr>
+      <w:tr>
+        <w:trPr>
+          <w:trHeight w:val="551"/>
+        </w:trPr>
+        <w:tc>
+          <w:tcPr>
+            <w:tcW w:w="8996" w:type="dxa"/>
+            <w:tcBorders>
+              <w:top w:val="single" w:sz="4" w:space="0" w:color="auto"/>
+              <w:left w:val="single" w:sz="4" w:space="0" w:color="auto"/>
+              <w:bottom w:val="single" w:sz="4" w:space="0" w:color="auto"/>
+              <w:right w:val="single" w:sz="4" w:space="0" w:color="auto"/>
+            </w:tcBorders>
+            <w:hideMark/>
+          </w:tcPr>
+          <w:p>
+            <w:pPr>
+              <w:rPr>
+                <w:b/>
+                <w:bCs/>
+              </w:rPr>
+            </w:pPr>
+            <w:r>
+              <w:rPr>
+                <w:b/>
+                <w:bCs/>
+              </w:rPr>
+              <w:t>Pré-Condições e Pós Condições</w:t>
+            </w:r>
+          </w:p>
+          <w:p>
+            <w:r>
+              <w:t>- Tarefas por atribuir no banco de tarefas</w:t>
+            </w:r>
+          </w:p>
+          <w:p>
+            <w:r>
+              <w:t>- Tarefa concluída e/ou alertada para correção</w:t>
+            </w:r>
+          </w:p>
+        </w:tc>
+      </w:tr>
+      <w:tr>
+        <w:trPr>
+          <w:trHeight w:val="538"/>
+        </w:trPr>
+        <w:tc>
+          <w:tcPr>
+            <w:tcW w:w="8996" w:type="dxa"/>
+            <w:tcBorders>
+              <w:top w:val="single" w:sz="4" w:space="0" w:color="auto"/>
+              <w:left w:val="single" w:sz="4" w:space="0" w:color="auto"/>
+              <w:bottom w:val="single" w:sz="4" w:space="0" w:color="auto"/>
+              <w:right w:val="single" w:sz="4" w:space="0" w:color="auto"/>
+            </w:tcBorders>
+          </w:tcPr>
+          <w:p>
+            <w:pPr>
+              <w:rPr>
+                <w:b/>
+                <w:bCs/>
+              </w:rPr>
+            </w:pPr>
+            <w:r>
+              <w:rPr>
+                <w:b/>
+                <w:bCs/>
+              </w:rPr>
+              <w:t>Efeitos Colaterais</w:t>
+            </w:r>
+          </w:p>
+          <w:p/>
+        </w:tc>
+      </w:tr>
+    </w:tbl>
+    <w:p/>
+    <w:p/>
+    <w:p/>
+    <w:p>
+      <w:pPr>
+        <w:pStyle w:val="PargrafodaLista"/>
+        <w:numPr>
+          <w:ilvl w:val="0"/>
+          <w:numId w:val="2"/>
+        </w:numPr>
+        <w:spacing w:line="256" w:lineRule="auto"/>
+      </w:pPr>
+      <w:r>
+        <w:t xml:space="preserve"> </w:t>
+      </w:r>
+    </w:p>
+    <w:p>
+      <w:pPr>
+        <w:pStyle w:val="PargrafodaLista"/>
+        <w:numPr>
+          <w:ilvl w:val="1"/>
+          <w:numId w:val="2"/>
+        </w:numPr>
+        <w:spacing w:line="256" w:lineRule="auto"/>
+      </w:pPr>
+      <w:r>
+        <w:t>O sistema deve permitir ao funcionário adicionar novos Consumidores a base de dados ao selecionar no separador de “Consumidores”;</w:t>
+      </w:r>
+    </w:p>
+    <w:p>
+      <w:pPr>
+        <w:pStyle w:val="PargrafodaLista"/>
+        <w:numPr>
+          <w:ilvl w:val="1"/>
+          <w:numId w:val="2"/>
+        </w:numPr>
+        <w:spacing w:line="256" w:lineRule="auto"/>
+      </w:pPr>
+      <w:r>
+        <w:t>O sistema deve permitir o funcionário adicionar os dados do consumidor, nome, morada, Contador(</w:t>
+      </w:r>
+      <w:proofErr w:type="spellStart"/>
+      <w:r>
+        <w:t>es</w:t>
+      </w:r>
+      <w:proofErr w:type="spellEnd"/>
+      <w:r>
+        <w:t>) associado(s);</w:t>
+      </w:r>
+    </w:p>
+    <w:p>
+      <w:pPr>
+        <w:pStyle w:val="PargrafodaLista"/>
+        <w:numPr>
+          <w:ilvl w:val="1"/>
+          <w:numId w:val="2"/>
+        </w:numPr>
+        <w:spacing w:line="256" w:lineRule="auto"/>
+      </w:pPr>
+      <w:r>
+        <w:t>O sistema deve permitir o funcionário associar Contadores a Consumidores;</w:t>
+      </w:r>
+    </w:p>
+    <w:p>
+      <w:pPr>
+        <w:pStyle w:val="PargrafodaLista"/>
+        <w:numPr>
+          <w:ilvl w:val="1"/>
+          <w:numId w:val="2"/>
+        </w:numPr>
+        <w:spacing w:line="256" w:lineRule="auto"/>
+      </w:pPr>
+      <w:r>
+        <w:t>Se o funcionário tentar adicionar um Consumidor que já pertença a base de dados, é informado com uma mensagem de erro e a operação é cancelada.</w:t>
+      </w:r>
+    </w:p>
+    <w:p>
+      <w:pPr>
+        <w:pStyle w:val="PargrafodaLista"/>
+        <w:ind w:left="360"/>
+      </w:pPr>
+    </w:p>
+    <w:p>
+      <w:pPr>
+        <w:pStyle w:val="PargrafodaLista"/>
+        <w:ind w:left="360"/>
+      </w:pPr>
+    </w:p>
+    <w:p>
+      <w:pPr>
+        <w:pStyle w:val="PargrafodaLista"/>
+        <w:ind w:left="360"/>
+      </w:pPr>
+    </w:p>
+    <w:p>
+      <w:pPr>
+        <w:pStyle w:val="PargrafodaLista"/>
+        <w:ind w:left="360"/>
+      </w:pPr>
+    </w:p>
+    <w:tbl>
+      <w:tblPr>
+        <w:tblStyle w:val="TabelacomGrelha"/>
+        <w:tblW w:w="8996" w:type="dxa"/>
+        <w:tblLook w:val="04A0" w:firstRow="1" w:lastRow="0" w:firstColumn="1" w:lastColumn="0" w:noHBand="0" w:noVBand="1"/>
+      </w:tblPr>
+      <w:tblGrid>
+        <w:gridCol w:w="8996"/>
+      </w:tblGrid>
+      <w:tr>
+        <w:trPr>
+          <w:trHeight w:val="166"/>
+        </w:trPr>
+        <w:tc>
+          <w:tcPr>
+            <w:tcW w:w="8996" w:type="dxa"/>
+            <w:tcBorders>
+              <w:top w:val="single" w:sz="4" w:space="0" w:color="auto"/>
+              <w:left w:val="single" w:sz="4" w:space="0" w:color="auto"/>
+              <w:bottom w:val="single" w:sz="4" w:space="0" w:color="auto"/>
+              <w:right w:val="single" w:sz="4" w:space="0" w:color="auto"/>
+            </w:tcBorders>
+            <w:hideMark/>
+          </w:tcPr>
+          <w:p>
+            <w:pPr>
+              <w:rPr>
+                <w:b/>
+                <w:bCs/>
+              </w:rPr>
+            </w:pPr>
+            <w:r>
+              <w:rPr>
+                <w:b/>
+                <w:bCs/>
+              </w:rPr>
+              <w:t>Função</w:t>
+            </w:r>
+          </w:p>
+          <w:p>
+            <w:r>
+              <w:t>Adição de um novo Consumidor</w:t>
+            </w:r>
+          </w:p>
+        </w:tc>
+      </w:tr>
+      <w:tr>
+        <w:trPr>
+          <w:trHeight w:val="551"/>
+        </w:trPr>
+        <w:tc>
+          <w:tcPr>
+            <w:tcW w:w="8996" w:type="dxa"/>
+            <w:tcBorders>
+              <w:top w:val="single" w:sz="4" w:space="0" w:color="auto"/>
+              <w:left w:val="single" w:sz="4" w:space="0" w:color="auto"/>
+              <w:bottom w:val="single" w:sz="4" w:space="0" w:color="auto"/>
+              <w:right w:val="single" w:sz="4" w:space="0" w:color="auto"/>
+            </w:tcBorders>
+            <w:hideMark/>
+          </w:tcPr>
+          <w:p>
+            <w:pPr>
+              <w:rPr>
+                <w:b/>
+                <w:bCs/>
+              </w:rPr>
+            </w:pPr>
+            <w:r>
+              <w:rPr>
+                <w:b/>
+                <w:bCs/>
+              </w:rPr>
+              <w:t>Entradas e Fontes</w:t>
+            </w:r>
+          </w:p>
+          <w:p>
+            <w:r>
+              <w:t>- Dados do Consumidor</w:t>
+            </w:r>
+          </w:p>
+          <w:p>
+            <w:r>
+              <w:t>- Indentificador de campos de entrada de informação</w:t>
+            </w:r>
+          </w:p>
+        </w:tc>
+      </w:tr>
+      <w:tr>
+        <w:trPr>
+          <w:trHeight w:val="538"/>
+        </w:trPr>
+        <w:tc>
+          <w:tcPr>
+            <w:tcW w:w="8996" w:type="dxa"/>
+            <w:tcBorders>
+              <w:top w:val="single" w:sz="4" w:space="0" w:color="auto"/>
+              <w:left w:val="single" w:sz="4" w:space="0" w:color="auto"/>
+              <w:bottom w:val="single" w:sz="4" w:space="0" w:color="auto"/>
+              <w:right w:val="single" w:sz="4" w:space="0" w:color="auto"/>
+            </w:tcBorders>
+            <w:hideMark/>
+          </w:tcPr>
+          <w:p>
+            <w:pPr>
+              <w:rPr>
+                <w:b/>
+                <w:bCs/>
+              </w:rPr>
+            </w:pPr>
+            <w:r>
+              <w:rPr>
+                <w:b/>
+                <w:bCs/>
+              </w:rPr>
+              <w:t>Saídas e Destinos</w:t>
+            </w:r>
+          </w:p>
+          <w:p>
+            <w:r>
+              <w:t>- Dados do Consumidor organizados</w:t>
+            </w:r>
+          </w:p>
+          <w:p>
+            <w:r>
+              <w:t>- Basa de dados com informação referente aos consumidores</w:t>
+            </w:r>
+          </w:p>
+        </w:tc>
+      </w:tr>
+      <w:tr>
+        <w:trPr>
+          <w:trHeight w:val="551"/>
+        </w:trPr>
+        <w:tc>
+          <w:tcPr>
+            <w:tcW w:w="8996" w:type="dxa"/>
+            <w:tcBorders>
+              <w:top w:val="single" w:sz="4" w:space="0" w:color="auto"/>
+              <w:left w:val="single" w:sz="4" w:space="0" w:color="auto"/>
+              <w:bottom w:val="single" w:sz="4" w:space="0" w:color="auto"/>
+              <w:right w:val="single" w:sz="4" w:space="0" w:color="auto"/>
+            </w:tcBorders>
+            <w:hideMark/>
+          </w:tcPr>
+          <w:p>
+            <w:pPr>
+              <w:rPr>
+                <w:b/>
+                <w:bCs/>
+              </w:rPr>
+            </w:pPr>
+            <w:r>
+              <w:rPr>
+                <w:b/>
+                <w:bCs/>
+              </w:rPr>
+              <w:t>Informações Necessárias</w:t>
+            </w:r>
+          </w:p>
+          <w:p>
+            <w:r>
+              <w:t>- Dados do consumidor, nome e morada</w:t>
+            </w:r>
+          </w:p>
+        </w:tc>
+      </w:tr>
+      <w:tr>
+        <w:trPr>
+          <w:trHeight w:val="538"/>
+        </w:trPr>
+        <w:tc>
+          <w:tcPr>
+            <w:tcW w:w="8996" w:type="dxa"/>
+            <w:tcBorders>
+              <w:top w:val="single" w:sz="4" w:space="0" w:color="auto"/>
+              <w:left w:val="single" w:sz="4" w:space="0" w:color="auto"/>
+              <w:bottom w:val="single" w:sz="4" w:space="0" w:color="auto"/>
+              <w:right w:val="single" w:sz="4" w:space="0" w:color="auto"/>
+            </w:tcBorders>
+            <w:hideMark/>
+          </w:tcPr>
+          <w:p>
+            <w:pPr>
+              <w:rPr>
+                <w:b/>
+                <w:bCs/>
+              </w:rPr>
+            </w:pPr>
+            <w:r>
+              <w:rPr>
+                <w:b/>
+                <w:bCs/>
+              </w:rPr>
+              <w:t>Ação</w:t>
+            </w:r>
+          </w:p>
+          <w:p>
+            <w:r>
+              <w:t xml:space="preserve">O sistema deve permitir ao </w:t>
+            </w:r>
+            <w:proofErr w:type="spellStart"/>
+            <w:r>
+              <w:t>funcionario</w:t>
+            </w:r>
+            <w:proofErr w:type="spellEnd"/>
+            <w:r>
+              <w:t xml:space="preserve"> adicione um novo Consumidor. O sistema deve permitir que o </w:t>
+            </w:r>
+            <w:proofErr w:type="spellStart"/>
+            <w:r>
+              <w:t>funcionario</w:t>
+            </w:r>
+            <w:proofErr w:type="spellEnd"/>
+            <w:r>
+              <w:t xml:space="preserve"> insira o nome e a morada do Consumidor. O sistema deve criar um campo com os Contadores, que inicialmente estará vazio, e que permitirá que sejam adicionados mais tarde.</w:t>
+            </w:r>
+          </w:p>
+          <w:p>
+            <w:r>
+              <w:t xml:space="preserve">Se o funcionário tentar adicionar um Consumidor que esteja já inserido na base de dados, é emitida uma </w:t>
+            </w:r>
+            <w:proofErr w:type="spellStart"/>
+            <w:r>
+              <w:t>mesagem</w:t>
+            </w:r>
+            <w:proofErr w:type="spellEnd"/>
+            <w:r>
+              <w:t xml:space="preserve"> de erro, e a operação é cancelada.</w:t>
+            </w:r>
+          </w:p>
+        </w:tc>
+      </w:tr>
+      <w:tr>
+        <w:trPr>
+          <w:trHeight w:val="551"/>
+        </w:trPr>
+        <w:tc>
+          <w:tcPr>
+            <w:tcW w:w="8996" w:type="dxa"/>
+            <w:tcBorders>
+              <w:top w:val="single" w:sz="4" w:space="0" w:color="auto"/>
+              <w:left w:val="single" w:sz="4" w:space="0" w:color="auto"/>
+              <w:bottom w:val="single" w:sz="4" w:space="0" w:color="auto"/>
+              <w:right w:val="single" w:sz="4" w:space="0" w:color="auto"/>
+            </w:tcBorders>
+            <w:hideMark/>
+          </w:tcPr>
+          <w:p>
+            <w:pPr>
+              <w:rPr>
+                <w:b/>
+                <w:bCs/>
+              </w:rPr>
+            </w:pPr>
+            <w:r>
+              <w:rPr>
+                <w:b/>
+                <w:bCs/>
+              </w:rPr>
+              <w:t>Pré-Condições e Pós Condições</w:t>
+            </w:r>
+          </w:p>
+          <w:p>
+            <w:r>
+              <w:t>-</w:t>
+            </w:r>
+          </w:p>
+          <w:p>
+            <w:r>
+              <w:t xml:space="preserve">- </w:t>
+            </w:r>
+          </w:p>
+        </w:tc>
+      </w:tr>
+      <w:tr>
+        <w:trPr>
+          <w:trHeight w:val="538"/>
+        </w:trPr>
+        <w:tc>
+          <w:tcPr>
+            <w:tcW w:w="8996" w:type="dxa"/>
+            <w:tcBorders>
+              <w:top w:val="single" w:sz="4" w:space="0" w:color="auto"/>
+              <w:left w:val="single" w:sz="4" w:space="0" w:color="auto"/>
+              <w:bottom w:val="single" w:sz="4" w:space="0" w:color="auto"/>
+              <w:right w:val="single" w:sz="4" w:space="0" w:color="auto"/>
+            </w:tcBorders>
+          </w:tcPr>
+          <w:p>
+            <w:pPr>
+              <w:rPr>
+                <w:b/>
+                <w:bCs/>
+              </w:rPr>
+            </w:pPr>
+            <w:r>
+              <w:rPr>
+                <w:b/>
+                <w:bCs/>
+              </w:rPr>
+              <w:t>Efeitos Colaterais</w:t>
+            </w:r>
+          </w:p>
+          <w:p/>
+        </w:tc>
+      </w:tr>
+    </w:tbl>
+    <w:p>
+      <w:pPr>
+        <w:ind w:left="360"/>
+      </w:pPr>
+    </w:p>
+    <w:p/>
     <w:p/>
     <w:p/>
     <w:p/>
@@ -1770,7 +2622,6 @@
         <w:pStyle w:val="Ttulo2"/>
       </w:pPr>
       <w:r>
-        <w:lastRenderedPageBreak/>
         <w:t>Arquitetura</w:t>
       </w:r>
     </w:p>
@@ -1819,7 +2670,6 @@
         <w:pStyle w:val="Ttulo1"/>
       </w:pPr>
       <w:r>
-        <w:lastRenderedPageBreak/>
         <w:t>Conclusão</w:t>
       </w:r>
     </w:p>
@@ -1982,6 +2832,36 @@
   </w:abstractNum>
   <w:num w:numId="1">
     <w:abstractNumId w:val="0"/>
+  </w:num>
+  <w:num w:numId="2">
+    <w:abstractNumId w:val="0"/>
+    <w:lvlOverride w:ilvl="0">
+      <w:startOverride w:val="1"/>
+    </w:lvlOverride>
+    <w:lvlOverride w:ilvl="1">
+      <w:startOverride w:val="1"/>
+    </w:lvlOverride>
+    <w:lvlOverride w:ilvl="2">
+      <w:startOverride w:val="1"/>
+    </w:lvlOverride>
+    <w:lvlOverride w:ilvl="3">
+      <w:startOverride w:val="1"/>
+    </w:lvlOverride>
+    <w:lvlOverride w:ilvl="4">
+      <w:startOverride w:val="1"/>
+    </w:lvlOverride>
+    <w:lvlOverride w:ilvl="5">
+      <w:startOverride w:val="1"/>
+    </w:lvlOverride>
+    <w:lvlOverride w:ilvl="6">
+      <w:startOverride w:val="1"/>
+    </w:lvlOverride>
+    <w:lvlOverride w:ilvl="7">
+      <w:startOverride w:val="1"/>
+    </w:lvlOverride>
+    <w:lvlOverride w:ilvl="8">
+      <w:startOverride w:val="1"/>
+    </w:lvlOverride>
   </w:num>
 </w:numbering>
 </file>

--- a/trabalhoes.docx
+++ b/trabalhoes.docx
@@ -6,9 +6,19 @@
       <w:pPr>
         <w:jc w:val="center"/>
         <w:rPr>
+          <w:b/>
+          <w:bCs/>
           <w:noProof/>
         </w:rPr>
       </w:pPr>
+      <w:r>
+        <w:rPr>
+          <w:b/>
+          <w:bCs/>
+          <w:noProof/>
+        </w:rPr>
+        <w:t>UNIVERSIDADE DA BEIRA INTERIOR</w:t>
+      </w:r>
     </w:p>
     <w:p>
       <w:pPr>
@@ -17,38 +27,12 @@
           <w:noProof/>
         </w:rPr>
       </w:pPr>
-    </w:p>
-    <w:p>
-      <w:pPr>
-        <w:jc w:val="center"/>
+      <w:r>
         <w:rPr>
           <w:noProof/>
         </w:rPr>
-      </w:pPr>
-    </w:p>
-    <w:p>
-      <w:pPr>
-        <w:jc w:val="center"/>
-        <w:rPr>
-          <w:noProof/>
-        </w:rPr>
-      </w:pPr>
-    </w:p>
-    <w:p>
-      <w:pPr>
-        <w:jc w:val="center"/>
-        <w:rPr>
-          <w:noProof/>
-        </w:rPr>
-      </w:pPr>
-    </w:p>
-    <w:p>
-      <w:pPr>
-        <w:jc w:val="center"/>
-        <w:rPr>
-          <w:noProof/>
-        </w:rPr>
-      </w:pPr>
+        <w:t>Faculdade de Engenharia | Departamento de Informática</w:t>
+      </w:r>
     </w:p>
     <w:p>
       <w:pPr>
@@ -148,12 +132,34 @@
     <w:p>
       <w:pPr>
         <w:jc w:val="center"/>
-      </w:pPr>
+        <w:rPr>
+          <w:sz w:val="24"/>
+          <w:szCs w:val="24"/>
+        </w:rPr>
+      </w:pPr>
+      <w:r>
+        <w:rPr>
+          <w:sz w:val="24"/>
+          <w:szCs w:val="24"/>
+        </w:rPr>
+        <w:t>Engenharia de Software</w:t>
+      </w:r>
     </w:p>
     <w:p>
       <w:pPr>
         <w:jc w:val="center"/>
-      </w:pPr>
+        <w:rPr>
+          <w:i/>
+          <w:iCs/>
+        </w:rPr>
+      </w:pPr>
+      <w:r>
+        <w:rPr>
+          <w:i/>
+          <w:iCs/>
+        </w:rPr>
+        <w:t>Plataforma de Gestão de Contadores</w:t>
+      </w:r>
     </w:p>
     <w:p>
       <w:pPr>
@@ -170,17 +176,26 @@
         <w:jc w:val="center"/>
       </w:pPr>
     </w:p>
-    <w:p>
-      <w:pPr>
-        <w:jc w:val="center"/>
-      </w:pPr>
-    </w:p>
-    <w:p>
-      <w:pPr>
-        <w:jc w:val="center"/>
-      </w:pPr>
+    <w:p/>
+    <w:p/>
+    <w:p/>
+    <w:p/>
+    <w:p/>
+    <w:p/>
+    <w:p/>
+    <w:p>
       <w:r>
         <w:t>Diogo Guimarães nº39528</w:t>
+      </w:r>
+    </w:p>
+    <w:p>
+      <w:r>
+        <w:t>Larissa Goularte nº43070</w:t>
+      </w:r>
+    </w:p>
+    <w:p>
+      <w:r>
+        <w:t>Francisco Oliveira nº</w:t>
       </w:r>
     </w:p>
     <w:p>
@@ -222,7 +237,7 @@
       <w:sdtContent>
         <w:p>
           <w:pPr>
-            <w:pStyle w:val="Cabealhodondice"/>
+            <w:pStyle w:val="TOCHeading"/>
           </w:pPr>
           <w:r>
             <w:t>Índice</w:t>
@@ -230,14 +245,18 @@
         </w:p>
         <w:p>
           <w:pPr>
-            <w:pStyle w:val="ndice1"/>
+            <w:pStyle w:val="TOC1"/>
             <w:tabs>
               <w:tab w:val="right" w:leader="dot" w:pos="8494"/>
             </w:tabs>
             <w:rPr>
-              <w:rFonts w:eastAsiaTheme="minorEastAsia"/>
+              <w:rFonts w:eastAsiaTheme="minorEastAsia" w:cstheme="minorBidi"/>
+              <w:b w:val="0"/>
+              <w:bCs w:val="0"/>
               <w:noProof/>
-              <w:lang w:eastAsia="pt-PT"/>
+              <w:sz w:val="22"/>
+              <w:szCs w:val="22"/>
+              <w:lang w:val="pt-BR" w:eastAsia="pt-BR"/>
             </w:rPr>
           </w:pPr>
           <w:r>
@@ -249,10 +268,10 @@
           <w:r>
             <w:fldChar w:fldCharType="separate"/>
           </w:r>
-          <w:hyperlink w:anchor="_Toc58954627" w:history="1">
-            <w:r>
-              <w:rPr>
-                <w:rStyle w:val="Hiperligao"/>
+          <w:hyperlink w:anchor="_Toc59285615" w:history="1">
+            <w:r>
+              <w:rPr>
+                <w:rStyle w:val="Hyperlink"/>
                 <w:noProof/>
               </w:rPr>
               <w:t>Introdução</w:t>
@@ -276,7 +295,7 @@
                 <w:noProof/>
                 <w:webHidden/>
               </w:rPr>
-              <w:instrText xml:space="preserve"> PAGEREF _Toc58954627 \h </w:instrText>
+              <w:instrText xml:space="preserve"> PAGEREF _Toc59285615 \h </w:instrText>
             </w:r>
             <w:r>
               <w:rPr>
@@ -296,7 +315,7 @@
                 <w:noProof/>
                 <w:webHidden/>
               </w:rPr>
-              <w:t>3</w:t>
+              <w:t>4</w:t>
             </w:r>
             <w:r>
               <w:rPr>
@@ -309,23 +328,27 @@
         </w:p>
         <w:p>
           <w:pPr>
-            <w:pStyle w:val="ndice2"/>
+            <w:pStyle w:val="TOC1"/>
             <w:tabs>
               <w:tab w:val="right" w:leader="dot" w:pos="8494"/>
             </w:tabs>
             <w:rPr>
-              <w:rFonts w:eastAsiaTheme="minorEastAsia"/>
+              <w:rFonts w:eastAsiaTheme="minorEastAsia" w:cstheme="minorBidi"/>
+              <w:b w:val="0"/>
+              <w:bCs w:val="0"/>
               <w:noProof/>
-              <w:lang w:eastAsia="pt-PT"/>
+              <w:sz w:val="22"/>
+              <w:szCs w:val="22"/>
+              <w:lang w:val="pt-BR" w:eastAsia="pt-BR"/>
             </w:rPr>
           </w:pPr>
-          <w:hyperlink w:anchor="_Toc58954628" w:history="1">
-            <w:r>
-              <w:rPr>
-                <w:rStyle w:val="Hiperligao"/>
-                <w:noProof/>
-              </w:rPr>
-              <w:t>Finalidade</w:t>
+          <w:hyperlink w:anchor="_Toc59285616" w:history="1">
+            <w:r>
+              <w:rPr>
+                <w:rStyle w:val="Hyperlink"/>
+                <w:noProof/>
+              </w:rPr>
+              <w:t>Requisitos</w:t>
             </w:r>
             <w:r>
               <w:rPr>
@@ -346,7 +369,7 @@
                 <w:noProof/>
                 <w:webHidden/>
               </w:rPr>
-              <w:instrText xml:space="preserve"> PAGEREF _Toc58954628 \h </w:instrText>
+              <w:instrText xml:space="preserve"> PAGEREF _Toc59285616 \h </w:instrText>
             </w:r>
             <w:r>
               <w:rPr>
@@ -366,7 +389,7 @@
                 <w:noProof/>
                 <w:webHidden/>
               </w:rPr>
-              <w:t>3</w:t>
+              <w:t>4</w:t>
             </w:r>
             <w:r>
               <w:rPr>
@@ -379,23 +402,27 @@
         </w:p>
         <w:p>
           <w:pPr>
-            <w:pStyle w:val="ndice2"/>
+            <w:pStyle w:val="TOC2"/>
             <w:tabs>
               <w:tab w:val="right" w:leader="dot" w:pos="8494"/>
             </w:tabs>
             <w:rPr>
-              <w:rFonts w:eastAsiaTheme="minorEastAsia"/>
+              <w:rFonts w:eastAsiaTheme="minorEastAsia" w:cstheme="minorBidi"/>
+              <w:i w:val="0"/>
+              <w:iCs w:val="0"/>
               <w:noProof/>
-              <w:lang w:eastAsia="pt-PT"/>
+              <w:sz w:val="22"/>
+              <w:szCs w:val="22"/>
+              <w:lang w:val="pt-BR" w:eastAsia="pt-BR"/>
             </w:rPr>
           </w:pPr>
-          <w:hyperlink w:anchor="_Toc58954629" w:history="1">
-            <w:r>
-              <w:rPr>
-                <w:rStyle w:val="Hiperligao"/>
-                <w:noProof/>
-              </w:rPr>
-              <w:t>Âmbito do projeto</w:t>
+          <w:hyperlink w:anchor="_Toc59285617" w:history="1">
+            <w:r>
+              <w:rPr>
+                <w:rStyle w:val="Hyperlink"/>
+                <w:noProof/>
+              </w:rPr>
+              <w:t>Requisitos Funcionais</w:t>
             </w:r>
             <w:r>
               <w:rPr>
@@ -416,7 +443,7 @@
                 <w:noProof/>
                 <w:webHidden/>
               </w:rPr>
-              <w:instrText xml:space="preserve"> PAGEREF _Toc58954629 \h </w:instrText>
+              <w:instrText xml:space="preserve"> PAGEREF _Toc59285617 \h </w:instrText>
             </w:r>
             <w:r>
               <w:rPr>
@@ -436,7 +463,7 @@
                 <w:noProof/>
                 <w:webHidden/>
               </w:rPr>
-              <w:t>3</w:t>
+              <w:t>4</w:t>
             </w:r>
             <w:r>
               <w:rPr>
@@ -449,23 +476,27 @@
         </w:p>
         <w:p>
           <w:pPr>
-            <w:pStyle w:val="ndice2"/>
+            <w:pStyle w:val="TOC2"/>
             <w:tabs>
               <w:tab w:val="right" w:leader="dot" w:pos="8494"/>
             </w:tabs>
             <w:rPr>
-              <w:rFonts w:eastAsiaTheme="minorEastAsia"/>
+              <w:rFonts w:eastAsiaTheme="minorEastAsia" w:cstheme="minorBidi"/>
+              <w:i w:val="0"/>
+              <w:iCs w:val="0"/>
               <w:noProof/>
-              <w:lang w:eastAsia="pt-PT"/>
+              <w:sz w:val="22"/>
+              <w:szCs w:val="22"/>
+              <w:lang w:val="pt-BR" w:eastAsia="pt-BR"/>
             </w:rPr>
           </w:pPr>
-          <w:hyperlink w:anchor="_Toc58954630" w:history="1">
-            <w:r>
-              <w:rPr>
-                <w:rStyle w:val="Hiperligao"/>
-                <w:noProof/>
-              </w:rPr>
-              <w:t>Visão geral do documento</w:t>
+          <w:hyperlink w:anchor="_Toc59285618" w:history="1">
+            <w:r>
+              <w:rPr>
+                <w:rStyle w:val="Hyperlink"/>
+                <w:noProof/>
+              </w:rPr>
+              <w:t>Requisitos não Funcionais</w:t>
             </w:r>
             <w:r>
               <w:rPr>
@@ -486,7 +517,7 @@
                 <w:noProof/>
                 <w:webHidden/>
               </w:rPr>
-              <w:instrText xml:space="preserve"> PAGEREF _Toc58954630 \h </w:instrText>
+              <w:instrText xml:space="preserve"> PAGEREF _Toc59285618 \h </w:instrText>
             </w:r>
             <w:r>
               <w:rPr>
@@ -506,7 +537,7 @@
                 <w:noProof/>
                 <w:webHidden/>
               </w:rPr>
-              <w:t>3</w:t>
+              <w:t>5</w:t>
             </w:r>
             <w:r>
               <w:rPr>
@@ -519,23 +550,27 @@
         </w:p>
         <w:p>
           <w:pPr>
-            <w:pStyle w:val="ndice1"/>
+            <w:pStyle w:val="TOC2"/>
             <w:tabs>
               <w:tab w:val="right" w:leader="dot" w:pos="8494"/>
             </w:tabs>
             <w:rPr>
-              <w:rFonts w:eastAsiaTheme="minorEastAsia"/>
+              <w:rFonts w:eastAsiaTheme="minorEastAsia" w:cstheme="minorBidi"/>
+              <w:i w:val="0"/>
+              <w:iCs w:val="0"/>
               <w:noProof/>
-              <w:lang w:eastAsia="pt-PT"/>
+              <w:sz w:val="22"/>
+              <w:szCs w:val="22"/>
+              <w:lang w:val="pt-BR" w:eastAsia="pt-BR"/>
             </w:rPr>
           </w:pPr>
-          <w:hyperlink w:anchor="_Toc58954631" w:history="1">
-            <w:r>
-              <w:rPr>
-                <w:rStyle w:val="Hiperligao"/>
-                <w:noProof/>
-              </w:rPr>
-              <w:t>Requisitos</w:t>
+          <w:hyperlink w:anchor="_Toc59285619" w:history="1">
+            <w:r>
+              <w:rPr>
+                <w:rStyle w:val="Hyperlink"/>
+                <w:noProof/>
+              </w:rPr>
+              <w:t>Requisitos de Domínio</w:t>
             </w:r>
             <w:r>
               <w:rPr>
@@ -556,7 +591,7 @@
                 <w:noProof/>
                 <w:webHidden/>
               </w:rPr>
-              <w:instrText xml:space="preserve"> PAGEREF _Toc58954631 \h </w:instrText>
+              <w:instrText xml:space="preserve"> PAGEREF _Toc59285619 \h </w:instrText>
             </w:r>
             <w:r>
               <w:rPr>
@@ -576,7 +611,7 @@
                 <w:noProof/>
                 <w:webHidden/>
               </w:rPr>
-              <w:t>4</w:t>
+              <w:t>5</w:t>
             </w:r>
             <w:r>
               <w:rPr>
@@ -589,23 +624,27 @@
         </w:p>
         <w:p>
           <w:pPr>
-            <w:pStyle w:val="ndice2"/>
+            <w:pStyle w:val="TOC1"/>
             <w:tabs>
               <w:tab w:val="right" w:leader="dot" w:pos="8494"/>
             </w:tabs>
             <w:rPr>
-              <w:rFonts w:eastAsiaTheme="minorEastAsia"/>
+              <w:rFonts w:eastAsiaTheme="minorEastAsia" w:cstheme="minorBidi"/>
+              <w:b w:val="0"/>
+              <w:bCs w:val="0"/>
               <w:noProof/>
-              <w:lang w:eastAsia="pt-PT"/>
+              <w:sz w:val="22"/>
+              <w:szCs w:val="22"/>
+              <w:lang w:val="pt-BR" w:eastAsia="pt-BR"/>
             </w:rPr>
           </w:pPr>
-          <w:hyperlink w:anchor="_Toc58954632" w:history="1">
-            <w:r>
-              <w:rPr>
-                <w:rStyle w:val="Hiperligao"/>
-                <w:noProof/>
-              </w:rPr>
-              <w:t>Requisitos Funcionais</w:t>
+          <w:hyperlink w:anchor="_Toc59285620" w:history="1">
+            <w:r>
+              <w:rPr>
+                <w:rStyle w:val="Hyperlink"/>
+                <w:noProof/>
+              </w:rPr>
+              <w:t>Especificação de requisitos</w:t>
             </w:r>
             <w:r>
               <w:rPr>
@@ -626,7 +665,7 @@
                 <w:noProof/>
                 <w:webHidden/>
               </w:rPr>
-              <w:instrText xml:space="preserve"> PAGEREF _Toc58954632 \h </w:instrText>
+              <w:instrText xml:space="preserve"> PAGEREF _Toc59285620 \h </w:instrText>
             </w:r>
             <w:r>
               <w:rPr>
@@ -646,7 +685,7 @@
                 <w:noProof/>
                 <w:webHidden/>
               </w:rPr>
-              <w:t>4</w:t>
+              <w:t>5</w:t>
             </w:r>
             <w:r>
               <w:rPr>
@@ -659,23 +698,27 @@
         </w:p>
         <w:p>
           <w:pPr>
-            <w:pStyle w:val="ndice2"/>
+            <w:pStyle w:val="TOC2"/>
             <w:tabs>
               <w:tab w:val="right" w:leader="dot" w:pos="8494"/>
             </w:tabs>
             <w:rPr>
-              <w:rFonts w:eastAsiaTheme="minorEastAsia"/>
+              <w:rFonts w:eastAsiaTheme="minorEastAsia" w:cstheme="minorBidi"/>
+              <w:i w:val="0"/>
+              <w:iCs w:val="0"/>
               <w:noProof/>
-              <w:lang w:eastAsia="pt-PT"/>
+              <w:sz w:val="22"/>
+              <w:szCs w:val="22"/>
+              <w:lang w:val="pt-BR" w:eastAsia="pt-BR"/>
             </w:rPr>
           </w:pPr>
-          <w:hyperlink w:anchor="_Toc58954633" w:history="1">
-            <w:r>
-              <w:rPr>
-                <w:rStyle w:val="Hiperligao"/>
-                <w:noProof/>
-              </w:rPr>
-              <w:t>Requisitos não Funcionais</w:t>
+          <w:hyperlink w:anchor="_Toc59285621" w:history="1">
+            <w:r>
+              <w:rPr>
+                <w:rStyle w:val="Hyperlink"/>
+                <w:noProof/>
+              </w:rPr>
+              <w:t>Requisitos Funcionais</w:t>
             </w:r>
             <w:r>
               <w:rPr>
@@ -696,7 +739,7 @@
                 <w:noProof/>
                 <w:webHidden/>
               </w:rPr>
-              <w:instrText xml:space="preserve"> PAGEREF _Toc58954633 \h </w:instrText>
+              <w:instrText xml:space="preserve"> PAGEREF _Toc59285621 \h </w:instrText>
             </w:r>
             <w:r>
               <w:rPr>
@@ -716,7 +759,7 @@
                 <w:noProof/>
                 <w:webHidden/>
               </w:rPr>
-              <w:t>4</w:t>
+              <w:t>5</w:t>
             </w:r>
             <w:r>
               <w:rPr>
@@ -729,23 +772,27 @@
         </w:p>
         <w:p>
           <w:pPr>
-            <w:pStyle w:val="ndice2"/>
+            <w:pStyle w:val="TOC2"/>
             <w:tabs>
               <w:tab w:val="right" w:leader="dot" w:pos="8494"/>
             </w:tabs>
             <w:rPr>
-              <w:rFonts w:eastAsiaTheme="minorEastAsia"/>
+              <w:rFonts w:eastAsiaTheme="minorEastAsia" w:cstheme="minorBidi"/>
+              <w:i w:val="0"/>
+              <w:iCs w:val="0"/>
               <w:noProof/>
-              <w:lang w:eastAsia="pt-PT"/>
+              <w:sz w:val="22"/>
+              <w:szCs w:val="22"/>
+              <w:lang w:val="pt-BR" w:eastAsia="pt-BR"/>
             </w:rPr>
           </w:pPr>
-          <w:hyperlink w:anchor="_Toc58954634" w:history="1">
-            <w:r>
-              <w:rPr>
-                <w:rStyle w:val="Hiperligao"/>
-                <w:noProof/>
-              </w:rPr>
-              <w:t>Requisitos de Domínio</w:t>
+          <w:hyperlink w:anchor="_Toc59285622" w:history="1">
+            <w:r>
+              <w:rPr>
+                <w:rStyle w:val="Hyperlink"/>
+                <w:noProof/>
+              </w:rPr>
+              <w:t>Requisitos Não funcionais</w:t>
             </w:r>
             <w:r>
               <w:rPr>
@@ -766,7 +813,7 @@
                 <w:noProof/>
                 <w:webHidden/>
               </w:rPr>
-              <w:instrText xml:space="preserve"> PAGEREF _Toc58954634 \h </w:instrText>
+              <w:instrText xml:space="preserve"> PAGEREF _Toc59285622 \h </w:instrText>
             </w:r>
             <w:r>
               <w:rPr>
@@ -786,7 +833,7 @@
                 <w:noProof/>
                 <w:webHidden/>
               </w:rPr>
-              <w:t>4</w:t>
+              <w:t>10</w:t>
             </w:r>
             <w:r>
               <w:rPr>
@@ -799,20 +846,24 @@
         </w:p>
         <w:p>
           <w:pPr>
-            <w:pStyle w:val="ndice1"/>
+            <w:pStyle w:val="TOC1"/>
             <w:tabs>
               <w:tab w:val="right" w:leader="dot" w:pos="8494"/>
             </w:tabs>
             <w:rPr>
-              <w:rFonts w:eastAsiaTheme="minorEastAsia"/>
+              <w:rFonts w:eastAsiaTheme="minorEastAsia" w:cstheme="minorBidi"/>
+              <w:b w:val="0"/>
+              <w:bCs w:val="0"/>
               <w:noProof/>
-              <w:lang w:eastAsia="pt-PT"/>
+              <w:sz w:val="22"/>
+              <w:szCs w:val="22"/>
+              <w:lang w:val="pt-BR" w:eastAsia="pt-BR"/>
             </w:rPr>
           </w:pPr>
-          <w:hyperlink w:anchor="_Toc58954635" w:history="1">
-            <w:r>
-              <w:rPr>
-                <w:rStyle w:val="Hiperligao"/>
+          <w:hyperlink w:anchor="_Toc59285623" w:history="1">
+            <w:r>
+              <w:rPr>
+                <w:rStyle w:val="Hyperlink"/>
                 <w:noProof/>
               </w:rPr>
               <w:t>Design de Software</w:t>
@@ -836,7 +887,7 @@
                 <w:noProof/>
                 <w:webHidden/>
               </w:rPr>
-              <w:instrText xml:space="preserve"> PAGEREF _Toc58954635 \h </w:instrText>
+              <w:instrText xml:space="preserve"> PAGEREF _Toc59285623 \h </w:instrText>
             </w:r>
             <w:r>
               <w:rPr>
@@ -856,7 +907,7 @@
                 <w:noProof/>
                 <w:webHidden/>
               </w:rPr>
-              <w:t>5</w:t>
+              <w:t>11</w:t>
             </w:r>
             <w:r>
               <w:rPr>
@@ -869,20 +920,24 @@
         </w:p>
         <w:p>
           <w:pPr>
-            <w:pStyle w:val="ndice2"/>
+            <w:pStyle w:val="TOC2"/>
             <w:tabs>
               <w:tab w:val="right" w:leader="dot" w:pos="8494"/>
             </w:tabs>
             <w:rPr>
-              <w:rFonts w:eastAsiaTheme="minorEastAsia"/>
+              <w:rFonts w:eastAsiaTheme="minorEastAsia" w:cstheme="minorBidi"/>
+              <w:i w:val="0"/>
+              <w:iCs w:val="0"/>
               <w:noProof/>
-              <w:lang w:eastAsia="pt-PT"/>
+              <w:sz w:val="22"/>
+              <w:szCs w:val="22"/>
+              <w:lang w:val="pt-BR" w:eastAsia="pt-BR"/>
             </w:rPr>
           </w:pPr>
-          <w:hyperlink w:anchor="_Toc58954636" w:history="1">
-            <w:r>
-              <w:rPr>
-                <w:rStyle w:val="Hiperligao"/>
+          <w:hyperlink w:anchor="_Toc59285624" w:history="1">
+            <w:r>
+              <w:rPr>
+                <w:rStyle w:val="Hyperlink"/>
                 <w:noProof/>
               </w:rPr>
               <w:t>Diagrama de Casos de Uso</w:t>
@@ -906,7 +961,7 @@
                 <w:noProof/>
                 <w:webHidden/>
               </w:rPr>
-              <w:instrText xml:space="preserve"> PAGEREF _Toc58954636 \h </w:instrText>
+              <w:instrText xml:space="preserve"> PAGEREF _Toc59285624 \h </w:instrText>
             </w:r>
             <w:r>
               <w:rPr>
@@ -926,7 +981,7 @@
                 <w:noProof/>
                 <w:webHidden/>
               </w:rPr>
-              <w:t>5</w:t>
+              <w:t>12</w:t>
             </w:r>
             <w:r>
               <w:rPr>
@@ -939,20 +994,24 @@
         </w:p>
         <w:p>
           <w:pPr>
-            <w:pStyle w:val="ndice2"/>
+            <w:pStyle w:val="TOC2"/>
             <w:tabs>
               <w:tab w:val="right" w:leader="dot" w:pos="8494"/>
             </w:tabs>
             <w:rPr>
-              <w:rFonts w:eastAsiaTheme="minorEastAsia"/>
+              <w:rFonts w:eastAsiaTheme="minorEastAsia" w:cstheme="minorBidi"/>
+              <w:i w:val="0"/>
+              <w:iCs w:val="0"/>
               <w:noProof/>
-              <w:lang w:eastAsia="pt-PT"/>
+              <w:sz w:val="22"/>
+              <w:szCs w:val="22"/>
+              <w:lang w:val="pt-BR" w:eastAsia="pt-BR"/>
             </w:rPr>
           </w:pPr>
-          <w:hyperlink w:anchor="_Toc58954637" w:history="1">
-            <w:r>
-              <w:rPr>
-                <w:rStyle w:val="Hiperligao"/>
+          <w:hyperlink w:anchor="_Toc59285625" w:history="1">
+            <w:r>
+              <w:rPr>
+                <w:rStyle w:val="Hyperlink"/>
                 <w:noProof/>
               </w:rPr>
               <w:t>Diagrama de Atividades</w:t>
@@ -976,7 +1035,7 @@
                 <w:noProof/>
                 <w:webHidden/>
               </w:rPr>
-              <w:instrText xml:space="preserve"> PAGEREF _Toc58954637 \h </w:instrText>
+              <w:instrText xml:space="preserve"> PAGEREF _Toc59285625 \h </w:instrText>
             </w:r>
             <w:r>
               <w:rPr>
@@ -996,7 +1055,7 @@
                 <w:noProof/>
                 <w:webHidden/>
               </w:rPr>
-              <w:t>5</w:t>
+              <w:t>12</w:t>
             </w:r>
             <w:r>
               <w:rPr>
@@ -1009,20 +1068,24 @@
         </w:p>
         <w:p>
           <w:pPr>
-            <w:pStyle w:val="ndice2"/>
+            <w:pStyle w:val="TOC2"/>
             <w:tabs>
               <w:tab w:val="right" w:leader="dot" w:pos="8494"/>
             </w:tabs>
             <w:rPr>
-              <w:rFonts w:eastAsiaTheme="minorEastAsia"/>
+              <w:rFonts w:eastAsiaTheme="minorEastAsia" w:cstheme="minorBidi"/>
+              <w:i w:val="0"/>
+              <w:iCs w:val="0"/>
               <w:noProof/>
-              <w:lang w:eastAsia="pt-PT"/>
+              <w:sz w:val="22"/>
+              <w:szCs w:val="22"/>
+              <w:lang w:val="pt-BR" w:eastAsia="pt-BR"/>
             </w:rPr>
           </w:pPr>
-          <w:hyperlink w:anchor="_Toc58954638" w:history="1">
-            <w:r>
-              <w:rPr>
-                <w:rStyle w:val="Hiperligao"/>
+          <w:hyperlink w:anchor="_Toc59285626" w:history="1">
+            <w:r>
+              <w:rPr>
+                <w:rStyle w:val="Hyperlink"/>
                 <w:noProof/>
               </w:rPr>
               <w:t>Diagrama de Classes</w:t>
@@ -1046,7 +1109,7 @@
                 <w:noProof/>
                 <w:webHidden/>
               </w:rPr>
-              <w:instrText xml:space="preserve"> PAGEREF _Toc58954638 \h </w:instrText>
+              <w:instrText xml:space="preserve"> PAGEREF _Toc59285626 \h </w:instrText>
             </w:r>
             <w:r>
               <w:rPr>
@@ -1066,7 +1129,303 @@
                 <w:noProof/>
                 <w:webHidden/>
               </w:rPr>
-              <w:t>5</w:t>
+              <w:t>12</w:t>
+            </w:r>
+            <w:r>
+              <w:rPr>
+                <w:noProof/>
+                <w:webHidden/>
+              </w:rPr>
+              <w:fldChar w:fldCharType="end"/>
+            </w:r>
+          </w:hyperlink>
+        </w:p>
+        <w:p>
+          <w:pPr>
+            <w:pStyle w:val="TOC2"/>
+            <w:tabs>
+              <w:tab w:val="right" w:leader="dot" w:pos="8494"/>
+            </w:tabs>
+            <w:rPr>
+              <w:rFonts w:eastAsiaTheme="minorEastAsia" w:cstheme="minorBidi"/>
+              <w:i w:val="0"/>
+              <w:iCs w:val="0"/>
+              <w:noProof/>
+              <w:sz w:val="22"/>
+              <w:szCs w:val="22"/>
+              <w:lang w:val="pt-BR" w:eastAsia="pt-BR"/>
+            </w:rPr>
+          </w:pPr>
+          <w:hyperlink w:anchor="_Toc59285627" w:history="1">
+            <w:r>
+              <w:rPr>
+                <w:rStyle w:val="Hyperlink"/>
+                <w:noProof/>
+              </w:rPr>
+              <w:t>Arquitetura</w:t>
+            </w:r>
+            <w:r>
+              <w:rPr>
+                <w:noProof/>
+                <w:webHidden/>
+              </w:rPr>
+              <w:tab/>
+            </w:r>
+            <w:r>
+              <w:rPr>
+                <w:noProof/>
+                <w:webHidden/>
+              </w:rPr>
+              <w:fldChar w:fldCharType="begin"/>
+            </w:r>
+            <w:r>
+              <w:rPr>
+                <w:noProof/>
+                <w:webHidden/>
+              </w:rPr>
+              <w:instrText xml:space="preserve"> PAGEREF _Toc59285627 \h </w:instrText>
+            </w:r>
+            <w:r>
+              <w:rPr>
+                <w:noProof/>
+                <w:webHidden/>
+              </w:rPr>
+            </w:r>
+            <w:r>
+              <w:rPr>
+                <w:noProof/>
+                <w:webHidden/>
+              </w:rPr>
+              <w:fldChar w:fldCharType="separate"/>
+            </w:r>
+            <w:r>
+              <w:rPr>
+                <w:noProof/>
+                <w:webHidden/>
+              </w:rPr>
+              <w:t>12</w:t>
+            </w:r>
+            <w:r>
+              <w:rPr>
+                <w:noProof/>
+                <w:webHidden/>
+              </w:rPr>
+              <w:fldChar w:fldCharType="end"/>
+            </w:r>
+          </w:hyperlink>
+        </w:p>
+        <w:p>
+          <w:pPr>
+            <w:pStyle w:val="TOC2"/>
+            <w:tabs>
+              <w:tab w:val="right" w:leader="dot" w:pos="8494"/>
+            </w:tabs>
+            <w:rPr>
+              <w:rFonts w:eastAsiaTheme="minorEastAsia" w:cstheme="minorBidi"/>
+              <w:i w:val="0"/>
+              <w:iCs w:val="0"/>
+              <w:noProof/>
+              <w:sz w:val="22"/>
+              <w:szCs w:val="22"/>
+              <w:lang w:val="pt-BR" w:eastAsia="pt-BR"/>
+            </w:rPr>
+          </w:pPr>
+          <w:hyperlink w:anchor="_Toc59285628" w:history="1">
+            <w:r>
+              <w:rPr>
+                <w:rStyle w:val="Hyperlink"/>
+                <w:noProof/>
+              </w:rPr>
+              <w:t>Wireframes</w:t>
+            </w:r>
+            <w:r>
+              <w:rPr>
+                <w:noProof/>
+                <w:webHidden/>
+              </w:rPr>
+              <w:tab/>
+            </w:r>
+            <w:r>
+              <w:rPr>
+                <w:noProof/>
+                <w:webHidden/>
+              </w:rPr>
+              <w:fldChar w:fldCharType="begin"/>
+            </w:r>
+            <w:r>
+              <w:rPr>
+                <w:noProof/>
+                <w:webHidden/>
+              </w:rPr>
+              <w:instrText xml:space="preserve"> PAGEREF _Toc59285628 \h </w:instrText>
+            </w:r>
+            <w:r>
+              <w:rPr>
+                <w:noProof/>
+                <w:webHidden/>
+              </w:rPr>
+            </w:r>
+            <w:r>
+              <w:rPr>
+                <w:noProof/>
+                <w:webHidden/>
+              </w:rPr>
+              <w:fldChar w:fldCharType="separate"/>
+            </w:r>
+            <w:r>
+              <w:rPr>
+                <w:noProof/>
+                <w:webHidden/>
+              </w:rPr>
+              <w:t>13</w:t>
+            </w:r>
+            <w:r>
+              <w:rPr>
+                <w:noProof/>
+                <w:webHidden/>
+              </w:rPr>
+              <w:fldChar w:fldCharType="end"/>
+            </w:r>
+          </w:hyperlink>
+        </w:p>
+        <w:p>
+          <w:pPr>
+            <w:pStyle w:val="TOC2"/>
+            <w:tabs>
+              <w:tab w:val="right" w:leader="dot" w:pos="8494"/>
+            </w:tabs>
+            <w:rPr>
+              <w:rFonts w:eastAsiaTheme="minorEastAsia" w:cstheme="minorBidi"/>
+              <w:i w:val="0"/>
+              <w:iCs w:val="0"/>
+              <w:noProof/>
+              <w:sz w:val="22"/>
+              <w:szCs w:val="22"/>
+              <w:lang w:val="pt-BR" w:eastAsia="pt-BR"/>
+            </w:rPr>
+          </w:pPr>
+          <w:hyperlink w:anchor="_Toc59285630" w:history="1">
+            <w:r>
+              <w:rPr>
+                <w:rStyle w:val="Hyperlink"/>
+                <w:noProof/>
+              </w:rPr>
+              <w:t>Mockups</w:t>
+            </w:r>
+            <w:r>
+              <w:rPr>
+                <w:noProof/>
+                <w:webHidden/>
+              </w:rPr>
+              <w:tab/>
+            </w:r>
+            <w:r>
+              <w:rPr>
+                <w:noProof/>
+                <w:webHidden/>
+              </w:rPr>
+              <w:fldChar w:fldCharType="begin"/>
+            </w:r>
+            <w:r>
+              <w:rPr>
+                <w:noProof/>
+                <w:webHidden/>
+              </w:rPr>
+              <w:instrText xml:space="preserve"> PAGEREF _Toc59285630 \h </w:instrText>
+            </w:r>
+            <w:r>
+              <w:rPr>
+                <w:noProof/>
+                <w:webHidden/>
+              </w:rPr>
+            </w:r>
+            <w:r>
+              <w:rPr>
+                <w:noProof/>
+                <w:webHidden/>
+              </w:rPr>
+              <w:fldChar w:fldCharType="separate"/>
+            </w:r>
+            <w:r>
+              <w:rPr>
+                <w:noProof/>
+                <w:webHidden/>
+              </w:rPr>
+              <w:t>14</w:t>
+            </w:r>
+            <w:r>
+              <w:rPr>
+                <w:noProof/>
+                <w:webHidden/>
+              </w:rPr>
+              <w:fldChar w:fldCharType="end"/>
+            </w:r>
+          </w:hyperlink>
+        </w:p>
+        <w:p>
+          <w:pPr>
+            <w:pStyle w:val="TOC1"/>
+            <w:tabs>
+              <w:tab w:val="right" w:leader="dot" w:pos="8494"/>
+            </w:tabs>
+            <w:rPr>
+              <w:rFonts w:eastAsiaTheme="minorEastAsia" w:cstheme="minorBidi"/>
+              <w:b w:val="0"/>
+              <w:bCs w:val="0"/>
+              <w:noProof/>
+              <w:sz w:val="22"/>
+              <w:szCs w:val="22"/>
+              <w:lang w:val="pt-BR" w:eastAsia="pt-BR"/>
+            </w:rPr>
+          </w:pPr>
+          <w:hyperlink w:anchor="_Toc59285631" w:history="1">
+            <w:r>
+              <w:rPr>
+                <w:rStyle w:val="Hyperlink"/>
+                <w:noProof/>
+              </w:rPr>
+              <w:t>Conclusão</w:t>
+            </w:r>
+            <w:r>
+              <w:rPr>
+                <w:noProof/>
+                <w:webHidden/>
+              </w:rPr>
+              <w:tab/>
+            </w:r>
+            <w:r>
+              <w:rPr>
+                <w:noProof/>
+                <w:webHidden/>
+              </w:rPr>
+              <w:fldChar w:fldCharType="begin"/>
+            </w:r>
+            <w:r>
+              <w:rPr>
+                <w:noProof/>
+                <w:webHidden/>
+              </w:rPr>
+              <w:instrText xml:space="preserve"> PAGEREF _Toc59285631 \h </w:instrText>
+            </w:r>
+            <w:r>
+              <w:rPr>
+                <w:noProof/>
+                <w:webHidden/>
+              </w:rPr>
+            </w:r>
+            <w:r>
+              <w:rPr>
+                <w:noProof/>
+                <w:webHidden/>
+              </w:rPr>
+              <w:fldChar w:fldCharType="separate"/>
+            </w:r>
+            <w:r>
+              <w:rPr>
+                <w:noProof/>
+                <w:webHidden/>
+              </w:rPr>
+              <w:t>15</w:t>
             </w:r>
             <w:r>
               <w:rPr>
@@ -1095,174 +1454,666 @@
     </w:p>
     <w:p>
       <w:pPr>
-        <w:pStyle w:val="Ttulo1"/>
-      </w:pPr>
-      <w:bookmarkStart w:id="0" w:name="_Toc58954627"/>
+        <w:pStyle w:val="Heading1"/>
+      </w:pPr>
+      <w:bookmarkStart w:id="0" w:name="_Toc59285615"/>
       <w:r>
         <w:lastRenderedPageBreak/>
         <w:t>Introdução</w:t>
       </w:r>
       <w:bookmarkEnd w:id="0"/>
     </w:p>
-    <w:p/>
-    <w:p/>
-    <w:p/>
-    <w:p/>
-    <w:p/>
-    <w:p>
-      <w:pPr>
-        <w:pStyle w:val="Ttulo2"/>
-      </w:pPr>
-      <w:bookmarkStart w:id="1" w:name="_Toc58954628"/>
-      <w:r>
-        <w:t>Finalidade</w:t>
+    <w:p>
+      <w:r>
+        <w:t>Neste trabalho,</w:t>
+      </w:r>
+      <w:r>
+        <w:t xml:space="preserve"> </w:t>
+      </w:r>
+      <w:r>
+        <w:t xml:space="preserve">seguindo os princípios introduzidos na unidade curricular de Engenharia de Sofrware, foi desenvolvida a documentação de uma plataforma de gestão de contadores visando à otimização do processo de validação e inserção do registo de contadores de um município a uma empresa fictícia.  Na plataforma, é possível realizar a gestão de consumidores, contadores e de ocorrências, bem como a criação de relatórios com informações de atividades. </w:t>
+      </w:r>
+    </w:p>
+    <w:p/>
+    <w:p>
+      <w:pPr>
+        <w:pStyle w:val="Heading1"/>
+      </w:pPr>
+      <w:bookmarkStart w:id="1" w:name="_Toc59285616"/>
+      <w:r>
+        <w:t>Requisitos</w:t>
       </w:r>
       <w:bookmarkEnd w:id="1"/>
     </w:p>
     <w:p/>
-    <w:p/>
-    <w:p/>
-    <w:p/>
-    <w:p/>
-    <w:p/>
-    <w:p/>
-    <w:p>
-      <w:pPr>
-        <w:pStyle w:val="Ttulo2"/>
-      </w:pPr>
-      <w:bookmarkStart w:id="2" w:name="_Toc58954629"/>
-      <w:r>
-        <w:t>Âmbito do projeto</w:t>
+    <w:p>
+      <w:pPr>
+        <w:pStyle w:val="Heading2"/>
+      </w:pPr>
+      <w:bookmarkStart w:id="2" w:name="_Toc59285617"/>
+      <w:r>
+        <w:t>Requisitos Funcionais</w:t>
       </w:r>
       <w:bookmarkEnd w:id="2"/>
     </w:p>
-    <w:p/>
-    <w:p/>
-    <w:p/>
-    <w:p/>
-    <w:p/>
-    <w:p/>
-    <w:p/>
-    <w:p/>
-    <w:p/>
-    <w:p/>
-    <w:p/>
-    <w:p/>
-    <w:p>
-      <w:pPr>
-        <w:pStyle w:val="Ttulo2"/>
-      </w:pPr>
-      <w:bookmarkStart w:id="3" w:name="_Toc58954630"/>
-      <w:r>
-        <w:t>Visão geral do documento</w:t>
+    <w:p>
+      <w:pPr>
+        <w:pStyle w:val="ListParagraph"/>
+        <w:numPr>
+          <w:ilvl w:val="0"/>
+          <w:numId w:val="3"/>
+        </w:numPr>
+      </w:pPr>
+      <w:r>
+        <w:t xml:space="preserve">O software deve exibir a opção de fazer Login ou Registro. </w:t>
+      </w:r>
+    </w:p>
+    <w:p>
+      <w:pPr>
+        <w:pStyle w:val="ListParagraph"/>
+        <w:numPr>
+          <w:ilvl w:val="0"/>
+          <w:numId w:val="3"/>
+        </w:numPr>
+      </w:pPr>
+      <w:r>
+        <w:t xml:space="preserve">O software deve permitir fazer um novo registro de Consumidor, com as seguintes informações: </w:t>
+      </w:r>
+    </w:p>
+    <w:p>
+      <w:pPr>
+        <w:pStyle w:val="ListParagraph"/>
+        <w:numPr>
+          <w:ilvl w:val="0"/>
+          <w:numId w:val="4"/>
+        </w:numPr>
+      </w:pPr>
+      <w:r>
+        <w:t>Nome do consumidor</w:t>
+      </w:r>
+    </w:p>
+    <w:p>
+      <w:pPr>
+        <w:pStyle w:val="ListParagraph"/>
+        <w:numPr>
+          <w:ilvl w:val="0"/>
+          <w:numId w:val="4"/>
+        </w:numPr>
+      </w:pPr>
+      <w:r>
+        <w:t>Morada</w:t>
+      </w:r>
+    </w:p>
+    <w:p>
+      <w:pPr>
+        <w:pStyle w:val="ListParagraph"/>
+        <w:numPr>
+          <w:ilvl w:val="0"/>
+          <w:numId w:val="4"/>
+        </w:numPr>
+      </w:pPr>
+      <w:r>
+        <w:t>Contador associado</w:t>
+      </w:r>
+    </w:p>
+    <w:p>
+      <w:pPr>
+        <w:pStyle w:val="ListParagraph"/>
+        <w:numPr>
+          <w:ilvl w:val="0"/>
+          <w:numId w:val="4"/>
+        </w:numPr>
+      </w:pPr>
+      <w:r>
+        <w:t>Observações/Notas(campo de texto opcional)</w:t>
+      </w:r>
+    </w:p>
+    <w:p>
+      <w:pPr>
+        <w:pStyle w:val="ListParagraph"/>
+        <w:numPr>
+          <w:ilvl w:val="0"/>
+          <w:numId w:val="3"/>
+        </w:numPr>
+      </w:pPr>
+      <w:r>
+        <w:t xml:space="preserve">O software deve permitir o registro de novos Contadores, com as seguintes informações: </w:t>
+      </w:r>
+    </w:p>
+    <w:p>
+      <w:pPr>
+        <w:pStyle w:val="ListParagraph"/>
+        <w:numPr>
+          <w:ilvl w:val="0"/>
+          <w:numId w:val="5"/>
+        </w:numPr>
+      </w:pPr>
+      <w:r>
+        <w:t>Número do Contador</w:t>
+      </w:r>
+    </w:p>
+    <w:p>
+      <w:pPr>
+        <w:pStyle w:val="ListParagraph"/>
+        <w:numPr>
+          <w:ilvl w:val="0"/>
+          <w:numId w:val="5"/>
+        </w:numPr>
+      </w:pPr>
+      <w:r>
+        <w:t>Morada onde o Contador encontra-se</w:t>
+      </w:r>
+    </w:p>
+    <w:p>
+      <w:pPr>
+        <w:pStyle w:val="ListParagraph"/>
+        <w:numPr>
+          <w:ilvl w:val="0"/>
+          <w:numId w:val="5"/>
+        </w:numPr>
+      </w:pPr>
+      <w:r>
+        <w:t>Consumidor associado</w:t>
+      </w:r>
+    </w:p>
+    <w:p>
+      <w:pPr>
+        <w:pStyle w:val="ListParagraph"/>
+        <w:numPr>
+          <w:ilvl w:val="0"/>
+          <w:numId w:val="5"/>
+        </w:numPr>
+      </w:pPr>
+      <w:r>
+        <w:t>Leitura (poderá ser inserido posteriormente)</w:t>
+      </w:r>
+    </w:p>
+    <w:p>
+      <w:pPr>
+        <w:pStyle w:val="ListParagraph"/>
+        <w:numPr>
+          <w:ilvl w:val="0"/>
+          <w:numId w:val="5"/>
+        </w:numPr>
+      </w:pPr>
+      <w:r>
+        <w:t>Observações/Notas (opcional). Para este, poderá pré-selecionar das seguintes opções:</w:t>
+      </w:r>
+    </w:p>
+    <w:p>
+      <w:pPr>
+        <w:pStyle w:val="ListParagraph"/>
+        <w:numPr>
+          <w:ilvl w:val="0"/>
+          <w:numId w:val="6"/>
+        </w:numPr>
+      </w:pPr>
+      <w:r>
+        <w:t>Contador inacessível</w:t>
+      </w:r>
+    </w:p>
+    <w:p>
+      <w:pPr>
+        <w:pStyle w:val="ListParagraph"/>
+        <w:numPr>
+          <w:ilvl w:val="0"/>
+          <w:numId w:val="6"/>
+        </w:numPr>
+      </w:pPr>
+      <w:r>
+        <w:t>Contador na via pública</w:t>
+      </w:r>
+    </w:p>
+    <w:p>
+      <w:pPr>
+        <w:pStyle w:val="ListParagraph"/>
+        <w:numPr>
+          <w:ilvl w:val="0"/>
+          <w:numId w:val="6"/>
+        </w:numPr>
+      </w:pPr>
+      <w:r>
+        <w:t>Contador dentro da propriedade do consumidor</w:t>
+      </w:r>
+    </w:p>
+    <w:p>
+      <w:pPr>
+        <w:pStyle w:val="ListParagraph"/>
+        <w:numPr>
+          <w:ilvl w:val="0"/>
+          <w:numId w:val="6"/>
+        </w:numPr>
+      </w:pPr>
+      <w:r>
+        <w:t>Outra opção, onde haverá um campo de texto para que o funcionário possa descrever a observação</w:t>
+      </w:r>
+    </w:p>
+    <w:p>
+      <w:pPr>
+        <w:pStyle w:val="ListParagraph"/>
+        <w:numPr>
+          <w:ilvl w:val="0"/>
+          <w:numId w:val="3"/>
+        </w:numPr>
+      </w:pPr>
+      <w:r>
+        <w:t xml:space="preserve">Na página de registro de um contador, o software deve permitir o registro de uma nova ocorrência, sendo necessária a seleção do grau de gravidade da mesma (alto, médio, baixo). Poderá escolher das seguintes opções: </w:t>
+      </w:r>
+    </w:p>
+    <w:p>
+      <w:pPr>
+        <w:pStyle w:val="ListParagraph"/>
+        <w:numPr>
+          <w:ilvl w:val="0"/>
+          <w:numId w:val="7"/>
+        </w:numPr>
+      </w:pPr>
+      <w:r>
+        <w:t>Número de Contador disponibilizado pelo município é diferente do Contador instalado no consumidor</w:t>
+      </w:r>
+    </w:p>
+    <w:p>
+      <w:pPr>
+        <w:pStyle w:val="ListParagraph"/>
+        <w:numPr>
+          <w:ilvl w:val="0"/>
+          <w:numId w:val="7"/>
+        </w:numPr>
+      </w:pPr>
+      <w:r>
+        <w:t>Dados dos consumidores não correspondem com os titulares de contratos de fornecimento de água</w:t>
+      </w:r>
+    </w:p>
+    <w:p>
+      <w:pPr>
+        <w:pStyle w:val="ListParagraph"/>
+        <w:numPr>
+          <w:ilvl w:val="0"/>
+          <w:numId w:val="7"/>
+        </w:numPr>
+      </w:pPr>
+      <w:r>
+        <w:t>Última leitura fornecida pelo município é inferior à contagem realizada no local pelo funcionário</w:t>
+      </w:r>
+    </w:p>
+    <w:p>
+      <w:pPr>
+        <w:pStyle w:val="ListParagraph"/>
+        <w:numPr>
+          <w:ilvl w:val="0"/>
+          <w:numId w:val="7"/>
+        </w:numPr>
+      </w:pPr>
+      <w:r>
+        <w:t>Contador danificado/corrompido</w:t>
+      </w:r>
+    </w:p>
+    <w:p>
+      <w:pPr>
+        <w:pStyle w:val="ListParagraph"/>
+        <w:numPr>
+          <w:ilvl w:val="0"/>
+          <w:numId w:val="7"/>
+        </w:numPr>
+      </w:pPr>
+      <w:r>
+        <w:t xml:space="preserve">Outra opção. Neste caso, uma caixa de texto será aberta para que o usuário descreva a occorência. </w:t>
+      </w:r>
+    </w:p>
+    <w:p>
+      <w:pPr>
+        <w:pStyle w:val="ListParagraph"/>
+        <w:numPr>
+          <w:ilvl w:val="0"/>
+          <w:numId w:val="7"/>
+        </w:numPr>
+      </w:pPr>
+      <w:r>
+        <w:t>Poderá anexar fotos retiradas no local (opcional)</w:t>
+      </w:r>
+    </w:p>
+    <w:p>
+      <w:pPr>
+        <w:pStyle w:val="ListParagraph"/>
+        <w:numPr>
+          <w:ilvl w:val="0"/>
+          <w:numId w:val="3"/>
+        </w:numPr>
+      </w:pPr>
+      <w:r>
+        <w:lastRenderedPageBreak/>
+        <w:t>O software deverá permitir editar as informações de um consumidor ou contador já existentes</w:t>
+      </w:r>
+      <w:r>
+        <w:t xml:space="preserve">, sendo possível fazer a atualização de dados e inserção da contagem realizada em um contador. </w:t>
+      </w:r>
+    </w:p>
+    <w:p>
+      <w:pPr>
+        <w:pStyle w:val="ListParagraph"/>
+        <w:numPr>
+          <w:ilvl w:val="0"/>
+          <w:numId w:val="3"/>
+        </w:numPr>
+      </w:pPr>
+      <w:r>
+        <w:t xml:space="preserve">A partir das 6PM, o sistema deverá permitir gerar um relatório de atividade, com as seguintes informações, que serão pré-preenchidas pelo programa: </w:t>
+      </w:r>
+    </w:p>
+    <w:p>
+      <w:pPr>
+        <w:pStyle w:val="ListParagraph"/>
+        <w:numPr>
+          <w:ilvl w:val="0"/>
+          <w:numId w:val="8"/>
+        </w:numPr>
+      </w:pPr>
+      <w:r>
+        <w:t>Quantos e quais</w:t>
+      </w:r>
+      <w:r>
+        <w:t xml:space="preserve"> novos consumidores </w:t>
+      </w:r>
+      <w:r>
+        <w:t xml:space="preserve">foram </w:t>
+      </w:r>
+      <w:r>
+        <w:t>registrados</w:t>
+      </w:r>
+    </w:p>
+    <w:p>
+      <w:pPr>
+        <w:pStyle w:val="ListParagraph"/>
+        <w:numPr>
+          <w:ilvl w:val="0"/>
+          <w:numId w:val="8"/>
+        </w:numPr>
+      </w:pPr>
+      <w:r>
+        <w:t xml:space="preserve">Quantos e quais </w:t>
+      </w:r>
+      <w:r>
+        <w:t xml:space="preserve">contadores </w:t>
+      </w:r>
+      <w:r>
+        <w:t xml:space="preserve">foram </w:t>
+      </w:r>
+      <w:r>
+        <w:t>registrados</w:t>
+      </w:r>
+    </w:p>
+    <w:p>
+      <w:pPr>
+        <w:pStyle w:val="ListParagraph"/>
+        <w:numPr>
+          <w:ilvl w:val="0"/>
+          <w:numId w:val="8"/>
+        </w:numPr>
+      </w:pPr>
+      <w:r>
+        <w:t>Quantas e quais</w:t>
+      </w:r>
+      <w:r>
+        <w:t xml:space="preserve"> ocorrências</w:t>
+      </w:r>
+      <w:r>
+        <w:t xml:space="preserve"> foram</w:t>
+      </w:r>
+      <w:r>
+        <w:t xml:space="preserve"> registradas</w:t>
+      </w:r>
+    </w:p>
+    <w:p>
+      <w:pPr>
+        <w:pStyle w:val="ListParagraph"/>
+        <w:numPr>
+          <w:ilvl w:val="0"/>
+          <w:numId w:val="8"/>
+        </w:numPr>
+      </w:pPr>
+      <w:r>
+        <w:t xml:space="preserve">Quantas e quais </w:t>
+      </w:r>
+      <w:r>
+        <w:t xml:space="preserve">observações/notas </w:t>
+      </w:r>
+      <w:r>
+        <w:t xml:space="preserve">foram </w:t>
+      </w:r>
+      <w:r>
+        <w:t>registradas</w:t>
+      </w:r>
+    </w:p>
+    <w:p>
+      <w:pPr>
+        <w:pStyle w:val="ListParagraph"/>
+        <w:numPr>
+          <w:ilvl w:val="0"/>
+          <w:numId w:val="8"/>
+        </w:numPr>
+      </w:pPr>
+      <w:r>
+        <w:t>Um campo onde pode ser introduzido um texto, para o preenchimento de outras observações, notas ou situações para o admnistrador</w:t>
+      </w:r>
+    </w:p>
+    <w:p>
+      <w:pPr>
+        <w:pStyle w:val="ListParagraph"/>
+        <w:numPr>
+          <w:ilvl w:val="0"/>
+          <w:numId w:val="3"/>
+        </w:numPr>
+      </w:pPr>
+      <w:r>
+        <w:t>O administrador pode optar por receber alertas quando um funcionário registra uma nova ocorrência. Poderá escolher receber alertas apenas para umd eterminado grau de gravidade e poderá escolher se deseja receber o alerta por email e/ou telemóvel.</w:t>
+      </w:r>
+    </w:p>
+    <w:p>
+      <w:pPr>
+        <w:pStyle w:val="ListParagraph"/>
+        <w:numPr>
+          <w:ilvl w:val="0"/>
+          <w:numId w:val="3"/>
+        </w:numPr>
+      </w:pPr>
+      <w:r>
+        <w:t xml:space="preserve">O sistema deverá apresentar um menu de busca de consumidor ou contador. </w:t>
+      </w:r>
+    </w:p>
+    <w:p>
+      <w:pPr>
+        <w:pStyle w:val="ListParagraph"/>
+        <w:numPr>
+          <w:ilvl w:val="0"/>
+          <w:numId w:val="3"/>
+        </w:numPr>
+      </w:pPr>
+      <w:r>
+        <w:t xml:space="preserve">O software deve reunir todos os consumidores e contadores registrados pelo funcionário logado. </w:t>
+      </w:r>
+    </w:p>
+    <w:p>
+      <w:pPr>
+        <w:pStyle w:val="ListParagraph"/>
+        <w:numPr>
+          <w:ilvl w:val="0"/>
+          <w:numId w:val="3"/>
+        </w:numPr>
+      </w:pPr>
+      <w:r>
+        <w:t xml:space="preserve">Para cada registro de consumidor/contador, o software deverá exibir o identificador do funcionário que realizou o registro. </w:t>
+      </w:r>
+    </w:p>
+    <w:p>
+      <w:pPr>
+        <w:pStyle w:val="ListParagraph"/>
+      </w:pPr>
+    </w:p>
+    <w:p>
+      <w:pPr>
+        <w:pStyle w:val="Heading2"/>
+      </w:pPr>
+      <w:bookmarkStart w:id="3" w:name="_Toc59285618"/>
+      <w:r>
+        <w:t>Requisitos não Funcionais</w:t>
       </w:r>
       <w:bookmarkEnd w:id="3"/>
     </w:p>
-    <w:p/>
-    <w:p>
-      <w:pPr>
-        <w:pStyle w:val="Ttulo2"/>
-      </w:pPr>
-    </w:p>
-    <w:p/>
-    <w:p>
-      <w:pPr>
-        <w:pStyle w:val="Ttulo1"/>
-      </w:pPr>
-      <w:bookmarkStart w:id="4" w:name="_Toc58954631"/>
-      <w:r>
-        <w:lastRenderedPageBreak/>
-        <w:t>Requisitos</w:t>
+    <w:p>
+      <w:pPr>
+        <w:pStyle w:val="ListParagraph"/>
+        <w:numPr>
+          <w:ilvl w:val="0"/>
+          <w:numId w:val="9"/>
+        </w:numPr>
+      </w:pPr>
+      <w:r>
+        <w:t xml:space="preserve">O software deve armazenar os dados inseridos de forma segura em uma base de dados. </w:t>
+      </w:r>
+    </w:p>
+    <w:p>
+      <w:pPr>
+        <w:pStyle w:val="ListParagraph"/>
+        <w:numPr>
+          <w:ilvl w:val="0"/>
+          <w:numId w:val="9"/>
+        </w:numPr>
+      </w:pPr>
+      <w:r>
+        <w:t>O software deve ter esca</w:t>
+      </w:r>
+      <w:r>
+        <w:t>la</w:t>
+      </w:r>
+      <w:r>
+        <w:t xml:space="preserve">bilidade suficiente para comportar, pelo menos, mil usuários de uma vez. </w:t>
+      </w:r>
+    </w:p>
+    <w:p>
+      <w:pPr>
+        <w:pStyle w:val="ListParagraph"/>
+        <w:numPr>
+          <w:ilvl w:val="0"/>
+          <w:numId w:val="9"/>
+        </w:numPr>
+      </w:pPr>
+      <w:r>
+        <w:t xml:space="preserve">O software deve estar disponívei todos os dias das 6:00AM até 0:00AM </w:t>
+      </w:r>
+      <w:r>
+        <w:t xml:space="preserve">todos os dias. </w:t>
+      </w:r>
+    </w:p>
+    <w:p>
+      <w:pPr>
+        <w:pStyle w:val="ListParagraph"/>
+        <w:numPr>
+          <w:ilvl w:val="0"/>
+          <w:numId w:val="9"/>
+        </w:numPr>
+      </w:pPr>
+      <w:r>
+        <w:t xml:space="preserve">O software deve apresentar um tempo de resposta de no máximo 2 segundos. </w:t>
+      </w:r>
+    </w:p>
+    <w:p>
+      <w:pPr>
+        <w:pStyle w:val="ListParagraph"/>
+        <w:numPr>
+          <w:ilvl w:val="0"/>
+          <w:numId w:val="9"/>
+        </w:numPr>
+      </w:pPr>
+      <w:r>
+        <w:t xml:space="preserve">O software só poderá apresentar as informações para usuários logados. </w:t>
+      </w:r>
+    </w:p>
+    <w:p>
+      <w:pPr>
+        <w:pStyle w:val="ListParagraph"/>
+        <w:numPr>
+          <w:ilvl w:val="0"/>
+          <w:numId w:val="9"/>
+        </w:numPr>
+      </w:pPr>
+      <w:r>
+        <w:t xml:space="preserve">O software deverá ser desenvolvido para plataformas móveis como Android e IOS. </w:t>
+      </w:r>
+    </w:p>
+    <w:p>
+      <w:pPr>
+        <w:pStyle w:val="ListParagraph"/>
+        <w:numPr>
+          <w:ilvl w:val="0"/>
+          <w:numId w:val="9"/>
+        </w:numPr>
+      </w:pPr>
+      <w:r>
+        <w:t xml:space="preserve">O software deve ser de fácil entendimento, podendo um usuário aprender a operá-lo com menos de um dia de uso. </w:t>
+      </w:r>
+    </w:p>
+    <w:p>
+      <w:pPr>
+        <w:pStyle w:val="ListParagraph"/>
+        <w:numPr>
+          <w:ilvl w:val="0"/>
+          <w:numId w:val="9"/>
+        </w:numPr>
+      </w:pPr>
+      <w:r>
+        <w:t xml:space="preserve">O sistema deve solicitar que o usuário escolha uma </w:t>
+      </w:r>
+      <w:r>
+        <w:t>palavra-passe</w:t>
+      </w:r>
+      <w:r>
+        <w:t xml:space="preserve"> segura. </w:t>
+      </w:r>
+    </w:p>
+    <w:p>
+      <w:pPr>
+        <w:pStyle w:val="Heading2"/>
+      </w:pPr>
+      <w:bookmarkStart w:id="4" w:name="_Toc59285619"/>
+      <w:r>
+        <w:t>Requisitos de Domínio</w:t>
       </w:r>
       <w:bookmarkEnd w:id="4"/>
     </w:p>
     <w:p/>
     <w:p/>
-    <w:p/>
-    <w:p/>
-    <w:p/>
-    <w:p>
-      <w:pPr>
-        <w:pStyle w:val="Ttulo2"/>
-      </w:pPr>
-      <w:bookmarkStart w:id="5" w:name="_Toc58954632"/>
+    <w:p>
+      <w:pPr>
+        <w:pStyle w:val="Heading2"/>
+      </w:pPr>
+    </w:p>
+    <w:p/>
+    <w:p/>
+    <w:p>
+      <w:pPr>
+        <w:pStyle w:val="Heading1"/>
+      </w:pPr>
+      <w:bookmarkStart w:id="5" w:name="_Toc59285620"/>
+      <w:r>
+        <w:t>Especificação de requisitos</w:t>
+      </w:r>
+      <w:bookmarkEnd w:id="5"/>
+    </w:p>
+    <w:p/>
+    <w:p>
+      <w:pPr>
+        <w:pStyle w:val="Heading2"/>
+      </w:pPr>
+      <w:bookmarkStart w:id="6" w:name="_Toc59285621"/>
       <w:r>
         <w:t>Requisitos Funcionais</w:t>
       </w:r>
-      <w:bookmarkEnd w:id="5"/>
-    </w:p>
-    <w:p/>
-    <w:p/>
-    <w:p/>
-    <w:p/>
-    <w:p/>
-    <w:p/>
-    <w:p/>
-    <w:p/>
-    <w:p>
-      <w:pPr>
-        <w:pStyle w:val="Ttulo2"/>
-      </w:pPr>
-      <w:bookmarkStart w:id="6" w:name="_Toc58954633"/>
-      <w:r>
-        <w:t xml:space="preserve">Requisitos </w:t>
-      </w:r>
-      <w:proofErr w:type="gramStart"/>
-      <w:r>
-        <w:t>não Funcionais</w:t>
-      </w:r>
       <w:bookmarkEnd w:id="6"/>
-      <w:proofErr w:type="gramEnd"/>
-    </w:p>
-    <w:p/>
-    <w:p/>
-    <w:p/>
-    <w:p/>
-    <w:p/>
-    <w:p/>
-    <w:p/>
-    <w:p/>
-    <w:p>
-      <w:pPr>
-        <w:pStyle w:val="Ttulo2"/>
-      </w:pPr>
-      <w:bookmarkStart w:id="7" w:name="_Toc58954634"/>
-      <w:r>
-        <w:t>Requisitos de Domínio</w:t>
-      </w:r>
-      <w:bookmarkEnd w:id="7"/>
-    </w:p>
-    <w:p/>
-    <w:p/>
-    <w:p>
-      <w:pPr>
-        <w:pStyle w:val="Ttulo2"/>
-      </w:pPr>
-    </w:p>
-    <w:p/>
-    <w:p/>
-    <w:p>
-      <w:pPr>
-        <w:pStyle w:val="Ttulo1"/>
-      </w:pPr>
-      <w:r>
-        <w:t>Especificação de requisitos</w:t>
-      </w:r>
-    </w:p>
-    <w:p/>
-    <w:p/>
-    <w:p>
-      <w:pPr>
-        <w:pStyle w:val="Ttulo2"/>
-      </w:pPr>
-      <w:r>
-        <w:t>Requisitos Funcionais</w:t>
-      </w:r>
-    </w:p>
-    <w:p/>
-    <w:p>
-      <w:pPr>
-        <w:pStyle w:val="PargrafodaLista"/>
+    </w:p>
+    <w:p/>
+    <w:p>
+      <w:pPr>
+        <w:pStyle w:val="ListParagraph"/>
         <w:numPr>
           <w:ilvl w:val="0"/>
           <w:numId w:val="2"/>
@@ -1272,7 +2123,7 @@
     </w:p>
     <w:p>
       <w:pPr>
-        <w:pStyle w:val="PargrafodaLista"/>
+        <w:pStyle w:val="ListParagraph"/>
         <w:numPr>
           <w:ilvl w:val="1"/>
           <w:numId w:val="2"/>
@@ -1285,7 +2136,7 @@
     </w:p>
     <w:p>
       <w:pPr>
-        <w:pStyle w:val="PargrafodaLista"/>
+        <w:pStyle w:val="ListParagraph"/>
         <w:numPr>
           <w:ilvl w:val="1"/>
           <w:numId w:val="2"/>
@@ -1293,28 +2144,12 @@
         <w:spacing w:line="256" w:lineRule="auto"/>
       </w:pPr>
       <w:r>
-        <w:t xml:space="preserve">Se o funcionário optar por “Registrar-se”, o sistema deve direcioná-lo à página de </w:t>
-      </w:r>
-      <w:proofErr w:type="gramStart"/>
-      <w:r>
-        <w:t>registro</w:t>
-      </w:r>
-      <w:proofErr w:type="gramEnd"/>
-      <w:r>
-        <w:t xml:space="preserve">, por meio da qual o usuário poderá informar seus dados pessoais, </w:t>
-      </w:r>
-      <w:proofErr w:type="spellStart"/>
-      <w:r>
-        <w:t>username</w:t>
-      </w:r>
-      <w:proofErr w:type="spellEnd"/>
-      <w:r>
-        <w:t xml:space="preserve"> e uma senha;</w:t>
-      </w:r>
-    </w:p>
-    <w:p>
-      <w:pPr>
-        <w:pStyle w:val="PargrafodaLista"/>
+        <w:t>Se o funcionário optar por “Registrar-se”, o sistema deve direcioná-lo à página de registro, por meio da qual o usuário poderá informar seus dados pessoais, username e uma senha;</w:t>
+      </w:r>
+    </w:p>
+    <w:p>
+      <w:pPr>
+        <w:pStyle w:val="ListParagraph"/>
         <w:numPr>
           <w:ilvl w:val="1"/>
           <w:numId w:val="2"/>
@@ -1327,7 +2162,7 @@
     </w:p>
     <w:p>
       <w:pPr>
-        <w:pStyle w:val="PargrafodaLista"/>
+        <w:pStyle w:val="ListParagraph"/>
         <w:numPr>
           <w:ilvl w:val="1"/>
           <w:numId w:val="2"/>
@@ -1340,7 +2175,7 @@
     </w:p>
     <w:p>
       <w:pPr>
-        <w:pStyle w:val="PargrafodaLista"/>
+        <w:pStyle w:val="ListParagraph"/>
         <w:numPr>
           <w:ilvl w:val="1"/>
           <w:numId w:val="2"/>
@@ -1348,20 +2183,12 @@
         <w:spacing w:line="256" w:lineRule="auto"/>
       </w:pPr>
       <w:r>
-        <w:t xml:space="preserve">Se o funcionário optar por “Fazer Login”, o sistema deve exibir dois inputs a solicitar </w:t>
-      </w:r>
-      <w:proofErr w:type="spellStart"/>
-      <w:r>
-        <w:t>username</w:t>
-      </w:r>
-      <w:proofErr w:type="spellEnd"/>
-      <w:r>
-        <w:t xml:space="preserve"> e password;</w:t>
-      </w:r>
-    </w:p>
-    <w:p>
-      <w:pPr>
-        <w:pStyle w:val="PargrafodaLista"/>
+        <w:t>Se o funcionário optar por “Fazer Login”, o sistema deve exibir dois inputs a solicitar username e password;</w:t>
+      </w:r>
+    </w:p>
+    <w:p>
+      <w:pPr>
+        <w:pStyle w:val="ListParagraph"/>
         <w:numPr>
           <w:ilvl w:val="1"/>
           <w:numId w:val="2"/>
@@ -1369,20 +2196,12 @@
         <w:spacing w:line="256" w:lineRule="auto"/>
       </w:pPr>
       <w:r>
-        <w:t xml:space="preserve">Os dados de entrada do usuário devem ser analisados e comparados aos itens do banco de dados que armazena os </w:t>
-      </w:r>
-      <w:proofErr w:type="gramStart"/>
-      <w:r>
-        <w:t>registros</w:t>
-      </w:r>
-      <w:proofErr w:type="gramEnd"/>
-      <w:r>
-        <w:t xml:space="preserve"> de login;</w:t>
-      </w:r>
-    </w:p>
-    <w:p>
-      <w:pPr>
-        <w:pStyle w:val="PargrafodaLista"/>
+        <w:t>Os dados de entrada do usuário devem ser analisados e comparados aos itens do banco de dados que armazena os registros de login;</w:t>
+      </w:r>
+    </w:p>
+    <w:p>
+      <w:pPr>
+        <w:pStyle w:val="ListParagraph"/>
         <w:numPr>
           <w:ilvl w:val="1"/>
           <w:numId w:val="2"/>
@@ -1390,20 +2209,12 @@
         <w:spacing w:line="256" w:lineRule="auto"/>
       </w:pPr>
       <w:r>
-        <w:t xml:space="preserve">Se houver correspondência entre os dados inseridos pelo funcionário e algum dos </w:t>
-      </w:r>
-      <w:proofErr w:type="gramStart"/>
-      <w:r>
-        <w:t>registros</w:t>
-      </w:r>
-      <w:proofErr w:type="gramEnd"/>
-      <w:r>
-        <w:t xml:space="preserve"> do banco de dados, o sistema deve exibir uma mensagem sucesso e permitir o acesso do funcionário ao conteúdo da aplicação;</w:t>
-      </w:r>
-    </w:p>
-    <w:p>
-      <w:pPr>
-        <w:pStyle w:val="PargrafodaLista"/>
+        <w:t>Se houver correspondência entre os dados inseridos pelo funcionário e algum dos registros do banco de dados, o sistema deve exibir uma mensagem sucesso e permitir o acesso do funcionário ao conteúdo da aplicação;</w:t>
+      </w:r>
+    </w:p>
+    <w:p>
+      <w:pPr>
+        <w:pStyle w:val="ListParagraph"/>
         <w:numPr>
           <w:ilvl w:val="1"/>
           <w:numId w:val="2"/>
@@ -1411,20 +2222,12 @@
         <w:spacing w:line="256" w:lineRule="auto"/>
       </w:pPr>
       <w:r>
-        <w:t xml:space="preserve">Se não houver correspondência entre os dados inseridos pelo funcionário e algum dos </w:t>
-      </w:r>
-      <w:proofErr w:type="gramStart"/>
-      <w:r>
-        <w:t>registros</w:t>
-      </w:r>
-      <w:proofErr w:type="gramEnd"/>
-      <w:r>
-        <w:t xml:space="preserve"> do banco de dados, o sistema deve exibir uma mensagem informando que houve falha na tentativa de login, deve limpar os campos de input e solicitar que o usuário informe suas credenciais novamente;</w:t>
+        <w:t>Se não houver correspondência entre os dados inseridos pelo funcionário e algum dos registros do banco de dados, o sistema deve exibir uma mensagem informando que houve falha na tentativa de login, deve limpar os campos de input e solicitar que o usuário informe suas credenciais novamente;</w:t>
       </w:r>
     </w:p>
     <w:tbl>
       <w:tblPr>
-        <w:tblStyle w:val="TabelacomGrelha"/>
+        <w:tblStyle w:val="TableGrid"/>
         <w:tblW w:w="8996" w:type="dxa"/>
         <w:tblLook w:val="04A0" w:firstRow="1" w:lastRow="0" w:firstColumn="1" w:lastColumn="0" w:noHBand="0" w:noVBand="1"/>
       </w:tblPr>
@@ -1500,15 +2303,7 @@
           </w:p>
           <w:p>
             <w:r>
-              <w:t xml:space="preserve">- </w:t>
-            </w:r>
-            <w:proofErr w:type="spellStart"/>
-            <w:r>
-              <w:t>Username</w:t>
-            </w:r>
-            <w:proofErr w:type="spellEnd"/>
-            <w:r>
-              <w:t xml:space="preserve"> e password</w:t>
+              <w:t>- Username e password</w:t>
             </w:r>
           </w:p>
           <w:p>
@@ -1720,7 +2515,7 @@
     <w:p/>
     <w:p>
       <w:pPr>
-        <w:pStyle w:val="PargrafodaLista"/>
+        <w:pStyle w:val="ListParagraph"/>
         <w:numPr>
           <w:ilvl w:val="0"/>
           <w:numId w:val="2"/>
@@ -1733,7 +2528,7 @@
     </w:p>
     <w:p>
       <w:pPr>
-        <w:pStyle w:val="PargrafodaLista"/>
+        <w:pStyle w:val="ListParagraph"/>
         <w:numPr>
           <w:ilvl w:val="1"/>
           <w:numId w:val="2"/>
@@ -1746,7 +2541,7 @@
     </w:p>
     <w:p>
       <w:pPr>
-        <w:pStyle w:val="PargrafodaLista"/>
+        <w:pStyle w:val="ListParagraph"/>
         <w:numPr>
           <w:ilvl w:val="1"/>
           <w:numId w:val="2"/>
@@ -1754,20 +2549,13 @@
         <w:spacing w:line="256" w:lineRule="auto"/>
       </w:pPr>
       <w:r>
-        <w:t xml:space="preserve">O sistema deve poder aceder a um banco de tarefas e associá-las a um funcionário de modo a que a soma do tempo de execução estimado das tarefas seja um o de um dia de trabal, e mostra las na </w:t>
-      </w:r>
-      <w:proofErr w:type="gramStart"/>
-      <w:r>
-        <w:t>pagina</w:t>
-      </w:r>
-      <w:proofErr w:type="gramEnd"/>
-      <w:r>
-        <w:t xml:space="preserve"> principal.</w:t>
-      </w:r>
-    </w:p>
-    <w:p>
-      <w:pPr>
-        <w:pStyle w:val="PargrafodaLista"/>
+        <w:lastRenderedPageBreak/>
+        <w:t>O sistema deve poder aceder a um banco de tarefas e associá-las a um funcionário de modo a que a soma do tempo de execução estimado das tarefas seja um o de um dia de trabal, e mostra las na pagina principal.</w:t>
+      </w:r>
+    </w:p>
+    <w:p>
+      <w:pPr>
+        <w:pStyle w:val="ListParagraph"/>
         <w:numPr>
           <w:ilvl w:val="1"/>
           <w:numId w:val="2"/>
@@ -1775,20 +2563,12 @@
         <w:spacing w:line="256" w:lineRule="auto"/>
       </w:pPr>
       <w:r>
-        <w:t xml:space="preserve">O sistema deve permitir ao funcionário, quando este termina </w:t>
-      </w:r>
-      <w:proofErr w:type="gramStart"/>
-      <w:r>
-        <w:t>um tarefa</w:t>
-      </w:r>
-      <w:proofErr w:type="gramEnd"/>
-      <w:r>
-        <w:t>, que altere o estado da tarefa para “Concluída” e lhe atribua um tempo estimado de duração da execução.</w:t>
-      </w:r>
-    </w:p>
-    <w:p>
-      <w:pPr>
-        <w:pStyle w:val="PargrafodaLista"/>
+        <w:t>O sistema deve permitir ao funcionário, quando este termina um tarefa, que altere o estado da tarefa para “Concluída” e lhe atribua um tempo estimado de duração da execução.</w:t>
+      </w:r>
+    </w:p>
+    <w:p>
+      <w:pPr>
+        <w:pStyle w:val="ListParagraph"/>
         <w:numPr>
           <w:ilvl w:val="1"/>
           <w:numId w:val="2"/>
@@ -1801,7 +2581,7 @@
     </w:p>
     <w:p>
       <w:pPr>
-        <w:pStyle w:val="PargrafodaLista"/>
+        <w:pStyle w:val="ListParagraph"/>
         <w:numPr>
           <w:ilvl w:val="1"/>
           <w:numId w:val="2"/>
@@ -1814,7 +2594,7 @@
     </w:p>
     <w:p>
       <w:pPr>
-        <w:pStyle w:val="PargrafodaLista"/>
+        <w:pStyle w:val="ListParagraph"/>
         <w:numPr>
           <w:ilvl w:val="1"/>
           <w:numId w:val="2"/>
@@ -1827,7 +2607,7 @@
     </w:p>
     <w:tbl>
       <w:tblPr>
-        <w:tblStyle w:val="TabelacomGrelha"/>
+        <w:tblStyle w:val="TableGrid"/>
         <w:tblW w:w="8996" w:type="dxa"/>
         <w:tblLook w:val="04A0" w:firstRow="1" w:lastRow="0" w:firstColumn="1" w:lastColumn="0" w:noHBand="0" w:noVBand="1"/>
       </w:tblPr>
@@ -2021,39 +2801,7 @@
           </w:p>
           <w:p>
             <w:r>
-              <w:t xml:space="preserve">O sistema deve aceder a um banco de dados de tarefas a serem terminadas e </w:t>
-            </w:r>
-            <w:proofErr w:type="spellStart"/>
-            <w:r>
-              <w:t>atribuilas</w:t>
-            </w:r>
-            <w:proofErr w:type="spellEnd"/>
-            <w:r>
-              <w:t xml:space="preserve"> a um </w:t>
-            </w:r>
-            <w:proofErr w:type="spellStart"/>
-            <w:r>
-              <w:t>funcionario</w:t>
-            </w:r>
-            <w:proofErr w:type="spellEnd"/>
-            <w:r>
-              <w:t xml:space="preserve">, a soma do tempo de execução estimado das tarefas associadas deverá estar de acordo com o horário de trabalho do funcionário. O sistema deve permitir que o </w:t>
-            </w:r>
-            <w:proofErr w:type="spellStart"/>
-            <w:r>
-              <w:t>funcionario</w:t>
-            </w:r>
-            <w:proofErr w:type="spellEnd"/>
-            <w:r>
-              <w:t xml:space="preserve"> reporte tarefas que aparentam apresentar erros. Se o funcionário alterar o estado de tarefas ao longo do dia, o sistema deve </w:t>
-            </w:r>
-            <w:proofErr w:type="spellStart"/>
-            <w:r>
-              <w:t>informálo</w:t>
-            </w:r>
-            <w:proofErr w:type="spellEnd"/>
-            <w:r>
-              <w:t xml:space="preserve"> que o deve fazer. </w:t>
+              <w:t xml:space="preserve">O sistema deve aceder a um banco de dados de tarefas a serem terminadas e atribuilas a um funcionario, a soma do tempo de execução estimado das tarefas associadas deverá estar de acordo com o horário de trabalho do funcionário. O sistema deve permitir que o funcionario reporte tarefas que aparentam apresentar erros. Se o funcionário alterar o estado de tarefas ao longo do dia, o sistema deve informálo que o deve fazer. </w:t>
             </w:r>
           </w:p>
         </w:tc>
@@ -2138,7 +2886,7 @@
     <w:p/>
     <w:p>
       <w:pPr>
-        <w:pStyle w:val="PargrafodaLista"/>
+        <w:pStyle w:val="ListParagraph"/>
         <w:numPr>
           <w:ilvl w:val="0"/>
           <w:numId w:val="2"/>
@@ -2151,7 +2899,7 @@
     </w:p>
     <w:p>
       <w:pPr>
-        <w:pStyle w:val="PargrafodaLista"/>
+        <w:pStyle w:val="ListParagraph"/>
         <w:numPr>
           <w:ilvl w:val="1"/>
           <w:numId w:val="2"/>
@@ -2164,7 +2912,7 @@
     </w:p>
     <w:p>
       <w:pPr>
-        <w:pStyle w:val="PargrafodaLista"/>
+        <w:pStyle w:val="ListParagraph"/>
         <w:numPr>
           <w:ilvl w:val="1"/>
           <w:numId w:val="2"/>
@@ -2172,20 +2920,12 @@
         <w:spacing w:line="256" w:lineRule="auto"/>
       </w:pPr>
       <w:r>
-        <w:t>O sistema deve permitir o funcionário adicionar os dados do consumidor, nome, morada, Contador(</w:t>
-      </w:r>
-      <w:proofErr w:type="spellStart"/>
-      <w:r>
-        <w:t>es</w:t>
-      </w:r>
-      <w:proofErr w:type="spellEnd"/>
-      <w:r>
-        <w:t>) associado(s);</w:t>
-      </w:r>
-    </w:p>
-    <w:p>
-      <w:pPr>
-        <w:pStyle w:val="PargrafodaLista"/>
+        <w:t>O sistema deve permitir o funcionário adicionar os dados do consumidor, nome, morada, Contador(es) associado(s);</w:t>
+      </w:r>
+    </w:p>
+    <w:p>
+      <w:pPr>
+        <w:pStyle w:val="ListParagraph"/>
         <w:numPr>
           <w:ilvl w:val="1"/>
           <w:numId w:val="2"/>
@@ -2198,7 +2938,7 @@
     </w:p>
     <w:p>
       <w:pPr>
-        <w:pStyle w:val="PargrafodaLista"/>
+        <w:pStyle w:val="ListParagraph"/>
         <w:numPr>
           <w:ilvl w:val="1"/>
           <w:numId w:val="2"/>
@@ -2211,31 +2951,31 @@
     </w:p>
     <w:p>
       <w:pPr>
-        <w:pStyle w:val="PargrafodaLista"/>
+        <w:pStyle w:val="ListParagraph"/>
         <w:ind w:left="360"/>
       </w:pPr>
     </w:p>
     <w:p>
       <w:pPr>
-        <w:pStyle w:val="PargrafodaLista"/>
+        <w:pStyle w:val="ListParagraph"/>
         <w:ind w:left="360"/>
       </w:pPr>
     </w:p>
     <w:p>
       <w:pPr>
-        <w:pStyle w:val="PargrafodaLista"/>
+        <w:pStyle w:val="ListParagraph"/>
         <w:ind w:left="360"/>
       </w:pPr>
     </w:p>
     <w:p>
       <w:pPr>
-        <w:pStyle w:val="PargrafodaLista"/>
+        <w:pStyle w:val="ListParagraph"/>
         <w:ind w:left="360"/>
       </w:pPr>
     </w:p>
     <w:tbl>
       <w:tblPr>
-        <w:tblStyle w:val="TabelacomGrelha"/>
+        <w:tblStyle w:val="TableGrid"/>
         <w:tblW w:w="8996" w:type="dxa"/>
         <w:tblLook w:val="04A0" w:firstRow="1" w:lastRow="0" w:firstColumn="1" w:lastColumn="0" w:noHBand="0" w:noVBand="1"/>
       </w:tblPr>
@@ -2269,6 +3009,7 @@
                 <w:b/>
                 <w:bCs/>
               </w:rPr>
+              <w:lastRenderedPageBreak/>
               <w:t>Função</w:t>
             </w:r>
           </w:p>
@@ -2432,36 +3173,12 @@
           </w:p>
           <w:p>
             <w:r>
-              <w:t xml:space="preserve">O sistema deve permitir ao </w:t>
-            </w:r>
-            <w:proofErr w:type="spellStart"/>
-            <w:r>
-              <w:t>funcionario</w:t>
-            </w:r>
-            <w:proofErr w:type="spellEnd"/>
-            <w:r>
-              <w:t xml:space="preserve"> adicione um novo Consumidor. O sistema deve permitir que o </w:t>
-            </w:r>
-            <w:proofErr w:type="spellStart"/>
-            <w:r>
-              <w:t>funcionario</w:t>
-            </w:r>
-            <w:proofErr w:type="spellEnd"/>
-            <w:r>
-              <w:t xml:space="preserve"> insira o nome e a morada do Consumidor. O sistema deve criar um campo com os Contadores, que inicialmente estará vazio, e que permitirá que sejam adicionados mais tarde.</w:t>
-            </w:r>
-          </w:p>
-          <w:p>
-            <w:r>
-              <w:t xml:space="preserve">Se o funcionário tentar adicionar um Consumidor que esteja já inserido na base de dados, é emitida uma </w:t>
-            </w:r>
-            <w:proofErr w:type="spellStart"/>
-            <w:r>
-              <w:t>mesagem</w:t>
-            </w:r>
-            <w:proofErr w:type="spellEnd"/>
-            <w:r>
-              <w:t xml:space="preserve"> de erro, e a operação é cancelada.</w:t>
+              <w:t>O sistema deve permitir que o funcionario insira o nome e a morada do Consumidor. O sistema deve criar um campo com os Contadores, que inicialmente estará vazio, e que permitirá que sejam adicionados mais tarde.</w:t>
+            </w:r>
+          </w:p>
+          <w:p>
+            <w:r>
+              <w:t>Se o funcionário tentar adicionar um Consumidor que esteja já inserido na base de dados, é emitida uma mesagem de erro, e a operação é cancelada.</w:t>
             </w:r>
           </w:p>
         </w:tc>
@@ -2500,10 +3217,16 @@
             <w:r>
               <w:t>-</w:t>
             </w:r>
+            <w:r>
+              <w:t xml:space="preserve"> O funcionário deverá estar registrado e logado no sistema. </w:t>
+            </w:r>
           </w:p>
           <w:p>
             <w:r>
               <w:t xml:space="preserve">- </w:t>
+            </w:r>
+            <w:r>
+              <w:t>Os dados do consumidor ficará disponível para consulta</w:t>
             </w:r>
           </w:p>
         </w:tc>
@@ -2537,24 +3260,2503 @@
               <w:t>Efeitos Colaterais</w:t>
             </w:r>
           </w:p>
+          <w:p>
+            <w:r>
+              <w:t>Se o consumidor já estiver inserido na base de dados, a operação é cancelada.</w:t>
+            </w:r>
+          </w:p>
+        </w:tc>
+      </w:tr>
+    </w:tbl>
+    <w:p>
+      <w:pPr>
+        <w:ind w:left="360"/>
+      </w:pPr>
+    </w:p>
+    <w:p>
+      <w:pPr>
+        <w:pStyle w:val="ListParagraph"/>
+        <w:numPr>
+          <w:ilvl w:val="0"/>
+          <w:numId w:val="2"/>
+        </w:numPr>
+      </w:pPr>
+    </w:p>
+    <w:p>
+      <w:pPr>
+        <w:pStyle w:val="ListParagraph"/>
+        <w:numPr>
+          <w:ilvl w:val="1"/>
+          <w:numId w:val="2"/>
+        </w:numPr>
+      </w:pPr>
+      <w:r>
+        <w:t>O sistema deve permitir o registro de novos Contadores a base de dados, ao selecionar o separador “Contadores”.</w:t>
+      </w:r>
+    </w:p>
+    <w:p>
+      <w:pPr>
+        <w:pStyle w:val="ListParagraph"/>
+        <w:numPr>
+          <w:ilvl w:val="1"/>
+          <w:numId w:val="2"/>
+        </w:numPr>
+        <w:spacing w:line="256" w:lineRule="auto"/>
+      </w:pPr>
+      <w:r>
+        <w:t>O sistema deve permitir o funcionário adicionar os dados do contador, morada, consumidor associado.</w:t>
+      </w:r>
+    </w:p>
+    <w:p>
+      <w:pPr>
+        <w:pStyle w:val="ListParagraph"/>
+        <w:numPr>
+          <w:ilvl w:val="1"/>
+          <w:numId w:val="2"/>
+        </w:numPr>
+        <w:spacing w:line="256" w:lineRule="auto"/>
+      </w:pPr>
+      <w:r>
+        <w:t>O sistema deve permitir o funcionário associar Consumidores a Contadores;</w:t>
+      </w:r>
+    </w:p>
+    <w:p>
+      <w:pPr>
+        <w:pStyle w:val="ListParagraph"/>
+        <w:numPr>
+          <w:ilvl w:val="1"/>
+          <w:numId w:val="2"/>
+        </w:numPr>
+        <w:spacing w:line="256" w:lineRule="auto"/>
+      </w:pPr>
+      <w:r>
+        <w:t>Se o funcionário tentar adicionar um contador que já pertença a base de dados, é informado com uma mensagem de erro e a operação é cancelada.</w:t>
+      </w:r>
+    </w:p>
+    <w:p>
+      <w:pPr>
+        <w:pStyle w:val="ListParagraph"/>
+        <w:ind w:left="792"/>
+      </w:pPr>
+    </w:p>
+    <w:p/>
+    <w:tbl>
+      <w:tblPr>
+        <w:tblStyle w:val="TableGrid"/>
+        <w:tblW w:w="8996" w:type="dxa"/>
+        <w:tblLook w:val="04A0" w:firstRow="1" w:lastRow="0" w:firstColumn="1" w:lastColumn="0" w:noHBand="0" w:noVBand="1"/>
+      </w:tblPr>
+      <w:tblGrid>
+        <w:gridCol w:w="8996"/>
+      </w:tblGrid>
+      <w:tr>
+        <w:trPr>
+          <w:trHeight w:val="166"/>
+        </w:trPr>
+        <w:tc>
+          <w:tcPr>
+            <w:tcW w:w="8996" w:type="dxa"/>
+            <w:tcBorders>
+              <w:top w:val="single" w:sz="4" w:space="0" w:color="auto"/>
+              <w:left w:val="single" w:sz="4" w:space="0" w:color="auto"/>
+              <w:bottom w:val="single" w:sz="4" w:space="0" w:color="auto"/>
+              <w:right w:val="single" w:sz="4" w:space="0" w:color="auto"/>
+            </w:tcBorders>
+            <w:hideMark/>
+          </w:tcPr>
+          <w:p>
+            <w:pPr>
+              <w:rPr>
+                <w:b/>
+                <w:bCs/>
+              </w:rPr>
+            </w:pPr>
+            <w:r>
+              <w:rPr>
+                <w:b/>
+                <w:bCs/>
+              </w:rPr>
+              <w:t>Função</w:t>
+            </w:r>
+          </w:p>
+          <w:p>
+            <w:r>
+              <w:t>Adição de um novo contador</w:t>
+            </w:r>
+          </w:p>
+        </w:tc>
+      </w:tr>
+      <w:tr>
+        <w:trPr>
+          <w:trHeight w:val="551"/>
+        </w:trPr>
+        <w:tc>
+          <w:tcPr>
+            <w:tcW w:w="8996" w:type="dxa"/>
+            <w:tcBorders>
+              <w:top w:val="single" w:sz="4" w:space="0" w:color="auto"/>
+              <w:left w:val="single" w:sz="4" w:space="0" w:color="auto"/>
+              <w:bottom w:val="single" w:sz="4" w:space="0" w:color="auto"/>
+              <w:right w:val="single" w:sz="4" w:space="0" w:color="auto"/>
+            </w:tcBorders>
+            <w:hideMark/>
+          </w:tcPr>
+          <w:p>
+            <w:pPr>
+              <w:rPr>
+                <w:b/>
+                <w:bCs/>
+              </w:rPr>
+            </w:pPr>
+            <w:r>
+              <w:rPr>
+                <w:b/>
+                <w:bCs/>
+              </w:rPr>
+              <w:t>Entradas e Fontes</w:t>
+            </w:r>
+          </w:p>
+          <w:p>
+            <w:r>
+              <w:t>- Dados do contador</w:t>
+            </w:r>
+          </w:p>
+          <w:p>
+            <w:r>
+              <w:t>- Indentificador de campos de entrada de informação</w:t>
+            </w:r>
+          </w:p>
+        </w:tc>
+      </w:tr>
+      <w:tr>
+        <w:trPr>
+          <w:trHeight w:val="538"/>
+        </w:trPr>
+        <w:tc>
+          <w:tcPr>
+            <w:tcW w:w="8996" w:type="dxa"/>
+            <w:tcBorders>
+              <w:top w:val="single" w:sz="4" w:space="0" w:color="auto"/>
+              <w:left w:val="single" w:sz="4" w:space="0" w:color="auto"/>
+              <w:bottom w:val="single" w:sz="4" w:space="0" w:color="auto"/>
+              <w:right w:val="single" w:sz="4" w:space="0" w:color="auto"/>
+            </w:tcBorders>
+            <w:hideMark/>
+          </w:tcPr>
+          <w:p>
+            <w:pPr>
+              <w:rPr>
+                <w:b/>
+                <w:bCs/>
+              </w:rPr>
+            </w:pPr>
+            <w:r>
+              <w:rPr>
+                <w:b/>
+                <w:bCs/>
+              </w:rPr>
+              <w:t>Saídas e Destinos</w:t>
+            </w:r>
+          </w:p>
+          <w:p>
+            <w:r>
+              <w:t>- Dados do contador organizados</w:t>
+            </w:r>
+          </w:p>
+          <w:p>
+            <w:r>
+              <w:t>- Basa de dados com informação referente aos contadores</w:t>
+            </w:r>
+          </w:p>
+        </w:tc>
+      </w:tr>
+      <w:tr>
+        <w:trPr>
+          <w:trHeight w:val="551"/>
+        </w:trPr>
+        <w:tc>
+          <w:tcPr>
+            <w:tcW w:w="8996" w:type="dxa"/>
+            <w:tcBorders>
+              <w:top w:val="single" w:sz="4" w:space="0" w:color="auto"/>
+              <w:left w:val="single" w:sz="4" w:space="0" w:color="auto"/>
+              <w:bottom w:val="single" w:sz="4" w:space="0" w:color="auto"/>
+              <w:right w:val="single" w:sz="4" w:space="0" w:color="auto"/>
+            </w:tcBorders>
+            <w:hideMark/>
+          </w:tcPr>
+          <w:p>
+            <w:pPr>
+              <w:rPr>
+                <w:b/>
+                <w:bCs/>
+              </w:rPr>
+            </w:pPr>
+            <w:r>
+              <w:rPr>
+                <w:b/>
+                <w:bCs/>
+              </w:rPr>
+              <w:t>Informações Necessárias</w:t>
+            </w:r>
+          </w:p>
+          <w:p>
+            <w:r>
+              <w:t>- Número do contador, morada e consumidor associado</w:t>
+            </w:r>
+          </w:p>
+        </w:tc>
+      </w:tr>
+      <w:tr>
+        <w:trPr>
+          <w:trHeight w:val="538"/>
+        </w:trPr>
+        <w:tc>
+          <w:tcPr>
+            <w:tcW w:w="8996" w:type="dxa"/>
+            <w:tcBorders>
+              <w:top w:val="single" w:sz="4" w:space="0" w:color="auto"/>
+              <w:left w:val="single" w:sz="4" w:space="0" w:color="auto"/>
+              <w:bottom w:val="single" w:sz="4" w:space="0" w:color="auto"/>
+              <w:right w:val="single" w:sz="4" w:space="0" w:color="auto"/>
+            </w:tcBorders>
+            <w:hideMark/>
+          </w:tcPr>
+          <w:p>
+            <w:pPr>
+              <w:rPr>
+                <w:b/>
+                <w:bCs/>
+              </w:rPr>
+            </w:pPr>
+            <w:r>
+              <w:rPr>
+                <w:b/>
+                <w:bCs/>
+              </w:rPr>
+              <w:t>Ação</w:t>
+            </w:r>
+          </w:p>
+          <w:p>
+            <w:r>
+              <w:t xml:space="preserve">O sistema deve permitir que o funcionario insira o número do contador, morada e consumidor associado. Se o funcionário tentar adicionar um </w:t>
+            </w:r>
+            <w:r>
+              <w:t>contador</w:t>
+            </w:r>
+            <w:r>
+              <w:t xml:space="preserve"> que esteja já inserido na base de dados, é emitida uma mesagem de erro, e a operação é cancelada.</w:t>
+            </w:r>
+          </w:p>
+        </w:tc>
+      </w:tr>
+      <w:tr>
+        <w:trPr>
+          <w:trHeight w:val="551"/>
+        </w:trPr>
+        <w:tc>
+          <w:tcPr>
+            <w:tcW w:w="8996" w:type="dxa"/>
+            <w:tcBorders>
+              <w:top w:val="single" w:sz="4" w:space="0" w:color="auto"/>
+              <w:left w:val="single" w:sz="4" w:space="0" w:color="auto"/>
+              <w:bottom w:val="single" w:sz="4" w:space="0" w:color="auto"/>
+              <w:right w:val="single" w:sz="4" w:space="0" w:color="auto"/>
+            </w:tcBorders>
+            <w:hideMark/>
+          </w:tcPr>
+          <w:p>
+            <w:pPr>
+              <w:rPr>
+                <w:b/>
+                <w:bCs/>
+              </w:rPr>
+            </w:pPr>
+            <w:r>
+              <w:rPr>
+                <w:b/>
+                <w:bCs/>
+              </w:rPr>
+              <w:t>Pré-Condições e Pós Condições</w:t>
+            </w:r>
+          </w:p>
+          <w:p>
+            <w:r>
+              <w:t xml:space="preserve">- O funcionário deverá estar registrado e logado no sistema. </w:t>
+            </w:r>
+          </w:p>
+          <w:p>
+            <w:r>
+              <w:lastRenderedPageBreak/>
+              <w:t>- Os dados do con</w:t>
+            </w:r>
+            <w:r>
+              <w:t>tador</w:t>
+            </w:r>
+            <w:r>
+              <w:t xml:space="preserve"> ficará disponível para consulta</w:t>
+            </w:r>
+          </w:p>
+        </w:tc>
+      </w:tr>
+      <w:tr>
+        <w:trPr>
+          <w:trHeight w:val="538"/>
+        </w:trPr>
+        <w:tc>
+          <w:tcPr>
+            <w:tcW w:w="8996" w:type="dxa"/>
+            <w:tcBorders>
+              <w:top w:val="single" w:sz="4" w:space="0" w:color="auto"/>
+              <w:left w:val="single" w:sz="4" w:space="0" w:color="auto"/>
+              <w:bottom w:val="single" w:sz="4" w:space="0" w:color="auto"/>
+              <w:right w:val="single" w:sz="4" w:space="0" w:color="auto"/>
+            </w:tcBorders>
+          </w:tcPr>
+          <w:p>
+            <w:pPr>
+              <w:rPr>
+                <w:b/>
+                <w:bCs/>
+              </w:rPr>
+            </w:pPr>
+            <w:r>
+              <w:rPr>
+                <w:b/>
+                <w:bCs/>
+              </w:rPr>
+              <w:lastRenderedPageBreak/>
+              <w:t>Efeitos Colaterais</w:t>
+            </w:r>
+          </w:p>
+          <w:p>
+            <w:r>
+              <w:t>Se o con</w:t>
+            </w:r>
+            <w:r>
+              <w:t>tador</w:t>
+            </w:r>
+            <w:r>
+              <w:t xml:space="preserve"> já estiver inserido na base de dados, a operação é cancelada.</w:t>
+            </w:r>
+          </w:p>
+        </w:tc>
+      </w:tr>
+    </w:tbl>
+    <w:p/>
+    <w:p>
+      <w:pPr>
+        <w:pStyle w:val="ListParagraph"/>
+        <w:numPr>
+          <w:ilvl w:val="0"/>
+          <w:numId w:val="2"/>
+        </w:numPr>
+      </w:pPr>
+    </w:p>
+    <w:p>
+      <w:pPr>
+        <w:pStyle w:val="ListParagraph"/>
+        <w:numPr>
+          <w:ilvl w:val="1"/>
+          <w:numId w:val="2"/>
+        </w:numPr>
+      </w:pPr>
+      <w:r>
+        <w:t>Na página dos dados de um contador já registrado, o sistema deverá permitir o registro de uma nova ocorrência ao selecionar o botão “Nova ocorrência”.</w:t>
+      </w:r>
+    </w:p>
+    <w:p>
+      <w:pPr>
+        <w:pStyle w:val="ListParagraph"/>
+        <w:numPr>
+          <w:ilvl w:val="1"/>
+          <w:numId w:val="2"/>
+        </w:numPr>
+      </w:pPr>
+      <w:r>
+        <w:t xml:space="preserve">O sistema deve permitir selecionar o grau de gravidade da ocorrência: alto, médio ou baixo. </w:t>
+      </w:r>
+    </w:p>
+    <w:p>
+      <w:pPr>
+        <w:pStyle w:val="ListParagraph"/>
+        <w:numPr>
+          <w:ilvl w:val="1"/>
+          <w:numId w:val="2"/>
+        </w:numPr>
+      </w:pPr>
+      <w:r>
+        <w:t>O sistema apresentará opções de ocorrencias pré-definidas e uma caixa de texto onde o usuário poderá descrever a ocorrência. O usuário deverá selecionar uma das opçõe</w:t>
+      </w:r>
+      <w:r>
+        <w:t xml:space="preserve">s. </w:t>
+      </w:r>
+    </w:p>
+    <w:p>
+      <w:pPr>
+        <w:pStyle w:val="ListParagraph"/>
+        <w:numPr>
+          <w:ilvl w:val="1"/>
+          <w:numId w:val="2"/>
+        </w:numPr>
+      </w:pPr>
+      <w:r>
+        <w:t>O sistema permitirá que o usuário anexe fotos retiradas no local.</w:t>
+      </w:r>
+    </w:p>
+    <w:p>
+      <w:pPr>
+        <w:pStyle w:val="ListParagraph"/>
+        <w:ind w:left="360"/>
+      </w:pPr>
+    </w:p>
+    <w:tbl>
+      <w:tblPr>
+        <w:tblStyle w:val="TableGrid"/>
+        <w:tblW w:w="8996" w:type="dxa"/>
+        <w:tblLook w:val="04A0" w:firstRow="1" w:lastRow="0" w:firstColumn="1" w:lastColumn="0" w:noHBand="0" w:noVBand="1"/>
+      </w:tblPr>
+      <w:tblGrid>
+        <w:gridCol w:w="8996"/>
+      </w:tblGrid>
+      <w:tr>
+        <w:trPr>
+          <w:trHeight w:val="166"/>
+        </w:trPr>
+        <w:tc>
+          <w:tcPr>
+            <w:tcW w:w="8996" w:type="dxa"/>
+            <w:tcBorders>
+              <w:top w:val="single" w:sz="4" w:space="0" w:color="auto"/>
+              <w:left w:val="single" w:sz="4" w:space="0" w:color="auto"/>
+              <w:bottom w:val="single" w:sz="4" w:space="0" w:color="auto"/>
+              <w:right w:val="single" w:sz="4" w:space="0" w:color="auto"/>
+            </w:tcBorders>
+            <w:hideMark/>
+          </w:tcPr>
+          <w:p>
+            <w:pPr>
+              <w:rPr>
+                <w:b/>
+                <w:bCs/>
+              </w:rPr>
+            </w:pPr>
+            <w:r>
+              <w:rPr>
+                <w:b/>
+                <w:bCs/>
+              </w:rPr>
+              <w:t>Função</w:t>
+            </w:r>
+          </w:p>
+          <w:p>
+            <w:r>
+              <w:t>Adição de uma ocorrência associada a um contador</w:t>
+            </w:r>
+          </w:p>
+        </w:tc>
+      </w:tr>
+      <w:tr>
+        <w:trPr>
+          <w:trHeight w:val="551"/>
+        </w:trPr>
+        <w:tc>
+          <w:tcPr>
+            <w:tcW w:w="8996" w:type="dxa"/>
+            <w:tcBorders>
+              <w:top w:val="single" w:sz="4" w:space="0" w:color="auto"/>
+              <w:left w:val="single" w:sz="4" w:space="0" w:color="auto"/>
+              <w:bottom w:val="single" w:sz="4" w:space="0" w:color="auto"/>
+              <w:right w:val="single" w:sz="4" w:space="0" w:color="auto"/>
+            </w:tcBorders>
+            <w:hideMark/>
+          </w:tcPr>
+          <w:p>
+            <w:pPr>
+              <w:rPr>
+                <w:b/>
+                <w:bCs/>
+              </w:rPr>
+            </w:pPr>
+            <w:r>
+              <w:rPr>
+                <w:b/>
+                <w:bCs/>
+              </w:rPr>
+              <w:t>Entradas e Fontes</w:t>
+            </w:r>
+          </w:p>
+          <w:p>
+            <w:r>
+              <w:t xml:space="preserve">- </w:t>
+            </w:r>
+            <w:r>
+              <w:t xml:space="preserve"> Grau de gravid</w:t>
+            </w:r>
+            <w:r>
+              <w:t>a</w:t>
+            </w:r>
+            <w:r>
+              <w:t>de da ocorrência</w:t>
+            </w:r>
+          </w:p>
+          <w:p>
+            <w:r>
+              <w:t xml:space="preserve">- </w:t>
+            </w:r>
+          </w:p>
+        </w:tc>
+      </w:tr>
+      <w:tr>
+        <w:trPr>
+          <w:trHeight w:val="538"/>
+        </w:trPr>
+        <w:tc>
+          <w:tcPr>
+            <w:tcW w:w="8996" w:type="dxa"/>
+            <w:tcBorders>
+              <w:top w:val="single" w:sz="4" w:space="0" w:color="auto"/>
+              <w:left w:val="single" w:sz="4" w:space="0" w:color="auto"/>
+              <w:bottom w:val="single" w:sz="4" w:space="0" w:color="auto"/>
+              <w:right w:val="single" w:sz="4" w:space="0" w:color="auto"/>
+            </w:tcBorders>
+            <w:hideMark/>
+          </w:tcPr>
+          <w:p>
+            <w:pPr>
+              <w:rPr>
+                <w:b/>
+                <w:bCs/>
+              </w:rPr>
+            </w:pPr>
+            <w:r>
+              <w:rPr>
+                <w:b/>
+                <w:bCs/>
+              </w:rPr>
+              <w:t>Saídas e Destinos</w:t>
+            </w:r>
+          </w:p>
+          <w:p>
+            <w:r>
+              <w:t>- Ocorrência associada a página do contador</w:t>
+            </w:r>
+          </w:p>
+          <w:p>
+            <w:r>
+              <w:t>- Alerta por email ou telemóvel ao administrador</w:t>
+            </w:r>
+          </w:p>
+        </w:tc>
+      </w:tr>
+      <w:tr>
+        <w:trPr>
+          <w:trHeight w:val="551"/>
+        </w:trPr>
+        <w:tc>
+          <w:tcPr>
+            <w:tcW w:w="8996" w:type="dxa"/>
+            <w:tcBorders>
+              <w:top w:val="single" w:sz="4" w:space="0" w:color="auto"/>
+              <w:left w:val="single" w:sz="4" w:space="0" w:color="auto"/>
+              <w:bottom w:val="single" w:sz="4" w:space="0" w:color="auto"/>
+              <w:right w:val="single" w:sz="4" w:space="0" w:color="auto"/>
+            </w:tcBorders>
+            <w:hideMark/>
+          </w:tcPr>
+          <w:p>
+            <w:pPr>
+              <w:rPr>
+                <w:b/>
+                <w:bCs/>
+              </w:rPr>
+            </w:pPr>
+            <w:r>
+              <w:rPr>
+                <w:b/>
+                <w:bCs/>
+              </w:rPr>
+              <w:t>Informações Necessárias</w:t>
+            </w:r>
+          </w:p>
+          <w:p>
+            <w:r>
+              <w:t xml:space="preserve">- </w:t>
+            </w:r>
+            <w:r>
+              <w:t>Grau de gravidade, assunto da ocorrência</w:t>
+            </w:r>
+          </w:p>
+        </w:tc>
+      </w:tr>
+      <w:tr>
+        <w:trPr>
+          <w:trHeight w:val="538"/>
+        </w:trPr>
+        <w:tc>
+          <w:tcPr>
+            <w:tcW w:w="8996" w:type="dxa"/>
+            <w:tcBorders>
+              <w:top w:val="single" w:sz="4" w:space="0" w:color="auto"/>
+              <w:left w:val="single" w:sz="4" w:space="0" w:color="auto"/>
+              <w:bottom w:val="single" w:sz="4" w:space="0" w:color="auto"/>
+              <w:right w:val="single" w:sz="4" w:space="0" w:color="auto"/>
+            </w:tcBorders>
+            <w:hideMark/>
+          </w:tcPr>
+          <w:p>
+            <w:pPr>
+              <w:rPr>
+                <w:b/>
+                <w:bCs/>
+              </w:rPr>
+            </w:pPr>
+            <w:r>
+              <w:rPr>
+                <w:b/>
+                <w:bCs/>
+              </w:rPr>
+              <w:t>Ação</w:t>
+            </w:r>
+          </w:p>
+          <w:p>
+            <w:r>
+              <w:t xml:space="preserve">O sistema deve permitir que o funcionario insira </w:t>
+            </w:r>
+            <w:r>
+              <w:t>uma ocorrência na página d</w:t>
+            </w:r>
+            <w:r>
+              <w:t>o registro de um contador, podendo selecionar assuntos pré-definidos ou fazer uma descrição da ocorrência. O usuário pode anexar fotos.</w:t>
+            </w:r>
+          </w:p>
+        </w:tc>
+      </w:tr>
+      <w:tr>
+        <w:trPr>
+          <w:trHeight w:val="551"/>
+        </w:trPr>
+        <w:tc>
+          <w:tcPr>
+            <w:tcW w:w="8996" w:type="dxa"/>
+            <w:tcBorders>
+              <w:top w:val="single" w:sz="4" w:space="0" w:color="auto"/>
+              <w:left w:val="single" w:sz="4" w:space="0" w:color="auto"/>
+              <w:bottom w:val="single" w:sz="4" w:space="0" w:color="auto"/>
+              <w:right w:val="single" w:sz="4" w:space="0" w:color="auto"/>
+            </w:tcBorders>
+            <w:hideMark/>
+          </w:tcPr>
+          <w:p>
+            <w:pPr>
+              <w:rPr>
+                <w:b/>
+                <w:bCs/>
+              </w:rPr>
+            </w:pPr>
+            <w:r>
+              <w:rPr>
+                <w:b/>
+                <w:bCs/>
+              </w:rPr>
+              <w:t>Pré-Condições e Pós Condições</w:t>
+            </w:r>
+          </w:p>
+          <w:p>
+            <w:r>
+              <w:t xml:space="preserve">- O funcionário deverá estar registrado e logado no sistema. </w:t>
+            </w:r>
+          </w:p>
+          <w:p>
+            <w:r>
+              <w:t>- Os dados do contador ficará disponível para consulta</w:t>
+            </w:r>
+          </w:p>
+        </w:tc>
+      </w:tr>
+      <w:tr>
+        <w:trPr>
+          <w:trHeight w:val="538"/>
+        </w:trPr>
+        <w:tc>
+          <w:tcPr>
+            <w:tcW w:w="8996" w:type="dxa"/>
+            <w:tcBorders>
+              <w:top w:val="single" w:sz="4" w:space="0" w:color="auto"/>
+              <w:left w:val="single" w:sz="4" w:space="0" w:color="auto"/>
+              <w:bottom w:val="single" w:sz="4" w:space="0" w:color="auto"/>
+              <w:right w:val="single" w:sz="4" w:space="0" w:color="auto"/>
+            </w:tcBorders>
+          </w:tcPr>
+          <w:p>
+            <w:pPr>
+              <w:rPr>
+                <w:b/>
+                <w:bCs/>
+              </w:rPr>
+            </w:pPr>
+            <w:r>
+              <w:rPr>
+                <w:b/>
+                <w:bCs/>
+              </w:rPr>
+              <w:t>Efeitos Colaterais</w:t>
+            </w:r>
+          </w:p>
+          <w:p>
+            <w:r>
+              <w:t>Se o contador já estiver inserido na base de dados, a operação é cancelada.</w:t>
+            </w:r>
+          </w:p>
+        </w:tc>
+      </w:tr>
+    </w:tbl>
+    <w:p/>
+    <w:p>
+      <w:pPr>
+        <w:pStyle w:val="ListParagraph"/>
+        <w:numPr>
+          <w:ilvl w:val="0"/>
+          <w:numId w:val="2"/>
+        </w:numPr>
+      </w:pPr>
+    </w:p>
+    <w:p>
+      <w:pPr>
+        <w:pStyle w:val="ListParagraph"/>
+        <w:numPr>
+          <w:ilvl w:val="1"/>
+          <w:numId w:val="2"/>
+        </w:numPr>
+      </w:pPr>
+      <w:r>
+        <w:t>A partir das 6PM, o usuário poderá gerar relatórios do dia ao selecionar o separador “Relatórios”. Caso o usuário selecione o separador antes das 6PM, o sistema irá gerar relatórios com as informações do dia anterior.</w:t>
+      </w:r>
+    </w:p>
+    <w:p>
+      <w:pPr>
+        <w:pStyle w:val="ListParagraph"/>
+        <w:numPr>
+          <w:ilvl w:val="1"/>
+          <w:numId w:val="2"/>
+        </w:numPr>
+      </w:pPr>
+      <w:r>
+        <w:t xml:space="preserve">O sistema irá abrir campos com as informações pré-preenchidas, que poderão ser alteradas pelo usuário. </w:t>
+      </w:r>
+    </w:p>
+    <w:p>
+      <w:pPr>
+        <w:pStyle w:val="ListParagraph"/>
+        <w:numPr>
+          <w:ilvl w:val="1"/>
+          <w:numId w:val="2"/>
+        </w:numPr>
+      </w:pPr>
+      <w:r>
+        <w:t>O sistema apresentará uma caixa de texto onde o usuário poderá adicionar outras informações ou notas.</w:t>
+      </w:r>
+    </w:p>
+    <w:tbl>
+      <w:tblPr>
+        <w:tblStyle w:val="TableGrid"/>
+        <w:tblW w:w="8996" w:type="dxa"/>
+        <w:tblLook w:val="04A0" w:firstRow="1" w:lastRow="0" w:firstColumn="1" w:lastColumn="0" w:noHBand="0" w:noVBand="1"/>
+      </w:tblPr>
+      <w:tblGrid>
+        <w:gridCol w:w="8996"/>
+      </w:tblGrid>
+      <w:tr>
+        <w:trPr>
+          <w:trHeight w:val="166"/>
+        </w:trPr>
+        <w:tc>
+          <w:tcPr>
+            <w:tcW w:w="8996" w:type="dxa"/>
+            <w:tcBorders>
+              <w:top w:val="single" w:sz="4" w:space="0" w:color="auto"/>
+              <w:left w:val="single" w:sz="4" w:space="0" w:color="auto"/>
+              <w:bottom w:val="single" w:sz="4" w:space="0" w:color="auto"/>
+              <w:right w:val="single" w:sz="4" w:space="0" w:color="auto"/>
+            </w:tcBorders>
+            <w:hideMark/>
+          </w:tcPr>
+          <w:p>
+            <w:pPr>
+              <w:rPr>
+                <w:b/>
+                <w:bCs/>
+              </w:rPr>
+            </w:pPr>
+            <w:r>
+              <w:rPr>
+                <w:b/>
+                <w:bCs/>
+              </w:rPr>
+              <w:t>Função</w:t>
+            </w:r>
+          </w:p>
+          <w:p>
+            <w:r>
+              <w:t>Criação de relatórios</w:t>
+            </w:r>
+          </w:p>
+        </w:tc>
+      </w:tr>
+      <w:tr>
+        <w:trPr>
+          <w:trHeight w:val="551"/>
+        </w:trPr>
+        <w:tc>
+          <w:tcPr>
+            <w:tcW w:w="8996" w:type="dxa"/>
+            <w:tcBorders>
+              <w:top w:val="single" w:sz="4" w:space="0" w:color="auto"/>
+              <w:left w:val="single" w:sz="4" w:space="0" w:color="auto"/>
+              <w:bottom w:val="single" w:sz="4" w:space="0" w:color="auto"/>
+              <w:right w:val="single" w:sz="4" w:space="0" w:color="auto"/>
+            </w:tcBorders>
+            <w:hideMark/>
+          </w:tcPr>
+          <w:p>
+            <w:pPr>
+              <w:rPr>
+                <w:b/>
+                <w:bCs/>
+              </w:rPr>
+            </w:pPr>
+            <w:r>
+              <w:rPr>
+                <w:b/>
+                <w:bCs/>
+              </w:rPr>
+              <w:t>Entradas e Fontes</w:t>
+            </w:r>
+          </w:p>
+          <w:p>
+            <w:r>
+              <w:t>-  Dados inseridos durante o dia</w:t>
+            </w:r>
+          </w:p>
+        </w:tc>
+      </w:tr>
+      <w:tr>
+        <w:trPr>
+          <w:trHeight w:val="538"/>
+        </w:trPr>
+        <w:tc>
+          <w:tcPr>
+            <w:tcW w:w="8996" w:type="dxa"/>
+            <w:tcBorders>
+              <w:top w:val="single" w:sz="4" w:space="0" w:color="auto"/>
+              <w:left w:val="single" w:sz="4" w:space="0" w:color="auto"/>
+              <w:bottom w:val="single" w:sz="4" w:space="0" w:color="auto"/>
+              <w:right w:val="single" w:sz="4" w:space="0" w:color="auto"/>
+            </w:tcBorders>
+            <w:hideMark/>
+          </w:tcPr>
+          <w:p>
+            <w:pPr>
+              <w:rPr>
+                <w:b/>
+                <w:bCs/>
+              </w:rPr>
+            </w:pPr>
+            <w:r>
+              <w:rPr>
+                <w:b/>
+                <w:bCs/>
+              </w:rPr>
+              <w:lastRenderedPageBreak/>
+              <w:t>Saídas e Destinos</w:t>
+            </w:r>
+          </w:p>
+          <w:p>
+            <w:r>
+              <w:t>- Relatório com informações geradas</w:t>
+            </w:r>
+          </w:p>
+          <w:p>
+            <w:r>
+              <w:t xml:space="preserve">- </w:t>
+            </w:r>
+            <w:r>
+              <w:t>Encaminhar por email ou salvar PDF</w:t>
+            </w:r>
+          </w:p>
+        </w:tc>
+      </w:tr>
+      <w:tr>
+        <w:trPr>
+          <w:trHeight w:val="551"/>
+        </w:trPr>
+        <w:tc>
+          <w:tcPr>
+            <w:tcW w:w="8996" w:type="dxa"/>
+            <w:tcBorders>
+              <w:top w:val="single" w:sz="4" w:space="0" w:color="auto"/>
+              <w:left w:val="single" w:sz="4" w:space="0" w:color="auto"/>
+              <w:bottom w:val="single" w:sz="4" w:space="0" w:color="auto"/>
+              <w:right w:val="single" w:sz="4" w:space="0" w:color="auto"/>
+            </w:tcBorders>
+            <w:hideMark/>
+          </w:tcPr>
+          <w:p>
+            <w:pPr>
+              <w:rPr>
+                <w:b/>
+                <w:bCs/>
+              </w:rPr>
+            </w:pPr>
+            <w:r>
+              <w:rPr>
+                <w:b/>
+                <w:bCs/>
+              </w:rPr>
+              <w:t>Informações Necessárias</w:t>
+            </w:r>
+          </w:p>
+          <w:p>
+            <w:r>
+              <w:t xml:space="preserve">- </w:t>
+            </w:r>
+            <w:r>
+              <w:t>Dados pré-preenchidos</w:t>
+            </w:r>
+          </w:p>
+        </w:tc>
+      </w:tr>
+      <w:tr>
+        <w:trPr>
+          <w:trHeight w:val="538"/>
+        </w:trPr>
+        <w:tc>
+          <w:tcPr>
+            <w:tcW w:w="8996" w:type="dxa"/>
+            <w:tcBorders>
+              <w:top w:val="single" w:sz="4" w:space="0" w:color="auto"/>
+              <w:left w:val="single" w:sz="4" w:space="0" w:color="auto"/>
+              <w:bottom w:val="single" w:sz="4" w:space="0" w:color="auto"/>
+              <w:right w:val="single" w:sz="4" w:space="0" w:color="auto"/>
+            </w:tcBorders>
+            <w:hideMark/>
+          </w:tcPr>
+          <w:p>
+            <w:pPr>
+              <w:rPr>
+                <w:b/>
+                <w:bCs/>
+              </w:rPr>
+            </w:pPr>
+            <w:r>
+              <w:rPr>
+                <w:b/>
+                <w:bCs/>
+              </w:rPr>
+              <w:t>Ação</w:t>
+            </w:r>
+          </w:p>
+          <w:p>
+            <w:r>
+              <w:t xml:space="preserve">A partir das 6PM </w:t>
+            </w:r>
+            <w:r>
+              <w:t>o usuário poderá gerar relatórios do dia ao selecionar o separador “Relatórios”. Caso o usuário selecione o separador antes das 6PM, o sistema irá gerar relatórios com as informações do dia anterior.</w:t>
+            </w:r>
+            <w:r>
+              <w:t xml:space="preserve"> </w:t>
+            </w:r>
+            <w:r>
+              <w:t>O sistema irá abrir campos com as informações pré-preenchidas, que poderão ser alteradas pelo usuário</w:t>
+            </w:r>
+            <w:r>
+              <w:t xml:space="preserve"> e uma caixa de texto onde poderão ser adicionadas outras observações ou notas a serem inseridas no relatório. </w:t>
+            </w:r>
+          </w:p>
+        </w:tc>
+      </w:tr>
+      <w:tr>
+        <w:trPr>
+          <w:trHeight w:val="551"/>
+        </w:trPr>
+        <w:tc>
+          <w:tcPr>
+            <w:tcW w:w="8996" w:type="dxa"/>
+            <w:tcBorders>
+              <w:top w:val="single" w:sz="4" w:space="0" w:color="auto"/>
+              <w:left w:val="single" w:sz="4" w:space="0" w:color="auto"/>
+              <w:bottom w:val="single" w:sz="4" w:space="0" w:color="auto"/>
+              <w:right w:val="single" w:sz="4" w:space="0" w:color="auto"/>
+            </w:tcBorders>
+            <w:hideMark/>
+          </w:tcPr>
+          <w:p>
+            <w:pPr>
+              <w:rPr>
+                <w:b/>
+                <w:bCs/>
+              </w:rPr>
+            </w:pPr>
+            <w:r>
+              <w:rPr>
+                <w:b/>
+                <w:bCs/>
+              </w:rPr>
+              <w:t>Pré-Condições e Pós Condições</w:t>
+            </w:r>
+          </w:p>
+          <w:p>
+            <w:r>
+              <w:t xml:space="preserve">- </w:t>
+            </w:r>
+            <w:r>
+              <w:t>Dados inseridos durante o dia</w:t>
+            </w:r>
+          </w:p>
+          <w:p>
+            <w:r>
+              <w:t>- O</w:t>
+            </w:r>
+            <w:r>
+              <w:t xml:space="preserve"> relatório fica disponível para consulta e/ou encaminhado para email</w:t>
+            </w:r>
+          </w:p>
+        </w:tc>
+      </w:tr>
+      <w:tr>
+        <w:trPr>
+          <w:trHeight w:val="538"/>
+        </w:trPr>
+        <w:tc>
+          <w:tcPr>
+            <w:tcW w:w="8996" w:type="dxa"/>
+            <w:tcBorders>
+              <w:top w:val="single" w:sz="4" w:space="0" w:color="auto"/>
+              <w:left w:val="single" w:sz="4" w:space="0" w:color="auto"/>
+              <w:bottom w:val="single" w:sz="4" w:space="0" w:color="auto"/>
+              <w:right w:val="single" w:sz="4" w:space="0" w:color="auto"/>
+            </w:tcBorders>
+          </w:tcPr>
+          <w:p>
+            <w:pPr>
+              <w:rPr>
+                <w:b/>
+                <w:bCs/>
+              </w:rPr>
+            </w:pPr>
+            <w:r>
+              <w:rPr>
+                <w:b/>
+                <w:bCs/>
+              </w:rPr>
+              <w:t>Efeitos Colaterais</w:t>
+            </w:r>
+          </w:p>
           <w:p/>
         </w:tc>
       </w:tr>
     </w:tbl>
-    <w:p>
-      <w:pPr>
-        <w:ind w:left="360"/>
-      </w:pPr>
-    </w:p>
-    <w:p/>
-    <w:p/>
-    <w:p/>
-    <w:p/>
-    <w:p>
-      <w:pPr>
-        <w:pStyle w:val="Ttulo1"/>
-      </w:pPr>
-      <w:bookmarkStart w:id="8" w:name="_Toc58954635"/>
+    <w:p/>
+    <w:p>
+      <w:pPr>
+        <w:pStyle w:val="ListParagraph"/>
+        <w:numPr>
+          <w:ilvl w:val="0"/>
+          <w:numId w:val="2"/>
+        </w:numPr>
+      </w:pPr>
+    </w:p>
+    <w:p>
+      <w:pPr>
+        <w:pStyle w:val="ListParagraph"/>
+        <w:numPr>
+          <w:ilvl w:val="1"/>
+          <w:numId w:val="2"/>
+        </w:numPr>
+      </w:pPr>
+      <w:r>
+        <w:t xml:space="preserve">O </w:t>
+      </w:r>
+      <w:r>
+        <w:t>usuário poderá fazer pesquisa de um contador ou um consumidor ao selecionar o separador “Pesquisa”.</w:t>
+      </w:r>
+    </w:p>
+    <w:p>
+      <w:pPr>
+        <w:pStyle w:val="ListParagraph"/>
+        <w:numPr>
+          <w:ilvl w:val="1"/>
+          <w:numId w:val="2"/>
+        </w:numPr>
+      </w:pPr>
+      <w:r>
+        <w:t xml:space="preserve">O usuário poderá selecionar se deseja pesquisar um contador ou consumidor. </w:t>
+      </w:r>
+    </w:p>
+    <w:p>
+      <w:pPr>
+        <w:pStyle w:val="ListParagraph"/>
+        <w:numPr>
+          <w:ilvl w:val="1"/>
+          <w:numId w:val="2"/>
+        </w:numPr>
+      </w:pPr>
+      <w:r>
+        <w:t xml:space="preserve">Para pesquisar um contador, o usuário poderá informar o número do contador, morada ou nome consumidor associado. </w:t>
+      </w:r>
+    </w:p>
+    <w:p>
+      <w:pPr>
+        <w:pStyle w:val="ListParagraph"/>
+        <w:numPr>
+          <w:ilvl w:val="1"/>
+          <w:numId w:val="2"/>
+        </w:numPr>
+      </w:pPr>
+      <w:r>
+        <w:t xml:space="preserve">Para pesquisar um consumidor, o usuário poderá informar o nome do consumidor, morada ou número do contador associado. </w:t>
+      </w:r>
+    </w:p>
+    <w:p>
+      <w:pPr>
+        <w:pStyle w:val="ListParagraph"/>
+        <w:numPr>
+          <w:ilvl w:val="1"/>
+          <w:numId w:val="2"/>
+        </w:numPr>
+      </w:pPr>
+      <w:r>
+        <w:t xml:space="preserve">Se não for localizado nenhum item conforme o que foi digitado pelo usuário, o sistema deverá apresentar uma mensagem informando que não foram encontrados resultados para a pesquisa. </w:t>
+      </w:r>
+    </w:p>
+    <w:tbl>
+      <w:tblPr>
+        <w:tblStyle w:val="TableGrid"/>
+        <w:tblW w:w="8996" w:type="dxa"/>
+        <w:tblLook w:val="04A0" w:firstRow="1" w:lastRow="0" w:firstColumn="1" w:lastColumn="0" w:noHBand="0" w:noVBand="1"/>
+      </w:tblPr>
+      <w:tblGrid>
+        <w:gridCol w:w="8996"/>
+      </w:tblGrid>
+      <w:tr>
+        <w:trPr>
+          <w:trHeight w:val="166"/>
+        </w:trPr>
+        <w:tc>
+          <w:tcPr>
+            <w:tcW w:w="8996" w:type="dxa"/>
+            <w:tcBorders>
+              <w:top w:val="single" w:sz="4" w:space="0" w:color="auto"/>
+              <w:left w:val="single" w:sz="4" w:space="0" w:color="auto"/>
+              <w:bottom w:val="single" w:sz="4" w:space="0" w:color="auto"/>
+              <w:right w:val="single" w:sz="4" w:space="0" w:color="auto"/>
+            </w:tcBorders>
+            <w:hideMark/>
+          </w:tcPr>
+          <w:p>
+            <w:pPr>
+              <w:rPr>
+                <w:b/>
+                <w:bCs/>
+              </w:rPr>
+            </w:pPr>
+            <w:r>
+              <w:rPr>
+                <w:b/>
+                <w:bCs/>
+              </w:rPr>
+              <w:t>Função</w:t>
+            </w:r>
+          </w:p>
+          <w:p>
+            <w:r>
+              <w:t>Pesquisa de contador ou consumidor</w:t>
+            </w:r>
+          </w:p>
+        </w:tc>
+      </w:tr>
+      <w:tr>
+        <w:trPr>
+          <w:trHeight w:val="551"/>
+        </w:trPr>
+        <w:tc>
+          <w:tcPr>
+            <w:tcW w:w="8996" w:type="dxa"/>
+            <w:tcBorders>
+              <w:top w:val="single" w:sz="4" w:space="0" w:color="auto"/>
+              <w:left w:val="single" w:sz="4" w:space="0" w:color="auto"/>
+              <w:bottom w:val="single" w:sz="4" w:space="0" w:color="auto"/>
+              <w:right w:val="single" w:sz="4" w:space="0" w:color="auto"/>
+            </w:tcBorders>
+            <w:hideMark/>
+          </w:tcPr>
+          <w:p>
+            <w:pPr>
+              <w:rPr>
+                <w:b/>
+                <w:bCs/>
+              </w:rPr>
+            </w:pPr>
+            <w:r>
+              <w:rPr>
+                <w:b/>
+                <w:bCs/>
+              </w:rPr>
+              <w:t>Entradas e Fontes</w:t>
+            </w:r>
+          </w:p>
+          <w:p>
+            <w:r>
+              <w:t xml:space="preserve">-  </w:t>
+            </w:r>
+            <w:r>
+              <w:t>Input do usuário para a pesquisa</w:t>
+            </w:r>
+          </w:p>
+          <w:p>
+            <w:r>
+              <w:t>- Dados inseridos na base de dados</w:t>
+            </w:r>
+          </w:p>
+        </w:tc>
+      </w:tr>
+      <w:tr>
+        <w:trPr>
+          <w:trHeight w:val="538"/>
+        </w:trPr>
+        <w:tc>
+          <w:tcPr>
+            <w:tcW w:w="8996" w:type="dxa"/>
+            <w:tcBorders>
+              <w:top w:val="single" w:sz="4" w:space="0" w:color="auto"/>
+              <w:left w:val="single" w:sz="4" w:space="0" w:color="auto"/>
+              <w:bottom w:val="single" w:sz="4" w:space="0" w:color="auto"/>
+              <w:right w:val="single" w:sz="4" w:space="0" w:color="auto"/>
+            </w:tcBorders>
+            <w:hideMark/>
+          </w:tcPr>
+          <w:p>
+            <w:pPr>
+              <w:rPr>
+                <w:b/>
+                <w:bCs/>
+              </w:rPr>
+            </w:pPr>
+            <w:r>
+              <w:rPr>
+                <w:b/>
+                <w:bCs/>
+              </w:rPr>
+              <w:t>Saídas e Destinos</w:t>
+            </w:r>
+          </w:p>
+          <w:p>
+            <w:r>
+              <w:t xml:space="preserve">- </w:t>
+            </w:r>
+            <w:r>
+              <w:t>Resultados conforme o input do usuário</w:t>
+            </w:r>
+          </w:p>
+          <w:p>
+            <w:r>
+              <w:t>-</w:t>
+            </w:r>
+          </w:p>
+        </w:tc>
+      </w:tr>
+      <w:tr>
+        <w:trPr>
+          <w:trHeight w:val="551"/>
+        </w:trPr>
+        <w:tc>
+          <w:tcPr>
+            <w:tcW w:w="8996" w:type="dxa"/>
+            <w:tcBorders>
+              <w:top w:val="single" w:sz="4" w:space="0" w:color="auto"/>
+              <w:left w:val="single" w:sz="4" w:space="0" w:color="auto"/>
+              <w:bottom w:val="single" w:sz="4" w:space="0" w:color="auto"/>
+              <w:right w:val="single" w:sz="4" w:space="0" w:color="auto"/>
+            </w:tcBorders>
+            <w:hideMark/>
+          </w:tcPr>
+          <w:p>
+            <w:pPr>
+              <w:rPr>
+                <w:b/>
+                <w:bCs/>
+              </w:rPr>
+            </w:pPr>
+            <w:r>
+              <w:rPr>
+                <w:b/>
+                <w:bCs/>
+              </w:rPr>
+              <w:t>Informações Necessárias</w:t>
+            </w:r>
+          </w:p>
+          <w:p>
+            <w:r>
+              <w:t>-</w:t>
+            </w:r>
+            <w:r>
+              <w:t xml:space="preserve"> Input do usuário para a pesquisa</w:t>
+            </w:r>
+          </w:p>
+        </w:tc>
+      </w:tr>
+      <w:tr>
+        <w:trPr>
+          <w:trHeight w:val="538"/>
+        </w:trPr>
+        <w:tc>
+          <w:tcPr>
+            <w:tcW w:w="8996" w:type="dxa"/>
+            <w:tcBorders>
+              <w:top w:val="single" w:sz="4" w:space="0" w:color="auto"/>
+              <w:left w:val="single" w:sz="4" w:space="0" w:color="auto"/>
+              <w:bottom w:val="single" w:sz="4" w:space="0" w:color="auto"/>
+              <w:right w:val="single" w:sz="4" w:space="0" w:color="auto"/>
+            </w:tcBorders>
+            <w:hideMark/>
+          </w:tcPr>
+          <w:p>
+            <w:pPr>
+              <w:rPr>
+                <w:b/>
+                <w:bCs/>
+              </w:rPr>
+            </w:pPr>
+            <w:r>
+              <w:rPr>
+                <w:b/>
+                <w:bCs/>
+              </w:rPr>
+              <w:t>Ação</w:t>
+            </w:r>
+          </w:p>
+          <w:p>
+            <w:r>
+              <w:t>O usuário poderá fazer pesquisa de um contador ou um consumidor ao selecionar o separador “Pesquisa”</w:t>
+            </w:r>
+            <w:r>
+              <w:t>, podendo</w:t>
+            </w:r>
+            <w:r>
+              <w:t xml:space="preserve"> selecionar se deseja pesquisar um contador ou consumidor. Para pesquisar um contador, o usuário poderá informar o número do contador, morada ou nome consumidor associado</w:t>
+            </w:r>
+            <w:r>
+              <w:t xml:space="preserve"> e p</w:t>
+            </w:r>
+            <w:r>
+              <w:t xml:space="preserve">ara pesquisar um consumidor, o usuário poderá informar o nome do consumidor, morada ou número do contador associado. Se não for localizado nenhum item conforme o que foi digitado pelo usuário, o sistema deverá apresentar uma mensagem informando que não foram encontrados resultados para a pesquisa. </w:t>
+            </w:r>
+          </w:p>
+          <w:p/>
+        </w:tc>
+      </w:tr>
+      <w:tr>
+        <w:trPr>
+          <w:trHeight w:val="551"/>
+        </w:trPr>
+        <w:tc>
+          <w:tcPr>
+            <w:tcW w:w="8996" w:type="dxa"/>
+            <w:tcBorders>
+              <w:top w:val="single" w:sz="4" w:space="0" w:color="auto"/>
+              <w:left w:val="single" w:sz="4" w:space="0" w:color="auto"/>
+              <w:bottom w:val="single" w:sz="4" w:space="0" w:color="auto"/>
+              <w:right w:val="single" w:sz="4" w:space="0" w:color="auto"/>
+            </w:tcBorders>
+            <w:hideMark/>
+          </w:tcPr>
+          <w:p>
+            <w:pPr>
+              <w:rPr>
+                <w:b/>
+                <w:bCs/>
+              </w:rPr>
+            </w:pPr>
+            <w:r>
+              <w:rPr>
+                <w:b/>
+                <w:bCs/>
+              </w:rPr>
+              <w:t>Pré-Condições e Pós Condições</w:t>
+            </w:r>
+          </w:p>
+          <w:p>
+            <w:r>
+              <w:t xml:space="preserve">- </w:t>
+            </w:r>
+            <w:r>
+              <w:t>Input do usuário para a pesquisa</w:t>
+            </w:r>
+          </w:p>
+          <w:p>
+            <w:r>
+              <w:t xml:space="preserve">- </w:t>
+            </w:r>
+            <w:r>
+              <w:t>Resultados da pesquisa</w:t>
+            </w:r>
+          </w:p>
+        </w:tc>
+      </w:tr>
+      <w:tr>
+        <w:trPr>
+          <w:trHeight w:val="538"/>
+        </w:trPr>
+        <w:tc>
+          <w:tcPr>
+            <w:tcW w:w="8996" w:type="dxa"/>
+            <w:tcBorders>
+              <w:top w:val="single" w:sz="4" w:space="0" w:color="auto"/>
+              <w:left w:val="single" w:sz="4" w:space="0" w:color="auto"/>
+              <w:bottom w:val="single" w:sz="4" w:space="0" w:color="auto"/>
+              <w:right w:val="single" w:sz="4" w:space="0" w:color="auto"/>
+            </w:tcBorders>
+          </w:tcPr>
+          <w:p>
+            <w:pPr>
+              <w:rPr>
+                <w:b/>
+                <w:bCs/>
+              </w:rPr>
+            </w:pPr>
+            <w:r>
+              <w:rPr>
+                <w:b/>
+                <w:bCs/>
+              </w:rPr>
+              <w:lastRenderedPageBreak/>
+              <w:t>Efeitos Colaterais</w:t>
+            </w:r>
+          </w:p>
+          <w:p/>
+        </w:tc>
+      </w:tr>
+    </w:tbl>
+    <w:p/>
+    <w:p/>
+    <w:p/>
+    <w:p/>
+    <w:p>
+      <w:pPr>
+        <w:pStyle w:val="Heading2"/>
+      </w:pPr>
+      <w:bookmarkStart w:id="7" w:name="_Toc59285622"/>
+      <w:r>
+        <w:t>Requisitos Não funcionais</w:t>
+      </w:r>
+      <w:bookmarkEnd w:id="7"/>
+    </w:p>
+    <w:p>
+      <w:pPr>
+        <w:pStyle w:val="ListParagraph"/>
+        <w:numPr>
+          <w:ilvl w:val="0"/>
+          <w:numId w:val="11"/>
+        </w:numPr>
+      </w:pPr>
+    </w:p>
+    <w:p>
+      <w:pPr>
+        <w:pStyle w:val="ListParagraph"/>
+        <w:numPr>
+          <w:ilvl w:val="1"/>
+          <w:numId w:val="11"/>
+        </w:numPr>
+      </w:pPr>
+      <w:r>
+        <w:t xml:space="preserve"> O sistema deve armazenar os dados inseridos pelos funcionários em um banco de dados, que só poderá ser acessado pelos funcionários e administradores. </w:t>
+      </w:r>
+    </w:p>
+    <w:p>
+      <w:pPr>
+        <w:pStyle w:val="ListParagraph"/>
+        <w:numPr>
+          <w:ilvl w:val="1"/>
+          <w:numId w:val="11"/>
+        </w:numPr>
+      </w:pPr>
+      <w:r>
+        <w:t xml:space="preserve">O sistema deve utilizar uma ferramenta para o controle de acesso às informações adicionadas no banco de dados. </w:t>
+      </w:r>
+    </w:p>
+    <w:p>
+      <w:pPr>
+        <w:pStyle w:val="ListParagraph"/>
+        <w:numPr>
+          <w:ilvl w:val="1"/>
+          <w:numId w:val="11"/>
+        </w:numPr>
+      </w:pPr>
+      <w:r>
+        <w:t xml:space="preserve">O sistema deve utilizar uma ferramenta para criptografar os dados sensíveis dos funcionários, como password. </w:t>
+      </w:r>
+    </w:p>
+    <w:tbl>
+      <w:tblPr>
+        <w:tblStyle w:val="TableGrid"/>
+        <w:tblW w:w="8996" w:type="dxa"/>
+        <w:tblLook w:val="04A0" w:firstRow="1" w:lastRow="0" w:firstColumn="1" w:lastColumn="0" w:noHBand="0" w:noVBand="1"/>
+      </w:tblPr>
+      <w:tblGrid>
+        <w:gridCol w:w="8996"/>
+      </w:tblGrid>
+      <w:tr>
+        <w:trPr>
+          <w:trHeight w:val="820"/>
+        </w:trPr>
+        <w:tc>
+          <w:tcPr>
+            <w:tcW w:w="8996" w:type="dxa"/>
+            <w:tcBorders>
+              <w:top w:val="single" w:sz="4" w:space="0" w:color="auto"/>
+              <w:left w:val="single" w:sz="4" w:space="0" w:color="auto"/>
+              <w:bottom w:val="single" w:sz="4" w:space="0" w:color="auto"/>
+              <w:right w:val="single" w:sz="4" w:space="0" w:color="auto"/>
+            </w:tcBorders>
+            <w:hideMark/>
+          </w:tcPr>
+          <w:p>
+            <w:pPr>
+              <w:rPr>
+                <w:b/>
+                <w:bCs/>
+              </w:rPr>
+            </w:pPr>
+            <w:r>
+              <w:rPr>
+                <w:b/>
+                <w:bCs/>
+              </w:rPr>
+              <w:t>Função</w:t>
+            </w:r>
+          </w:p>
+          <w:p>
+            <w:r>
+              <w:t>Guardar de forma segura os dados inseridos pelos funcionários</w:t>
+            </w:r>
+          </w:p>
+        </w:tc>
+      </w:tr>
+      <w:tr>
+        <w:trPr>
+          <w:trHeight w:val="551"/>
+        </w:trPr>
+        <w:tc>
+          <w:tcPr>
+            <w:tcW w:w="8996" w:type="dxa"/>
+            <w:tcBorders>
+              <w:top w:val="single" w:sz="4" w:space="0" w:color="auto"/>
+              <w:left w:val="single" w:sz="4" w:space="0" w:color="auto"/>
+              <w:bottom w:val="single" w:sz="4" w:space="0" w:color="auto"/>
+              <w:right w:val="single" w:sz="4" w:space="0" w:color="auto"/>
+            </w:tcBorders>
+            <w:hideMark/>
+          </w:tcPr>
+          <w:p>
+            <w:pPr>
+              <w:rPr>
+                <w:b/>
+                <w:bCs/>
+              </w:rPr>
+            </w:pPr>
+            <w:r>
+              <w:rPr>
+                <w:b/>
+                <w:bCs/>
+              </w:rPr>
+              <w:t>Entradas e Fontes</w:t>
+            </w:r>
+          </w:p>
+          <w:p>
+            <w:r>
+              <w:t>- Dados d</w:t>
+            </w:r>
+            <w:r>
+              <w:t>o</w:t>
+            </w:r>
+            <w:r>
+              <w:t xml:space="preserve"> funcionário, consumidores e contadores</w:t>
+            </w:r>
+          </w:p>
+          <w:p>
+            <w:r>
+              <w:t xml:space="preserve">- </w:t>
+            </w:r>
+            <w:r>
+              <w:t>Registros dos funcionários</w:t>
+            </w:r>
+          </w:p>
+        </w:tc>
+      </w:tr>
+      <w:tr>
+        <w:trPr>
+          <w:trHeight w:val="538"/>
+        </w:trPr>
+        <w:tc>
+          <w:tcPr>
+            <w:tcW w:w="8996" w:type="dxa"/>
+            <w:tcBorders>
+              <w:top w:val="single" w:sz="4" w:space="0" w:color="auto"/>
+              <w:left w:val="single" w:sz="4" w:space="0" w:color="auto"/>
+              <w:bottom w:val="single" w:sz="4" w:space="0" w:color="auto"/>
+              <w:right w:val="single" w:sz="4" w:space="0" w:color="auto"/>
+            </w:tcBorders>
+            <w:hideMark/>
+          </w:tcPr>
+          <w:p>
+            <w:pPr>
+              <w:rPr>
+                <w:b/>
+                <w:bCs/>
+              </w:rPr>
+            </w:pPr>
+            <w:r>
+              <w:rPr>
+                <w:b/>
+                <w:bCs/>
+              </w:rPr>
+              <w:t>Saídas e Destinos</w:t>
+            </w:r>
+          </w:p>
+          <w:p>
+            <w:r>
+              <w:t>-</w:t>
+            </w:r>
+            <w:r>
+              <w:t xml:space="preserve"> Dados protegidos</w:t>
+            </w:r>
+          </w:p>
+          <w:p>
+            <w:r>
+              <w:t xml:space="preserve"> - </w:t>
+            </w:r>
+            <w:r>
+              <w:t>Banco de dados do sistema</w:t>
+            </w:r>
+          </w:p>
+        </w:tc>
+      </w:tr>
+      <w:tr>
+        <w:trPr>
+          <w:trHeight w:val="551"/>
+        </w:trPr>
+        <w:tc>
+          <w:tcPr>
+            <w:tcW w:w="8996" w:type="dxa"/>
+            <w:tcBorders>
+              <w:top w:val="single" w:sz="4" w:space="0" w:color="auto"/>
+              <w:left w:val="single" w:sz="4" w:space="0" w:color="auto"/>
+              <w:bottom w:val="single" w:sz="4" w:space="0" w:color="auto"/>
+              <w:right w:val="single" w:sz="4" w:space="0" w:color="auto"/>
+            </w:tcBorders>
+          </w:tcPr>
+          <w:p>
+            <w:pPr>
+              <w:rPr>
+                <w:b/>
+                <w:bCs/>
+              </w:rPr>
+            </w:pPr>
+            <w:r>
+              <w:rPr>
+                <w:b/>
+                <w:bCs/>
+              </w:rPr>
+              <w:t>Informações Necessárias</w:t>
+            </w:r>
+          </w:p>
+          <w:p>
+            <w:r>
+              <w:t>Dados do perfil de funcionários, dados dos consumidores e contadores</w:t>
+            </w:r>
+          </w:p>
+        </w:tc>
+      </w:tr>
+      <w:tr>
+        <w:trPr>
+          <w:trHeight w:val="538"/>
+        </w:trPr>
+        <w:tc>
+          <w:tcPr>
+            <w:tcW w:w="8996" w:type="dxa"/>
+            <w:tcBorders>
+              <w:top w:val="single" w:sz="4" w:space="0" w:color="auto"/>
+              <w:left w:val="single" w:sz="4" w:space="0" w:color="auto"/>
+              <w:bottom w:val="single" w:sz="4" w:space="0" w:color="auto"/>
+              <w:right w:val="single" w:sz="4" w:space="0" w:color="auto"/>
+            </w:tcBorders>
+            <w:hideMark/>
+          </w:tcPr>
+          <w:p>
+            <w:pPr>
+              <w:rPr>
+                <w:b/>
+                <w:bCs/>
+              </w:rPr>
+            </w:pPr>
+            <w:r>
+              <w:rPr>
+                <w:b/>
+                <w:bCs/>
+              </w:rPr>
+              <w:t>Ação</w:t>
+            </w:r>
+          </w:p>
+          <w:p>
+            <w:r>
+              <w:t xml:space="preserve">O sistema deverá armazenar tanto os dados de registro de um funcionário, consumidor e contador em um banco de dados que poderá ser acessado pelos funcionários e administradores. O sistema poderá utilizar uma ferramenta de controle de acesso e uma ferramenta de criptografia para criptografar dados sensíveis, tais ferramentas devem ser específicadas. </w:t>
+            </w:r>
+          </w:p>
+        </w:tc>
+      </w:tr>
+      <w:tr>
+        <w:trPr>
+          <w:trHeight w:val="551"/>
+        </w:trPr>
+        <w:tc>
+          <w:tcPr>
+            <w:tcW w:w="8996" w:type="dxa"/>
+            <w:tcBorders>
+              <w:top w:val="single" w:sz="4" w:space="0" w:color="auto"/>
+              <w:left w:val="single" w:sz="4" w:space="0" w:color="auto"/>
+              <w:bottom w:val="single" w:sz="4" w:space="0" w:color="auto"/>
+              <w:right w:val="single" w:sz="4" w:space="0" w:color="auto"/>
+            </w:tcBorders>
+            <w:hideMark/>
+          </w:tcPr>
+          <w:p>
+            <w:pPr>
+              <w:rPr>
+                <w:b/>
+                <w:bCs/>
+              </w:rPr>
+            </w:pPr>
+            <w:r>
+              <w:rPr>
+                <w:b/>
+                <w:bCs/>
+              </w:rPr>
+              <w:t>Pré-Condições e Pós Condições</w:t>
+            </w:r>
+          </w:p>
+          <w:p>
+            <w:r>
+              <w:t>Informações não protegidas.</w:t>
+            </w:r>
+          </w:p>
+          <w:p>
+            <w:r>
+              <w:t>Informações protegidas.</w:t>
+            </w:r>
+          </w:p>
+        </w:tc>
+      </w:tr>
+      <w:tr>
+        <w:trPr>
+          <w:trHeight w:val="538"/>
+        </w:trPr>
+        <w:tc>
+          <w:tcPr>
+            <w:tcW w:w="8996" w:type="dxa"/>
+            <w:tcBorders>
+              <w:top w:val="single" w:sz="4" w:space="0" w:color="auto"/>
+              <w:left w:val="single" w:sz="4" w:space="0" w:color="auto"/>
+              <w:bottom w:val="single" w:sz="4" w:space="0" w:color="auto"/>
+              <w:right w:val="single" w:sz="4" w:space="0" w:color="auto"/>
+            </w:tcBorders>
+            <w:hideMark/>
+          </w:tcPr>
+          <w:p>
+            <w:pPr>
+              <w:rPr>
+                <w:b/>
+                <w:bCs/>
+              </w:rPr>
+            </w:pPr>
+            <w:r>
+              <w:rPr>
+                <w:b/>
+                <w:bCs/>
+              </w:rPr>
+              <w:t>Efeitos Colaterais</w:t>
+            </w:r>
+          </w:p>
+          <w:p>
+            <w:r>
+              <w:t xml:space="preserve">Se houver tentativa de acesso ao banco de dados por um perfil não autorizado, o administrador do sistema será reportado. </w:t>
+            </w:r>
+          </w:p>
+        </w:tc>
+      </w:tr>
+    </w:tbl>
+    <w:p/>
+    <w:p>
+      <w:pPr>
+        <w:pStyle w:val="ListParagraph"/>
+        <w:numPr>
+          <w:ilvl w:val="0"/>
+          <w:numId w:val="11"/>
+        </w:numPr>
+      </w:pPr>
+    </w:p>
+    <w:p>
+      <w:pPr>
+        <w:pStyle w:val="ListParagraph"/>
+        <w:numPr>
+          <w:ilvl w:val="1"/>
+          <w:numId w:val="11"/>
+        </w:numPr>
+      </w:pPr>
+      <w:r>
+        <w:t xml:space="preserve"> O sistema deve solicitar que o </w:t>
+      </w:r>
+      <w:r>
+        <w:t>funcionário</w:t>
+      </w:r>
+      <w:r>
+        <w:t xml:space="preserve"> registre uma </w:t>
+      </w:r>
+      <w:r>
+        <w:t>palavra-passe</w:t>
+      </w:r>
+      <w:r>
+        <w:t xml:space="preserve"> de no mínimo 6 caracteres, contendo pelo menos 1 letra minúscula, 1 letra maíuscula e 1 número.</w:t>
+      </w:r>
+    </w:p>
+    <w:p>
+      <w:pPr>
+        <w:pStyle w:val="ListParagraph"/>
+        <w:numPr>
+          <w:ilvl w:val="1"/>
+          <w:numId w:val="11"/>
+        </w:numPr>
+      </w:pPr>
+      <w:r>
+        <w:t xml:space="preserve">Se o </w:t>
+      </w:r>
+      <w:r>
+        <w:t>funcionário</w:t>
+      </w:r>
+      <w:r>
+        <w:t xml:space="preserve"> não digitar conforme o requisitado, deverá apresentar uma mensagem solicitando que adeque sua palavra-passe conforme os requisitos.  </w:t>
+      </w:r>
+    </w:p>
+    <w:tbl>
+      <w:tblPr>
+        <w:tblStyle w:val="TableGrid"/>
+        <w:tblW w:w="8996" w:type="dxa"/>
+        <w:tblLook w:val="04A0" w:firstRow="1" w:lastRow="0" w:firstColumn="1" w:lastColumn="0" w:noHBand="0" w:noVBand="1"/>
+      </w:tblPr>
+      <w:tblGrid>
+        <w:gridCol w:w="8996"/>
+      </w:tblGrid>
+      <w:tr>
+        <w:trPr>
+          <w:trHeight w:val="820"/>
+        </w:trPr>
+        <w:tc>
+          <w:tcPr>
+            <w:tcW w:w="8996" w:type="dxa"/>
+            <w:tcBorders>
+              <w:top w:val="single" w:sz="4" w:space="0" w:color="auto"/>
+              <w:left w:val="single" w:sz="4" w:space="0" w:color="auto"/>
+              <w:bottom w:val="single" w:sz="4" w:space="0" w:color="auto"/>
+              <w:right w:val="single" w:sz="4" w:space="0" w:color="auto"/>
+            </w:tcBorders>
+            <w:hideMark/>
+          </w:tcPr>
+          <w:p>
+            <w:pPr>
+              <w:rPr>
+                <w:b/>
+                <w:bCs/>
+              </w:rPr>
+            </w:pPr>
+            <w:r>
+              <w:rPr>
+                <w:b/>
+                <w:bCs/>
+              </w:rPr>
+              <w:lastRenderedPageBreak/>
+              <w:t>Função</w:t>
+            </w:r>
+          </w:p>
+          <w:p>
+            <w:r>
+              <w:t>Garantir uma palavra-passe segura</w:t>
+            </w:r>
+          </w:p>
+        </w:tc>
+      </w:tr>
+      <w:tr>
+        <w:trPr>
+          <w:trHeight w:val="551"/>
+        </w:trPr>
+        <w:tc>
+          <w:tcPr>
+            <w:tcW w:w="8996" w:type="dxa"/>
+            <w:tcBorders>
+              <w:top w:val="single" w:sz="4" w:space="0" w:color="auto"/>
+              <w:left w:val="single" w:sz="4" w:space="0" w:color="auto"/>
+              <w:bottom w:val="single" w:sz="4" w:space="0" w:color="auto"/>
+              <w:right w:val="single" w:sz="4" w:space="0" w:color="auto"/>
+            </w:tcBorders>
+            <w:hideMark/>
+          </w:tcPr>
+          <w:p>
+            <w:pPr>
+              <w:rPr>
+                <w:b/>
+                <w:bCs/>
+              </w:rPr>
+            </w:pPr>
+            <w:r>
+              <w:rPr>
+                <w:b/>
+                <w:bCs/>
+              </w:rPr>
+              <w:t>Entradas e Fontes</w:t>
+            </w:r>
+          </w:p>
+          <w:p>
+            <w:r>
+              <w:t>- Input do funcionário de palavra-passe</w:t>
+            </w:r>
+          </w:p>
+          <w:p>
+            <w:r>
+              <w:t>- Identificador de entradas do campo de login</w:t>
+            </w:r>
+          </w:p>
+        </w:tc>
+      </w:tr>
+      <w:tr>
+        <w:trPr>
+          <w:trHeight w:val="538"/>
+        </w:trPr>
+        <w:tc>
+          <w:tcPr>
+            <w:tcW w:w="8996" w:type="dxa"/>
+            <w:tcBorders>
+              <w:top w:val="single" w:sz="4" w:space="0" w:color="auto"/>
+              <w:left w:val="single" w:sz="4" w:space="0" w:color="auto"/>
+              <w:bottom w:val="single" w:sz="4" w:space="0" w:color="auto"/>
+              <w:right w:val="single" w:sz="4" w:space="0" w:color="auto"/>
+            </w:tcBorders>
+            <w:hideMark/>
+          </w:tcPr>
+          <w:p>
+            <w:pPr>
+              <w:rPr>
+                <w:b/>
+                <w:bCs/>
+              </w:rPr>
+            </w:pPr>
+            <w:r>
+              <w:rPr>
+                <w:b/>
+                <w:bCs/>
+              </w:rPr>
+              <w:t>Saídas e Destinos</w:t>
+            </w:r>
+          </w:p>
+          <w:p>
+            <w:r>
+              <w:t xml:space="preserve">- Mensagem informativa </w:t>
+            </w:r>
+          </w:p>
+          <w:p>
+            <w:r>
+              <w:t xml:space="preserve"> -</w:t>
+            </w:r>
+          </w:p>
+        </w:tc>
+      </w:tr>
+      <w:tr>
+        <w:trPr>
+          <w:trHeight w:val="551"/>
+        </w:trPr>
+        <w:tc>
+          <w:tcPr>
+            <w:tcW w:w="8996" w:type="dxa"/>
+            <w:tcBorders>
+              <w:top w:val="single" w:sz="4" w:space="0" w:color="auto"/>
+              <w:left w:val="single" w:sz="4" w:space="0" w:color="auto"/>
+              <w:bottom w:val="single" w:sz="4" w:space="0" w:color="auto"/>
+              <w:right w:val="single" w:sz="4" w:space="0" w:color="auto"/>
+            </w:tcBorders>
+          </w:tcPr>
+          <w:p>
+            <w:pPr>
+              <w:rPr>
+                <w:b/>
+                <w:bCs/>
+              </w:rPr>
+            </w:pPr>
+            <w:r>
+              <w:rPr>
+                <w:b/>
+                <w:bCs/>
+              </w:rPr>
+              <w:t>Informações Necessárias</w:t>
+            </w:r>
+          </w:p>
+          <w:p>
+            <w:r>
+              <w:t>Palavra-passe inserida pelo funcionário</w:t>
+            </w:r>
+          </w:p>
+        </w:tc>
+      </w:tr>
+      <w:tr>
+        <w:trPr>
+          <w:trHeight w:val="538"/>
+        </w:trPr>
+        <w:tc>
+          <w:tcPr>
+            <w:tcW w:w="8996" w:type="dxa"/>
+            <w:tcBorders>
+              <w:top w:val="single" w:sz="4" w:space="0" w:color="auto"/>
+              <w:left w:val="single" w:sz="4" w:space="0" w:color="auto"/>
+              <w:bottom w:val="single" w:sz="4" w:space="0" w:color="auto"/>
+              <w:right w:val="single" w:sz="4" w:space="0" w:color="auto"/>
+            </w:tcBorders>
+            <w:hideMark/>
+          </w:tcPr>
+          <w:p>
+            <w:pPr>
+              <w:rPr>
+                <w:b/>
+                <w:bCs/>
+              </w:rPr>
+            </w:pPr>
+            <w:r>
+              <w:rPr>
+                <w:b/>
+                <w:bCs/>
+              </w:rPr>
+              <w:t>Ação</w:t>
+            </w:r>
+          </w:p>
+          <w:p>
+            <w:r>
+              <w:t>O sistema deve solicitar que o funcionário registre uma palavra-passe de no mínimo 6 caracteres, contendo pelo menos 1 letra minúscula, 1 letra maíuscula e 1 número. Se o funcionário não atender aos requisitos, o sistema deve informá-lo sobre a necessidade de adequar conforme o requisitado.</w:t>
+            </w:r>
+          </w:p>
+        </w:tc>
+      </w:tr>
+      <w:tr>
+        <w:trPr>
+          <w:trHeight w:val="551"/>
+        </w:trPr>
+        <w:tc>
+          <w:tcPr>
+            <w:tcW w:w="8996" w:type="dxa"/>
+            <w:tcBorders>
+              <w:top w:val="single" w:sz="4" w:space="0" w:color="auto"/>
+              <w:left w:val="single" w:sz="4" w:space="0" w:color="auto"/>
+              <w:bottom w:val="single" w:sz="4" w:space="0" w:color="auto"/>
+              <w:right w:val="single" w:sz="4" w:space="0" w:color="auto"/>
+            </w:tcBorders>
+            <w:hideMark/>
+          </w:tcPr>
+          <w:p>
+            <w:pPr>
+              <w:rPr>
+                <w:b/>
+                <w:bCs/>
+              </w:rPr>
+            </w:pPr>
+            <w:r>
+              <w:rPr>
+                <w:b/>
+                <w:bCs/>
+              </w:rPr>
+              <w:t>Pré-Condições e Pós Condições</w:t>
+            </w:r>
+          </w:p>
+          <w:p>
+            <w:r>
+              <w:t>Palavra-passe não definida</w:t>
+            </w:r>
+          </w:p>
+          <w:p>
+            <w:r>
+              <w:t>Palavra-passe registrada</w:t>
+            </w:r>
+          </w:p>
+        </w:tc>
+      </w:tr>
+      <w:tr>
+        <w:trPr>
+          <w:trHeight w:val="538"/>
+        </w:trPr>
+        <w:tc>
+          <w:tcPr>
+            <w:tcW w:w="8996" w:type="dxa"/>
+            <w:tcBorders>
+              <w:top w:val="single" w:sz="4" w:space="0" w:color="auto"/>
+              <w:left w:val="single" w:sz="4" w:space="0" w:color="auto"/>
+              <w:bottom w:val="single" w:sz="4" w:space="0" w:color="auto"/>
+              <w:right w:val="single" w:sz="4" w:space="0" w:color="auto"/>
+            </w:tcBorders>
+            <w:hideMark/>
+          </w:tcPr>
+          <w:p>
+            <w:pPr>
+              <w:rPr>
+                <w:b/>
+                <w:bCs/>
+              </w:rPr>
+            </w:pPr>
+            <w:r>
+              <w:rPr>
+                <w:b/>
+                <w:bCs/>
+              </w:rPr>
+              <w:t>Efeitos Colaterais</w:t>
+            </w:r>
+          </w:p>
+          <w:p/>
+        </w:tc>
+      </w:tr>
+    </w:tbl>
+    <w:p>
+      <w:pPr>
+        <w:pStyle w:val="ListParagraph"/>
+      </w:pPr>
+    </w:p>
+    <w:p>
+      <w:pPr>
+        <w:pStyle w:val="ListParagraph"/>
+      </w:pPr>
+    </w:p>
+    <w:p>
+      <w:pPr>
+        <w:pStyle w:val="ListParagraph"/>
+      </w:pPr>
+    </w:p>
+    <w:p>
+      <w:pPr>
+        <w:pStyle w:val="ListParagraph"/>
+        <w:numPr>
+          <w:ilvl w:val="0"/>
+          <w:numId w:val="11"/>
+        </w:numPr>
+      </w:pPr>
+    </w:p>
+    <w:p>
+      <w:pPr>
+        <w:pStyle w:val="ListParagraph"/>
+        <w:numPr>
+          <w:ilvl w:val="1"/>
+          <w:numId w:val="11"/>
+        </w:numPr>
+      </w:pPr>
+      <w:r>
+        <w:t>O sistema deve apresentar menus e botões auto-explicativos, para que o usuário não precise p</w:t>
+      </w:r>
+      <w:r>
+        <w:t>e</w:t>
+      </w:r>
+      <w:r>
+        <w:t xml:space="preserve">rder tempo lendo instruções. </w:t>
+      </w:r>
+    </w:p>
+    <w:p>
+      <w:pPr>
+        <w:pStyle w:val="ListParagraph"/>
+        <w:numPr>
+          <w:ilvl w:val="1"/>
+          <w:numId w:val="11"/>
+        </w:numPr>
+      </w:pPr>
+      <w:r>
+        <w:t xml:space="preserve"> As cores utilizadas devem ser agradáveis e concisas, para que não atrapalhe a leitura ou interação com as funcionalidades do sistema. </w:t>
+      </w:r>
+    </w:p>
+    <w:tbl>
+      <w:tblPr>
+        <w:tblStyle w:val="TableGrid"/>
+        <w:tblW w:w="8996" w:type="dxa"/>
+        <w:tblLook w:val="04A0" w:firstRow="1" w:lastRow="0" w:firstColumn="1" w:lastColumn="0" w:noHBand="0" w:noVBand="1"/>
+      </w:tblPr>
+      <w:tblGrid>
+        <w:gridCol w:w="8996"/>
+      </w:tblGrid>
+      <w:tr>
+        <w:trPr>
+          <w:trHeight w:val="820"/>
+        </w:trPr>
+        <w:tc>
+          <w:tcPr>
+            <w:tcW w:w="8996" w:type="dxa"/>
+            <w:tcBorders>
+              <w:top w:val="single" w:sz="4" w:space="0" w:color="auto"/>
+              <w:left w:val="single" w:sz="4" w:space="0" w:color="auto"/>
+              <w:bottom w:val="single" w:sz="4" w:space="0" w:color="auto"/>
+              <w:right w:val="single" w:sz="4" w:space="0" w:color="auto"/>
+            </w:tcBorders>
+            <w:hideMark/>
+          </w:tcPr>
+          <w:p>
+            <w:pPr>
+              <w:rPr>
+                <w:b/>
+                <w:bCs/>
+              </w:rPr>
+            </w:pPr>
+            <w:r>
+              <w:rPr>
+                <w:b/>
+                <w:bCs/>
+              </w:rPr>
+              <w:t>Função</w:t>
+            </w:r>
+          </w:p>
+          <w:p>
+            <w:r>
+              <w:t>Garantir a fácil operabilidade do sistema</w:t>
+            </w:r>
+          </w:p>
+        </w:tc>
+      </w:tr>
+      <w:tr>
+        <w:trPr>
+          <w:trHeight w:val="551"/>
+        </w:trPr>
+        <w:tc>
+          <w:tcPr>
+            <w:tcW w:w="8996" w:type="dxa"/>
+            <w:tcBorders>
+              <w:top w:val="single" w:sz="4" w:space="0" w:color="auto"/>
+              <w:left w:val="single" w:sz="4" w:space="0" w:color="auto"/>
+              <w:bottom w:val="single" w:sz="4" w:space="0" w:color="auto"/>
+              <w:right w:val="single" w:sz="4" w:space="0" w:color="auto"/>
+            </w:tcBorders>
+            <w:hideMark/>
+          </w:tcPr>
+          <w:p>
+            <w:pPr>
+              <w:rPr>
+                <w:b/>
+                <w:bCs/>
+              </w:rPr>
+            </w:pPr>
+            <w:r>
+              <w:rPr>
+                <w:b/>
+                <w:bCs/>
+              </w:rPr>
+              <w:t>Entradas e Fontes</w:t>
+            </w:r>
+          </w:p>
+          <w:p>
+            <w:r>
+              <w:t>- Layout da aplicação</w:t>
+            </w:r>
+          </w:p>
+        </w:tc>
+      </w:tr>
+      <w:tr>
+        <w:trPr>
+          <w:trHeight w:val="538"/>
+        </w:trPr>
+        <w:tc>
+          <w:tcPr>
+            <w:tcW w:w="8996" w:type="dxa"/>
+            <w:tcBorders>
+              <w:top w:val="single" w:sz="4" w:space="0" w:color="auto"/>
+              <w:left w:val="single" w:sz="4" w:space="0" w:color="auto"/>
+              <w:bottom w:val="single" w:sz="4" w:space="0" w:color="auto"/>
+              <w:right w:val="single" w:sz="4" w:space="0" w:color="auto"/>
+            </w:tcBorders>
+            <w:hideMark/>
+          </w:tcPr>
+          <w:p>
+            <w:pPr>
+              <w:rPr>
+                <w:b/>
+                <w:bCs/>
+              </w:rPr>
+            </w:pPr>
+            <w:r>
+              <w:rPr>
+                <w:b/>
+                <w:bCs/>
+              </w:rPr>
+              <w:t>Saídas e Destinos</w:t>
+            </w:r>
+          </w:p>
+          <w:p>
+            <w:r>
+              <w:t xml:space="preserve">- Características a serem implementadas no design da aplicação </w:t>
+            </w:r>
+          </w:p>
+        </w:tc>
+      </w:tr>
+      <w:tr>
+        <w:trPr>
+          <w:trHeight w:val="551"/>
+        </w:trPr>
+        <w:tc>
+          <w:tcPr>
+            <w:tcW w:w="8996" w:type="dxa"/>
+            <w:tcBorders>
+              <w:top w:val="single" w:sz="4" w:space="0" w:color="auto"/>
+              <w:left w:val="single" w:sz="4" w:space="0" w:color="auto"/>
+              <w:bottom w:val="single" w:sz="4" w:space="0" w:color="auto"/>
+              <w:right w:val="single" w:sz="4" w:space="0" w:color="auto"/>
+            </w:tcBorders>
+          </w:tcPr>
+          <w:p>
+            <w:pPr>
+              <w:rPr>
+                <w:b/>
+                <w:bCs/>
+              </w:rPr>
+            </w:pPr>
+            <w:r>
+              <w:rPr>
+                <w:b/>
+                <w:bCs/>
+              </w:rPr>
+              <w:t>Informações Necessárias</w:t>
+            </w:r>
+          </w:p>
+          <w:p/>
+        </w:tc>
+      </w:tr>
+      <w:tr>
+        <w:trPr>
+          <w:trHeight w:val="538"/>
+        </w:trPr>
+        <w:tc>
+          <w:tcPr>
+            <w:tcW w:w="8996" w:type="dxa"/>
+            <w:tcBorders>
+              <w:top w:val="single" w:sz="4" w:space="0" w:color="auto"/>
+              <w:left w:val="single" w:sz="4" w:space="0" w:color="auto"/>
+              <w:bottom w:val="single" w:sz="4" w:space="0" w:color="auto"/>
+              <w:right w:val="single" w:sz="4" w:space="0" w:color="auto"/>
+            </w:tcBorders>
+            <w:hideMark/>
+          </w:tcPr>
+          <w:p>
+            <w:pPr>
+              <w:rPr>
+                <w:b/>
+                <w:bCs/>
+              </w:rPr>
+            </w:pPr>
+            <w:r>
+              <w:rPr>
+                <w:b/>
+                <w:bCs/>
+              </w:rPr>
+              <w:t>Ação</w:t>
+            </w:r>
+          </w:p>
+          <w:p>
+            <w:r>
+              <w:t xml:space="preserve">O sistema deve apresentar menus e botões auto-explicativos, para que o usuário não precise perder tempo lendo instruções. As cores utilizadas devem ser agradáveis e concisas, para que não atrapalhe a leitura ou interação com as funcionalidades do sistema. </w:t>
+            </w:r>
+          </w:p>
+          <w:p/>
+        </w:tc>
+      </w:tr>
+      <w:tr>
+        <w:trPr>
+          <w:trHeight w:val="551"/>
+        </w:trPr>
+        <w:tc>
+          <w:tcPr>
+            <w:tcW w:w="8996" w:type="dxa"/>
+            <w:tcBorders>
+              <w:top w:val="single" w:sz="4" w:space="0" w:color="auto"/>
+              <w:left w:val="single" w:sz="4" w:space="0" w:color="auto"/>
+              <w:bottom w:val="single" w:sz="4" w:space="0" w:color="auto"/>
+              <w:right w:val="single" w:sz="4" w:space="0" w:color="auto"/>
+            </w:tcBorders>
+            <w:hideMark/>
+          </w:tcPr>
+          <w:p>
+            <w:pPr>
+              <w:rPr>
+                <w:b/>
+                <w:bCs/>
+              </w:rPr>
+            </w:pPr>
+            <w:r>
+              <w:rPr>
+                <w:b/>
+                <w:bCs/>
+              </w:rPr>
+              <w:t>Pré-Condições e Pós Condições</w:t>
+            </w:r>
+          </w:p>
+          <w:p>
+            <w:r>
+              <w:t>Ideias para o design do layout</w:t>
+            </w:r>
+          </w:p>
+          <w:p>
+            <w:r>
+              <w:t>Definição do layout</w:t>
+            </w:r>
+          </w:p>
+        </w:tc>
+      </w:tr>
+      <w:tr>
+        <w:trPr>
+          <w:trHeight w:val="538"/>
+        </w:trPr>
+        <w:tc>
+          <w:tcPr>
+            <w:tcW w:w="8996" w:type="dxa"/>
+            <w:tcBorders>
+              <w:top w:val="single" w:sz="4" w:space="0" w:color="auto"/>
+              <w:left w:val="single" w:sz="4" w:space="0" w:color="auto"/>
+              <w:bottom w:val="single" w:sz="4" w:space="0" w:color="auto"/>
+              <w:right w:val="single" w:sz="4" w:space="0" w:color="auto"/>
+            </w:tcBorders>
+            <w:hideMark/>
+          </w:tcPr>
+          <w:p>
+            <w:pPr>
+              <w:rPr>
+                <w:b/>
+                <w:bCs/>
+              </w:rPr>
+            </w:pPr>
+            <w:r>
+              <w:rPr>
+                <w:b/>
+                <w:bCs/>
+              </w:rPr>
+              <w:t>Efeitos Colaterais</w:t>
+            </w:r>
+          </w:p>
+          <w:p/>
+        </w:tc>
+      </w:tr>
+    </w:tbl>
+    <w:p/>
+    <w:p>
+      <w:pPr>
+        <w:pStyle w:val="Heading1"/>
+      </w:pPr>
+    </w:p>
+    <w:p>
+      <w:pPr>
+        <w:pStyle w:val="Heading1"/>
+      </w:pPr>
+      <w:bookmarkStart w:id="8" w:name="_Toc59285623"/>
       <w:r>
         <w:t>Design de Software</w:t>
       </w:r>
@@ -2566,9 +5768,9 @@
     <w:p/>
     <w:p>
       <w:pPr>
-        <w:pStyle w:val="Ttulo2"/>
-      </w:pPr>
-      <w:bookmarkStart w:id="9" w:name="_Toc58954636"/>
+        <w:pStyle w:val="Heading2"/>
+      </w:pPr>
+      <w:bookmarkStart w:id="9" w:name="_Toc59285624"/>
       <w:r>
         <w:t>Diagrama de Casos de Uso</w:t>
       </w:r>
@@ -2583,9 +5785,9 @@
     <w:p/>
     <w:p>
       <w:pPr>
-        <w:pStyle w:val="Ttulo2"/>
-      </w:pPr>
-      <w:bookmarkStart w:id="10" w:name="_Toc58954637"/>
+        <w:pStyle w:val="Heading2"/>
+      </w:pPr>
+      <w:bookmarkStart w:id="10" w:name="_Toc59285625"/>
       <w:r>
         <w:t>Diagrama de Atividades</w:t>
       </w:r>
@@ -2600,9 +5802,9 @@
     <w:p/>
     <w:p>
       <w:pPr>
-        <w:pStyle w:val="Ttulo2"/>
-      </w:pPr>
-      <w:bookmarkStart w:id="11" w:name="_Toc58954638"/>
+        <w:pStyle w:val="Heading2"/>
+      </w:pPr>
+      <w:bookmarkStart w:id="11" w:name="_Toc59285626"/>
       <w:r>
         <w:t>Diagrama de Classes</w:t>
       </w:r>
@@ -2619,66 +5821,375 @@
     <w:p/>
     <w:p>
       <w:pPr>
-        <w:pStyle w:val="Ttulo2"/>
-      </w:pPr>
+        <w:pStyle w:val="Heading2"/>
+      </w:pPr>
+      <w:bookmarkStart w:id="12" w:name="_Toc59285627"/>
       <w:r>
         <w:t>Arquitetura</w:t>
       </w:r>
-    </w:p>
-    <w:p/>
-    <w:p/>
-    <w:p/>
-    <w:p/>
-    <w:p/>
-    <w:p/>
-    <w:p>
-      <w:pPr>
-        <w:pStyle w:val="Ttulo2"/>
-      </w:pPr>
-      <w:proofErr w:type="spellStart"/>
+      <w:bookmarkEnd w:id="12"/>
+    </w:p>
+    <w:p/>
+    <w:p/>
+    <w:p>
+      <w:pPr>
+        <w:pStyle w:val="Heading2"/>
+      </w:pPr>
+      <w:bookmarkStart w:id="13" w:name="_Toc59285628"/>
+      <w:r>
+        <w:t>Wireframes</w:t>
+      </w:r>
+      <w:bookmarkEnd w:id="13"/>
+    </w:p>
+    <w:p>
+      <w:pPr>
+        <w:pStyle w:val="Heading2"/>
+        <w:jc w:val="center"/>
+      </w:pPr>
+    </w:p>
+    <w:p>
+      <w:pPr>
+        <w:pStyle w:val="Heading2"/>
+      </w:pPr>
+      <w:bookmarkStart w:id="14" w:name="_Toc59285629"/>
+      <w:r>
+        <w:rPr>
+          <w:noProof/>
+        </w:rPr>
+        <w:drawing>
+          <wp:inline distT="0" distB="0" distL="0" distR="0" wp14:anchorId="44C976AE" wp14:editId="1E53A0E7">
+            <wp:extent cx="2152650" cy="4661206"/>
+            <wp:effectExtent l="0" t="0" r="0" b="6350"/>
+            <wp:docPr id="11" name="Picture 11" descr="A picture containing letter&#10;&#10;Description automatically generated"/>
+            <wp:cNvGraphicFramePr>
+              <a:graphicFrameLocks xmlns:a="http://schemas.openxmlformats.org/drawingml/2006/main" noChangeAspect="1"/>
+            </wp:cNvGraphicFramePr>
+            <a:graphic xmlns:a="http://schemas.openxmlformats.org/drawingml/2006/main">
+              <a:graphicData uri="http://schemas.openxmlformats.org/drawingml/2006/picture">
+                <pic:pic xmlns:pic="http://schemas.openxmlformats.org/drawingml/2006/picture">
+                  <pic:nvPicPr>
+                    <pic:cNvPr id="11" name="Picture 11" descr="A picture containing letter&#10;&#10;Description automatically generated"/>
+                    <pic:cNvPicPr/>
+                  </pic:nvPicPr>
+                  <pic:blipFill>
+                    <a:blip r:embed="rId7">
+                      <a:extLst>
+                        <a:ext uri="{28A0092B-C50C-407E-A947-70E740481C1C}">
+                          <a14:useLocalDpi xmlns:a14="http://schemas.microsoft.com/office/drawing/2010/main" val="0"/>
+                        </a:ext>
+                      </a:extLst>
+                    </a:blip>
+                    <a:stretch>
+                      <a:fillRect/>
+                    </a:stretch>
+                  </pic:blipFill>
+                  <pic:spPr>
+                    <a:xfrm>
+                      <a:off x="0" y="0"/>
+                      <a:ext cx="2173335" cy="4705995"/>
+                    </a:xfrm>
+                    <a:prstGeom prst="rect">
+                      <a:avLst/>
+                    </a:prstGeom>
+                  </pic:spPr>
+                </pic:pic>
+              </a:graphicData>
+            </a:graphic>
+          </wp:inline>
+        </w:drawing>
+      </w:r>
+      <w:r>
+        <w:t xml:space="preserve">                             </w:t>
+      </w:r>
+      <w:r>
+        <w:rPr>
+          <w:noProof/>
+        </w:rPr>
+        <w:drawing>
+          <wp:inline distT="0" distB="0" distL="0" distR="0" wp14:anchorId="6AA0BE98" wp14:editId="0488963A">
+            <wp:extent cx="2155249" cy="4666833"/>
+            <wp:effectExtent l="0" t="0" r="0" b="635"/>
+            <wp:docPr id="12" name="Picture 12"/>
+            <wp:cNvGraphicFramePr>
+              <a:graphicFrameLocks xmlns:a="http://schemas.openxmlformats.org/drawingml/2006/main" noChangeAspect="1"/>
+            </wp:cNvGraphicFramePr>
+            <a:graphic xmlns:a="http://schemas.openxmlformats.org/drawingml/2006/main">
+              <a:graphicData uri="http://schemas.openxmlformats.org/drawingml/2006/picture">
+                <pic:pic xmlns:pic="http://schemas.openxmlformats.org/drawingml/2006/picture">
+                  <pic:nvPicPr>
+                    <pic:cNvPr id="12" name="Picture 12"/>
+                    <pic:cNvPicPr/>
+                  </pic:nvPicPr>
+                  <pic:blipFill>
+                    <a:blip r:embed="rId8">
+                      <a:extLst>
+                        <a:ext uri="{28A0092B-C50C-407E-A947-70E740481C1C}">
+                          <a14:useLocalDpi xmlns:a14="http://schemas.microsoft.com/office/drawing/2010/main" val="0"/>
+                        </a:ext>
+                      </a:extLst>
+                    </a:blip>
+                    <a:stretch>
+                      <a:fillRect/>
+                    </a:stretch>
+                  </pic:blipFill>
+                  <pic:spPr>
+                    <a:xfrm>
+                      <a:off x="0" y="0"/>
+                      <a:ext cx="2195372" cy="4753713"/>
+                    </a:xfrm>
+                    <a:prstGeom prst="rect">
+                      <a:avLst/>
+                    </a:prstGeom>
+                  </pic:spPr>
+                </pic:pic>
+              </a:graphicData>
+            </a:graphic>
+          </wp:inline>
+        </w:drawing>
+      </w:r>
+      <w:bookmarkEnd w:id="14"/>
+    </w:p>
+    <w:p>
+      <w:pPr>
+        <w:rPr>
+          <w:i/>
+          <w:iCs/>
+          <w:sz w:val="20"/>
+          <w:szCs w:val="20"/>
+        </w:rPr>
+      </w:pPr>
+      <w:r>
+        <w:t xml:space="preserve">                     </w:t>
+      </w:r>
+      <w:r>
+        <w:rPr>
+          <w:i/>
+          <w:iCs/>
+          <w:sz w:val="20"/>
+          <w:szCs w:val="20"/>
+        </w:rPr>
+        <w:t xml:space="preserve">Página inicial                                                                         </w:t>
+      </w:r>
+      <w:r>
+        <w:rPr>
+          <w:i/>
+          <w:iCs/>
+          <w:sz w:val="20"/>
+          <w:szCs w:val="20"/>
+        </w:rPr>
+        <w:t xml:space="preserve">        </w:t>
+      </w:r>
+      <w:r>
+        <w:rPr>
+          <w:i/>
+          <w:iCs/>
+          <w:sz w:val="20"/>
+          <w:szCs w:val="20"/>
+        </w:rPr>
+        <w:t xml:space="preserve">         Novo registro</w:t>
+      </w:r>
+    </w:p>
+    <w:p>
+      <w:r>
+        <w:rPr>
+          <w:noProof/>
+        </w:rPr>
+        <w:lastRenderedPageBreak/>
+        <w:drawing>
+          <wp:inline distT="0" distB="0" distL="0" distR="0" wp14:anchorId="0C2A1095" wp14:editId="6F7D0323">
+            <wp:extent cx="2143125" cy="4640579"/>
+            <wp:effectExtent l="0" t="0" r="0" b="8255"/>
+            <wp:docPr id="13" name="Picture 13" descr="Diagram&#10;&#10;Description automatically generated"/>
+            <wp:cNvGraphicFramePr>
+              <a:graphicFrameLocks xmlns:a="http://schemas.openxmlformats.org/drawingml/2006/main" noChangeAspect="1"/>
+            </wp:cNvGraphicFramePr>
+            <a:graphic xmlns:a="http://schemas.openxmlformats.org/drawingml/2006/main">
+              <a:graphicData uri="http://schemas.openxmlformats.org/drawingml/2006/picture">
+                <pic:pic xmlns:pic="http://schemas.openxmlformats.org/drawingml/2006/picture">
+                  <pic:nvPicPr>
+                    <pic:cNvPr id="13" name="Picture 13" descr="Diagram&#10;&#10;Description automatically generated"/>
+                    <pic:cNvPicPr/>
+                  </pic:nvPicPr>
+                  <pic:blipFill>
+                    <a:blip r:embed="rId9">
+                      <a:extLst>
+                        <a:ext uri="{28A0092B-C50C-407E-A947-70E740481C1C}">
+                          <a14:useLocalDpi xmlns:a14="http://schemas.microsoft.com/office/drawing/2010/main" val="0"/>
+                        </a:ext>
+                      </a:extLst>
+                    </a:blip>
+                    <a:stretch>
+                      <a:fillRect/>
+                    </a:stretch>
+                  </pic:blipFill>
+                  <pic:spPr>
+                    <a:xfrm>
+                      <a:off x="0" y="0"/>
+                      <a:ext cx="2143125" cy="4640579"/>
+                    </a:xfrm>
+                    <a:prstGeom prst="rect">
+                      <a:avLst/>
+                    </a:prstGeom>
+                  </pic:spPr>
+                </pic:pic>
+              </a:graphicData>
+            </a:graphic>
+          </wp:inline>
+        </w:drawing>
+      </w:r>
+      <w:r>
+        <w:t xml:space="preserve">                                  </w:t>
+      </w:r>
+      <w:r>
+        <w:rPr>
+          <w:noProof/>
+        </w:rPr>
+        <w:drawing>
+          <wp:inline distT="0" distB="0" distL="0" distR="0" wp14:anchorId="0C4BCAB7" wp14:editId="3ABF4997">
+            <wp:extent cx="2146205" cy="4647249"/>
+            <wp:effectExtent l="0" t="0" r="6985" b="1270"/>
+            <wp:docPr id="14" name="Picture 14" descr="A picture containing graphical user interface&#10;&#10;Description automatically generated"/>
+            <wp:cNvGraphicFramePr>
+              <a:graphicFrameLocks xmlns:a="http://schemas.openxmlformats.org/drawingml/2006/main" noChangeAspect="1"/>
+            </wp:cNvGraphicFramePr>
+            <a:graphic xmlns:a="http://schemas.openxmlformats.org/drawingml/2006/main">
+              <a:graphicData uri="http://schemas.openxmlformats.org/drawingml/2006/picture">
+                <pic:pic xmlns:pic="http://schemas.openxmlformats.org/drawingml/2006/picture">
+                  <pic:nvPicPr>
+                    <pic:cNvPr id="14" name="Picture 14" descr="A picture containing graphical user interface&#10;&#10;Description automatically generated"/>
+                    <pic:cNvPicPr/>
+                  </pic:nvPicPr>
+                  <pic:blipFill>
+                    <a:blip r:embed="rId10">
+                      <a:extLst>
+                        <a:ext uri="{28A0092B-C50C-407E-A947-70E740481C1C}">
+                          <a14:useLocalDpi xmlns:a14="http://schemas.microsoft.com/office/drawing/2010/main" val="0"/>
+                        </a:ext>
+                      </a:extLst>
+                    </a:blip>
+                    <a:stretch>
+                      <a:fillRect/>
+                    </a:stretch>
+                  </pic:blipFill>
+                  <pic:spPr>
+                    <a:xfrm>
+                      <a:off x="0" y="0"/>
+                      <a:ext cx="2181643" cy="4723984"/>
+                    </a:xfrm>
+                    <a:prstGeom prst="rect">
+                      <a:avLst/>
+                    </a:prstGeom>
+                  </pic:spPr>
+                </pic:pic>
+              </a:graphicData>
+            </a:graphic>
+          </wp:inline>
+        </w:drawing>
+      </w:r>
+    </w:p>
+    <w:p>
+      <w:pPr>
+        <w:rPr>
+          <w:i/>
+          <w:iCs/>
+          <w:sz w:val="20"/>
+          <w:szCs w:val="20"/>
+        </w:rPr>
+      </w:pPr>
+      <w:r>
+        <w:rPr>
+          <w:i/>
+          <w:iCs/>
+          <w:sz w:val="20"/>
+          <w:szCs w:val="20"/>
+        </w:rPr>
+        <w:t xml:space="preserve">                               </w:t>
+      </w:r>
+      <w:r>
+        <w:rPr>
+          <w:i/>
+          <w:iCs/>
+          <w:sz w:val="20"/>
+          <w:szCs w:val="20"/>
+        </w:rPr>
+        <w:t xml:space="preserve">Login         </w:t>
+      </w:r>
+      <w:r>
+        <w:rPr>
+          <w:i/>
+          <w:iCs/>
+          <w:sz w:val="20"/>
+          <w:szCs w:val="20"/>
+        </w:rPr>
+        <w:t xml:space="preserve">                                                    </w:t>
+      </w:r>
+      <w:r>
+        <w:rPr>
+          <w:i/>
+          <w:iCs/>
+          <w:sz w:val="20"/>
+          <w:szCs w:val="20"/>
+        </w:rPr>
+        <w:t xml:space="preserve">                    Página inicial – Usuário logado</w:t>
+      </w:r>
+    </w:p>
+    <w:p>
+      <w:pPr>
+        <w:rPr>
+          <w:i/>
+          <w:iCs/>
+          <w:sz w:val="20"/>
+          <w:szCs w:val="20"/>
+        </w:rPr>
+      </w:pPr>
+    </w:p>
+    <w:p>
+      <w:pPr>
+        <w:pStyle w:val="Heading2"/>
+      </w:pPr>
+      <w:bookmarkStart w:id="15" w:name="_Toc59285630"/>
       <w:r>
         <w:t>Mockups</w:t>
       </w:r>
-      <w:proofErr w:type="spellEnd"/>
-    </w:p>
-    <w:p/>
-    <w:p/>
-    <w:p/>
-    <w:p/>
-    <w:p/>
-    <w:p/>
-    <w:p/>
-    <w:p/>
-    <w:p/>
-    <w:p/>
-    <w:p/>
-    <w:p/>
-    <w:p/>
-    <w:p/>
-    <w:p/>
-    <w:p/>
-    <w:p/>
-    <w:p/>
-    <w:p/>
-    <w:p/>
-    <w:p/>
-    <w:p/>
-    <w:p/>
-    <w:p/>
-    <w:p>
-      <w:pPr>
-        <w:pStyle w:val="Ttulo1"/>
-      </w:pPr>
+      <w:bookmarkEnd w:id="15"/>
+    </w:p>
+    <w:p/>
+    <w:p/>
+    <w:p/>
+    <w:p/>
+    <w:p/>
+    <w:p/>
+    <w:p/>
+    <w:p/>
+    <w:p/>
+    <w:p/>
+    <w:p/>
+    <w:p/>
+    <w:p/>
+    <w:p/>
+    <w:p/>
+    <w:p/>
+    <w:p/>
+    <w:p/>
+    <w:p/>
+    <w:p/>
+    <w:p/>
+    <w:p>
+      <w:pPr>
+        <w:pStyle w:val="Heading1"/>
+      </w:pPr>
+      <w:bookmarkStart w:id="16" w:name="_Toc59285631"/>
       <w:r>
         <w:t>Conclusão</w:t>
       </w:r>
-    </w:p>
-    <w:p/>
-    <w:p/>
-    <w:p/>
-    <w:p>
-      <w:pPr>
-        <w:pStyle w:val="Ttulo2"/>
+      <w:bookmarkEnd w:id="16"/>
+    </w:p>
+    <w:p/>
+    <w:p/>
+    <w:p/>
+    <w:p>
+      <w:pPr>
+        <w:pStyle w:val="Heading2"/>
       </w:pPr>
       <w:r>
         <w:br w:type="page"/>
@@ -2745,6 +6256,184 @@
 <file path=word/numbering.xml><?xml version="1.0" encoding="utf-8"?>
 <w:numbering xmlns:wpc="http://schemas.microsoft.com/office/word/2010/wordprocessingCanvas" xmlns:cx="http://schemas.microsoft.com/office/drawing/2014/chartex" xmlns:cx1="http://schemas.microsoft.com/office/drawing/2015/9/8/chartex" xmlns:cx2="http://schemas.microsoft.com/office/drawing/2015/10/21/chartex" xmlns:cx3="http://schemas.microsoft.com/office/drawing/2016/5/9/chartex" xmlns:cx4="http://schemas.microsoft.com/office/drawing/2016/5/10/chartex" xmlns:cx5="http://schemas.microsoft.com/office/drawing/2016/5/11/chartex" xmlns:cx6="http://schemas.microsoft.com/office/drawing/2016/5/12/chartex" xmlns:cx7="http://schemas.microsoft.com/office/drawing/2016/5/13/chartex" xmlns:cx8="http://schemas.microsoft.com/office/drawing/2016/5/14/chartex" xmlns:mc="http://schemas.openxmlformats.org/markup-compatibility/2006" xmlns:aink="http://schemas.microsoft.com/office/drawing/2016/ink" xmlns:am3d="http://schemas.microsoft.com/office/drawing/2017/model3d" xmlns:o="urn:schemas-microsoft-com:office:office" xmlns:r="http://schemas.openxmlformats.org/officeDocument/2006/relationships" xmlns:m="http://schemas.openxmlformats.org/officeDocument/2006/math" xmlns:v="urn:schemas-microsoft-com:vml" xmlns:wp14="http://schemas.microsoft.com/office/word/2010/wordprocessingDrawing" xmlns:wp="http://schemas.openxmlformats.org/drawingml/2006/wordprocessingDrawing" xmlns:w10="urn:schemas-microsoft-com:office:word" xmlns:w="http://schemas.openxmlformats.org/wordprocessingml/2006/main" xmlns:w14="http://schemas.microsoft.com/office/word/2010/wordml" xmlns:w15="http://schemas.microsoft.com/office/word/2012/wordml" xmlns:w16cex="http://schemas.microsoft.com/office/word/2018/wordml/cex" xmlns:w16cid="http://schemas.microsoft.com/office/word/2016/wordml/cid" xmlns:w16="http://schemas.microsoft.com/office/word/2018/wordml" xmlns:w16se="http://schemas.microsoft.com/office/word/2015/wordml/symex" xmlns:wpg="http://schemas.microsoft.com/office/word/2010/wordprocessingGroup" xmlns:wpi="http://schemas.microsoft.com/office/word/2010/wordprocessingInk" xmlns:wne="http://schemas.microsoft.com/office/word/2006/wordml" xmlns:wps="http://schemas.microsoft.com/office/word/2010/wordprocessingShape" mc:Ignorable="w14 w15 w16se w16cid w16 w16cex wp14">
   <w:abstractNum w:abstractNumId="0" w15:restartNumberingAfterBreak="0">
+    <w:nsid w:val="04D16FEC"/>
+    <w:multiLevelType w:val="hybridMultilevel"/>
+    <w:tmpl w:val="32FEAF32"/>
+    <w:lvl w:ilvl="0" w:tplc="0416000F">
+      <w:start w:val="1"/>
+      <w:numFmt w:val="decimal"/>
+      <w:lvlText w:val="%1."/>
+      <w:lvlJc w:val="left"/>
+      <w:pPr>
+        <w:ind w:left="720" w:hanging="360"/>
+      </w:pPr>
+      <w:rPr>
+        <w:rFonts w:hint="default"/>
+      </w:rPr>
+    </w:lvl>
+    <w:lvl w:ilvl="1" w:tplc="04160019" w:tentative="1">
+      <w:start w:val="1"/>
+      <w:numFmt w:val="lowerLetter"/>
+      <w:lvlText w:val="%2."/>
+      <w:lvlJc w:val="left"/>
+      <w:pPr>
+        <w:ind w:left="1440" w:hanging="360"/>
+      </w:pPr>
+    </w:lvl>
+    <w:lvl w:ilvl="2" w:tplc="0416001B" w:tentative="1">
+      <w:start w:val="1"/>
+      <w:numFmt w:val="lowerRoman"/>
+      <w:lvlText w:val="%3."/>
+      <w:lvlJc w:val="right"/>
+      <w:pPr>
+        <w:ind w:left="2160" w:hanging="180"/>
+      </w:pPr>
+    </w:lvl>
+    <w:lvl w:ilvl="3" w:tplc="0416000F" w:tentative="1">
+      <w:start w:val="1"/>
+      <w:numFmt w:val="decimal"/>
+      <w:lvlText w:val="%4."/>
+      <w:lvlJc w:val="left"/>
+      <w:pPr>
+        <w:ind w:left="2880" w:hanging="360"/>
+      </w:pPr>
+    </w:lvl>
+    <w:lvl w:ilvl="4" w:tplc="04160019" w:tentative="1">
+      <w:start w:val="1"/>
+      <w:numFmt w:val="lowerLetter"/>
+      <w:lvlText w:val="%5."/>
+      <w:lvlJc w:val="left"/>
+      <w:pPr>
+        <w:ind w:left="3600" w:hanging="360"/>
+      </w:pPr>
+    </w:lvl>
+    <w:lvl w:ilvl="5" w:tplc="0416001B" w:tentative="1">
+      <w:start w:val="1"/>
+      <w:numFmt w:val="lowerRoman"/>
+      <w:lvlText w:val="%6."/>
+      <w:lvlJc w:val="right"/>
+      <w:pPr>
+        <w:ind w:left="4320" w:hanging="180"/>
+      </w:pPr>
+    </w:lvl>
+    <w:lvl w:ilvl="6" w:tplc="0416000F" w:tentative="1">
+      <w:start w:val="1"/>
+      <w:numFmt w:val="decimal"/>
+      <w:lvlText w:val="%7."/>
+      <w:lvlJc w:val="left"/>
+      <w:pPr>
+        <w:ind w:left="5040" w:hanging="360"/>
+      </w:pPr>
+    </w:lvl>
+    <w:lvl w:ilvl="7" w:tplc="04160019" w:tentative="1">
+      <w:start w:val="1"/>
+      <w:numFmt w:val="lowerLetter"/>
+      <w:lvlText w:val="%8."/>
+      <w:lvlJc w:val="left"/>
+      <w:pPr>
+        <w:ind w:left="5760" w:hanging="360"/>
+      </w:pPr>
+    </w:lvl>
+    <w:lvl w:ilvl="8" w:tplc="0416001B" w:tentative="1">
+      <w:start w:val="1"/>
+      <w:numFmt w:val="lowerRoman"/>
+      <w:lvlText w:val="%9."/>
+      <w:lvlJc w:val="right"/>
+      <w:pPr>
+        <w:ind w:left="6480" w:hanging="180"/>
+      </w:pPr>
+    </w:lvl>
+  </w:abstractNum>
+  <w:abstractNum w:abstractNumId="1" w15:restartNumberingAfterBreak="0">
+    <w:nsid w:val="085C4FFE"/>
+    <w:multiLevelType w:val="hybridMultilevel"/>
+    <w:tmpl w:val="D35C0F10"/>
+    <w:lvl w:ilvl="0" w:tplc="6D70BF20">
+      <w:start w:val="1"/>
+      <w:numFmt w:val="lowerLetter"/>
+      <w:lvlText w:val="%1."/>
+      <w:lvlJc w:val="left"/>
+      <w:pPr>
+        <w:ind w:left="1080" w:hanging="360"/>
+      </w:pPr>
+      <w:rPr>
+        <w:rFonts w:hint="default"/>
+      </w:rPr>
+    </w:lvl>
+    <w:lvl w:ilvl="1" w:tplc="04160019" w:tentative="1">
+      <w:start w:val="1"/>
+      <w:numFmt w:val="lowerLetter"/>
+      <w:lvlText w:val="%2."/>
+      <w:lvlJc w:val="left"/>
+      <w:pPr>
+        <w:ind w:left="1800" w:hanging="360"/>
+      </w:pPr>
+    </w:lvl>
+    <w:lvl w:ilvl="2" w:tplc="0416001B" w:tentative="1">
+      <w:start w:val="1"/>
+      <w:numFmt w:val="lowerRoman"/>
+      <w:lvlText w:val="%3."/>
+      <w:lvlJc w:val="right"/>
+      <w:pPr>
+        <w:ind w:left="2520" w:hanging="180"/>
+      </w:pPr>
+    </w:lvl>
+    <w:lvl w:ilvl="3" w:tplc="0416000F" w:tentative="1">
+      <w:start w:val="1"/>
+      <w:numFmt w:val="decimal"/>
+      <w:lvlText w:val="%4."/>
+      <w:lvlJc w:val="left"/>
+      <w:pPr>
+        <w:ind w:left="3240" w:hanging="360"/>
+      </w:pPr>
+    </w:lvl>
+    <w:lvl w:ilvl="4" w:tplc="04160019" w:tentative="1">
+      <w:start w:val="1"/>
+      <w:numFmt w:val="lowerLetter"/>
+      <w:lvlText w:val="%5."/>
+      <w:lvlJc w:val="left"/>
+      <w:pPr>
+        <w:ind w:left="3960" w:hanging="360"/>
+      </w:pPr>
+    </w:lvl>
+    <w:lvl w:ilvl="5" w:tplc="0416001B" w:tentative="1">
+      <w:start w:val="1"/>
+      <w:numFmt w:val="lowerRoman"/>
+      <w:lvlText w:val="%6."/>
+      <w:lvlJc w:val="right"/>
+      <w:pPr>
+        <w:ind w:left="4680" w:hanging="180"/>
+      </w:pPr>
+    </w:lvl>
+    <w:lvl w:ilvl="6" w:tplc="0416000F" w:tentative="1">
+      <w:start w:val="1"/>
+      <w:numFmt w:val="decimal"/>
+      <w:lvlText w:val="%7."/>
+      <w:lvlJc w:val="left"/>
+      <w:pPr>
+        <w:ind w:left="5400" w:hanging="360"/>
+      </w:pPr>
+    </w:lvl>
+    <w:lvl w:ilvl="7" w:tplc="04160019" w:tentative="1">
+      <w:start w:val="1"/>
+      <w:numFmt w:val="lowerLetter"/>
+      <w:lvlText w:val="%8."/>
+      <w:lvlJc w:val="left"/>
+      <w:pPr>
+        <w:ind w:left="6120" w:hanging="360"/>
+      </w:pPr>
+    </w:lvl>
+    <w:lvl w:ilvl="8" w:tplc="0416001B" w:tentative="1">
+      <w:start w:val="1"/>
+      <w:numFmt w:val="lowerRoman"/>
+      <w:lvlText w:val="%9."/>
+      <w:lvlJc w:val="right"/>
+      <w:pPr>
+        <w:ind w:left="6840" w:hanging="180"/>
+      </w:pPr>
+    </w:lvl>
+  </w:abstractNum>
+  <w:abstractNum w:abstractNumId="2" w15:restartNumberingAfterBreak="0">
     <w:nsid w:val="0D71664E"/>
     <w:multiLevelType w:val="multilevel"/>
     <w:tmpl w:val="0816001F"/>
@@ -2830,11 +6519,752 @@
       </w:pPr>
     </w:lvl>
   </w:abstractNum>
+  <w:abstractNum w:abstractNumId="3" w15:restartNumberingAfterBreak="0">
+    <w:nsid w:val="117F5E3F"/>
+    <w:multiLevelType w:val="hybridMultilevel"/>
+    <w:tmpl w:val="D090CE26"/>
+    <w:lvl w:ilvl="0" w:tplc="0416000F">
+      <w:start w:val="1"/>
+      <w:numFmt w:val="decimal"/>
+      <w:lvlText w:val="%1."/>
+      <w:lvlJc w:val="left"/>
+      <w:pPr>
+        <w:ind w:left="720" w:hanging="360"/>
+      </w:pPr>
+      <w:rPr>
+        <w:rFonts w:hint="default"/>
+      </w:rPr>
+    </w:lvl>
+    <w:lvl w:ilvl="1" w:tplc="04160019" w:tentative="1">
+      <w:start w:val="1"/>
+      <w:numFmt w:val="lowerLetter"/>
+      <w:lvlText w:val="%2."/>
+      <w:lvlJc w:val="left"/>
+      <w:pPr>
+        <w:ind w:left="1440" w:hanging="360"/>
+      </w:pPr>
+    </w:lvl>
+    <w:lvl w:ilvl="2" w:tplc="0416001B" w:tentative="1">
+      <w:start w:val="1"/>
+      <w:numFmt w:val="lowerRoman"/>
+      <w:lvlText w:val="%3."/>
+      <w:lvlJc w:val="right"/>
+      <w:pPr>
+        <w:ind w:left="2160" w:hanging="180"/>
+      </w:pPr>
+    </w:lvl>
+    <w:lvl w:ilvl="3" w:tplc="0416000F" w:tentative="1">
+      <w:start w:val="1"/>
+      <w:numFmt w:val="decimal"/>
+      <w:lvlText w:val="%4."/>
+      <w:lvlJc w:val="left"/>
+      <w:pPr>
+        <w:ind w:left="2880" w:hanging="360"/>
+      </w:pPr>
+    </w:lvl>
+    <w:lvl w:ilvl="4" w:tplc="04160019" w:tentative="1">
+      <w:start w:val="1"/>
+      <w:numFmt w:val="lowerLetter"/>
+      <w:lvlText w:val="%5."/>
+      <w:lvlJc w:val="left"/>
+      <w:pPr>
+        <w:ind w:left="3600" w:hanging="360"/>
+      </w:pPr>
+    </w:lvl>
+    <w:lvl w:ilvl="5" w:tplc="0416001B" w:tentative="1">
+      <w:start w:val="1"/>
+      <w:numFmt w:val="lowerRoman"/>
+      <w:lvlText w:val="%6."/>
+      <w:lvlJc w:val="right"/>
+      <w:pPr>
+        <w:ind w:left="4320" w:hanging="180"/>
+      </w:pPr>
+    </w:lvl>
+    <w:lvl w:ilvl="6" w:tplc="0416000F" w:tentative="1">
+      <w:start w:val="1"/>
+      <w:numFmt w:val="decimal"/>
+      <w:lvlText w:val="%7."/>
+      <w:lvlJc w:val="left"/>
+      <w:pPr>
+        <w:ind w:left="5040" w:hanging="360"/>
+      </w:pPr>
+    </w:lvl>
+    <w:lvl w:ilvl="7" w:tplc="04160019" w:tentative="1">
+      <w:start w:val="1"/>
+      <w:numFmt w:val="lowerLetter"/>
+      <w:lvlText w:val="%8."/>
+      <w:lvlJc w:val="left"/>
+      <w:pPr>
+        <w:ind w:left="5760" w:hanging="360"/>
+      </w:pPr>
+    </w:lvl>
+    <w:lvl w:ilvl="8" w:tplc="0416001B" w:tentative="1">
+      <w:start w:val="1"/>
+      <w:numFmt w:val="lowerRoman"/>
+      <w:lvlText w:val="%9."/>
+      <w:lvlJc w:val="right"/>
+      <w:pPr>
+        <w:ind w:left="6480" w:hanging="180"/>
+      </w:pPr>
+    </w:lvl>
+  </w:abstractNum>
+  <w:abstractNum w:abstractNumId="4" w15:restartNumberingAfterBreak="0">
+    <w:nsid w:val="19B274CF"/>
+    <w:multiLevelType w:val="multilevel"/>
+    <w:tmpl w:val="01F09FE2"/>
+    <w:lvl w:ilvl="0">
+      <w:start w:val="1"/>
+      <w:numFmt w:val="decimal"/>
+      <w:lvlText w:val="%1."/>
+      <w:lvlJc w:val="left"/>
+      <w:pPr>
+        <w:ind w:left="720" w:hanging="360"/>
+      </w:pPr>
+      <w:rPr>
+        <w:rFonts w:hint="default"/>
+      </w:rPr>
+    </w:lvl>
+    <w:lvl w:ilvl="1">
+      <w:start w:val="1"/>
+      <w:numFmt w:val="decimal"/>
+      <w:isLgl/>
+      <w:lvlText w:val="%1.%2."/>
+      <w:lvlJc w:val="left"/>
+      <w:pPr>
+        <w:ind w:left="1080" w:hanging="360"/>
+      </w:pPr>
+      <w:rPr>
+        <w:rFonts w:hint="default"/>
+      </w:rPr>
+    </w:lvl>
+    <w:lvl w:ilvl="2">
+      <w:start w:val="1"/>
+      <w:numFmt w:val="decimal"/>
+      <w:isLgl/>
+      <w:lvlText w:val="%1.%2.%3."/>
+      <w:lvlJc w:val="left"/>
+      <w:pPr>
+        <w:ind w:left="1800" w:hanging="720"/>
+      </w:pPr>
+      <w:rPr>
+        <w:rFonts w:hint="default"/>
+      </w:rPr>
+    </w:lvl>
+    <w:lvl w:ilvl="3">
+      <w:start w:val="1"/>
+      <w:numFmt w:val="decimal"/>
+      <w:isLgl/>
+      <w:lvlText w:val="%1.%2.%3.%4."/>
+      <w:lvlJc w:val="left"/>
+      <w:pPr>
+        <w:ind w:left="2160" w:hanging="720"/>
+      </w:pPr>
+      <w:rPr>
+        <w:rFonts w:hint="default"/>
+      </w:rPr>
+    </w:lvl>
+    <w:lvl w:ilvl="4">
+      <w:start w:val="1"/>
+      <w:numFmt w:val="decimal"/>
+      <w:isLgl/>
+      <w:lvlText w:val="%1.%2.%3.%4.%5."/>
+      <w:lvlJc w:val="left"/>
+      <w:pPr>
+        <w:ind w:left="2880" w:hanging="1080"/>
+      </w:pPr>
+      <w:rPr>
+        <w:rFonts w:hint="default"/>
+      </w:rPr>
+    </w:lvl>
+    <w:lvl w:ilvl="5">
+      <w:start w:val="1"/>
+      <w:numFmt w:val="decimal"/>
+      <w:isLgl/>
+      <w:lvlText w:val="%1.%2.%3.%4.%5.%6."/>
+      <w:lvlJc w:val="left"/>
+      <w:pPr>
+        <w:ind w:left="3240" w:hanging="1080"/>
+      </w:pPr>
+      <w:rPr>
+        <w:rFonts w:hint="default"/>
+      </w:rPr>
+    </w:lvl>
+    <w:lvl w:ilvl="6">
+      <w:start w:val="1"/>
+      <w:numFmt w:val="decimal"/>
+      <w:isLgl/>
+      <w:lvlText w:val="%1.%2.%3.%4.%5.%6.%7."/>
+      <w:lvlJc w:val="left"/>
+      <w:pPr>
+        <w:ind w:left="3960" w:hanging="1440"/>
+      </w:pPr>
+      <w:rPr>
+        <w:rFonts w:hint="default"/>
+      </w:rPr>
+    </w:lvl>
+    <w:lvl w:ilvl="7">
+      <w:start w:val="1"/>
+      <w:numFmt w:val="decimal"/>
+      <w:isLgl/>
+      <w:lvlText w:val="%1.%2.%3.%4.%5.%6.%7.%8."/>
+      <w:lvlJc w:val="left"/>
+      <w:pPr>
+        <w:ind w:left="4320" w:hanging="1440"/>
+      </w:pPr>
+      <w:rPr>
+        <w:rFonts w:hint="default"/>
+      </w:rPr>
+    </w:lvl>
+    <w:lvl w:ilvl="8">
+      <w:start w:val="1"/>
+      <w:numFmt w:val="decimal"/>
+      <w:isLgl/>
+      <w:lvlText w:val="%1.%2.%3.%4.%5.%6.%7.%8.%9."/>
+      <w:lvlJc w:val="left"/>
+      <w:pPr>
+        <w:ind w:left="5040" w:hanging="1800"/>
+      </w:pPr>
+      <w:rPr>
+        <w:rFonts w:hint="default"/>
+      </w:rPr>
+    </w:lvl>
+  </w:abstractNum>
+  <w:abstractNum w:abstractNumId="5" w15:restartNumberingAfterBreak="0">
+    <w:nsid w:val="1B066CDC"/>
+    <w:multiLevelType w:val="hybridMultilevel"/>
+    <w:tmpl w:val="0114B34A"/>
+    <w:lvl w:ilvl="0" w:tplc="0416000F">
+      <w:start w:val="1"/>
+      <w:numFmt w:val="decimal"/>
+      <w:lvlText w:val="%1."/>
+      <w:lvlJc w:val="left"/>
+      <w:pPr>
+        <w:ind w:left="720" w:hanging="360"/>
+      </w:pPr>
+      <w:rPr>
+        <w:rFonts w:hint="default"/>
+      </w:rPr>
+    </w:lvl>
+    <w:lvl w:ilvl="1" w:tplc="04160019" w:tentative="1">
+      <w:start w:val="1"/>
+      <w:numFmt w:val="lowerLetter"/>
+      <w:lvlText w:val="%2."/>
+      <w:lvlJc w:val="left"/>
+      <w:pPr>
+        <w:ind w:left="1440" w:hanging="360"/>
+      </w:pPr>
+    </w:lvl>
+    <w:lvl w:ilvl="2" w:tplc="0416001B" w:tentative="1">
+      <w:start w:val="1"/>
+      <w:numFmt w:val="lowerRoman"/>
+      <w:lvlText w:val="%3."/>
+      <w:lvlJc w:val="right"/>
+      <w:pPr>
+        <w:ind w:left="2160" w:hanging="180"/>
+      </w:pPr>
+    </w:lvl>
+    <w:lvl w:ilvl="3" w:tplc="0416000F" w:tentative="1">
+      <w:start w:val="1"/>
+      <w:numFmt w:val="decimal"/>
+      <w:lvlText w:val="%4."/>
+      <w:lvlJc w:val="left"/>
+      <w:pPr>
+        <w:ind w:left="2880" w:hanging="360"/>
+      </w:pPr>
+    </w:lvl>
+    <w:lvl w:ilvl="4" w:tplc="04160019" w:tentative="1">
+      <w:start w:val="1"/>
+      <w:numFmt w:val="lowerLetter"/>
+      <w:lvlText w:val="%5."/>
+      <w:lvlJc w:val="left"/>
+      <w:pPr>
+        <w:ind w:left="3600" w:hanging="360"/>
+      </w:pPr>
+    </w:lvl>
+    <w:lvl w:ilvl="5" w:tplc="0416001B" w:tentative="1">
+      <w:start w:val="1"/>
+      <w:numFmt w:val="lowerRoman"/>
+      <w:lvlText w:val="%6."/>
+      <w:lvlJc w:val="right"/>
+      <w:pPr>
+        <w:ind w:left="4320" w:hanging="180"/>
+      </w:pPr>
+    </w:lvl>
+    <w:lvl w:ilvl="6" w:tplc="0416000F" w:tentative="1">
+      <w:start w:val="1"/>
+      <w:numFmt w:val="decimal"/>
+      <w:lvlText w:val="%7."/>
+      <w:lvlJc w:val="left"/>
+      <w:pPr>
+        <w:ind w:left="5040" w:hanging="360"/>
+      </w:pPr>
+    </w:lvl>
+    <w:lvl w:ilvl="7" w:tplc="04160019" w:tentative="1">
+      <w:start w:val="1"/>
+      <w:numFmt w:val="lowerLetter"/>
+      <w:lvlText w:val="%8."/>
+      <w:lvlJc w:val="left"/>
+      <w:pPr>
+        <w:ind w:left="5760" w:hanging="360"/>
+      </w:pPr>
+    </w:lvl>
+    <w:lvl w:ilvl="8" w:tplc="0416001B" w:tentative="1">
+      <w:start w:val="1"/>
+      <w:numFmt w:val="lowerRoman"/>
+      <w:lvlText w:val="%9."/>
+      <w:lvlJc w:val="right"/>
+      <w:pPr>
+        <w:ind w:left="6480" w:hanging="180"/>
+      </w:pPr>
+    </w:lvl>
+  </w:abstractNum>
+  <w:abstractNum w:abstractNumId="6" w15:restartNumberingAfterBreak="0">
+    <w:nsid w:val="2D0D776B"/>
+    <w:multiLevelType w:val="hybridMultilevel"/>
+    <w:tmpl w:val="405C86E4"/>
+    <w:lvl w:ilvl="0" w:tplc="72A237DC">
+      <w:start w:val="1"/>
+      <w:numFmt w:val="lowerLetter"/>
+      <w:lvlText w:val="%1."/>
+      <w:lvlJc w:val="left"/>
+      <w:pPr>
+        <w:ind w:left="1080" w:hanging="360"/>
+      </w:pPr>
+      <w:rPr>
+        <w:rFonts w:hint="default"/>
+      </w:rPr>
+    </w:lvl>
+    <w:lvl w:ilvl="1" w:tplc="04160019" w:tentative="1">
+      <w:start w:val="1"/>
+      <w:numFmt w:val="lowerLetter"/>
+      <w:lvlText w:val="%2."/>
+      <w:lvlJc w:val="left"/>
+      <w:pPr>
+        <w:ind w:left="1800" w:hanging="360"/>
+      </w:pPr>
+    </w:lvl>
+    <w:lvl w:ilvl="2" w:tplc="0416001B" w:tentative="1">
+      <w:start w:val="1"/>
+      <w:numFmt w:val="lowerRoman"/>
+      <w:lvlText w:val="%3."/>
+      <w:lvlJc w:val="right"/>
+      <w:pPr>
+        <w:ind w:left="2520" w:hanging="180"/>
+      </w:pPr>
+    </w:lvl>
+    <w:lvl w:ilvl="3" w:tplc="0416000F" w:tentative="1">
+      <w:start w:val="1"/>
+      <w:numFmt w:val="decimal"/>
+      <w:lvlText w:val="%4."/>
+      <w:lvlJc w:val="left"/>
+      <w:pPr>
+        <w:ind w:left="3240" w:hanging="360"/>
+      </w:pPr>
+    </w:lvl>
+    <w:lvl w:ilvl="4" w:tplc="04160019" w:tentative="1">
+      <w:start w:val="1"/>
+      <w:numFmt w:val="lowerLetter"/>
+      <w:lvlText w:val="%5."/>
+      <w:lvlJc w:val="left"/>
+      <w:pPr>
+        <w:ind w:left="3960" w:hanging="360"/>
+      </w:pPr>
+    </w:lvl>
+    <w:lvl w:ilvl="5" w:tplc="0416001B" w:tentative="1">
+      <w:start w:val="1"/>
+      <w:numFmt w:val="lowerRoman"/>
+      <w:lvlText w:val="%6."/>
+      <w:lvlJc w:val="right"/>
+      <w:pPr>
+        <w:ind w:left="4680" w:hanging="180"/>
+      </w:pPr>
+    </w:lvl>
+    <w:lvl w:ilvl="6" w:tplc="0416000F" w:tentative="1">
+      <w:start w:val="1"/>
+      <w:numFmt w:val="decimal"/>
+      <w:lvlText w:val="%7."/>
+      <w:lvlJc w:val="left"/>
+      <w:pPr>
+        <w:ind w:left="5400" w:hanging="360"/>
+      </w:pPr>
+    </w:lvl>
+    <w:lvl w:ilvl="7" w:tplc="04160019" w:tentative="1">
+      <w:start w:val="1"/>
+      <w:numFmt w:val="lowerLetter"/>
+      <w:lvlText w:val="%8."/>
+      <w:lvlJc w:val="left"/>
+      <w:pPr>
+        <w:ind w:left="6120" w:hanging="360"/>
+      </w:pPr>
+    </w:lvl>
+    <w:lvl w:ilvl="8" w:tplc="0416001B" w:tentative="1">
+      <w:start w:val="1"/>
+      <w:numFmt w:val="lowerRoman"/>
+      <w:lvlText w:val="%9."/>
+      <w:lvlJc w:val="right"/>
+      <w:pPr>
+        <w:ind w:left="6840" w:hanging="180"/>
+      </w:pPr>
+    </w:lvl>
+  </w:abstractNum>
+  <w:abstractNum w:abstractNumId="7" w15:restartNumberingAfterBreak="0">
+    <w:nsid w:val="572320A8"/>
+    <w:multiLevelType w:val="hybridMultilevel"/>
+    <w:tmpl w:val="76DAF6F4"/>
+    <w:lvl w:ilvl="0" w:tplc="6192B328">
+      <w:start w:val="1"/>
+      <w:numFmt w:val="lowerRoman"/>
+      <w:lvlText w:val="%1."/>
+      <w:lvlJc w:val="left"/>
+      <w:pPr>
+        <w:ind w:left="1800" w:hanging="720"/>
+      </w:pPr>
+      <w:rPr>
+        <w:rFonts w:hint="default"/>
+      </w:rPr>
+    </w:lvl>
+    <w:lvl w:ilvl="1" w:tplc="04160019" w:tentative="1">
+      <w:start w:val="1"/>
+      <w:numFmt w:val="lowerLetter"/>
+      <w:lvlText w:val="%2."/>
+      <w:lvlJc w:val="left"/>
+      <w:pPr>
+        <w:ind w:left="2160" w:hanging="360"/>
+      </w:pPr>
+    </w:lvl>
+    <w:lvl w:ilvl="2" w:tplc="0416001B" w:tentative="1">
+      <w:start w:val="1"/>
+      <w:numFmt w:val="lowerRoman"/>
+      <w:lvlText w:val="%3."/>
+      <w:lvlJc w:val="right"/>
+      <w:pPr>
+        <w:ind w:left="2880" w:hanging="180"/>
+      </w:pPr>
+    </w:lvl>
+    <w:lvl w:ilvl="3" w:tplc="0416000F" w:tentative="1">
+      <w:start w:val="1"/>
+      <w:numFmt w:val="decimal"/>
+      <w:lvlText w:val="%4."/>
+      <w:lvlJc w:val="left"/>
+      <w:pPr>
+        <w:ind w:left="3600" w:hanging="360"/>
+      </w:pPr>
+    </w:lvl>
+    <w:lvl w:ilvl="4" w:tplc="04160019" w:tentative="1">
+      <w:start w:val="1"/>
+      <w:numFmt w:val="lowerLetter"/>
+      <w:lvlText w:val="%5."/>
+      <w:lvlJc w:val="left"/>
+      <w:pPr>
+        <w:ind w:left="4320" w:hanging="360"/>
+      </w:pPr>
+    </w:lvl>
+    <w:lvl w:ilvl="5" w:tplc="0416001B" w:tentative="1">
+      <w:start w:val="1"/>
+      <w:numFmt w:val="lowerRoman"/>
+      <w:lvlText w:val="%6."/>
+      <w:lvlJc w:val="right"/>
+      <w:pPr>
+        <w:ind w:left="5040" w:hanging="180"/>
+      </w:pPr>
+    </w:lvl>
+    <w:lvl w:ilvl="6" w:tplc="0416000F" w:tentative="1">
+      <w:start w:val="1"/>
+      <w:numFmt w:val="decimal"/>
+      <w:lvlText w:val="%7."/>
+      <w:lvlJc w:val="left"/>
+      <w:pPr>
+        <w:ind w:left="5760" w:hanging="360"/>
+      </w:pPr>
+    </w:lvl>
+    <w:lvl w:ilvl="7" w:tplc="04160019" w:tentative="1">
+      <w:start w:val="1"/>
+      <w:numFmt w:val="lowerLetter"/>
+      <w:lvlText w:val="%8."/>
+      <w:lvlJc w:val="left"/>
+      <w:pPr>
+        <w:ind w:left="6480" w:hanging="360"/>
+      </w:pPr>
+    </w:lvl>
+    <w:lvl w:ilvl="8" w:tplc="0416001B" w:tentative="1">
+      <w:start w:val="1"/>
+      <w:numFmt w:val="lowerRoman"/>
+      <w:lvlText w:val="%9."/>
+      <w:lvlJc w:val="right"/>
+      <w:pPr>
+        <w:ind w:left="7200" w:hanging="180"/>
+      </w:pPr>
+    </w:lvl>
+  </w:abstractNum>
+  <w:abstractNum w:abstractNumId="8" w15:restartNumberingAfterBreak="0">
+    <w:nsid w:val="5C336CE0"/>
+    <w:multiLevelType w:val="hybridMultilevel"/>
+    <w:tmpl w:val="CC9C1BA0"/>
+    <w:lvl w:ilvl="0" w:tplc="89981804">
+      <w:start w:val="1"/>
+      <w:numFmt w:val="lowerLetter"/>
+      <w:lvlText w:val="%1."/>
+      <w:lvlJc w:val="left"/>
+      <w:pPr>
+        <w:ind w:left="1080" w:hanging="360"/>
+      </w:pPr>
+      <w:rPr>
+        <w:rFonts w:hint="default"/>
+      </w:rPr>
+    </w:lvl>
+    <w:lvl w:ilvl="1" w:tplc="04160019" w:tentative="1">
+      <w:start w:val="1"/>
+      <w:numFmt w:val="lowerLetter"/>
+      <w:lvlText w:val="%2."/>
+      <w:lvlJc w:val="left"/>
+      <w:pPr>
+        <w:ind w:left="1800" w:hanging="360"/>
+      </w:pPr>
+    </w:lvl>
+    <w:lvl w:ilvl="2" w:tplc="0416001B" w:tentative="1">
+      <w:start w:val="1"/>
+      <w:numFmt w:val="lowerRoman"/>
+      <w:lvlText w:val="%3."/>
+      <w:lvlJc w:val="right"/>
+      <w:pPr>
+        <w:ind w:left="2520" w:hanging="180"/>
+      </w:pPr>
+    </w:lvl>
+    <w:lvl w:ilvl="3" w:tplc="0416000F" w:tentative="1">
+      <w:start w:val="1"/>
+      <w:numFmt w:val="decimal"/>
+      <w:lvlText w:val="%4."/>
+      <w:lvlJc w:val="left"/>
+      <w:pPr>
+        <w:ind w:left="3240" w:hanging="360"/>
+      </w:pPr>
+    </w:lvl>
+    <w:lvl w:ilvl="4" w:tplc="04160019" w:tentative="1">
+      <w:start w:val="1"/>
+      <w:numFmt w:val="lowerLetter"/>
+      <w:lvlText w:val="%5."/>
+      <w:lvlJc w:val="left"/>
+      <w:pPr>
+        <w:ind w:left="3960" w:hanging="360"/>
+      </w:pPr>
+    </w:lvl>
+    <w:lvl w:ilvl="5" w:tplc="0416001B" w:tentative="1">
+      <w:start w:val="1"/>
+      <w:numFmt w:val="lowerRoman"/>
+      <w:lvlText w:val="%6."/>
+      <w:lvlJc w:val="right"/>
+      <w:pPr>
+        <w:ind w:left="4680" w:hanging="180"/>
+      </w:pPr>
+    </w:lvl>
+    <w:lvl w:ilvl="6" w:tplc="0416000F" w:tentative="1">
+      <w:start w:val="1"/>
+      <w:numFmt w:val="decimal"/>
+      <w:lvlText w:val="%7."/>
+      <w:lvlJc w:val="left"/>
+      <w:pPr>
+        <w:ind w:left="5400" w:hanging="360"/>
+      </w:pPr>
+    </w:lvl>
+    <w:lvl w:ilvl="7" w:tplc="04160019" w:tentative="1">
+      <w:start w:val="1"/>
+      <w:numFmt w:val="lowerLetter"/>
+      <w:lvlText w:val="%8."/>
+      <w:lvlJc w:val="left"/>
+      <w:pPr>
+        <w:ind w:left="6120" w:hanging="360"/>
+      </w:pPr>
+    </w:lvl>
+    <w:lvl w:ilvl="8" w:tplc="0416001B" w:tentative="1">
+      <w:start w:val="1"/>
+      <w:numFmt w:val="lowerRoman"/>
+      <w:lvlText w:val="%9."/>
+      <w:lvlJc w:val="right"/>
+      <w:pPr>
+        <w:ind w:left="6840" w:hanging="180"/>
+      </w:pPr>
+    </w:lvl>
+  </w:abstractNum>
+  <w:abstractNum w:abstractNumId="9" w15:restartNumberingAfterBreak="0">
+    <w:nsid w:val="5FE35AC9"/>
+    <w:multiLevelType w:val="hybridMultilevel"/>
+    <w:tmpl w:val="9FF401EE"/>
+    <w:lvl w:ilvl="0" w:tplc="249849B2">
+      <w:start w:val="1"/>
+      <w:numFmt w:val="lowerLetter"/>
+      <w:lvlText w:val="%1."/>
+      <w:lvlJc w:val="left"/>
+      <w:pPr>
+        <w:ind w:left="1080" w:hanging="360"/>
+      </w:pPr>
+      <w:rPr>
+        <w:rFonts w:hint="default"/>
+      </w:rPr>
+    </w:lvl>
+    <w:lvl w:ilvl="1" w:tplc="04160019" w:tentative="1">
+      <w:start w:val="1"/>
+      <w:numFmt w:val="lowerLetter"/>
+      <w:lvlText w:val="%2."/>
+      <w:lvlJc w:val="left"/>
+      <w:pPr>
+        <w:ind w:left="1800" w:hanging="360"/>
+      </w:pPr>
+    </w:lvl>
+    <w:lvl w:ilvl="2" w:tplc="0416001B" w:tentative="1">
+      <w:start w:val="1"/>
+      <w:numFmt w:val="lowerRoman"/>
+      <w:lvlText w:val="%3."/>
+      <w:lvlJc w:val="right"/>
+      <w:pPr>
+        <w:ind w:left="2520" w:hanging="180"/>
+      </w:pPr>
+    </w:lvl>
+    <w:lvl w:ilvl="3" w:tplc="0416000F" w:tentative="1">
+      <w:start w:val="1"/>
+      <w:numFmt w:val="decimal"/>
+      <w:lvlText w:val="%4."/>
+      <w:lvlJc w:val="left"/>
+      <w:pPr>
+        <w:ind w:left="3240" w:hanging="360"/>
+      </w:pPr>
+    </w:lvl>
+    <w:lvl w:ilvl="4" w:tplc="04160019" w:tentative="1">
+      <w:start w:val="1"/>
+      <w:numFmt w:val="lowerLetter"/>
+      <w:lvlText w:val="%5."/>
+      <w:lvlJc w:val="left"/>
+      <w:pPr>
+        <w:ind w:left="3960" w:hanging="360"/>
+      </w:pPr>
+    </w:lvl>
+    <w:lvl w:ilvl="5" w:tplc="0416001B" w:tentative="1">
+      <w:start w:val="1"/>
+      <w:numFmt w:val="lowerRoman"/>
+      <w:lvlText w:val="%6."/>
+      <w:lvlJc w:val="right"/>
+      <w:pPr>
+        <w:ind w:left="4680" w:hanging="180"/>
+      </w:pPr>
+    </w:lvl>
+    <w:lvl w:ilvl="6" w:tplc="0416000F" w:tentative="1">
+      <w:start w:val="1"/>
+      <w:numFmt w:val="decimal"/>
+      <w:lvlText w:val="%7."/>
+      <w:lvlJc w:val="left"/>
+      <w:pPr>
+        <w:ind w:left="5400" w:hanging="360"/>
+      </w:pPr>
+    </w:lvl>
+    <w:lvl w:ilvl="7" w:tplc="04160019" w:tentative="1">
+      <w:start w:val="1"/>
+      <w:numFmt w:val="lowerLetter"/>
+      <w:lvlText w:val="%8."/>
+      <w:lvlJc w:val="left"/>
+      <w:pPr>
+        <w:ind w:left="6120" w:hanging="360"/>
+      </w:pPr>
+    </w:lvl>
+    <w:lvl w:ilvl="8" w:tplc="0416001B" w:tentative="1">
+      <w:start w:val="1"/>
+      <w:numFmt w:val="lowerRoman"/>
+      <w:lvlText w:val="%9."/>
+      <w:lvlJc w:val="right"/>
+      <w:pPr>
+        <w:ind w:left="6840" w:hanging="180"/>
+      </w:pPr>
+    </w:lvl>
+  </w:abstractNum>
+  <w:abstractNum w:abstractNumId="10" w15:restartNumberingAfterBreak="0">
+    <w:nsid w:val="7E695857"/>
+    <w:multiLevelType w:val="multilevel"/>
+    <w:tmpl w:val="0816001F"/>
+    <w:lvl w:ilvl="0">
+      <w:start w:val="1"/>
+      <w:numFmt w:val="decimal"/>
+      <w:lvlText w:val="%1."/>
+      <w:lvlJc w:val="left"/>
+      <w:pPr>
+        <w:ind w:left="360" w:hanging="360"/>
+      </w:pPr>
+    </w:lvl>
+    <w:lvl w:ilvl="1">
+      <w:start w:val="1"/>
+      <w:numFmt w:val="decimal"/>
+      <w:lvlText w:val="%1.%2."/>
+      <w:lvlJc w:val="left"/>
+      <w:pPr>
+        <w:ind w:left="792" w:hanging="432"/>
+      </w:pPr>
+    </w:lvl>
+    <w:lvl w:ilvl="2">
+      <w:start w:val="1"/>
+      <w:numFmt w:val="decimal"/>
+      <w:lvlText w:val="%1.%2.%3."/>
+      <w:lvlJc w:val="left"/>
+      <w:pPr>
+        <w:ind w:left="1224" w:hanging="504"/>
+      </w:pPr>
+    </w:lvl>
+    <w:lvl w:ilvl="3">
+      <w:start w:val="1"/>
+      <w:numFmt w:val="decimal"/>
+      <w:lvlText w:val="%1.%2.%3.%4."/>
+      <w:lvlJc w:val="left"/>
+      <w:pPr>
+        <w:ind w:left="1728" w:hanging="648"/>
+      </w:pPr>
+    </w:lvl>
+    <w:lvl w:ilvl="4">
+      <w:start w:val="1"/>
+      <w:numFmt w:val="decimal"/>
+      <w:lvlText w:val="%1.%2.%3.%4.%5."/>
+      <w:lvlJc w:val="left"/>
+      <w:pPr>
+        <w:ind w:left="2232" w:hanging="792"/>
+      </w:pPr>
+    </w:lvl>
+    <w:lvl w:ilvl="5">
+      <w:start w:val="1"/>
+      <w:numFmt w:val="decimal"/>
+      <w:lvlText w:val="%1.%2.%3.%4.%5.%6."/>
+      <w:lvlJc w:val="left"/>
+      <w:pPr>
+        <w:ind w:left="2736" w:hanging="936"/>
+      </w:pPr>
+    </w:lvl>
+    <w:lvl w:ilvl="6">
+      <w:start w:val="1"/>
+      <w:numFmt w:val="decimal"/>
+      <w:lvlText w:val="%1.%2.%3.%4.%5.%6.%7."/>
+      <w:lvlJc w:val="left"/>
+      <w:pPr>
+        <w:ind w:left="3240" w:hanging="1080"/>
+      </w:pPr>
+    </w:lvl>
+    <w:lvl w:ilvl="7">
+      <w:start w:val="1"/>
+      <w:numFmt w:val="decimal"/>
+      <w:lvlText w:val="%1.%2.%3.%4.%5.%6.%7.%8."/>
+      <w:lvlJc w:val="left"/>
+      <w:pPr>
+        <w:ind w:left="3744" w:hanging="1224"/>
+      </w:pPr>
+    </w:lvl>
+    <w:lvl w:ilvl="8">
+      <w:start w:val="1"/>
+      <w:numFmt w:val="decimal"/>
+      <w:lvlText w:val="%1.%2.%3.%4.%5.%6.%7.%8.%9."/>
+      <w:lvlJc w:val="left"/>
+      <w:pPr>
+        <w:ind w:left="4320" w:hanging="1440"/>
+      </w:pPr>
+    </w:lvl>
+  </w:abstractNum>
   <w:num w:numId="1">
-    <w:abstractNumId w:val="0"/>
+    <w:abstractNumId w:val="2"/>
   </w:num>
   <w:num w:numId="2">
-    <w:abstractNumId w:val="0"/>
+    <w:abstractNumId w:val="2"/>
     <w:lvlOverride w:ilvl="0">
       <w:startOverride w:val="1"/>
     </w:lvlOverride>
@@ -2862,6 +7292,36 @@
     <w:lvlOverride w:ilvl="8">
       <w:startOverride w:val="1"/>
     </w:lvlOverride>
+  </w:num>
+  <w:num w:numId="3">
+    <w:abstractNumId w:val="5"/>
+  </w:num>
+  <w:num w:numId="4">
+    <w:abstractNumId w:val="1"/>
+  </w:num>
+  <w:num w:numId="5">
+    <w:abstractNumId w:val="8"/>
+  </w:num>
+  <w:num w:numId="6">
+    <w:abstractNumId w:val="7"/>
+  </w:num>
+  <w:num w:numId="7">
+    <w:abstractNumId w:val="6"/>
+  </w:num>
+  <w:num w:numId="8">
+    <w:abstractNumId w:val="9"/>
+  </w:num>
+  <w:num w:numId="9">
+    <w:abstractNumId w:val="3"/>
+  </w:num>
+  <w:num w:numId="10">
+    <w:abstractNumId w:val="0"/>
+  </w:num>
+  <w:num w:numId="11">
+    <w:abstractNumId w:val="4"/>
+  </w:num>
+  <w:num w:numId="12">
+    <w:abstractNumId w:val="10"/>
   </w:num>
 </w:numbering>
 </file>
@@ -3265,11 +7725,11 @@
     <w:name w:val="Normal"/>
     <w:qFormat/>
   </w:style>
-  <w:style w:type="paragraph" w:styleId="Ttulo1">
+  <w:style w:type="paragraph" w:styleId="Heading1">
     <w:name w:val="heading 1"/>
     <w:basedOn w:val="Normal"/>
     <w:next w:val="Normal"/>
-    <w:link w:val="Ttulo1Carter"/>
+    <w:link w:val="Heading1Char"/>
     <w:uiPriority w:val="9"/>
     <w:qFormat/>
     <w:rsid w:val="00E510D0"/>
@@ -3286,11 +7746,11 @@
       <w:szCs w:val="32"/>
     </w:rPr>
   </w:style>
-  <w:style w:type="paragraph" w:styleId="Ttulo2">
+  <w:style w:type="paragraph" w:styleId="Heading2">
     <w:name w:val="heading 2"/>
     <w:basedOn w:val="Normal"/>
     <w:next w:val="Normal"/>
-    <w:link w:val="Ttulo2Carter"/>
+    <w:link w:val="Heading2Char"/>
     <w:uiPriority w:val="9"/>
     <w:unhideWhenUsed/>
     <w:qFormat/>
@@ -3308,13 +7768,13 @@
       <w:szCs w:val="26"/>
     </w:rPr>
   </w:style>
-  <w:style w:type="character" w:default="1" w:styleId="Tipodeletrapredefinidodopargrafo">
+  <w:style w:type="character" w:default="1" w:styleId="DefaultParagraphFont">
     <w:name w:val="Default Paragraph Font"/>
     <w:uiPriority w:val="1"/>
     <w:semiHidden/>
     <w:unhideWhenUsed/>
   </w:style>
-  <w:style w:type="table" w:default="1" w:styleId="Tabelanormal">
+  <w:style w:type="table" w:default="1" w:styleId="TableNormal">
     <w:name w:val="Normal Table"/>
     <w:uiPriority w:val="99"/>
     <w:semiHidden/>
@@ -3329,16 +7789,16 @@
       </w:tblCellMar>
     </w:tblPr>
   </w:style>
-  <w:style w:type="numbering" w:default="1" w:styleId="Semlista">
+  <w:style w:type="numbering" w:default="1" w:styleId="NoList">
     <w:name w:val="No List"/>
     <w:uiPriority w:val="99"/>
     <w:semiHidden/>
     <w:unhideWhenUsed/>
   </w:style>
-  <w:style w:type="character" w:customStyle="1" w:styleId="Ttulo1Carter">
-    <w:name w:val="Título 1 Caráter"/>
-    <w:basedOn w:val="Tipodeletrapredefinidodopargrafo"/>
-    <w:link w:val="Ttulo1"/>
+  <w:style w:type="character" w:customStyle="1" w:styleId="Heading1Char">
+    <w:name w:val="Heading 1 Char"/>
+    <w:basedOn w:val="DefaultParagraphFont"/>
+    <w:link w:val="Heading1"/>
     <w:uiPriority w:val="9"/>
     <w:rsid w:val="00E510D0"/>
     <w:rPr>
@@ -3348,9 +7808,9 @@
       <w:szCs w:val="32"/>
     </w:rPr>
   </w:style>
-  <w:style w:type="paragraph" w:styleId="Cabealhodondice">
+  <w:style w:type="paragraph" w:styleId="TOCHeading">
     <w:name w:val="TOC Heading"/>
-    <w:basedOn w:val="Ttulo1"/>
+    <w:basedOn w:val="Heading1"/>
     <w:next w:val="Normal"/>
     <w:uiPriority w:val="39"/>
     <w:unhideWhenUsed/>
@@ -3363,10 +7823,10 @@
       <w:lang w:eastAsia="pt-PT"/>
     </w:rPr>
   </w:style>
-  <w:style w:type="character" w:customStyle="1" w:styleId="Ttulo2Carter">
-    <w:name w:val="Título 2 Caráter"/>
-    <w:basedOn w:val="Tipodeletrapredefinidodopargrafo"/>
-    <w:link w:val="Ttulo2"/>
+  <w:style w:type="character" w:customStyle="1" w:styleId="Heading2Char">
+    <w:name w:val="Heading 2 Char"/>
+    <w:basedOn w:val="DefaultParagraphFont"/>
+    <w:link w:val="Heading2"/>
     <w:uiPriority w:val="9"/>
     <w:rsid w:val="00E510D0"/>
     <w:rPr>
@@ -3376,7 +7836,7 @@
       <w:szCs w:val="26"/>
     </w:rPr>
   </w:style>
-  <w:style w:type="paragraph" w:styleId="ndice1">
+  <w:style w:type="paragraph" w:styleId="TOC1">
     <w:name w:val="toc 1"/>
     <w:basedOn w:val="Normal"/>
     <w:next w:val="Normal"/>
@@ -3395,7 +7855,7 @@
       <w:szCs w:val="20"/>
     </w:rPr>
   </w:style>
-  <w:style w:type="paragraph" w:styleId="ndice2">
+  <w:style w:type="paragraph" w:styleId="TOC2">
     <w:name w:val="toc 2"/>
     <w:basedOn w:val="Normal"/>
     <w:next w:val="Normal"/>
@@ -3415,9 +7875,9 @@
       <w:szCs w:val="20"/>
     </w:rPr>
   </w:style>
-  <w:style w:type="character" w:styleId="Hiperligao">
+  <w:style w:type="character" w:styleId="Hyperlink">
     <w:name w:val="Hyperlink"/>
-    <w:basedOn w:val="Tipodeletrapredefinidodopargrafo"/>
+    <w:basedOn w:val="DefaultParagraphFont"/>
     <w:uiPriority w:val="99"/>
     <w:unhideWhenUsed/>
     <w:rsid w:val="00E510D0"/>
@@ -3426,7 +7886,7 @@
       <w:u w:val="single"/>
     </w:rPr>
   </w:style>
-  <w:style w:type="paragraph" w:styleId="ndice3">
+  <w:style w:type="paragraph" w:styleId="TOC3">
     <w:name w:val="toc 3"/>
     <w:basedOn w:val="Normal"/>
     <w:next w:val="Normal"/>
@@ -3444,7 +7904,7 @@
       <w:szCs w:val="20"/>
     </w:rPr>
   </w:style>
-  <w:style w:type="paragraph" w:styleId="ndice4">
+  <w:style w:type="paragraph" w:styleId="TOC4">
     <w:name w:val="toc 4"/>
     <w:basedOn w:val="Normal"/>
     <w:next w:val="Normal"/>
@@ -3462,7 +7922,7 @@
       <w:szCs w:val="20"/>
     </w:rPr>
   </w:style>
-  <w:style w:type="paragraph" w:styleId="ndice5">
+  <w:style w:type="paragraph" w:styleId="TOC5">
     <w:name w:val="toc 5"/>
     <w:basedOn w:val="Normal"/>
     <w:next w:val="Normal"/>
@@ -3480,7 +7940,7 @@
       <w:szCs w:val="20"/>
     </w:rPr>
   </w:style>
-  <w:style w:type="paragraph" w:styleId="ndice6">
+  <w:style w:type="paragraph" w:styleId="TOC6">
     <w:name w:val="toc 6"/>
     <w:basedOn w:val="Normal"/>
     <w:next w:val="Normal"/>
@@ -3498,7 +7958,7 @@
       <w:szCs w:val="20"/>
     </w:rPr>
   </w:style>
-  <w:style w:type="paragraph" w:styleId="ndice7">
+  <w:style w:type="paragraph" w:styleId="TOC7">
     <w:name w:val="toc 7"/>
     <w:basedOn w:val="Normal"/>
     <w:next w:val="Normal"/>
@@ -3516,7 +7976,7 @@
       <w:szCs w:val="20"/>
     </w:rPr>
   </w:style>
-  <w:style w:type="paragraph" w:styleId="ndice8">
+  <w:style w:type="paragraph" w:styleId="TOC8">
     <w:name w:val="toc 8"/>
     <w:basedOn w:val="Normal"/>
     <w:next w:val="Normal"/>
@@ -3534,7 +7994,7 @@
       <w:szCs w:val="20"/>
     </w:rPr>
   </w:style>
-  <w:style w:type="paragraph" w:styleId="ndice9">
+  <w:style w:type="paragraph" w:styleId="TOC9">
     <w:name w:val="toc 9"/>
     <w:basedOn w:val="Normal"/>
     <w:next w:val="Normal"/>
@@ -3552,9 +8012,9 @@
       <w:szCs w:val="20"/>
     </w:rPr>
   </w:style>
-  <w:style w:type="table" w:styleId="TabelacomGrelha">
+  <w:style w:type="table" w:styleId="TableGrid">
     <w:name w:val="Table Grid"/>
-    <w:basedOn w:val="Tabelanormal"/>
+    <w:basedOn w:val="TableNormal"/>
     <w:uiPriority w:val="39"/>
     <w:rsid w:val="001C6B89"/>
     <w:pPr>
@@ -3571,7 +8031,7 @@
       </w:tblBorders>
     </w:tblPr>
   </w:style>
-  <w:style w:type="paragraph" w:styleId="PargrafodaLista">
+  <w:style w:type="paragraph" w:styleId="ListParagraph">
     <w:name w:val="List Paragraph"/>
     <w:basedOn w:val="Normal"/>
     <w:uiPriority w:val="34"/>

--- a/trabalhoes.docx
+++ b/trabalhoes.docx
@@ -4258,19 +4258,7 @@
           </w:p>
           <w:p>
             <w:r>
-              <w:t xml:space="preserve">A partir das 6PM </w:t>
-            </w:r>
-            <w:r>
-              <w:t>o usuário poderá gerar relatórios do dia ao selecionar o separador “Relatórios”. Caso o usuário selecione o separador antes das 6PM, o sistema irá gerar relatórios com as informações do dia anterior.</w:t>
-            </w:r>
-            <w:r>
-              <w:t xml:space="preserve"> </w:t>
-            </w:r>
-            <w:r>
-              <w:t>O sistema irá abrir campos com as informações pré-preenchidas, que poderão ser alteradas pelo usuário</w:t>
-            </w:r>
-            <w:r>
-              <w:t xml:space="preserve"> e uma caixa de texto onde poderão ser adicionadas outras observações ou notas a serem inseridas no relatório. </w:t>
+              <w:t xml:space="preserve">A partir das 6PM o usuário poderá gerar relatórios do dia ao selecionar o separador “Relatórios”. Caso o usuário selecione o separador antes das 6PM, o sistema irá gerar relatórios com as informações do dia anterior. O sistema irá abrir campos com as informações pré-preenchidas, que poderão ser alteradas pelo usuário e uma caixa de texto onde poderão ser adicionadas outras observações ou notas a serem inseridas no relatório. </w:t>
             </w:r>
           </w:p>
         </w:tc>
@@ -4375,10 +4363,7 @@
         </w:numPr>
       </w:pPr>
       <w:r>
-        <w:t xml:space="preserve">O </w:t>
-      </w:r>
-      <w:r>
-        <w:t>usuário poderá fazer pesquisa de um contador ou um consumidor ao selecionar o separador “Pesquisa”.</w:t>
+        <w:t>O usuário poderá fazer pesquisa de um contador ou um consumidor ao selecionar o separador “Pesquisa”.</w:t>
       </w:r>
     </w:p>
     <w:p>
@@ -4507,10 +4492,7 @@
           </w:p>
           <w:p>
             <w:r>
-              <w:t xml:space="preserve">-  </w:t>
-            </w:r>
-            <w:r>
-              <w:t>Input do usuário para a pesquisa</w:t>
+              <w:t>-  Input do usuário para a pesquisa</w:t>
             </w:r>
           </w:p>
           <w:p>
@@ -4552,10 +4534,7 @@
           </w:p>
           <w:p>
             <w:r>
-              <w:t xml:space="preserve">- </w:t>
-            </w:r>
-            <w:r>
-              <w:t>Resultados conforme o input do usuário</w:t>
+              <w:t>- Resultados conforme o input do usuário</w:t>
             </w:r>
           </w:p>
           <w:p>
@@ -4597,10 +4576,7 @@
           </w:p>
           <w:p>
             <w:r>
-              <w:t>-</w:t>
-            </w:r>
-            <w:r>
-              <w:t xml:space="preserve"> Input do usuário para a pesquisa</w:t>
+              <w:t>- Input do usuário para a pesquisa</w:t>
             </w:r>
           </w:p>
         </w:tc>
@@ -4637,19 +4613,7 @@
           </w:p>
           <w:p>
             <w:r>
-              <w:t>O usuário poderá fazer pesquisa de um contador ou um consumidor ao selecionar o separador “Pesquisa”</w:t>
-            </w:r>
-            <w:r>
-              <w:t>, podendo</w:t>
-            </w:r>
-            <w:r>
-              <w:t xml:space="preserve"> selecionar se deseja pesquisar um contador ou consumidor. Para pesquisar um contador, o usuário poderá informar o número do contador, morada ou nome consumidor associado</w:t>
-            </w:r>
-            <w:r>
-              <w:t xml:space="preserve"> e p</w:t>
-            </w:r>
-            <w:r>
-              <w:t xml:space="preserve">ara pesquisar um consumidor, o usuário poderá informar o nome do consumidor, morada ou número do contador associado. Se não for localizado nenhum item conforme o que foi digitado pelo usuário, o sistema deverá apresentar uma mensagem informando que não foram encontrados resultados para a pesquisa. </w:t>
+              <w:t xml:space="preserve">O usuário poderá fazer pesquisa de um contador ou um consumidor ao selecionar o separador “Pesquisa”, podendo selecionar se deseja pesquisar um contador ou consumidor. Para pesquisar um contador, o usuário poderá informar o número do contador, morada ou nome consumidor associado e para pesquisar um consumidor, o usuário poderá informar o nome do consumidor, morada ou número do contador associado. Se não for localizado nenhum item conforme o que foi digitado pelo usuário, o sistema deverá apresentar uma mensagem informando que não foram encontrados resultados para a pesquisa. </w:t>
             </w:r>
           </w:p>
           <w:p/>
@@ -5834,6 +5798,9 @@
     <w:p>
       <w:pPr>
         <w:pStyle w:val="Heading2"/>
+        <w:rPr>
+          <w:noProof/>
+        </w:rPr>
       </w:pPr>
       <w:bookmarkStart w:id="13" w:name="_Toc59285628"/>
       <w:r>
@@ -5844,23 +5811,16 @@
     <w:p>
       <w:pPr>
         <w:pStyle w:val="Heading2"/>
-        <w:jc w:val="center"/>
-      </w:pPr>
-    </w:p>
-    <w:p>
-      <w:pPr>
-        <w:pStyle w:val="Heading2"/>
-      </w:pPr>
-      <w:bookmarkStart w:id="14" w:name="_Toc59285629"/>
+      </w:pPr>
       <w:r>
         <w:rPr>
           <w:noProof/>
         </w:rPr>
         <w:drawing>
-          <wp:inline distT="0" distB="0" distL="0" distR="0" wp14:anchorId="44C976AE" wp14:editId="1E53A0E7">
-            <wp:extent cx="2152650" cy="4661206"/>
-            <wp:effectExtent l="0" t="0" r="0" b="6350"/>
-            <wp:docPr id="11" name="Picture 11" descr="A picture containing letter&#10;&#10;Description automatically generated"/>
+          <wp:inline distT="0" distB="0" distL="0" distR="0" wp14:anchorId="66BC9F7D" wp14:editId="6F7EC5A3">
+            <wp:extent cx="2590800" cy="5609944"/>
+            <wp:effectExtent l="0" t="0" r="0" b="0"/>
+            <wp:docPr id="7" name="Picture 7" descr="A picture containing letter&#10;&#10;Description automatically generated"/>
             <wp:cNvGraphicFramePr>
               <a:graphicFrameLocks xmlns:a="http://schemas.openxmlformats.org/drawingml/2006/main" noChangeAspect="1"/>
             </wp:cNvGraphicFramePr>
@@ -5868,7 +5828,7 @@
               <a:graphicData uri="http://schemas.openxmlformats.org/drawingml/2006/picture">
                 <pic:pic xmlns:pic="http://schemas.openxmlformats.org/drawingml/2006/picture">
                   <pic:nvPicPr>
-                    <pic:cNvPr id="11" name="Picture 11" descr="A picture containing letter&#10;&#10;Description automatically generated"/>
+                    <pic:cNvPr id="7" name="Picture 7" descr="A picture containing letter&#10;&#10;Description automatically generated"/>
                     <pic:cNvPicPr/>
                   </pic:nvPicPr>
                   <pic:blipFill>
@@ -5886,7 +5846,7 @@
                   <pic:spPr>
                     <a:xfrm>
                       <a:off x="0" y="0"/>
-                      <a:ext cx="2173335" cy="4705995"/>
+                      <a:ext cx="2608059" cy="5647315"/>
                     </a:xfrm>
                     <a:prstGeom prst="rect">
                       <a:avLst/>
@@ -5899,17 +5859,17 @@
         </w:drawing>
       </w:r>
       <w:r>
-        <w:t xml:space="preserve">                             </w:t>
+        <w:t xml:space="preserve">     </w:t>
       </w:r>
       <w:r>
         <w:rPr>
           <w:noProof/>
         </w:rPr>
         <w:drawing>
-          <wp:inline distT="0" distB="0" distL="0" distR="0" wp14:anchorId="6AA0BE98" wp14:editId="0488963A">
-            <wp:extent cx="2155249" cy="4666833"/>
-            <wp:effectExtent l="0" t="0" r="0" b="635"/>
-            <wp:docPr id="12" name="Picture 12"/>
+          <wp:inline distT="0" distB="0" distL="0" distR="0" wp14:anchorId="55DC9A7B" wp14:editId="59E57D3A">
+            <wp:extent cx="2590800" cy="5609945"/>
+            <wp:effectExtent l="0" t="0" r="0" b="0"/>
+            <wp:docPr id="5" name="Picture 5" descr="Diagram&#10;&#10;Description automatically generated"/>
             <wp:cNvGraphicFramePr>
               <a:graphicFrameLocks xmlns:a="http://schemas.openxmlformats.org/drawingml/2006/main" noChangeAspect="1"/>
             </wp:cNvGraphicFramePr>
@@ -5917,7 +5877,7 @@
               <a:graphicData uri="http://schemas.openxmlformats.org/drawingml/2006/picture">
                 <pic:pic xmlns:pic="http://schemas.openxmlformats.org/drawingml/2006/picture">
                   <pic:nvPicPr>
-                    <pic:cNvPr id="12" name="Picture 12"/>
+                    <pic:cNvPr id="5" name="Picture 5" descr="Diagram&#10;&#10;Description automatically generated"/>
                     <pic:cNvPicPr/>
                   </pic:nvPicPr>
                   <pic:blipFill>
@@ -5935,7 +5895,7 @@
                   <pic:spPr>
                     <a:xfrm>
                       <a:off x="0" y="0"/>
-                      <a:ext cx="2195372" cy="4753713"/>
+                      <a:ext cx="2640388" cy="5717320"/>
                     </a:xfrm>
                     <a:prstGeom prst="rect">
                       <a:avLst/>
@@ -5947,7 +5907,6 @@
           </wp:inline>
         </w:drawing>
       </w:r>
-      <w:bookmarkEnd w:id="14"/>
     </w:p>
     <w:p>
       <w:pPr>
@@ -5959,16 +5918,13 @@
         </w:rPr>
       </w:pPr>
       <w:r>
-        <w:t xml:space="preserve">                     </w:t>
-      </w:r>
-      <w:r>
         <w:rPr>
           <w:i/>
           <w:iCs/>
           <w:sz w:val="20"/>
           <w:szCs w:val="20"/>
         </w:rPr>
-        <w:t xml:space="preserve">Página inicial                                                                         </w:t>
+        <w:t xml:space="preserve">                            </w:t>
       </w:r>
       <w:r>
         <w:rPr>
@@ -5977,7 +5933,7 @@
           <w:sz w:val="20"/>
           <w:szCs w:val="20"/>
         </w:rPr>
-        <w:t xml:space="preserve">        </w:t>
+        <w:t>Página inicial</w:t>
       </w:r>
       <w:r>
         <w:rPr>
@@ -5986,20 +5942,23 @@
           <w:sz w:val="20"/>
           <w:szCs w:val="20"/>
         </w:rPr>
-        <w:t xml:space="preserve">         Novo registro</w:t>
-      </w:r>
-    </w:p>
-    <w:p>
+        <w:t xml:space="preserve">                                                                          Página de Login</w:t>
+      </w:r>
+    </w:p>
+    <w:p>
+      <w:pPr>
+        <w:pStyle w:val="Heading2"/>
+      </w:pPr>
       <w:r>
         <w:rPr>
           <w:noProof/>
         </w:rPr>
         <w:lastRenderedPageBreak/>
         <w:drawing>
-          <wp:inline distT="0" distB="0" distL="0" distR="0" wp14:anchorId="0C2A1095" wp14:editId="6F7D0323">
-            <wp:extent cx="2143125" cy="4640579"/>
-            <wp:effectExtent l="0" t="0" r="0" b="8255"/>
-            <wp:docPr id="13" name="Picture 13" descr="Diagram&#10;&#10;Description automatically generated"/>
+          <wp:inline distT="0" distB="0" distL="0" distR="0" wp14:anchorId="1C3CC760" wp14:editId="7119A356">
+            <wp:extent cx="2590800" cy="5609949"/>
+            <wp:effectExtent l="0" t="0" r="0" b="0"/>
+            <wp:docPr id="10" name="Picture 10"/>
             <wp:cNvGraphicFramePr>
               <a:graphicFrameLocks xmlns:a="http://schemas.openxmlformats.org/drawingml/2006/main" noChangeAspect="1"/>
             </wp:cNvGraphicFramePr>
@@ -6007,7 +5966,7 @@
               <a:graphicData uri="http://schemas.openxmlformats.org/drawingml/2006/picture">
                 <pic:pic xmlns:pic="http://schemas.openxmlformats.org/drawingml/2006/picture">
                   <pic:nvPicPr>
-                    <pic:cNvPr id="13" name="Picture 13" descr="Diagram&#10;&#10;Description automatically generated"/>
+                    <pic:cNvPr id="10" name="Picture 10"/>
                     <pic:cNvPicPr/>
                   </pic:nvPicPr>
                   <pic:blipFill>
@@ -6025,7 +5984,7 @@
                   <pic:spPr>
                     <a:xfrm>
                       <a:off x="0" y="0"/>
-                      <a:ext cx="2143125" cy="4640579"/>
+                      <a:ext cx="2612815" cy="5657619"/>
                     </a:xfrm>
                     <a:prstGeom prst="rect">
                       <a:avLst/>
@@ -6038,17 +5997,17 @@
         </w:drawing>
       </w:r>
       <w:r>
-        <w:t xml:space="preserve">                                  </w:t>
+        <w:t xml:space="preserve">     </w:t>
       </w:r>
       <w:r>
         <w:rPr>
           <w:noProof/>
         </w:rPr>
         <w:drawing>
-          <wp:inline distT="0" distB="0" distL="0" distR="0" wp14:anchorId="0C4BCAB7" wp14:editId="3ABF4997">
-            <wp:extent cx="2146205" cy="4647249"/>
-            <wp:effectExtent l="0" t="0" r="6985" b="1270"/>
-            <wp:docPr id="14" name="Picture 14" descr="A picture containing graphical user interface&#10;&#10;Description automatically generated"/>
+          <wp:inline distT="0" distB="0" distL="0" distR="0" wp14:anchorId="00C4D9B8" wp14:editId="27A2433C">
+            <wp:extent cx="2590800" cy="5609945"/>
+            <wp:effectExtent l="0" t="0" r="0" b="0"/>
+            <wp:docPr id="6" name="Picture 6" descr="Diagram&#10;&#10;Description automatically generated"/>
             <wp:cNvGraphicFramePr>
               <a:graphicFrameLocks xmlns:a="http://schemas.openxmlformats.org/drawingml/2006/main" noChangeAspect="1"/>
             </wp:cNvGraphicFramePr>
@@ -6056,7 +6015,7 @@
               <a:graphicData uri="http://schemas.openxmlformats.org/drawingml/2006/picture">
                 <pic:pic xmlns:pic="http://schemas.openxmlformats.org/drawingml/2006/picture">
                   <pic:nvPicPr>
-                    <pic:cNvPr id="14" name="Picture 14" descr="A picture containing graphical user interface&#10;&#10;Description automatically generated"/>
+                    <pic:cNvPr id="6" name="Picture 6" descr="Diagram&#10;&#10;Description automatically generated"/>
                     <pic:cNvPicPr/>
                   </pic:nvPicPr>
                   <pic:blipFill>
@@ -6074,7 +6033,7 @@
                   <pic:spPr>
                     <a:xfrm>
                       <a:off x="0" y="0"/>
-                      <a:ext cx="2181643" cy="4723984"/>
+                      <a:ext cx="2646591" cy="5730752"/>
                     </a:xfrm>
                     <a:prstGeom prst="rect">
                       <a:avLst/>
@@ -6103,7 +6062,7 @@
           <w:sz w:val="20"/>
           <w:szCs w:val="20"/>
         </w:rPr>
-        <w:t xml:space="preserve">                               </w:t>
+        <w:t xml:space="preserve">                            </w:t>
       </w:r>
       <w:r>
         <w:rPr>
@@ -6112,7 +6071,7 @@
           <w:sz w:val="20"/>
           <w:szCs w:val="20"/>
         </w:rPr>
-        <w:t xml:space="preserve">Login         </w:t>
+        <w:t>Novo Registro</w:t>
       </w:r>
       <w:r>
         <w:rPr>
@@ -6121,17 +6080,576 @@
           <w:sz w:val="20"/>
           <w:szCs w:val="20"/>
         </w:rPr>
-        <w:t xml:space="preserve">                                                    </w:t>
-      </w:r>
-      <w:r>
+        <w:t xml:space="preserve">                                                                Página inicial – Usuário logado</w:t>
+      </w:r>
+    </w:p>
+    <w:p>
+      <w:r>
+        <w:rPr>
+          <w:noProof/>
+        </w:rPr>
+        <w:lastRenderedPageBreak/>
+        <w:drawing>
+          <wp:inline distT="0" distB="0" distL="0" distR="0" wp14:anchorId="4A8F2C01" wp14:editId="582E8667">
+            <wp:extent cx="2647950" cy="5733695"/>
+            <wp:effectExtent l="0" t="0" r="0" b="635"/>
+            <wp:docPr id="8" name="Picture 8" descr="Graphical user interface, text&#10;&#10;Description automatically generated"/>
+            <wp:cNvGraphicFramePr>
+              <a:graphicFrameLocks xmlns:a="http://schemas.openxmlformats.org/drawingml/2006/main" noChangeAspect="1"/>
+            </wp:cNvGraphicFramePr>
+            <a:graphic xmlns:a="http://schemas.openxmlformats.org/drawingml/2006/main">
+              <a:graphicData uri="http://schemas.openxmlformats.org/drawingml/2006/picture">
+                <pic:pic xmlns:pic="http://schemas.openxmlformats.org/drawingml/2006/picture">
+                  <pic:nvPicPr>
+                    <pic:cNvPr id="8" name="Picture 8" descr="Graphical user interface, text&#10;&#10;Description automatically generated"/>
+                    <pic:cNvPicPr/>
+                  </pic:nvPicPr>
+                  <pic:blipFill>
+                    <a:blip r:embed="rId11">
+                      <a:extLst>
+                        <a:ext uri="{28A0092B-C50C-407E-A947-70E740481C1C}">
+                          <a14:useLocalDpi xmlns:a14="http://schemas.microsoft.com/office/drawing/2010/main" val="0"/>
+                        </a:ext>
+                      </a:extLst>
+                    </a:blip>
+                    <a:stretch>
+                      <a:fillRect/>
+                    </a:stretch>
+                  </pic:blipFill>
+                  <pic:spPr>
+                    <a:xfrm>
+                      <a:off x="0" y="0"/>
+                      <a:ext cx="2670906" cy="5783401"/>
+                    </a:xfrm>
+                    <a:prstGeom prst="rect">
+                      <a:avLst/>
+                    </a:prstGeom>
+                  </pic:spPr>
+                </pic:pic>
+              </a:graphicData>
+            </a:graphic>
+          </wp:inline>
+        </w:drawing>
+      </w:r>
+      <w:r>
+        <w:t xml:space="preserve">   </w:t>
+      </w:r>
+      <w:r>
+        <w:rPr>
+          <w:noProof/>
+        </w:rPr>
+        <w:drawing>
+          <wp:inline distT="0" distB="0" distL="0" distR="0" wp14:anchorId="2EE92FDD" wp14:editId="0F060660">
+            <wp:extent cx="2647950" cy="5733692"/>
+            <wp:effectExtent l="0" t="0" r="0" b="635"/>
+            <wp:docPr id="9" name="Picture 9" descr="Text&#10;&#10;Description automatically generated"/>
+            <wp:cNvGraphicFramePr>
+              <a:graphicFrameLocks xmlns:a="http://schemas.openxmlformats.org/drawingml/2006/main" noChangeAspect="1"/>
+            </wp:cNvGraphicFramePr>
+            <a:graphic xmlns:a="http://schemas.openxmlformats.org/drawingml/2006/main">
+              <a:graphicData uri="http://schemas.openxmlformats.org/drawingml/2006/picture">
+                <pic:pic xmlns:pic="http://schemas.openxmlformats.org/drawingml/2006/picture">
+                  <pic:nvPicPr>
+                    <pic:cNvPr id="9" name="Picture 9" descr="Text&#10;&#10;Description automatically generated"/>
+                    <pic:cNvPicPr/>
+                  </pic:nvPicPr>
+                  <pic:blipFill>
+                    <a:blip r:embed="rId12">
+                      <a:extLst>
+                        <a:ext uri="{28A0092B-C50C-407E-A947-70E740481C1C}">
+                          <a14:useLocalDpi xmlns:a14="http://schemas.microsoft.com/office/drawing/2010/main" val="0"/>
+                        </a:ext>
+                      </a:extLst>
+                    </a:blip>
+                    <a:stretch>
+                      <a:fillRect/>
+                    </a:stretch>
+                  </pic:blipFill>
+                  <pic:spPr>
+                    <a:xfrm>
+                      <a:off x="0" y="0"/>
+                      <a:ext cx="2659822" cy="5759398"/>
+                    </a:xfrm>
+                    <a:prstGeom prst="rect">
+                      <a:avLst/>
+                    </a:prstGeom>
+                  </pic:spPr>
+                </pic:pic>
+              </a:graphicData>
+            </a:graphic>
+          </wp:inline>
+        </w:drawing>
+      </w:r>
+    </w:p>
+    <w:p>
+      <w:pPr>
         <w:rPr>
           <w:i/>
           <w:iCs/>
           <w:sz w:val="20"/>
           <w:szCs w:val="20"/>
         </w:rPr>
-        <w:t xml:space="preserve">                    Página inicial – Usuário logado</w:t>
-      </w:r>
+      </w:pPr>
+      <w:r>
+        <w:rPr>
+          <w:i/>
+          <w:iCs/>
+          <w:sz w:val="20"/>
+          <w:szCs w:val="20"/>
+        </w:rPr>
+        <w:t xml:space="preserve">                    </w:t>
+      </w:r>
+      <w:r>
+        <w:rPr>
+          <w:i/>
+          <w:iCs/>
+          <w:sz w:val="20"/>
+          <w:szCs w:val="20"/>
+        </w:rPr>
+        <w:t>Adicionar novo consumidor</w:t>
+      </w:r>
+      <w:r>
+        <w:rPr>
+          <w:i/>
+          <w:iCs/>
+          <w:sz w:val="20"/>
+          <w:szCs w:val="20"/>
+        </w:rPr>
+        <w:t xml:space="preserve">                                               Adicionar novo contador</w:t>
+      </w:r>
+    </w:p>
+    <w:p>
+      <w:r>
+        <w:rPr>
+          <w:noProof/>
+        </w:rPr>
+        <w:lastRenderedPageBreak/>
+        <w:drawing>
+          <wp:inline distT="0" distB="0" distL="0" distR="0" wp14:anchorId="6E8F4DD6" wp14:editId="7CF8AE1E">
+            <wp:extent cx="2609850" cy="5651195"/>
+            <wp:effectExtent l="0" t="0" r="0" b="6985"/>
+            <wp:docPr id="15" name="Picture 15" descr="A picture containing letter&#10;&#10;Description automatically generated"/>
+            <wp:cNvGraphicFramePr>
+              <a:graphicFrameLocks xmlns:a="http://schemas.openxmlformats.org/drawingml/2006/main" noChangeAspect="1"/>
+            </wp:cNvGraphicFramePr>
+            <a:graphic xmlns:a="http://schemas.openxmlformats.org/drawingml/2006/main">
+              <a:graphicData uri="http://schemas.openxmlformats.org/drawingml/2006/picture">
+                <pic:pic xmlns:pic="http://schemas.openxmlformats.org/drawingml/2006/picture">
+                  <pic:nvPicPr>
+                    <pic:cNvPr id="15" name="Picture 15" descr="A picture containing letter&#10;&#10;Description automatically generated"/>
+                    <pic:cNvPicPr/>
+                  </pic:nvPicPr>
+                  <pic:blipFill>
+                    <a:blip r:embed="rId13">
+                      <a:extLst>
+                        <a:ext uri="{28A0092B-C50C-407E-A947-70E740481C1C}">
+                          <a14:useLocalDpi xmlns:a14="http://schemas.microsoft.com/office/drawing/2010/main" val="0"/>
+                        </a:ext>
+                      </a:extLst>
+                    </a:blip>
+                    <a:stretch>
+                      <a:fillRect/>
+                    </a:stretch>
+                  </pic:blipFill>
+                  <pic:spPr>
+                    <a:xfrm>
+                      <a:off x="0" y="0"/>
+                      <a:ext cx="2615709" cy="5663882"/>
+                    </a:xfrm>
+                    <a:prstGeom prst="rect">
+                      <a:avLst/>
+                    </a:prstGeom>
+                  </pic:spPr>
+                </pic:pic>
+              </a:graphicData>
+            </a:graphic>
+          </wp:inline>
+        </w:drawing>
+      </w:r>
+      <w:r>
+        <w:t xml:space="preserve">     </w:t>
+      </w:r>
+      <w:r>
+        <w:rPr>
+          <w:noProof/>
+        </w:rPr>
+        <w:drawing>
+          <wp:inline distT="0" distB="0" distL="0" distR="0" wp14:anchorId="39A32A19" wp14:editId="72E299DE">
+            <wp:extent cx="2595880" cy="5620946"/>
+            <wp:effectExtent l="0" t="0" r="0" b="0"/>
+            <wp:docPr id="16" name="Picture 16" descr="Diagram&#10;&#10;Description automatically generated"/>
+            <wp:cNvGraphicFramePr>
+              <a:graphicFrameLocks xmlns:a="http://schemas.openxmlformats.org/drawingml/2006/main" noChangeAspect="1"/>
+            </wp:cNvGraphicFramePr>
+            <a:graphic xmlns:a="http://schemas.openxmlformats.org/drawingml/2006/main">
+              <a:graphicData uri="http://schemas.openxmlformats.org/drawingml/2006/picture">
+                <pic:pic xmlns:pic="http://schemas.openxmlformats.org/drawingml/2006/picture">
+                  <pic:nvPicPr>
+                    <pic:cNvPr id="16" name="Picture 16" descr="Diagram&#10;&#10;Description automatically generated"/>
+                    <pic:cNvPicPr/>
+                  </pic:nvPicPr>
+                  <pic:blipFill>
+                    <a:blip r:embed="rId14">
+                      <a:extLst>
+                        <a:ext uri="{28A0092B-C50C-407E-A947-70E740481C1C}">
+                          <a14:useLocalDpi xmlns:a14="http://schemas.microsoft.com/office/drawing/2010/main" val="0"/>
+                        </a:ext>
+                      </a:extLst>
+                    </a:blip>
+                    <a:stretch>
+                      <a:fillRect/>
+                    </a:stretch>
+                  </pic:blipFill>
+                  <pic:spPr>
+                    <a:xfrm>
+                      <a:off x="0" y="0"/>
+                      <a:ext cx="2607015" cy="5645056"/>
+                    </a:xfrm>
+                    <a:prstGeom prst="rect">
+                      <a:avLst/>
+                    </a:prstGeom>
+                  </pic:spPr>
+                </pic:pic>
+              </a:graphicData>
+            </a:graphic>
+          </wp:inline>
+        </w:drawing>
+      </w:r>
+    </w:p>
+    <w:p>
+      <w:pPr>
+        <w:rPr>
+          <w:i/>
+          <w:iCs/>
+          <w:sz w:val="20"/>
+          <w:szCs w:val="20"/>
+        </w:rPr>
+      </w:pPr>
+      <w:r>
+        <w:rPr>
+          <w:i/>
+          <w:iCs/>
+          <w:sz w:val="20"/>
+          <w:szCs w:val="20"/>
+        </w:rPr>
+        <w:t xml:space="preserve">                             </w:t>
+      </w:r>
+      <w:r>
+        <w:rPr>
+          <w:i/>
+          <w:iCs/>
+          <w:sz w:val="20"/>
+          <w:szCs w:val="20"/>
+        </w:rPr>
+        <w:t xml:space="preserve">Página </w:t>
+      </w:r>
+      <w:r>
+        <w:rPr>
+          <w:i/>
+          <w:iCs/>
+          <w:sz w:val="20"/>
+          <w:szCs w:val="20"/>
+        </w:rPr>
+        <w:t>consumidor</w:t>
+      </w:r>
+      <w:r>
+        <w:rPr>
+          <w:i/>
+          <w:iCs/>
+          <w:sz w:val="20"/>
+          <w:szCs w:val="20"/>
+        </w:rPr>
+        <w:tab/>
+      </w:r>
+      <w:r>
+        <w:rPr>
+          <w:i/>
+          <w:iCs/>
+          <w:sz w:val="20"/>
+          <w:szCs w:val="20"/>
+        </w:rPr>
+        <w:tab/>
+      </w:r>
+      <w:r>
+        <w:rPr>
+          <w:i/>
+          <w:iCs/>
+          <w:sz w:val="20"/>
+          <w:szCs w:val="20"/>
+        </w:rPr>
+        <w:tab/>
+      </w:r>
+      <w:r>
+        <w:rPr>
+          <w:i/>
+          <w:iCs/>
+          <w:sz w:val="20"/>
+          <w:szCs w:val="20"/>
+        </w:rPr>
+        <w:tab/>
+        <w:t xml:space="preserve">Página contador                 </w:t>
+      </w:r>
+    </w:p>
+    <w:p>
+      <w:r>
+        <w:rPr>
+          <w:noProof/>
+        </w:rPr>
+        <w:lastRenderedPageBreak/>
+        <w:drawing>
+          <wp:inline distT="0" distB="0" distL="0" distR="0" wp14:anchorId="4F1AB0EC" wp14:editId="4E0222ED">
+            <wp:extent cx="2590800" cy="5609947"/>
+            <wp:effectExtent l="0" t="0" r="0" b="0"/>
+            <wp:docPr id="18" name="Picture 18" descr="Graphical user interface, application&#10;&#10;Description automatically generated"/>
+            <wp:cNvGraphicFramePr>
+              <a:graphicFrameLocks xmlns:a="http://schemas.openxmlformats.org/drawingml/2006/main" noChangeAspect="1"/>
+            </wp:cNvGraphicFramePr>
+            <a:graphic xmlns:a="http://schemas.openxmlformats.org/drawingml/2006/main">
+              <a:graphicData uri="http://schemas.openxmlformats.org/drawingml/2006/picture">
+                <pic:pic xmlns:pic="http://schemas.openxmlformats.org/drawingml/2006/picture">
+                  <pic:nvPicPr>
+                    <pic:cNvPr id="18" name="Picture 18" descr="Graphical user interface, application&#10;&#10;Description automatically generated"/>
+                    <pic:cNvPicPr/>
+                  </pic:nvPicPr>
+                  <pic:blipFill>
+                    <a:blip r:embed="rId15">
+                      <a:extLst>
+                        <a:ext uri="{28A0092B-C50C-407E-A947-70E740481C1C}">
+                          <a14:useLocalDpi xmlns:a14="http://schemas.microsoft.com/office/drawing/2010/main" val="0"/>
+                        </a:ext>
+                      </a:extLst>
+                    </a:blip>
+                    <a:stretch>
+                      <a:fillRect/>
+                    </a:stretch>
+                  </pic:blipFill>
+                  <pic:spPr>
+                    <a:xfrm>
+                      <a:off x="0" y="0"/>
+                      <a:ext cx="2600059" cy="5629996"/>
+                    </a:xfrm>
+                    <a:prstGeom prst="rect">
+                      <a:avLst/>
+                    </a:prstGeom>
+                  </pic:spPr>
+                </pic:pic>
+              </a:graphicData>
+            </a:graphic>
+          </wp:inline>
+        </w:drawing>
+      </w:r>
+      <w:r>
+        <w:t xml:space="preserve">      </w:t>
+      </w:r>
+      <w:r>
+        <w:rPr>
+          <w:noProof/>
+        </w:rPr>
+        <w:drawing>
+          <wp:inline distT="0" distB="0" distL="0" distR="0" wp14:anchorId="385437DA" wp14:editId="6BE29A9F">
+            <wp:extent cx="2590589" cy="5609488"/>
+            <wp:effectExtent l="0" t="0" r="635" b="0"/>
+            <wp:docPr id="17" name="Picture 17" descr="Graphical user interface, application&#10;&#10;Description automatically generated"/>
+            <wp:cNvGraphicFramePr>
+              <a:graphicFrameLocks xmlns:a="http://schemas.openxmlformats.org/drawingml/2006/main" noChangeAspect="1"/>
+            </wp:cNvGraphicFramePr>
+            <a:graphic xmlns:a="http://schemas.openxmlformats.org/drawingml/2006/main">
+              <a:graphicData uri="http://schemas.openxmlformats.org/drawingml/2006/picture">
+                <pic:pic xmlns:pic="http://schemas.openxmlformats.org/drawingml/2006/picture">
+                  <pic:nvPicPr>
+                    <pic:cNvPr id="17" name="Picture 17" descr="Graphical user interface, application&#10;&#10;Description automatically generated"/>
+                    <pic:cNvPicPr/>
+                  </pic:nvPicPr>
+                  <pic:blipFill>
+                    <a:blip r:embed="rId16">
+                      <a:extLst>
+                        <a:ext uri="{28A0092B-C50C-407E-A947-70E740481C1C}">
+                          <a14:useLocalDpi xmlns:a14="http://schemas.microsoft.com/office/drawing/2010/main" val="0"/>
+                        </a:ext>
+                      </a:extLst>
+                    </a:blip>
+                    <a:stretch>
+                      <a:fillRect/>
+                    </a:stretch>
+                  </pic:blipFill>
+                  <pic:spPr>
+                    <a:xfrm>
+                      <a:off x="0" y="0"/>
+                      <a:ext cx="2597720" cy="5624929"/>
+                    </a:xfrm>
+                    <a:prstGeom prst="rect">
+                      <a:avLst/>
+                    </a:prstGeom>
+                  </pic:spPr>
+                </pic:pic>
+              </a:graphicData>
+            </a:graphic>
+          </wp:inline>
+        </w:drawing>
+      </w:r>
+    </w:p>
+    <w:p>
+      <w:pPr>
+        <w:ind w:left="708"/>
+        <w:rPr>
+          <w:i/>
+          <w:iCs/>
+          <w:sz w:val="20"/>
+          <w:szCs w:val="20"/>
+        </w:rPr>
+      </w:pPr>
+      <w:r>
+        <w:rPr>
+          <w:i/>
+          <w:iCs/>
+          <w:sz w:val="20"/>
+          <w:szCs w:val="20"/>
+        </w:rPr>
+        <w:t xml:space="preserve">       </w:t>
+      </w:r>
+      <w:r>
+        <w:rPr>
+          <w:i/>
+          <w:iCs/>
+          <w:sz w:val="20"/>
+          <w:szCs w:val="20"/>
+        </w:rPr>
+        <w:t>Página de pesquisa</w:t>
+      </w:r>
+      <w:r>
+        <w:rPr>
+          <w:i/>
+          <w:iCs/>
+          <w:sz w:val="20"/>
+          <w:szCs w:val="20"/>
+        </w:rPr>
+        <w:t xml:space="preserve"> </w:t>
+      </w:r>
+      <w:r>
+        <w:rPr>
+          <w:i/>
+          <w:iCs/>
+          <w:sz w:val="20"/>
+          <w:szCs w:val="20"/>
+        </w:rPr>
+        <w:tab/>
+      </w:r>
+      <w:r>
+        <w:rPr>
+          <w:i/>
+          <w:iCs/>
+          <w:sz w:val="20"/>
+          <w:szCs w:val="20"/>
+        </w:rPr>
+        <w:tab/>
+      </w:r>
+      <w:r>
+        <w:rPr>
+          <w:i/>
+          <w:iCs/>
+          <w:sz w:val="20"/>
+          <w:szCs w:val="20"/>
+        </w:rPr>
+        <w:tab/>
+      </w:r>
+      <w:r>
+        <w:rPr>
+          <w:i/>
+          <w:iCs/>
+          <w:sz w:val="20"/>
+          <w:szCs w:val="20"/>
+        </w:rPr>
+        <w:tab/>
+        <w:t xml:space="preserve">       Resultado de pesquisa</w:t>
+      </w:r>
+    </w:p>
+    <w:p>
+      <w:pPr>
+        <w:jc w:val="center"/>
+      </w:pPr>
+      <w:r>
+        <w:rPr>
+          <w:noProof/>
+        </w:rPr>
+        <w:lastRenderedPageBreak/>
+        <w:drawing>
+          <wp:inline distT="0" distB="0" distL="0" distR="0" wp14:anchorId="2D3E4225" wp14:editId="1C41F139">
+            <wp:extent cx="2476500" cy="8084127"/>
+            <wp:effectExtent l="0" t="0" r="0" b="0"/>
+            <wp:docPr id="19" name="Picture 19" descr="Graphical user interface, application&#10;&#10;Description automatically generated"/>
+            <wp:cNvGraphicFramePr>
+              <a:graphicFrameLocks xmlns:a="http://schemas.openxmlformats.org/drawingml/2006/main" noChangeAspect="1"/>
+            </wp:cNvGraphicFramePr>
+            <a:graphic xmlns:a="http://schemas.openxmlformats.org/drawingml/2006/main">
+              <a:graphicData uri="http://schemas.openxmlformats.org/drawingml/2006/picture">
+                <pic:pic xmlns:pic="http://schemas.openxmlformats.org/drawingml/2006/picture">
+                  <pic:nvPicPr>
+                    <pic:cNvPr id="19" name="Picture 19" descr="Graphical user interface, application&#10;&#10;Description automatically generated"/>
+                    <pic:cNvPicPr/>
+                  </pic:nvPicPr>
+                  <pic:blipFill>
+                    <a:blip r:embed="rId17">
+                      <a:extLst>
+                        <a:ext uri="{28A0092B-C50C-407E-A947-70E740481C1C}">
+                          <a14:useLocalDpi xmlns:a14="http://schemas.microsoft.com/office/drawing/2010/main" val="0"/>
+                        </a:ext>
+                      </a:extLst>
+                    </a:blip>
+                    <a:stretch>
+                      <a:fillRect/>
+                    </a:stretch>
+                  </pic:blipFill>
+                  <pic:spPr>
+                    <a:xfrm>
+                      <a:off x="0" y="0"/>
+                      <a:ext cx="2479710" cy="8094604"/>
+                    </a:xfrm>
+                    <a:prstGeom prst="rect">
+                      <a:avLst/>
+                    </a:prstGeom>
+                  </pic:spPr>
+                </pic:pic>
+              </a:graphicData>
+            </a:graphic>
+          </wp:inline>
+        </w:drawing>
+      </w:r>
+    </w:p>
+    <w:p>
+      <w:pPr>
+        <w:jc w:val="center"/>
+        <w:rPr>
+          <w:i/>
+          <w:iCs/>
+          <w:sz w:val="20"/>
+          <w:szCs w:val="20"/>
+        </w:rPr>
+      </w:pPr>
+      <w:r>
+        <w:rPr>
+          <w:i/>
+          <w:iCs/>
+          <w:sz w:val="20"/>
+          <w:szCs w:val="20"/>
+        </w:rPr>
+        <w:t>Gerar relatório</w:t>
+      </w:r>
+    </w:p>
+    <w:p>
+      <w:pPr>
+        <w:pStyle w:val="Heading2"/>
+        <w:jc w:val="center"/>
+      </w:pPr>
+    </w:p>
+    <w:p>
+      <w:pPr>
+        <w:pStyle w:val="Heading2"/>
+      </w:pPr>
+      <w:bookmarkStart w:id="14" w:name="_Toc59285629"/>
+      <w:r>
+        <w:t xml:space="preserve">                             </w:t>
+      </w:r>
+      <w:bookmarkEnd w:id="14"/>
     </w:p>
     <w:p>
       <w:pPr>

--- a/trabalhoes.docx
+++ b/trabalhoes.docx
@@ -196,6 +196,9 @@
     <w:p>
       <w:r>
         <w:t>Francisco Oliveira nº</w:t>
+      </w:r>
+      <w:r>
+        <w:t>43771</w:t>
       </w:r>
     </w:p>
     <w:p>

--- a/trabalhoes.docx
+++ b/trabalhoes.docx
@@ -5796,8 +5796,54 @@
       </w:r>
       <w:bookmarkEnd w:id="12"/>
     </w:p>
-    <w:p/>
-    <w:p/>
+    <w:p>
+      <w:r>
+        <w:rPr>
+          <w:noProof/>
+        </w:rPr>
+        <w:drawing>
+          <wp:inline distT="0" distB="0" distL="0" distR="0" wp14:anchorId="5BBFC7D5" wp14:editId="7F02AA8C">
+            <wp:extent cx="6177494" cy="2886075"/>
+            <wp:effectExtent l="0" t="0" r="0" b="0"/>
+            <wp:docPr id="2" name="Picture 2" descr="Diagram&#10;&#10;Description automatically generated"/>
+            <wp:cNvGraphicFramePr>
+              <a:graphicFrameLocks xmlns:a="http://schemas.openxmlformats.org/drawingml/2006/main" noChangeAspect="1"/>
+            </wp:cNvGraphicFramePr>
+            <a:graphic xmlns:a="http://schemas.openxmlformats.org/drawingml/2006/main">
+              <a:graphicData uri="http://schemas.openxmlformats.org/drawingml/2006/picture">
+                <pic:pic xmlns:pic="http://schemas.openxmlformats.org/drawingml/2006/picture">
+                  <pic:nvPicPr>
+                    <pic:cNvPr id="2" name="Picture 2" descr="Diagram&#10;&#10;Description automatically generated"/>
+                    <pic:cNvPicPr/>
+                  </pic:nvPicPr>
+                  <pic:blipFill>
+                    <a:blip r:embed="rId7">
+                      <a:extLst>
+                        <a:ext uri="{28A0092B-C50C-407E-A947-70E740481C1C}">
+                          <a14:useLocalDpi xmlns:a14="http://schemas.microsoft.com/office/drawing/2010/main" val="0"/>
+                        </a:ext>
+                      </a:extLst>
+                    </a:blip>
+                    <a:stretch>
+                      <a:fillRect/>
+                    </a:stretch>
+                  </pic:blipFill>
+                  <pic:spPr>
+                    <a:xfrm>
+                      <a:off x="0" y="0"/>
+                      <a:ext cx="6186248" cy="2890165"/>
+                    </a:xfrm>
+                    <a:prstGeom prst="rect">
+                      <a:avLst/>
+                    </a:prstGeom>
+                  </pic:spPr>
+                </pic:pic>
+              </a:graphicData>
+            </a:graphic>
+          </wp:inline>
+        </w:drawing>
+      </w:r>
+    </w:p>
     <w:p>
       <w:pPr>
         <w:pStyle w:val="Heading2"/>
@@ -5807,6 +5853,7 @@
       </w:pPr>
       <w:bookmarkStart w:id="13" w:name="_Toc59285628"/>
       <w:r>
+        <w:lastRenderedPageBreak/>
         <w:t>Wireframes</w:t>
       </w:r>
       <w:bookmarkEnd w:id="13"/>
@@ -5835,7 +5882,7 @@
                     <pic:cNvPicPr/>
                   </pic:nvPicPr>
                   <pic:blipFill>
-                    <a:blip r:embed="rId7">
+                    <a:blip r:embed="rId8">
                       <a:extLst>
                         <a:ext uri="{28A0092B-C50C-407E-A947-70E740481C1C}">
                           <a14:useLocalDpi xmlns:a14="http://schemas.microsoft.com/office/drawing/2010/main" val="0"/>
@@ -5884,7 +5931,7 @@
                     <pic:cNvPicPr/>
                   </pic:nvPicPr>
                   <pic:blipFill>
-                    <a:blip r:embed="rId8">
+                    <a:blip r:embed="rId9">
                       <a:extLst>
                         <a:ext uri="{28A0092B-C50C-407E-A947-70E740481C1C}">
                           <a14:useLocalDpi xmlns:a14="http://schemas.microsoft.com/office/drawing/2010/main" val="0"/>
@@ -5973,7 +6020,7 @@
                     <pic:cNvPicPr/>
                   </pic:nvPicPr>
                   <pic:blipFill>
-                    <a:blip r:embed="rId9">
+                    <a:blip r:embed="rId10">
                       <a:extLst>
                         <a:ext uri="{28A0092B-C50C-407E-A947-70E740481C1C}">
                           <a14:useLocalDpi xmlns:a14="http://schemas.microsoft.com/office/drawing/2010/main" val="0"/>
@@ -6022,7 +6069,7 @@
                     <pic:cNvPicPr/>
                   </pic:nvPicPr>
                   <pic:blipFill>
-                    <a:blip r:embed="rId10">
+                    <a:blip r:embed="rId11">
                       <a:extLst>
                         <a:ext uri="{28A0092B-C50C-407E-A947-70E740481C1C}">
                           <a14:useLocalDpi xmlns:a14="http://schemas.microsoft.com/office/drawing/2010/main" val="0"/>
@@ -6108,7 +6155,7 @@
                     <pic:cNvPicPr/>
                   </pic:nvPicPr>
                   <pic:blipFill>
-                    <a:blip r:embed="rId11">
+                    <a:blip r:embed="rId12">
                       <a:extLst>
                         <a:ext uri="{28A0092B-C50C-407E-A947-70E740481C1C}">
                           <a14:useLocalDpi xmlns:a14="http://schemas.microsoft.com/office/drawing/2010/main" val="0"/>
@@ -6157,7 +6204,7 @@
                     <pic:cNvPicPr/>
                   </pic:nvPicPr>
                   <pic:blipFill>
-                    <a:blip r:embed="rId12">
+                    <a:blip r:embed="rId13">
                       <a:extLst>
                         <a:ext uri="{28A0092B-C50C-407E-A947-70E740481C1C}">
                           <a14:useLocalDpi xmlns:a14="http://schemas.microsoft.com/office/drawing/2010/main" val="0"/>
@@ -6243,7 +6290,7 @@
                     <pic:cNvPicPr/>
                   </pic:nvPicPr>
                   <pic:blipFill>
-                    <a:blip r:embed="rId13">
+                    <a:blip r:embed="rId14">
                       <a:extLst>
                         <a:ext uri="{28A0092B-C50C-407E-A947-70E740481C1C}">
                           <a14:useLocalDpi xmlns:a14="http://schemas.microsoft.com/office/drawing/2010/main" val="0"/>
@@ -6292,7 +6339,7 @@
                     <pic:cNvPicPr/>
                   </pic:nvPicPr>
                   <pic:blipFill>
-                    <a:blip r:embed="rId14">
+                    <a:blip r:embed="rId15">
                       <a:extLst>
                         <a:ext uri="{28A0092B-C50C-407E-A947-70E740481C1C}">
                           <a14:useLocalDpi xmlns:a14="http://schemas.microsoft.com/office/drawing/2010/main" val="0"/>
@@ -6415,7 +6462,7 @@
                     <pic:cNvPicPr/>
                   </pic:nvPicPr>
                   <pic:blipFill>
-                    <a:blip r:embed="rId15">
+                    <a:blip r:embed="rId16">
                       <a:extLst>
                         <a:ext uri="{28A0092B-C50C-407E-A947-70E740481C1C}">
                           <a14:useLocalDpi xmlns:a14="http://schemas.microsoft.com/office/drawing/2010/main" val="0"/>
@@ -6464,7 +6511,7 @@
                     <pic:cNvPicPr/>
                   </pic:nvPicPr>
                   <pic:blipFill>
-                    <a:blip r:embed="rId16">
+                    <a:blip r:embed="rId17">
                       <a:extLst>
                         <a:ext uri="{28A0092B-C50C-407E-A947-70E740481C1C}">
                           <a14:useLocalDpi xmlns:a14="http://schemas.microsoft.com/office/drawing/2010/main" val="0"/>
@@ -6591,7 +6638,7 @@
                     <pic:cNvPicPr/>
                   </pic:nvPicPr>
                   <pic:blipFill>
-                    <a:blip r:embed="rId17">
+                    <a:blip r:embed="rId18">
                       <a:extLst>
                         <a:ext uri="{28A0092B-C50C-407E-A947-70E740481C1C}">
                           <a14:useLocalDpi xmlns:a14="http://schemas.microsoft.com/office/drawing/2010/main" val="0"/>
